--- a/智能社：JavaScript教程-从入门到精通/notes.docx
+++ b/智能社：JavaScript教程-从入门到精通/notes.docx
@@ -5687,11 +5687,6 @@
       </w:r>
     </w:p>
     <w:p>
-      <w:pPr>
-        <w:rPr>
-          <w:rFonts w:hint="eastAsia"/>
-        </w:rPr>
-      </w:pPr>
       <w:r>
         <w:rPr>
           <w:rFonts w:hint="eastAsia"/>
@@ -5718,11 +5713,6 @@
       </w:r>
     </w:p>
     <w:p>
-      <w:pPr>
-        <w:rPr>
-          <w:rFonts w:hint="eastAsia"/>
-        </w:rPr>
-      </w:pPr>
       <w:r>
         <w:rPr>
           <w:rFonts w:hint="eastAsia"/>
@@ -5761,11 +5751,6 @@
       </w:r>
     </w:p>
     <w:p>
-      <w:pPr>
-        <w:rPr>
-          <w:rFonts w:hint="eastAsia"/>
-        </w:rPr>
-      </w:pPr>
       <w:r>
         <w:rPr>
           <w:rFonts w:hint="eastAsia"/>
@@ -5822,11 +5807,6 @@
       </w:r>
     </w:p>
     <w:p>
-      <w:pPr>
-        <w:rPr>
-          <w:rFonts w:hint="eastAsia"/>
-        </w:rPr>
-      </w:pPr>
       <w:r>
         <w:rPr>
           <w:rFonts w:hint="eastAsia"/>
@@ -5911,9 +5891,6 @@
         <w:tabs>
           <w:tab w:val="left" w:pos="1260"/>
         </w:tabs>
-        <w:rPr>
-          <w:rFonts w:hint="eastAsia"/>
-        </w:rPr>
       </w:pPr>
       <w:r>
         <w:tab/>
@@ -5936,9 +5913,6 @@
         <w:tabs>
           <w:tab w:val="left" w:pos="1260"/>
         </w:tabs>
-        <w:rPr>
-          <w:rFonts w:hint="eastAsia"/>
-        </w:rPr>
       </w:pPr>
       <w:r>
         <w:tab/>
@@ -5975,11 +5949,6 @@
       </w:r>
     </w:p>
     <w:p>
-      <w:pPr>
-        <w:rPr>
-          <w:rFonts w:hint="eastAsia"/>
-        </w:rPr>
-      </w:pPr>
       <w:r>
         <w:rPr>
           <w:rFonts w:hint="eastAsia"/>
@@ -5994,11 +5963,6 @@
       </w:r>
     </w:p>
     <w:p>
-      <w:pPr>
-        <w:rPr>
-          <w:rFonts w:hint="eastAsia"/>
-        </w:rPr>
-      </w:pPr>
       <w:r>
         <w:rPr>
           <w:rFonts w:hint="eastAsia"/>
@@ -6079,11 +6043,6 @@
       </w:r>
     </w:p>
     <w:p>
-      <w:pPr>
-        <w:rPr>
-          <w:rFonts w:hint="eastAsia"/>
-        </w:rPr>
-      </w:pPr>
       <w:r>
         <w:rPr>
           <w:rFonts w:hint="eastAsia"/>
@@ -6190,18 +6149,11 @@
         <w:t>）</w:t>
       </w:r>
     </w:p>
-    <w:p>
-      <w:pPr>
-        <w:rPr>
-          <w:rFonts w:hint="eastAsia"/>
-        </w:rPr>
-      </w:pPr>
-    </w:p>
+    <w:p/>
     <w:p>
       <w:pPr>
         <w:pStyle w:val="3"/>
         <w:rPr>
-          <w:rFonts w:hint="eastAsia"/>
           <w:color w:val="FF0000"/>
         </w:rPr>
       </w:pPr>
@@ -6221,11 +6173,6 @@
       </w:r>
     </w:p>
     <w:p>
-      <w:pPr>
-        <w:rPr>
-          <w:rFonts w:hint="eastAsia"/>
-        </w:rPr>
-      </w:pPr>
       <w:r>
         <w:rPr>
           <w:rFonts w:hint="eastAsia"/>
@@ -6240,11 +6187,6 @@
       </w:r>
     </w:p>
     <w:p>
-      <w:pPr>
-        <w:rPr>
-          <w:rFonts w:hint="eastAsia"/>
-        </w:rPr>
-      </w:pPr>
       <w:r>
         <w:rPr>
           <w:rFonts w:hint="eastAsia"/>
@@ -6265,11 +6207,6 @@
       </w:r>
     </w:p>
     <w:p>
-      <w:pPr>
-        <w:rPr>
-          <w:rFonts w:hint="eastAsia"/>
-        </w:rPr>
-      </w:pPr>
       <w:r>
         <w:rPr>
           <w:rFonts w:hint="eastAsia"/>
@@ -6302,11 +6239,6 @@
       </w:r>
     </w:p>
     <w:p>
-      <w:pPr>
-        <w:rPr>
-          <w:rFonts w:hint="eastAsia"/>
-        </w:rPr>
-      </w:pPr>
       <w:r>
         <w:rPr>
           <w:rFonts w:hint="eastAsia"/>
@@ -6339,11 +6271,6 @@
       </w:r>
     </w:p>
     <w:p>
-      <w:pPr>
-        <w:rPr>
-          <w:rFonts w:hint="eastAsia"/>
-        </w:rPr>
-      </w:pPr>
       <w:r>
         <w:rPr>
           <w:rFonts w:hint="eastAsia"/>
@@ -6382,11 +6309,6 @@
       </w:r>
     </w:p>
     <w:p>
-      <w:pPr>
-        <w:rPr>
-          <w:rFonts w:hint="eastAsia"/>
-        </w:rPr>
-      </w:pPr>
       <w:r>
         <w:rPr>
           <w:rFonts w:hint="eastAsia"/>
@@ -6401,11 +6323,6 @@
       </w:r>
     </w:p>
     <w:p>
-      <w:pPr>
-        <w:rPr>
-          <w:rFonts w:hint="eastAsia"/>
-        </w:rPr>
-      </w:pPr>
       <w:r>
         <w:rPr>
           <w:rFonts w:hint="eastAsia"/>
@@ -6432,11 +6349,6 @@
       </w:r>
     </w:p>
     <w:p>
-      <w:pPr>
-        <w:rPr>
-          <w:rFonts w:hint="eastAsia"/>
-        </w:rPr>
-      </w:pPr>
       <w:r>
         <w:rPr>
           <w:rFonts w:hint="eastAsia"/>
@@ -6481,11 +6393,6 @@
       </w:r>
     </w:p>
     <w:p>
-      <w:pPr>
-        <w:rPr>
-          <w:rFonts w:hint="eastAsia"/>
-        </w:rPr>
-      </w:pPr>
       <w:r>
         <w:rPr>
           <w:rFonts w:hint="eastAsia"/>
@@ -6530,11 +6437,6 @@
       </w:r>
     </w:p>
     <w:p>
-      <w:pPr>
-        <w:rPr>
-          <w:rFonts w:hint="eastAsia"/>
-        </w:rPr>
-      </w:pPr>
       <w:r>
         <w:rPr>
           <w:rFonts w:hint="eastAsia"/>
@@ -6548,18 +6450,11 @@
         <w:t>·数组使用原则：数组中应该只存一种类型的变量</w:t>
       </w:r>
     </w:p>
-    <w:p>
-      <w:pPr>
-        <w:rPr>
-          <w:rFonts w:hint="eastAsia"/>
-        </w:rPr>
-      </w:pPr>
-    </w:p>
+    <w:p/>
     <w:p>
       <w:pPr>
         <w:pStyle w:val="3"/>
         <w:rPr>
-          <w:rFonts w:hint="eastAsia"/>
           <w:color w:val="FF0000"/>
         </w:rPr>
       </w:pPr>
@@ -6579,11 +6474,6 @@
       </w:r>
     </w:p>
     <w:p>
-      <w:pPr>
-        <w:rPr>
-          <w:rFonts w:hint="eastAsia"/>
-        </w:rPr>
-      </w:pPr>
       <w:r>
         <w:rPr>
           <w:rFonts w:hint="eastAsia"/>
@@ -6604,11 +6494,6 @@
       </w:r>
     </w:p>
     <w:p>
-      <w:pPr>
-        <w:rPr>
-          <w:rFonts w:hint="eastAsia"/>
-        </w:rPr>
-      </w:pPr>
       <w:r>
         <w:rPr>
           <w:rFonts w:hint="eastAsia"/>
@@ -6659,11 +6544,6 @@
       </w:r>
     </w:p>
     <w:p>
-      <w:pPr>
-        <w:rPr>
-          <w:rFonts w:hint="eastAsia"/>
-        </w:rPr>
-      </w:pPr>
       <w:r>
         <w:rPr>
           <w:rFonts w:hint="eastAsia"/>
@@ -6714,11 +6594,6 @@
       </w:r>
     </w:p>
     <w:p>
-      <w:pPr>
-        <w:rPr>
-          <w:rFonts w:hint="eastAsia"/>
-        </w:rPr>
-      </w:pPr>
       <w:r>
         <w:rPr>
           <w:rFonts w:hint="eastAsia"/>
@@ -6739,11 +6614,6 @@
       </w:r>
     </w:p>
     <w:p>
-      <w:pPr>
-        <w:rPr>
-          <w:rFonts w:hint="eastAsia"/>
-        </w:rPr>
-      </w:pPr>
       <w:r>
         <w:rPr>
           <w:rFonts w:hint="eastAsia"/>
@@ -6782,11 +6652,6 @@
       </w:r>
     </w:p>
     <w:p>
-      <w:pPr>
-        <w:rPr>
-          <w:rFonts w:hint="eastAsia"/>
-        </w:rPr>
-      </w:pPr>
       <w:r>
         <w:rPr>
           <w:rFonts w:hint="eastAsia"/>
@@ -6825,11 +6690,6 @@
       </w:r>
     </w:p>
     <w:p>
-      <w:pPr>
-        <w:rPr>
-          <w:rFonts w:hint="eastAsia"/>
-        </w:rPr>
-      </w:pPr>
       <w:r>
         <w:rPr>
           <w:rFonts w:hint="eastAsia"/>
@@ -6892,11 +6752,6 @@
       </w:r>
     </w:p>
     <w:p>
-      <w:pPr>
-        <w:rPr>
-          <w:rFonts w:hint="eastAsia"/>
-        </w:rPr>
-      </w:pPr>
       <w:r>
         <w:rPr>
           <w:rFonts w:hint="eastAsia"/>
@@ -6959,11 +6814,6 @@
       </w:r>
     </w:p>
     <w:p>
-      <w:pPr>
-        <w:rPr>
-          <w:rFonts w:hint="eastAsia"/>
-        </w:rPr>
-      </w:pPr>
       <w:r>
         <w:rPr>
           <w:rFonts w:hint="eastAsia"/>
@@ -7019,32 +6869,13 @@
         <w:t>）</w:t>
       </w:r>
     </w:p>
-    <w:p>
-      <w:pPr>
-        <w:rPr>
-          <w:rFonts w:hint="eastAsia"/>
-        </w:rPr>
-      </w:pPr>
-    </w:p>
-    <w:p>
-      <w:pPr>
-        <w:rPr>
-          <w:rFonts w:hint="eastAsia"/>
-        </w:rPr>
-      </w:pPr>
-    </w:p>
-    <w:p>
-      <w:pPr>
-        <w:rPr>
-          <w:rFonts w:hint="eastAsia"/>
-        </w:rPr>
-      </w:pPr>
-    </w:p>
+    <w:p/>
+    <w:p/>
+    <w:p/>
     <w:p>
       <w:pPr>
         <w:pStyle w:val="3"/>
         <w:rPr>
-          <w:rFonts w:hint="eastAsia"/>
           <w:color w:val="FF0000"/>
         </w:rPr>
       </w:pPr>
@@ -7071,11 +6902,6 @@
       </w:r>
     </w:p>
     <w:p>
-      <w:pPr>
-        <w:rPr>
-          <w:rFonts w:hint="eastAsia"/>
-        </w:rPr>
-      </w:pPr>
       <w:r>
         <w:rPr>
           <w:rFonts w:hint="eastAsia"/>
@@ -7114,11 +6940,6 @@
       </w:r>
     </w:p>
     <w:p>
-      <w:pPr>
-        <w:rPr>
-          <w:rFonts w:hint="eastAsia"/>
-        </w:rPr>
-      </w:pPr>
       <w:r>
         <w:rPr>
           <w:rFonts w:hint="eastAsia"/>
@@ -7163,11 +6984,6 @@
       </w:r>
     </w:p>
     <w:p>
-      <w:pPr>
-        <w:rPr>
-          <w:rFonts w:hint="eastAsia"/>
-        </w:rPr>
-      </w:pPr>
       <w:r>
         <w:rPr>
           <w:rFonts w:hint="eastAsia"/>
@@ -7224,11 +7040,6 @@
       </w:r>
     </w:p>
     <w:p>
-      <w:pPr>
-        <w:rPr>
-          <w:rFonts w:hint="eastAsia"/>
-        </w:rPr>
-      </w:pPr>
       <w:r>
         <w:rPr>
           <w:rFonts w:hint="eastAsia"/>
@@ -7265,16 +7076,12 @@
         <w:tabs>
           <w:tab w:val="left" w:pos="1260"/>
         </w:tabs>
-        <w:rPr>
-          <w:rFonts w:hint="eastAsia"/>
-        </w:rPr>
       </w:pPr>
     </w:p>
     <w:p>
       <w:pPr>
         <w:pStyle w:val="3"/>
         <w:rPr>
-          <w:rFonts w:hint="eastAsia"/>
           <w:color w:val="FF0000"/>
         </w:rPr>
       </w:pPr>
@@ -7287,11 +7094,6 @@
       </w:r>
     </w:p>
     <w:p>
-      <w:pPr>
-        <w:rPr>
-          <w:rFonts w:hint="eastAsia"/>
-        </w:rPr>
-      </w:pPr>
       <w:r>
         <w:rPr>
           <w:rFonts w:hint="eastAsia"/>
@@ -7306,11 +7108,6 @@
       </w:r>
     </w:p>
     <w:p>
-      <w:pPr>
-        <w:rPr>
-          <w:rFonts w:hint="eastAsia"/>
-        </w:rPr>
-      </w:pPr>
       <w:r>
         <w:rPr>
           <w:rFonts w:hint="eastAsia"/>
@@ -7367,11 +7164,6 @@
       </w:r>
     </w:p>
     <w:p>
-      <w:pPr>
-        <w:rPr>
-          <w:rFonts w:hint="eastAsia"/>
-        </w:rPr>
-      </w:pPr>
       <w:r>
         <w:rPr>
           <w:rFonts w:hint="eastAsia"/>
@@ -7410,11 +7202,6 @@
       </w:r>
     </w:p>
     <w:p>
-      <w:pPr>
-        <w:rPr>
-          <w:rFonts w:hint="eastAsia"/>
-        </w:rPr>
-      </w:pPr>
       <w:r>
         <w:rPr>
           <w:rFonts w:hint="eastAsia"/>
@@ -7453,11 +7240,6 @@
       </w:r>
     </w:p>
     <w:p>
-      <w:pPr>
-        <w:rPr>
-          <w:rFonts w:hint="eastAsia"/>
-        </w:rPr>
-      </w:pPr>
       <w:r>
         <w:rPr>
           <w:rFonts w:hint="eastAsia"/>
@@ -7526,11 +7308,6 @@
       </w:r>
     </w:p>
     <w:p>
-      <w:pPr>
-        <w:rPr>
-          <w:rFonts w:hint="eastAsia"/>
-        </w:rPr>
-      </w:pPr>
       <w:r>
         <w:rPr>
           <w:rFonts w:hint="eastAsia"/>
@@ -7569,11 +7346,6 @@
       </w:r>
     </w:p>
     <w:p>
-      <w:pPr>
-        <w:rPr>
-          <w:rFonts w:hint="eastAsia"/>
-        </w:rPr>
-      </w:pPr>
       <w:r>
         <w:rPr>
           <w:rFonts w:hint="eastAsia"/>
@@ -7612,11 +7384,6 @@
       </w:r>
     </w:p>
     <w:p>
-      <w:pPr>
-        <w:rPr>
-          <w:rFonts w:hint="eastAsia"/>
-        </w:rPr>
-      </w:pPr>
       <w:r>
         <w:rPr>
           <w:rFonts w:hint="eastAsia"/>
@@ -7653,17 +7420,11 @@
         <w:tabs>
           <w:tab w:val="left" w:pos="1260"/>
         </w:tabs>
-        <w:rPr>
-          <w:rFonts w:hint="eastAsia"/>
-        </w:rPr>
       </w:pPr>
     </w:p>
     <w:p>
       <w:pPr>
         <w:pStyle w:val="3"/>
-        <w:rPr>
-          <w:rFonts w:hint="eastAsia"/>
-        </w:rPr>
       </w:pPr>
       <w:r>
         <w:rPr>
@@ -7673,11 +7434,6 @@
       </w:r>
     </w:p>
     <w:p>
-      <w:pPr>
-        <w:rPr>
-          <w:rFonts w:hint="eastAsia"/>
-        </w:rPr>
-      </w:pPr>
       <w:r>
         <w:rPr>
           <w:rFonts w:hint="eastAsia"/>
@@ -7698,11 +7454,6 @@
       </w:r>
     </w:p>
     <w:p>
-      <w:pPr>
-        <w:rPr>
-          <w:rFonts w:hint="eastAsia"/>
-        </w:rPr>
-      </w:pPr>
       <w:r>
         <w:rPr>
           <w:rFonts w:hint="eastAsia"/>
@@ -7741,11 +7492,6 @@
       </w:r>
     </w:p>
     <w:p>
-      <w:pPr>
-        <w:rPr>
-          <w:rFonts w:hint="eastAsia"/>
-        </w:rPr>
-      </w:pPr>
       <w:r>
         <w:rPr>
           <w:rFonts w:hint="eastAsia"/>
@@ -7777,19 +7523,8 @@
         <w:t>设置样式</w:t>
       </w:r>
     </w:p>
-    <w:p>
-      <w:pPr>
-        <w:rPr>
-          <w:rFonts w:hint="eastAsia"/>
-        </w:rPr>
-      </w:pPr>
-    </w:p>
-    <w:p>
-      <w:pPr>
-        <w:rPr>
-          <w:rFonts w:hint="eastAsia"/>
-        </w:rPr>
-      </w:pPr>
+    <w:p/>
+    <w:p>
       <w:r>
         <w:rPr>
           <w:rFonts w:hint="eastAsia"/>
@@ -7974,19 +7709,8 @@
         <w:t>都可以</w:t>
       </w:r>
     </w:p>
-    <w:p>
-      <w:pPr>
-        <w:rPr>
-          <w:rFonts w:hint="eastAsia"/>
-        </w:rPr>
-      </w:pPr>
-    </w:p>
-    <w:p>
-      <w:pPr>
-        <w:rPr>
-          <w:rFonts w:hint="eastAsia"/>
-        </w:rPr>
-      </w:pPr>
+    <w:p/>
+    <w:p>
       <w:r>
         <w:rPr>
           <w:rFonts w:hint="eastAsia"/>
@@ -8043,11 +7767,6 @@
       </w:r>
     </w:p>
     <w:p>
-      <w:pPr>
-        <w:rPr>
-          <w:rFonts w:hint="eastAsia"/>
-        </w:rPr>
-      </w:pPr>
       <w:r>
         <w:rPr>
           <w:rFonts w:hint="eastAsia"/>
@@ -8067,19 +7786,8 @@
         <w:t>里面，代码越短，加载得越快（功能一样的前提下）</w:t>
       </w:r>
     </w:p>
-    <w:p>
-      <w:pPr>
-        <w:rPr>
-          <w:rFonts w:hint="eastAsia"/>
-        </w:rPr>
-      </w:pPr>
-    </w:p>
-    <w:p>
-      <w:pPr>
-        <w:rPr>
-          <w:rFonts w:hint="eastAsia"/>
-        </w:rPr>
-      </w:pPr>
+    <w:p/>
+    <w:p>
       <w:r>
         <w:rPr>
           <w:rFonts w:hint="eastAsia"/>
@@ -8106,11 +7814,6 @@
       </w:r>
     </w:p>
     <w:p>
-      <w:pPr>
-        <w:rPr>
-          <w:rFonts w:hint="eastAsia"/>
-        </w:rPr>
-      </w:pPr>
       <w:r>
         <w:rPr>
           <w:rFonts w:hint="eastAsia"/>
@@ -8161,11 +7864,6 @@
       </w:r>
     </w:p>
     <w:p>
-      <w:pPr>
-        <w:rPr>
-          <w:rFonts w:hint="eastAsia"/>
-        </w:rPr>
-      </w:pPr>
       <w:r>
         <w:rPr>
           <w:rFonts w:hint="eastAsia"/>
@@ -8265,13 +7963,30 @@
         </w:rPr>
         <w:t>9</w:t>
       </w:r>
+      <w:r>
+        <w:rPr>
+          <w:rFonts w:hint="eastAsia"/>
+          <w:sz w:val="36"/>
+          <w:szCs w:val="36"/>
+        </w:rPr>
+        <w:t>、</w:t>
+      </w:r>
+      <w:r>
+        <w:rPr>
+          <w:rFonts w:hint="eastAsia"/>
+          <w:sz w:val="36"/>
+          <w:szCs w:val="36"/>
+        </w:rPr>
+        <w:t>10</w:t>
+      </w:r>
     </w:p>
     <w:p>
       <w:pPr>
         <w:pStyle w:val="3"/>
         <w:rPr>
-          <w:rFonts w:hint="eastAsia"/>
           <w:color w:val="FF0000"/>
+          <w:sz w:val="36"/>
+          <w:szCs w:val="36"/>
         </w:rPr>
       </w:pPr>
       <w:r>
@@ -8279,7 +7994,14 @@
           <w:rFonts w:hint="eastAsia"/>
           <w:color w:val="FF0000"/>
         </w:rPr>
-        <w:t>定时器的作用</w:t>
+        <w:t>定时器的</w:t>
+      </w:r>
+      <w:r>
+        <w:rPr>
+          <w:rFonts w:hint="eastAsia"/>
+          <w:color w:val="FF0000"/>
+        </w:rPr>
+        <w:t>使用</w:t>
       </w:r>
     </w:p>
     <w:p>
@@ -8288,6 +8010,18 @@
           <w:rFonts w:hint="eastAsia"/>
         </w:rPr>
       </w:pPr>
+      <w:r>
+        <w:rPr>
+          <w:rFonts w:hint="eastAsia"/>
+        </w:rPr>
+        <w:tab/>
+      </w:r>
+      <w:r>
+        <w:rPr>
+          <w:rFonts w:hint="eastAsia"/>
+        </w:rPr>
+        <w:t>·开启定时器</w:t>
+      </w:r>
     </w:p>
     <w:p>
       <w:pPr>
@@ -8295,6 +8029,69 @@
           <w:rFonts w:hint="eastAsia"/>
         </w:rPr>
       </w:pPr>
+      <w:r>
+        <w:rPr>
+          <w:rFonts w:hint="eastAsia"/>
+        </w:rPr>
+        <w:tab/>
+      </w:r>
+      <w:r>
+        <w:rPr>
+          <w:rFonts w:hint="eastAsia"/>
+        </w:rPr>
+        <w:tab/>
+      </w:r>
+      <w:r>
+        <w:rPr>
+          <w:rFonts w:hint="eastAsia"/>
+        </w:rPr>
+        <w:t>·</w:t>
+      </w:r>
+      <w:r>
+        <w:t>setInterval</w:t>
+      </w:r>
+      <w:r>
+        <w:rPr>
+          <w:rFonts w:hint="eastAsia"/>
+        </w:rPr>
+        <w:tab/>
+      </w:r>
+      <w:r>
+        <w:rPr>
+          <w:rFonts w:hint="eastAsia"/>
+        </w:rPr>
+        <w:tab/>
+      </w:r>
+      <w:r>
+        <w:rPr>
+          <w:rFonts w:hint="eastAsia"/>
+        </w:rPr>
+        <w:t>间隔型（</w:t>
+      </w:r>
+      <w:r>
+        <w:rPr>
+          <w:rFonts w:hint="eastAsia"/>
+        </w:rPr>
+        <w:t>每</w:t>
+      </w:r>
+      <w:r>
+        <w:rPr>
+          <w:rFonts w:hint="eastAsia"/>
+        </w:rPr>
+        <w:t>隔</w:t>
+      </w:r>
+      <w:r>
+        <w:rPr>
+          <w:rFonts w:hint="eastAsia"/>
+        </w:rPr>
+        <w:t>xx</w:t>
+      </w:r>
+      <w:r>
+        <w:rPr>
+          <w:rFonts w:hint="eastAsia"/>
+        </w:rPr>
+        <w:t>毫秒就执行一次）</w:t>
+      </w:r>
     </w:p>
     <w:p>
       <w:pPr>
@@ -8302,6 +8099,57 @@
           <w:rFonts w:hint="eastAsia"/>
         </w:rPr>
       </w:pPr>
+      <w:r>
+        <w:rPr>
+          <w:rFonts w:hint="eastAsia"/>
+        </w:rPr>
+        <w:tab/>
+      </w:r>
+      <w:r>
+        <w:rPr>
+          <w:rFonts w:hint="eastAsia"/>
+        </w:rPr>
+        <w:tab/>
+      </w:r>
+      <w:r>
+        <w:rPr>
+          <w:rFonts w:hint="eastAsia"/>
+        </w:rPr>
+        <w:t>·</w:t>
+      </w:r>
+      <w:r>
+        <w:t>setTimeout</w:t>
+      </w:r>
+      <w:r>
+        <w:rPr>
+          <w:rFonts w:hint="eastAsia"/>
+        </w:rPr>
+        <w:tab/>
+      </w:r>
+      <w:r>
+        <w:rPr>
+          <w:rFonts w:hint="eastAsia"/>
+        </w:rPr>
+        <w:tab/>
+      </w:r>
+      <w:r>
+        <w:rPr>
+          <w:rFonts w:hint="eastAsia"/>
+        </w:rPr>
+        <w:t>延时型（间隔</w:t>
+      </w:r>
+      <w:r>
+        <w:rPr>
+          <w:rFonts w:hint="eastAsia"/>
+        </w:rPr>
+        <w:t>xx</w:t>
+      </w:r>
+      <w:r>
+        <w:rPr>
+          <w:rFonts w:hint="eastAsia"/>
+        </w:rPr>
+        <w:t>毫秒只执行一次）</w:t>
+      </w:r>
     </w:p>
     <w:p>
       <w:pPr>
@@ -8309,6 +8157,18 @@
           <w:rFonts w:hint="eastAsia"/>
         </w:rPr>
       </w:pPr>
+      <w:r>
+        <w:rPr>
+          <w:rFonts w:hint="eastAsia"/>
+        </w:rPr>
+        <w:tab/>
+      </w:r>
+      <w:r>
+        <w:rPr>
+          <w:rFonts w:hint="eastAsia"/>
+        </w:rPr>
+        <w:t>·停止定时器</w:t>
+      </w:r>
     </w:p>
     <w:p>
       <w:pPr>
@@ -8316,6 +8176,1643 @@
           <w:rFonts w:hint="eastAsia"/>
         </w:rPr>
       </w:pPr>
+      <w:r>
+        <w:rPr>
+          <w:rFonts w:hint="eastAsia"/>
+        </w:rPr>
+        <w:tab/>
+      </w:r>
+      <w:r>
+        <w:rPr>
+          <w:rFonts w:hint="eastAsia"/>
+        </w:rPr>
+        <w:tab/>
+      </w:r>
+      <w:r>
+        <w:rPr>
+          <w:rFonts w:hint="eastAsia"/>
+        </w:rPr>
+        <w:t>·</w:t>
+      </w:r>
+      <w:r>
+        <w:t>clearInterval</w:t>
+      </w:r>
+      <w:r>
+        <w:rPr>
+          <w:rFonts w:hint="eastAsia"/>
+        </w:rPr>
+        <w:t>()</w:t>
+      </w:r>
+      <w:r>
+        <w:rPr>
+          <w:rFonts w:hint="eastAsia"/>
+        </w:rPr>
+        <w:tab/>
+      </w:r>
+      <w:r>
+        <w:rPr>
+          <w:rFonts w:hint="eastAsia"/>
+        </w:rPr>
+        <w:tab/>
+      </w:r>
+      <w:r>
+        <w:rPr>
+          <w:rFonts w:hint="eastAsia"/>
+        </w:rPr>
+        <w:t>关闭定时器的时候，要指明是关闭哪个定时器</w:t>
+      </w:r>
+    </w:p>
+    <w:p>
+      <w:pPr>
+        <w:rPr>
+          <w:rFonts w:hint="eastAsia"/>
+        </w:rPr>
+      </w:pPr>
+      <w:r>
+        <w:rPr>
+          <w:rFonts w:hint="eastAsia"/>
+        </w:rPr>
+        <w:tab/>
+      </w:r>
+      <w:r>
+        <w:rPr>
+          <w:rFonts w:hint="eastAsia"/>
+        </w:rPr>
+        <w:tab/>
+      </w:r>
+      <w:r>
+        <w:rPr>
+          <w:rFonts w:hint="eastAsia"/>
+        </w:rPr>
+        <w:t>·</w:t>
+      </w:r>
+      <w:r>
+        <w:rPr>
+          <w:rFonts w:hint="eastAsia"/>
+        </w:rPr>
+        <w:t>clear</w:t>
+      </w:r>
+      <w:r>
+        <w:t>Timeout</w:t>
+      </w:r>
+      <w:r>
+        <w:rPr>
+          <w:rFonts w:hint="eastAsia"/>
+        </w:rPr>
+        <w:t>()</w:t>
+      </w:r>
+    </w:p>
+    <w:p>
+      <w:pPr>
+        <w:rPr>
+          <w:rFonts w:hint="eastAsia"/>
+        </w:rPr>
+      </w:pPr>
+      <w:r>
+        <w:rPr>
+          <w:rFonts w:hint="eastAsia"/>
+        </w:rPr>
+        <w:t>（例</w:t>
+      </w:r>
+      <w:r>
+        <w:rPr>
+          <w:rFonts w:hint="eastAsia"/>
+        </w:rPr>
+        <w:t>2_19</w:t>
+      </w:r>
+      <w:r>
+        <w:rPr>
+          <w:rFonts w:hint="eastAsia"/>
+        </w:rPr>
+        <w:t>）</w:t>
+      </w:r>
+    </w:p>
+    <w:p>
+      <w:pPr>
+        <w:rPr>
+          <w:rFonts w:hint="eastAsia"/>
+        </w:rPr>
+      </w:pPr>
+    </w:p>
+    <w:p>
+      <w:pPr>
+        <w:pStyle w:val="3"/>
+        <w:rPr>
+          <w:rFonts w:hint="eastAsia"/>
+          <w:color w:val="FF0000"/>
+        </w:rPr>
+      </w:pPr>
+      <w:r>
+        <w:rPr>
+          <w:rFonts w:hint="eastAsia"/>
+          <w:color w:val="FF0000"/>
+        </w:rPr>
+        <w:t>数码时钟</w:t>
+      </w:r>
+    </w:p>
+    <w:p>
+      <w:pPr>
+        <w:rPr>
+          <w:rFonts w:hint="eastAsia"/>
+        </w:rPr>
+      </w:pPr>
+      <w:r>
+        <w:rPr>
+          <w:rFonts w:hint="eastAsia"/>
+        </w:rPr>
+        <w:tab/>
+      </w:r>
+      <w:r>
+        <w:rPr>
+          <w:rFonts w:hint="eastAsia"/>
+        </w:rPr>
+        <w:t>·获取系统时间</w:t>
+      </w:r>
+      <w:r>
+        <w:rPr>
+          <w:rFonts w:hint="eastAsia"/>
+        </w:rPr>
+        <w:t>（获取出来的数据类型都是数字，不是字符串）</w:t>
+      </w:r>
+    </w:p>
+    <w:p>
+      <w:pPr>
+        <w:rPr>
+          <w:rFonts w:hint="eastAsia"/>
+        </w:rPr>
+      </w:pPr>
+      <w:r>
+        <w:rPr>
+          <w:rFonts w:hint="eastAsia"/>
+        </w:rPr>
+        <w:tab/>
+      </w:r>
+      <w:r>
+        <w:rPr>
+          <w:rFonts w:hint="eastAsia"/>
+        </w:rPr>
+        <w:tab/>
+      </w:r>
+      <w:r>
+        <w:rPr>
+          <w:rFonts w:hint="eastAsia"/>
+        </w:rPr>
+        <w:t>·</w:t>
+      </w:r>
+      <w:r>
+        <w:rPr>
+          <w:rFonts w:hint="eastAsia"/>
+        </w:rPr>
+        <w:t>Date</w:t>
+      </w:r>
+      <w:r>
+        <w:rPr>
+          <w:rFonts w:hint="eastAsia"/>
+        </w:rPr>
+        <w:t>对象</w:t>
+      </w:r>
+    </w:p>
+    <w:p>
+      <w:pPr>
+        <w:rPr>
+          <w:rFonts w:hint="eastAsia"/>
+        </w:rPr>
+      </w:pPr>
+      <w:r>
+        <w:rPr>
+          <w:rFonts w:hint="eastAsia"/>
+        </w:rPr>
+        <w:tab/>
+      </w:r>
+      <w:r>
+        <w:rPr>
+          <w:rFonts w:hint="eastAsia"/>
+        </w:rPr>
+        <w:tab/>
+      </w:r>
+      <w:r>
+        <w:rPr>
+          <w:rFonts w:hint="eastAsia"/>
+        </w:rPr>
+        <w:t>·</w:t>
+      </w:r>
+      <w:r>
+        <w:rPr>
+          <w:rFonts w:hint="eastAsia"/>
+        </w:rPr>
+        <w:t>getHours</w:t>
+      </w:r>
+      <w:r>
+        <w:rPr>
+          <w:rFonts w:hint="eastAsia"/>
+        </w:rPr>
+        <w:t>、</w:t>
+      </w:r>
+      <w:r>
+        <w:rPr>
+          <w:rFonts w:hint="eastAsia"/>
+        </w:rPr>
+        <w:t>getMinutes</w:t>
+      </w:r>
+      <w:r>
+        <w:rPr>
+          <w:rFonts w:hint="eastAsia"/>
+        </w:rPr>
+        <w:t>、</w:t>
+      </w:r>
+      <w:r>
+        <w:rPr>
+          <w:rFonts w:hint="eastAsia"/>
+        </w:rPr>
+        <w:t>getSeconds</w:t>
+      </w:r>
+    </w:p>
+    <w:p>
+      <w:pPr>
+        <w:rPr>
+          <w:rFonts w:hint="eastAsia"/>
+        </w:rPr>
+      </w:pPr>
+      <w:r>
+        <w:rPr>
+          <w:rFonts w:hint="eastAsia"/>
+        </w:rPr>
+        <w:tab/>
+      </w:r>
+      <w:r>
+        <w:rPr>
+          <w:rFonts w:hint="eastAsia"/>
+        </w:rPr>
+        <w:tab/>
+      </w:r>
+      <w:r>
+        <w:rPr>
+          <w:rFonts w:hint="eastAsia"/>
+        </w:rPr>
+        <w:t>·获取年：</w:t>
+      </w:r>
+      <w:r>
+        <w:rPr>
+          <w:rFonts w:hint="eastAsia"/>
+        </w:rPr>
+        <w:t>getFullYear()</w:t>
+      </w:r>
+    </w:p>
+    <w:p>
+      <w:pPr>
+        <w:rPr>
+          <w:rFonts w:hint="eastAsia"/>
+        </w:rPr>
+      </w:pPr>
+      <w:r>
+        <w:rPr>
+          <w:rFonts w:hint="eastAsia"/>
+        </w:rPr>
+        <w:tab/>
+      </w:r>
+      <w:r>
+        <w:rPr>
+          <w:rFonts w:hint="eastAsia"/>
+        </w:rPr>
+        <w:tab/>
+      </w:r>
+      <w:r>
+        <w:rPr>
+          <w:rFonts w:hint="eastAsia"/>
+        </w:rPr>
+        <w:t>·获取月：</w:t>
+      </w:r>
+      <w:r>
+        <w:rPr>
+          <w:rFonts w:hint="eastAsia"/>
+        </w:rPr>
+        <w:t>getMonth()+1</w:t>
+      </w:r>
+      <w:r>
+        <w:rPr>
+          <w:rFonts w:hint="eastAsia"/>
+        </w:rPr>
+        <w:t>，获取到的数字会比实际月份少</w:t>
+      </w:r>
+      <w:r>
+        <w:rPr>
+          <w:rFonts w:hint="eastAsia"/>
+        </w:rPr>
+        <w:t>1</w:t>
+      </w:r>
+      <w:r>
+        <w:rPr>
+          <w:rFonts w:hint="eastAsia"/>
+        </w:rPr>
+        <w:t>，所以要加</w:t>
+      </w:r>
+      <w:r>
+        <w:rPr>
+          <w:rFonts w:hint="eastAsia"/>
+        </w:rPr>
+        <w:t>1</w:t>
+      </w:r>
+    </w:p>
+    <w:p>
+      <w:pPr>
+        <w:rPr>
+          <w:rFonts w:hint="eastAsia"/>
+        </w:rPr>
+      </w:pPr>
+      <w:r>
+        <w:rPr>
+          <w:rFonts w:hint="eastAsia"/>
+        </w:rPr>
+        <w:tab/>
+      </w:r>
+      <w:r>
+        <w:rPr>
+          <w:rFonts w:hint="eastAsia"/>
+        </w:rPr>
+        <w:tab/>
+      </w:r>
+      <w:r>
+        <w:rPr>
+          <w:rFonts w:hint="eastAsia"/>
+        </w:rPr>
+        <w:t>·获取日：</w:t>
+      </w:r>
+      <w:r>
+        <w:rPr>
+          <w:rFonts w:hint="eastAsia"/>
+        </w:rPr>
+        <w:t>getDate()</w:t>
+      </w:r>
+    </w:p>
+    <w:p>
+      <w:pPr>
+        <w:rPr>
+          <w:rFonts w:hint="eastAsia"/>
+        </w:rPr>
+      </w:pPr>
+      <w:r>
+        <w:rPr>
+          <w:rFonts w:hint="eastAsia"/>
+        </w:rPr>
+        <w:tab/>
+      </w:r>
+      <w:r>
+        <w:rPr>
+          <w:rFonts w:hint="eastAsia"/>
+        </w:rPr>
+        <w:tab/>
+      </w:r>
+      <w:r>
+        <w:rPr>
+          <w:rFonts w:hint="eastAsia"/>
+        </w:rPr>
+        <w:t>·获取星期：</w:t>
+      </w:r>
+      <w:r>
+        <w:rPr>
+          <w:rFonts w:hint="eastAsia"/>
+        </w:rPr>
+        <w:t>getDay()</w:t>
+      </w:r>
+      <w:r>
+        <w:rPr>
+          <w:rFonts w:hint="eastAsia"/>
+        </w:rPr>
+        <w:t>，会获取到</w:t>
+      </w:r>
+      <w:r>
+        <w:rPr>
+          <w:rFonts w:hint="eastAsia"/>
+        </w:rPr>
+        <w:t>0-6</w:t>
+      </w:r>
+      <w:r>
+        <w:rPr>
+          <w:rFonts w:hint="eastAsia"/>
+        </w:rPr>
+        <w:t>的数字，</w:t>
+      </w:r>
+      <w:r>
+        <w:rPr>
+          <w:rFonts w:hint="eastAsia"/>
+        </w:rPr>
+        <w:t>0</w:t>
+      </w:r>
+      <w:r>
+        <w:rPr>
+          <w:rFonts w:hint="eastAsia"/>
+        </w:rPr>
+        <w:t>代表周日，类推</w:t>
+      </w:r>
+    </w:p>
+    <w:p>
+      <w:pPr>
+        <w:rPr>
+          <w:rFonts w:hint="eastAsia"/>
+        </w:rPr>
+      </w:pPr>
+      <w:r>
+        <w:rPr>
+          <w:rFonts w:hint="eastAsia"/>
+        </w:rPr>
+        <w:tab/>
+      </w:r>
+      <w:r>
+        <w:rPr>
+          <w:rFonts w:hint="eastAsia"/>
+        </w:rPr>
+        <w:t>·显示系统时间</w:t>
+      </w:r>
+    </w:p>
+    <w:p>
+      <w:pPr>
+        <w:rPr>
+          <w:rFonts w:hint="eastAsia"/>
+        </w:rPr>
+      </w:pPr>
+      <w:r>
+        <w:rPr>
+          <w:rFonts w:hint="eastAsia"/>
+        </w:rPr>
+        <w:tab/>
+      </w:r>
+      <w:r>
+        <w:rPr>
+          <w:rFonts w:hint="eastAsia"/>
+        </w:rPr>
+        <w:tab/>
+      </w:r>
+      <w:r>
+        <w:rPr>
+          <w:rFonts w:hint="eastAsia"/>
+        </w:rPr>
+        <w:t>·字符串连接</w:t>
+      </w:r>
+    </w:p>
+    <w:p>
+      <w:pPr>
+        <w:rPr>
+          <w:rFonts w:hint="eastAsia"/>
+        </w:rPr>
+      </w:pPr>
+      <w:r>
+        <w:rPr>
+          <w:rFonts w:hint="eastAsia"/>
+        </w:rPr>
+        <w:tab/>
+      </w:r>
+      <w:r>
+        <w:rPr>
+          <w:rFonts w:hint="eastAsia"/>
+        </w:rPr>
+        <w:tab/>
+      </w:r>
+      <w:r>
+        <w:rPr>
+          <w:rFonts w:hint="eastAsia"/>
+        </w:rPr>
+        <w:t>·空位补零</w:t>
+      </w:r>
+    </w:p>
+    <w:p>
+      <w:pPr>
+        <w:rPr>
+          <w:rFonts w:hint="eastAsia"/>
+        </w:rPr>
+      </w:pPr>
+      <w:r>
+        <w:rPr>
+          <w:rFonts w:hint="eastAsia"/>
+        </w:rPr>
+        <w:tab/>
+      </w:r>
+      <w:r>
+        <w:rPr>
+          <w:rFonts w:hint="eastAsia"/>
+        </w:rPr>
+        <w:t>·设置图片路径</w:t>
+      </w:r>
+    </w:p>
+    <w:p>
+      <w:pPr>
+        <w:rPr>
+          <w:rFonts w:hint="eastAsia"/>
+        </w:rPr>
+      </w:pPr>
+      <w:r>
+        <w:rPr>
+          <w:rFonts w:hint="eastAsia"/>
+        </w:rPr>
+        <w:tab/>
+      </w:r>
+      <w:r>
+        <w:rPr>
+          <w:rFonts w:hint="eastAsia"/>
+        </w:rPr>
+        <w:tab/>
+      </w:r>
+      <w:r>
+        <w:rPr>
+          <w:rFonts w:hint="eastAsia"/>
+        </w:rPr>
+        <w:t>·</w:t>
+      </w:r>
+      <w:r>
+        <w:rPr>
+          <w:rFonts w:hint="eastAsia"/>
+        </w:rPr>
+        <w:t>charAt()</w:t>
+      </w:r>
+      <w:r>
+        <w:rPr>
+          <w:rFonts w:hint="eastAsia"/>
+        </w:rPr>
+        <w:t xml:space="preserve"> </w:t>
+      </w:r>
+      <w:r>
+        <w:rPr>
+          <w:rFonts w:hint="eastAsia"/>
+        </w:rPr>
+        <w:t>替代</w:t>
+      </w:r>
+      <w:r>
+        <w:rPr>
+          <w:rFonts w:hint="eastAsia"/>
+        </w:rPr>
+        <w:t>[]</w:t>
+      </w:r>
+      <w:r>
+        <w:rPr>
+          <w:rFonts w:hint="eastAsia"/>
+        </w:rPr>
+        <w:tab/>
+      </w:r>
+      <w:r>
+        <w:rPr>
+          <w:rFonts w:hint="eastAsia"/>
+        </w:rPr>
+        <w:tab/>
+      </w:r>
+      <w:r>
+        <w:rPr>
+          <w:rFonts w:hint="eastAsia"/>
+        </w:rPr>
+        <w:t>解决兼容性问题</w:t>
+      </w:r>
+    </w:p>
+    <w:p>
+      <w:pPr>
+        <w:rPr>
+          <w:rFonts w:hint="eastAsia"/>
+        </w:rPr>
+      </w:pPr>
+      <w:r>
+        <w:rPr>
+          <w:rFonts w:hint="eastAsia"/>
+        </w:rPr>
+        <w:t>（例</w:t>
+      </w:r>
+      <w:r>
+        <w:rPr>
+          <w:rFonts w:hint="eastAsia"/>
+        </w:rPr>
+        <w:t>2_20</w:t>
+      </w:r>
+      <w:r>
+        <w:rPr>
+          <w:rFonts w:hint="eastAsia"/>
+        </w:rPr>
+        <w:t>）</w:t>
+      </w:r>
+    </w:p>
+    <w:p>
+      <w:pPr>
+        <w:rPr>
+          <w:rFonts w:hint="eastAsia"/>
+        </w:rPr>
+      </w:pPr>
+    </w:p>
+    <w:p>
+      <w:pPr>
+        <w:pStyle w:val="3"/>
+        <w:rPr>
+          <w:rFonts w:hint="eastAsia"/>
+          <w:color w:val="FF0000"/>
+        </w:rPr>
+      </w:pPr>
+      <w:r>
+        <w:rPr>
+          <w:rFonts w:hint="eastAsia"/>
+          <w:color w:val="FF0000"/>
+        </w:rPr>
+        <w:t>延时提示框</w:t>
+      </w:r>
+    </w:p>
+    <w:p>
+      <w:pPr>
+        <w:rPr>
+          <w:rFonts w:hint="eastAsia"/>
+        </w:rPr>
+      </w:pPr>
+      <w:r>
+        <w:rPr>
+          <w:rFonts w:hint="eastAsia"/>
+        </w:rPr>
+        <w:tab/>
+      </w:r>
+      <w:r>
+        <w:rPr>
+          <w:rFonts w:hint="eastAsia"/>
+        </w:rPr>
+        <w:t>·</w:t>
+      </w:r>
+      <w:r>
+        <w:rPr>
+          <w:rFonts w:hint="eastAsia"/>
+        </w:rPr>
+        <w:t>像</w:t>
+      </w:r>
+      <w:r>
+        <w:rPr>
+          <w:rFonts w:hint="eastAsia"/>
+        </w:rPr>
+        <w:t>QQ</w:t>
+      </w:r>
+      <w:r>
+        <w:rPr>
+          <w:rFonts w:hint="eastAsia"/>
+        </w:rPr>
+        <w:t>，指着头像时显示</w:t>
+      </w:r>
+      <w:r>
+        <w:rPr>
+          <w:rFonts w:hint="eastAsia"/>
+        </w:rPr>
+        <w:t>QQ</w:t>
+      </w:r>
+      <w:r>
+        <w:rPr>
+          <w:rFonts w:hint="eastAsia"/>
+        </w:rPr>
+        <w:t>名片，鼠标移走后过一会再小时</w:t>
+      </w:r>
+    </w:p>
+    <w:p>
+      <w:pPr>
+        <w:rPr>
+          <w:rFonts w:hint="eastAsia"/>
+        </w:rPr>
+      </w:pPr>
+      <w:r>
+        <w:rPr>
+          <w:rFonts w:hint="eastAsia"/>
+        </w:rPr>
+        <w:tab/>
+      </w:r>
+      <w:r>
+        <w:rPr>
+          <w:rFonts w:hint="eastAsia"/>
+        </w:rPr>
+        <w:tab/>
+      </w:r>
+      <w:r>
+        <w:rPr>
+          <w:rFonts w:hint="eastAsia"/>
+        </w:rPr>
+        <w:t>·移入显示，移出延时隐藏</w:t>
+      </w:r>
+      <w:r>
+        <w:rPr>
+          <w:rFonts w:hint="eastAsia"/>
+        </w:rPr>
+        <w:t>（例</w:t>
+      </w:r>
+      <w:r>
+        <w:rPr>
+          <w:rFonts w:hint="eastAsia"/>
+        </w:rPr>
+        <w:t>2_21</w:t>
+      </w:r>
+      <w:r>
+        <w:rPr>
+          <w:rFonts w:hint="eastAsia"/>
+        </w:rPr>
+        <w:t>）</w:t>
+      </w:r>
+    </w:p>
+    <w:p>
+      <w:pPr>
+        <w:rPr>
+          <w:rFonts w:hint="eastAsia"/>
+        </w:rPr>
+      </w:pPr>
+    </w:p>
+    <w:p>
+      <w:pPr>
+        <w:rPr>
+          <w:rFonts w:hint="eastAsia"/>
+        </w:rPr>
+      </w:pPr>
+      <w:r>
+        <w:rPr>
+          <w:rFonts w:hint="eastAsia"/>
+        </w:rPr>
+        <w:tab/>
+      </w:r>
+      <w:r>
+        <w:rPr>
+          <w:rFonts w:hint="eastAsia"/>
+        </w:rPr>
+        <w:t>·简化代码</w:t>
+      </w:r>
+    </w:p>
+    <w:p>
+      <w:pPr>
+        <w:rPr>
+          <w:rFonts w:hint="eastAsia"/>
+        </w:rPr>
+      </w:pPr>
+      <w:r>
+        <w:rPr>
+          <w:rFonts w:hint="eastAsia"/>
+        </w:rPr>
+        <w:tab/>
+      </w:r>
+      <w:r>
+        <w:rPr>
+          <w:rFonts w:hint="eastAsia"/>
+        </w:rPr>
+        <w:tab/>
+      </w:r>
+      <w:r>
+        <w:rPr>
+          <w:rFonts w:hint="eastAsia"/>
+        </w:rPr>
+        <w:t>·合并两个相同的</w:t>
+      </w:r>
+      <w:r>
+        <w:rPr>
+          <w:rFonts w:hint="eastAsia"/>
+        </w:rPr>
+        <w:t>mouseover</w:t>
+      </w:r>
+      <w:r>
+        <w:rPr>
+          <w:rFonts w:hint="eastAsia"/>
+        </w:rPr>
+        <w:t>和</w:t>
+      </w:r>
+      <w:r>
+        <w:rPr>
+          <w:rFonts w:hint="eastAsia"/>
+        </w:rPr>
+        <w:t>mouseout</w:t>
+      </w:r>
+    </w:p>
+    <w:p>
+      <w:pPr>
+        <w:rPr>
+          <w:rFonts w:hint="eastAsia"/>
+        </w:rPr>
+      </w:pPr>
+      <w:r>
+        <w:rPr>
+          <w:rFonts w:hint="eastAsia"/>
+        </w:rPr>
+        <w:tab/>
+      </w:r>
+      <w:r>
+        <w:rPr>
+          <w:rFonts w:hint="eastAsia"/>
+        </w:rPr>
+        <w:tab/>
+      </w:r>
+      <w:r>
+        <w:rPr>
+          <w:rFonts w:hint="eastAsia"/>
+        </w:rPr>
+        <w:tab/>
+      </w:r>
+      <w:r>
+        <w:rPr>
+          <w:rFonts w:hint="eastAsia"/>
+        </w:rPr>
+        <w:t>·</w:t>
+      </w:r>
+      <w:r>
+        <w:rPr>
+          <w:rFonts w:hint="eastAsia"/>
+        </w:rPr>
+        <w:t>js</w:t>
+      </w:r>
+      <w:r>
+        <w:rPr>
+          <w:rFonts w:hint="eastAsia"/>
+        </w:rPr>
+        <w:t>中可以【</w:t>
+      </w:r>
+      <w:r>
+        <w:rPr>
+          <w:rFonts w:hint="eastAsia"/>
+        </w:rPr>
+        <w:t>a=b=c=1</w:t>
+      </w:r>
+      <w:r>
+        <w:rPr>
+          <w:rFonts w:hint="eastAsia"/>
+        </w:rPr>
+        <w:t>】，所以俩事件也可以连等一个函数</w:t>
+      </w:r>
+      <w:r>
+        <w:rPr>
+          <w:rFonts w:hint="eastAsia"/>
+        </w:rPr>
+        <w:t>（例</w:t>
+      </w:r>
+      <w:r>
+        <w:rPr>
+          <w:rFonts w:hint="eastAsia"/>
+        </w:rPr>
+        <w:t>2_22</w:t>
+      </w:r>
+      <w:r>
+        <w:rPr>
+          <w:rFonts w:hint="eastAsia"/>
+        </w:rPr>
+        <w:t>）</w:t>
+      </w:r>
+    </w:p>
+    <w:p>
+      <w:pPr>
+        <w:rPr>
+          <w:rFonts w:hint="eastAsia"/>
+        </w:rPr>
+      </w:pPr>
+    </w:p>
+    <w:p>
+      <w:pPr>
+        <w:pStyle w:val="3"/>
+        <w:rPr>
+          <w:rFonts w:hint="eastAsia"/>
+          <w:color w:val="FF0000"/>
+        </w:rPr>
+      </w:pPr>
+      <w:r>
+        <w:rPr>
+          <w:rFonts w:hint="eastAsia"/>
+          <w:color w:val="FF0000"/>
+        </w:rPr>
+        <w:lastRenderedPageBreak/>
+        <w:t>无缝滚动</w:t>
+      </w:r>
+    </w:p>
+    <w:p>
+      <w:pPr>
+        <w:rPr>
+          <w:rFonts w:hint="eastAsia"/>
+        </w:rPr>
+      </w:pPr>
+      <w:r>
+        <w:rPr>
+          <w:rFonts w:hint="eastAsia"/>
+        </w:rPr>
+        <w:tab/>
+      </w:r>
+      <w:r>
+        <w:rPr>
+          <w:rFonts w:hint="eastAsia"/>
+        </w:rPr>
+        <w:t>·物体运动基础</w:t>
+      </w:r>
+    </w:p>
+    <w:p>
+      <w:pPr>
+        <w:rPr>
+          <w:rFonts w:hint="eastAsia"/>
+        </w:rPr>
+      </w:pPr>
+      <w:r>
+        <w:rPr>
+          <w:rFonts w:hint="eastAsia"/>
+        </w:rPr>
+        <w:tab/>
+      </w:r>
+      <w:r>
+        <w:rPr>
+          <w:rFonts w:hint="eastAsia"/>
+        </w:rPr>
+        <w:tab/>
+      </w:r>
+      <w:r>
+        <w:rPr>
+          <w:rFonts w:hint="eastAsia"/>
+        </w:rPr>
+        <w:t>·让</w:t>
+      </w:r>
+      <w:r>
+        <w:rPr>
+          <w:rFonts w:hint="eastAsia"/>
+        </w:rPr>
+        <w:t>Div</w:t>
+      </w:r>
+      <w:r>
+        <w:rPr>
+          <w:rFonts w:hint="eastAsia"/>
+        </w:rPr>
+        <w:t>里的</w:t>
+      </w:r>
+      <w:r>
+        <w:rPr>
+          <w:rFonts w:hint="eastAsia"/>
+        </w:rPr>
+        <w:t>ul</w:t>
+      </w:r>
+      <w:r>
+        <w:rPr>
+          <w:rFonts w:hint="eastAsia"/>
+        </w:rPr>
+        <w:t>移动</w:t>
+      </w:r>
+    </w:p>
+    <w:p>
+      <w:pPr>
+        <w:rPr>
+          <w:rFonts w:hint="eastAsia"/>
+        </w:rPr>
+      </w:pPr>
+      <w:r>
+        <w:rPr>
+          <w:rFonts w:hint="eastAsia"/>
+        </w:rPr>
+        <w:tab/>
+      </w:r>
+      <w:r>
+        <w:rPr>
+          <w:rFonts w:hint="eastAsia"/>
+        </w:rPr>
+        <w:tab/>
+      </w:r>
+      <w:r>
+        <w:rPr>
+          <w:rFonts w:hint="eastAsia"/>
+        </w:rPr>
+        <w:t>·</w:t>
+      </w:r>
+      <w:r>
+        <w:rPr>
+          <w:rFonts w:hint="eastAsia"/>
+        </w:rPr>
+        <w:t>offsetLeft</w:t>
+      </w:r>
+      <w:r>
+        <w:rPr>
+          <w:rFonts w:hint="eastAsia"/>
+        </w:rPr>
+        <w:t>作用</w:t>
+      </w:r>
+      <w:r>
+        <w:rPr>
+          <w:rFonts w:hint="eastAsia"/>
+        </w:rPr>
+        <w:t>（可以综合考虑所有影响物体位置的因素，</w:t>
+      </w:r>
+      <w:r>
+        <w:rPr>
+          <w:rFonts w:hint="eastAsia"/>
+        </w:rPr>
+        <w:t>最后得出物体左边距</w:t>
+      </w:r>
+      <w:r>
+        <w:rPr>
+          <w:rFonts w:hint="eastAsia"/>
+        </w:rPr>
+        <w:t>）</w:t>
+      </w:r>
+    </w:p>
+    <w:p>
+      <w:pPr>
+        <w:rPr>
+          <w:rFonts w:hint="eastAsia"/>
+        </w:rPr>
+      </w:pPr>
+      <w:r>
+        <w:rPr>
+          <w:rFonts w:hint="eastAsia"/>
+        </w:rPr>
+        <w:tab/>
+      </w:r>
+      <w:r>
+        <w:rPr>
+          <w:rFonts w:hint="eastAsia"/>
+        </w:rPr>
+        <w:tab/>
+      </w:r>
+      <w:r>
+        <w:rPr>
+          <w:rFonts w:hint="eastAsia"/>
+        </w:rPr>
+        <w:t>·用定时器让物体连续移动</w:t>
+      </w:r>
+    </w:p>
+    <w:p>
+      <w:pPr>
+        <w:rPr>
+          <w:rFonts w:hint="eastAsia"/>
+        </w:rPr>
+      </w:pPr>
+      <w:r>
+        <w:rPr>
+          <w:rFonts w:hint="eastAsia"/>
+        </w:rPr>
+        <w:tab/>
+      </w:r>
+      <w:r>
+        <w:rPr>
+          <w:rFonts w:hint="eastAsia"/>
+        </w:rPr>
+        <w:tab/>
+      </w:r>
+      <w:r>
+        <w:rPr>
+          <w:rFonts w:hint="eastAsia"/>
+        </w:rPr>
+        <w:t>·复制</w:t>
+      </w:r>
+      <w:r>
+        <w:rPr>
+          <w:rFonts w:hint="eastAsia"/>
+        </w:rPr>
+        <w:t>li</w:t>
+      </w:r>
+    </w:p>
+    <w:p>
+      <w:pPr>
+        <w:rPr>
+          <w:rFonts w:hint="eastAsia"/>
+        </w:rPr>
+      </w:pPr>
+      <w:r>
+        <w:rPr>
+          <w:rFonts w:hint="eastAsia"/>
+        </w:rPr>
+        <w:tab/>
+      </w:r>
+      <w:r>
+        <w:rPr>
+          <w:rFonts w:hint="eastAsia"/>
+        </w:rPr>
+        <w:tab/>
+      </w:r>
+      <w:r>
+        <w:rPr>
+          <w:rFonts w:hint="eastAsia"/>
+        </w:rPr>
+        <w:tab/>
+      </w:r>
+      <w:r>
+        <w:rPr>
+          <w:rFonts w:hint="eastAsia"/>
+        </w:rPr>
+        <w:t>·</w:t>
+      </w:r>
+      <w:r>
+        <w:rPr>
+          <w:rFonts w:hint="eastAsia"/>
+        </w:rPr>
+        <w:t>innerHTML</w:t>
+      </w:r>
+      <w:r>
+        <w:rPr>
+          <w:rFonts w:hint="eastAsia"/>
+        </w:rPr>
+        <w:t>和</w:t>
+      </w:r>
+      <w:r>
+        <w:rPr>
+          <w:rFonts w:hint="eastAsia"/>
+        </w:rPr>
+        <w:t>+=</w:t>
+      </w:r>
+    </w:p>
+    <w:p>
+      <w:pPr>
+        <w:rPr>
+          <w:rFonts w:hint="eastAsia"/>
+        </w:rPr>
+      </w:pPr>
+      <w:r>
+        <w:rPr>
+          <w:rFonts w:hint="eastAsia"/>
+        </w:rPr>
+        <w:tab/>
+      </w:r>
+      <w:r>
+        <w:rPr>
+          <w:rFonts w:hint="eastAsia"/>
+        </w:rPr>
+        <w:tab/>
+      </w:r>
+      <w:r>
+        <w:rPr>
+          <w:rFonts w:hint="eastAsia"/>
+        </w:rPr>
+        <w:tab/>
+      </w:r>
+      <w:r>
+        <w:rPr>
+          <w:rFonts w:hint="eastAsia"/>
+        </w:rPr>
+        <w:t>·修改</w:t>
+      </w:r>
+      <w:r>
+        <w:rPr>
+          <w:rFonts w:hint="eastAsia"/>
+        </w:rPr>
+        <w:t>ul</w:t>
+      </w:r>
+      <w:r>
+        <w:rPr>
+          <w:rFonts w:hint="eastAsia"/>
+        </w:rPr>
+        <w:t>的</w:t>
+      </w:r>
+      <w:r>
+        <w:rPr>
+          <w:rFonts w:hint="eastAsia"/>
+        </w:rPr>
+        <w:t>width</w:t>
+      </w:r>
+    </w:p>
+    <w:p>
+      <w:pPr>
+        <w:rPr>
+          <w:rFonts w:hint="eastAsia"/>
+        </w:rPr>
+      </w:pPr>
+      <w:r>
+        <w:rPr>
+          <w:rFonts w:hint="eastAsia"/>
+        </w:rPr>
+        <w:tab/>
+      </w:r>
+      <w:r>
+        <w:rPr>
+          <w:rFonts w:hint="eastAsia"/>
+        </w:rPr>
+        <w:tab/>
+      </w:r>
+      <w:r>
+        <w:rPr>
+          <w:rFonts w:hint="eastAsia"/>
+        </w:rPr>
+        <w:t>·滚动过界后，重设位置</w:t>
+      </w:r>
+    </w:p>
+    <w:p>
+      <w:r>
+        <w:rPr>
+          <w:rFonts w:hint="eastAsia"/>
+        </w:rPr>
+        <w:tab/>
+      </w:r>
+      <w:r>
+        <w:rPr>
+          <w:rFonts w:hint="eastAsia"/>
+        </w:rPr>
+        <w:tab/>
+      </w:r>
+      <w:r>
+        <w:rPr>
+          <w:rFonts w:hint="eastAsia"/>
+        </w:rPr>
+        <w:tab/>
+      </w:r>
+      <w:r>
+        <w:rPr>
+          <w:rFonts w:hint="eastAsia"/>
+        </w:rPr>
+        <w:t>·判断过界</w:t>
+      </w:r>
+    </w:p>
+    <w:p>
+      <w:pPr>
+        <w:rPr>
+          <w:rFonts w:hint="eastAsia"/>
+        </w:rPr>
+      </w:pPr>
+      <w:r>
+        <w:rPr>
+          <w:rFonts w:hint="eastAsia"/>
+        </w:rPr>
+        <w:t>（例</w:t>
+      </w:r>
+      <w:r>
+        <w:rPr>
+          <w:rFonts w:hint="eastAsia"/>
+        </w:rPr>
+        <w:t>2_23</w:t>
+      </w:r>
+      <w:r>
+        <w:rPr>
+          <w:rFonts w:hint="eastAsia"/>
+        </w:rPr>
+        <w:t>）</w:t>
+      </w:r>
+    </w:p>
+    <w:p>
+      <w:pPr>
+        <w:pStyle w:val="3"/>
+        <w:rPr>
+          <w:rFonts w:hint="eastAsia"/>
+          <w:color w:val="FF0000"/>
+        </w:rPr>
+      </w:pPr>
+      <w:r>
+        <w:rPr>
+          <w:rFonts w:hint="eastAsia"/>
+          <w:color w:val="FF0000"/>
+        </w:rPr>
+        <w:t>无缝滚动——扩展</w:t>
+      </w:r>
+    </w:p>
+    <w:p>
+      <w:pPr>
+        <w:rPr>
+          <w:rFonts w:hint="eastAsia"/>
+        </w:rPr>
+      </w:pPr>
+      <w:r>
+        <w:rPr>
+          <w:rFonts w:hint="eastAsia"/>
+        </w:rPr>
+        <w:tab/>
+      </w:r>
+      <w:r>
+        <w:rPr>
+          <w:rFonts w:hint="eastAsia"/>
+        </w:rPr>
+        <w:t>·改变滚动方向</w:t>
+      </w:r>
+    </w:p>
+    <w:p>
+      <w:pPr>
+        <w:rPr>
+          <w:rFonts w:hint="eastAsia"/>
+        </w:rPr>
+      </w:pPr>
+      <w:r>
+        <w:rPr>
+          <w:rFonts w:hint="eastAsia"/>
+        </w:rPr>
+        <w:tab/>
+      </w:r>
+      <w:r>
+        <w:rPr>
+          <w:rFonts w:hint="eastAsia"/>
+        </w:rPr>
+        <w:tab/>
+      </w:r>
+      <w:r>
+        <w:rPr>
+          <w:rFonts w:hint="eastAsia"/>
+        </w:rPr>
+        <w:t>·修改</w:t>
+      </w:r>
+      <w:r>
+        <w:rPr>
+          <w:rFonts w:hint="eastAsia"/>
+        </w:rPr>
+        <w:t>speed</w:t>
+      </w:r>
+    </w:p>
+    <w:p>
+      <w:pPr>
+        <w:rPr>
+          <w:rFonts w:hint="eastAsia"/>
+        </w:rPr>
+      </w:pPr>
+      <w:r>
+        <w:rPr>
+          <w:rFonts w:hint="eastAsia"/>
+        </w:rPr>
+        <w:tab/>
+      </w:r>
+      <w:r>
+        <w:rPr>
+          <w:rFonts w:hint="eastAsia"/>
+        </w:rPr>
+        <w:tab/>
+      </w:r>
+      <w:r>
+        <w:rPr>
+          <w:rFonts w:hint="eastAsia"/>
+        </w:rPr>
+        <w:t>·修改判断条件</w:t>
+      </w:r>
+    </w:p>
+    <w:p>
+      <w:pPr>
+        <w:rPr>
+          <w:rFonts w:hint="eastAsia"/>
+        </w:rPr>
+      </w:pPr>
+      <w:r>
+        <w:rPr>
+          <w:rFonts w:hint="eastAsia"/>
+        </w:rPr>
+        <w:tab/>
+      </w:r>
+      <w:r>
+        <w:rPr>
+          <w:rFonts w:hint="eastAsia"/>
+        </w:rPr>
+        <w:t>·鼠标移入暂停</w:t>
+      </w:r>
+    </w:p>
+    <w:p>
+      <w:pPr>
+        <w:rPr>
+          <w:rFonts w:hint="eastAsia"/>
+        </w:rPr>
+      </w:pPr>
+      <w:r>
+        <w:rPr>
+          <w:rFonts w:hint="eastAsia"/>
+        </w:rPr>
+        <w:tab/>
+      </w:r>
+      <w:r>
+        <w:rPr>
+          <w:rFonts w:hint="eastAsia"/>
+        </w:rPr>
+        <w:tab/>
+      </w:r>
+      <w:r>
+        <w:rPr>
+          <w:rFonts w:hint="eastAsia"/>
+        </w:rPr>
+        <w:t>·移入关闭定时器</w:t>
+      </w:r>
+    </w:p>
+    <w:p>
+      <w:pPr>
+        <w:rPr>
+          <w:rFonts w:hint="eastAsia"/>
+        </w:rPr>
+      </w:pPr>
+      <w:r>
+        <w:rPr>
+          <w:rFonts w:hint="eastAsia"/>
+        </w:rPr>
+        <w:tab/>
+      </w:r>
+      <w:r>
+        <w:rPr>
+          <w:rFonts w:hint="eastAsia"/>
+        </w:rPr>
+        <w:tab/>
+      </w:r>
+      <w:r>
+        <w:rPr>
+          <w:rFonts w:hint="eastAsia"/>
+        </w:rPr>
+        <w:t>·移出重新开启定时器</w:t>
+      </w:r>
+    </w:p>
+    <w:p>
+      <w:pPr>
+        <w:rPr>
+          <w:rFonts w:hint="eastAsia"/>
+        </w:rPr>
+      </w:pPr>
+      <w:r>
+        <w:rPr>
+          <w:rFonts w:hint="eastAsia"/>
+        </w:rPr>
+        <w:t>（例</w:t>
+      </w:r>
+      <w:r>
+        <w:rPr>
+          <w:rFonts w:hint="eastAsia"/>
+        </w:rPr>
+        <w:t>2_24</w:t>
+      </w:r>
+      <w:r>
+        <w:rPr>
+          <w:rFonts w:hint="eastAsia"/>
+        </w:rPr>
+        <w:t>）</w:t>
+      </w:r>
+    </w:p>
+    <w:p/>
+    <w:p>
+      <w:pPr>
+        <w:pStyle w:val="3"/>
+        <w:rPr>
+          <w:rFonts w:hint="eastAsia"/>
+        </w:rPr>
+      </w:pPr>
+      <w:r>
+        <w:rPr>
+          <w:rFonts w:hint="eastAsia"/>
+        </w:rPr>
+        <w:t>扩展：</w:t>
+      </w:r>
+    </w:p>
+    <w:p>
+      <w:pPr>
+        <w:rPr>
+          <w:rFonts w:hint="eastAsia"/>
+        </w:rPr>
+      </w:pPr>
+      <w:r>
+        <w:rPr>
+          <w:rFonts w:hint="eastAsia"/>
+        </w:rPr>
+        <w:tab/>
+      </w:r>
+      <w:r>
+        <w:rPr>
+          <w:rFonts w:hint="eastAsia"/>
+        </w:rPr>
+        <w:t>·</w:t>
+      </w:r>
+      <w:r>
+        <w:rPr>
+          <w:rFonts w:hint="eastAsia"/>
+        </w:rPr>
+        <w:t>offsetLeft/offsetTop</w:t>
+      </w:r>
+    </w:p>
+    <w:p>
+      <w:pPr>
+        <w:rPr>
+          <w:rFonts w:hint="eastAsia"/>
+        </w:rPr>
+      </w:pPr>
+      <w:r>
+        <w:rPr>
+          <w:rFonts w:hint="eastAsia"/>
+        </w:rPr>
+        <w:tab/>
+      </w:r>
+      <w:r>
+        <w:rPr>
+          <w:rFonts w:hint="eastAsia"/>
+        </w:rPr>
+        <w:t>·</w:t>
+      </w:r>
+      <w:r>
+        <w:rPr>
+          <w:rFonts w:hint="eastAsia"/>
+        </w:rPr>
+        <w:t>offsetWidth / offsetHeight</w:t>
+      </w:r>
+    </w:p>
+    <w:p>
+      <w:pPr>
+        <w:rPr>
+          <w:rFonts w:hint="eastAsia"/>
+        </w:rPr>
+      </w:pPr>
+      <w:r>
+        <w:rPr>
+          <w:rFonts w:hint="eastAsia"/>
+        </w:rPr>
+        <w:tab/>
+      </w:r>
+      <w:r>
+        <w:rPr>
+          <w:rFonts w:hint="eastAsia"/>
+        </w:rPr>
+        <w:t>·</w:t>
+      </w:r>
+      <w:r>
+        <w:rPr>
+          <w:rFonts w:hint="eastAsia"/>
+        </w:rPr>
+        <w:t>css</w:t>
+      </w:r>
+      <w:r>
+        <w:rPr>
+          <w:rFonts w:hint="eastAsia"/>
+        </w:rPr>
+        <w:t>中的</w:t>
+      </w:r>
+      <w:r>
+        <w:rPr>
+          <w:rFonts w:hint="eastAsia"/>
+        </w:rPr>
+        <w:t>*</w:t>
+      </w:r>
+      <w:r>
+        <w:rPr>
+          <w:rFonts w:hint="eastAsia"/>
+        </w:rPr>
+        <w:t>是通配符，作用于所有元素。</w:t>
+      </w:r>
+      <w:r>
+        <w:rPr>
+          <w:rFonts w:hint="eastAsia"/>
+        </w:rPr>
+        <w:t>【</w:t>
+      </w:r>
+      <w:r>
+        <w:t>*{margin:0px;padding:0px}</w:t>
+      </w:r>
+      <w:r>
+        <w:rPr>
+          <w:rFonts w:hint="eastAsia"/>
+        </w:rPr>
+        <w:t>】</w:t>
+      </w:r>
+      <w:r>
+        <w:rPr>
+          <w:rFonts w:hint="eastAsia"/>
+        </w:rPr>
+        <w:t>就是整个页面里的所有元素，全部</w:t>
+      </w:r>
+      <w:r>
+        <w:rPr>
+          <w:rFonts w:hint="eastAsia"/>
+        </w:rPr>
+        <w:t>margin</w:t>
+      </w:r>
+      <w:r>
+        <w:rPr>
+          <w:rFonts w:hint="eastAsia"/>
+        </w:rPr>
+        <w:t>和</w:t>
+      </w:r>
+      <w:r>
+        <w:rPr>
+          <w:rFonts w:hint="eastAsia"/>
+        </w:rPr>
+        <w:t>padding</w:t>
+      </w:r>
+      <w:r>
+        <w:rPr>
+          <w:rFonts w:hint="eastAsia"/>
+        </w:rPr>
+        <w:t>都设</w:t>
+      </w:r>
+      <w:r>
+        <w:rPr>
+          <w:rFonts w:hint="eastAsia"/>
+        </w:rPr>
+        <w:t>为</w:t>
+      </w:r>
+      <w:r>
+        <w:rPr>
+          <w:rFonts w:hint="eastAsia"/>
+        </w:rPr>
+        <w:t>0</w:t>
+      </w:r>
+      <w:r>
+        <w:rPr>
+          <w:rFonts w:hint="eastAsia"/>
+        </w:rPr>
+        <w:t>，这是</w:t>
+      </w:r>
+      <w:r>
+        <w:rPr>
+          <w:rFonts w:hint="eastAsia"/>
+        </w:rPr>
+        <w:t>css reset</w:t>
+      </w:r>
+      <w:r>
+        <w:rPr>
+          <w:rFonts w:hint="eastAsia"/>
+        </w:rPr>
+        <w:t>的一种写法。不推荐。过于鲁莽</w:t>
+      </w:r>
+      <w:r>
+        <w:rPr>
+          <w:rFonts w:hint="eastAsia"/>
+        </w:rPr>
+        <w:t>，</w:t>
+      </w:r>
+      <w:r>
+        <w:rPr>
+          <w:rFonts w:hint="eastAsia"/>
+        </w:rPr>
+        <w:t>效率也不高。</w:t>
+      </w:r>
+      <w:r>
+        <w:rPr>
+          <w:rFonts w:hint="eastAsia"/>
+        </w:rPr>
+        <w:t>【</w:t>
+      </w:r>
+      <w:r>
+        <w:t>https://segmentfault.com/q/1010000005362370</w:t>
+      </w:r>
+      <w:r>
+        <w:rPr>
+          <w:rFonts w:hint="eastAsia"/>
+        </w:rPr>
+        <w:t>】</w:t>
+      </w:r>
     </w:p>
     <w:p>
       <w:pPr>

--- a/智能社：JavaScript教程-从入门到精通/notes.docx
+++ b/智能社：JavaScript教程-从入门到精通/notes.docx
@@ -62,6 +62,14 @@
         </w:rPr>
         <w:t>第一章</w:t>
       </w:r>
+      <w:r>
+        <w:rPr>
+          <w:rFonts w:hint="eastAsia"/>
+          <w:sz w:val="52"/>
+          <w:szCs w:val="52"/>
+        </w:rPr>
+        <w:t>——基础入门</w:t>
+      </w:r>
     </w:p>
     <w:p>
       <w:pPr>
@@ -600,7 +608,7 @@
     <w:p/>
     <w:p>
       <w:pPr>
-        <w:pStyle w:val="3"/>
+        <w:pStyle w:val="4"/>
         <w:rPr>
           <w:b w:val="0"/>
           <w:color w:val="FF0000"/>
@@ -723,7 +731,14 @@
         <w:rPr>
           <w:rFonts w:hint="eastAsia"/>
         </w:rPr>
-        <w:t>可以在</w:t>
+        <w:t>可</w:t>
+      </w:r>
+      <w:r>
+        <w:rPr>
+          <w:rFonts w:hint="eastAsia"/>
+        </w:rPr>
+        <w:lastRenderedPageBreak/>
+        <w:t>以在</w:t>
       </w:r>
       <w:r>
         <w:rPr>
@@ -777,8 +792,792 @@
         <w:rPr>
           <w:rFonts w:hint="eastAsia"/>
         </w:rPr>
+        <w:t>&lt;a href="javascirpt:;"&gt;123&lt;/a&gt;</w:t>
+      </w:r>
+      <w:r>
+        <w:rPr>
+          <w:rFonts w:hint="eastAsia"/>
+        </w:rPr>
+        <w:t>）</w:t>
+      </w:r>
+      <w:r>
+        <w:rPr>
+          <w:rFonts w:hint="eastAsia"/>
+        </w:rPr>
+        <w:t>;</w:t>
+      </w:r>
+    </w:p>
+    <w:p>
+      <w:r>
+        <w:rPr>
+          <w:rFonts w:hint="eastAsia"/>
+        </w:rPr>
+        <w:t>·【</w:t>
+      </w:r>
+      <w:r>
+        <w:t>document.getElementByI</w:t>
+      </w:r>
+      <w:r>
+        <w:t>d('div1').style.height='200px';</w:t>
+      </w:r>
+      <w:r>
+        <w:rPr>
+          <w:rFonts w:hint="eastAsia"/>
+        </w:rPr>
+        <w:t>】中的“</w:t>
+      </w:r>
+      <w:r>
+        <w:rPr>
+          <w:rFonts w:hint="eastAsia"/>
+        </w:rPr>
+        <w:t>.</w:t>
+      </w:r>
+      <w:r>
+        <w:rPr>
+          <w:rFonts w:hint="eastAsia"/>
+        </w:rPr>
+        <w:t>”，可以理解为“的”</w:t>
+      </w:r>
+      <w:r>
+        <w:rPr>
+          <w:rFonts w:hint="eastAsia"/>
+        </w:rPr>
+        <w:t>;</w:t>
+      </w:r>
+    </w:p>
+    <w:p/>
+    <w:p>
+      <w:pPr>
+        <w:pStyle w:val="4"/>
+      </w:pPr>
+      <w:r>
+        <w:rPr>
+          <w:rFonts w:hint="eastAsia"/>
+        </w:rPr>
+        <w:t>扩展：</w:t>
+      </w:r>
+    </w:p>
+    <w:p>
+      <w:r>
+        <w:rPr>
+          <w:rFonts w:hint="eastAsia"/>
+        </w:rPr>
+        <w:t>·为</w:t>
+      </w:r>
+      <w:r>
+        <w:rPr>
+          <w:rFonts w:hint="eastAsia"/>
+        </w:rPr>
+        <w:t>a</w:t>
+      </w:r>
+      <w:r>
+        <w:rPr>
+          <w:rFonts w:hint="eastAsia"/>
+        </w:rPr>
+        <w:t>链接添加</w:t>
+      </w:r>
+      <w:r>
+        <w:rPr>
+          <w:rFonts w:hint="eastAsia"/>
+        </w:rPr>
+        <w:t>JS</w:t>
+      </w:r>
+      <w:r>
+        <w:rPr>
+          <w:rFonts w:hint="eastAsia"/>
+        </w:rPr>
+        <w:t>（【</w:t>
+      </w:r>
+      <w:r>
+        <w:rPr>
+          <w:rFonts w:hint="eastAsia"/>
+        </w:rPr>
+        <w:t>&lt;a href="javascript:;"&gt; &lt;/a&gt;</w:t>
+      </w:r>
+      <w:r>
+        <w:rPr>
+          <w:rFonts w:hint="eastAsia"/>
+        </w:rPr>
+        <w:t>】）</w:t>
+      </w:r>
+    </w:p>
+    <w:p>
+      <w:r>
+        <w:rPr>
+          <w:rFonts w:hint="eastAsia"/>
+        </w:rPr>
+        <w:t>·</w:t>
+      </w:r>
+      <w:r>
+        <w:rPr>
+          <w:rFonts w:hint="eastAsia"/>
+        </w:rPr>
+        <w:t>className</w:t>
+      </w:r>
+      <w:r>
+        <w:rPr>
+          <w:rFonts w:hint="eastAsia"/>
+        </w:rPr>
+        <w:t>的使用</w:t>
+      </w:r>
+    </w:p>
+    <w:p/>
+    <w:p/>
+    <w:p>
+      <w:pPr>
+        <w:pStyle w:val="2"/>
+        <w:rPr>
+          <w:sz w:val="36"/>
+          <w:szCs w:val="36"/>
+        </w:rPr>
+      </w:pPr>
+      <w:r>
+        <w:rPr>
+          <w:rFonts w:hint="eastAsia"/>
+          <w:sz w:val="36"/>
+          <w:szCs w:val="36"/>
+        </w:rPr>
+        <w:t>课时</w:t>
+      </w:r>
+      <w:r>
+        <w:rPr>
+          <w:rFonts w:hint="eastAsia"/>
+          <w:sz w:val="36"/>
+          <w:szCs w:val="36"/>
+        </w:rPr>
+        <w:t>3</w:t>
+      </w:r>
+      <w:r>
+        <w:rPr>
+          <w:rFonts w:hint="eastAsia"/>
+          <w:sz w:val="36"/>
+          <w:szCs w:val="36"/>
+        </w:rPr>
+        <w:t>、</w:t>
+      </w:r>
+      <w:r>
+        <w:rPr>
+          <w:rFonts w:hint="eastAsia"/>
+          <w:sz w:val="36"/>
+          <w:szCs w:val="36"/>
+        </w:rPr>
+        <w:t>4</w:t>
+      </w:r>
+      <w:r>
+        <w:rPr>
+          <w:rFonts w:hint="eastAsia"/>
+          <w:sz w:val="36"/>
+          <w:szCs w:val="36"/>
+        </w:rPr>
+        <w:t>、</w:t>
+      </w:r>
+      <w:r>
+        <w:rPr>
+          <w:rFonts w:hint="eastAsia"/>
+          <w:sz w:val="36"/>
+          <w:szCs w:val="36"/>
+        </w:rPr>
+        <w:t>5</w:t>
+      </w:r>
+    </w:p>
+    <w:p>
+      <w:r>
+        <w:rPr>
+          <w:rFonts w:hint="eastAsia"/>
+        </w:rPr>
+        <w:t>·函数传参：参数就是占位符</w:t>
+      </w:r>
+    </w:p>
+    <w:p>
+      <w:r>
+        <w:rPr>
+          <w:rFonts w:hint="eastAsia"/>
+        </w:rPr>
+        <w:t>·改变</w:t>
+      </w:r>
+      <w:r>
+        <w:rPr>
+          <w:rFonts w:hint="eastAsia"/>
+        </w:rPr>
+        <w:t>div</w:t>
+      </w:r>
+      <w:r>
+        <w:rPr>
+          <w:rFonts w:hint="eastAsia"/>
+        </w:rPr>
+        <w:t>的任意样式</w:t>
+      </w:r>
+    </w:p>
+    <w:p>
+      <w:r>
+        <w:rPr>
+          <w:rFonts w:hint="eastAsia"/>
+        </w:rPr>
+        <w:tab/>
+      </w:r>
+      <w:r>
+        <w:rPr>
+          <w:rFonts w:hint="eastAsia"/>
+        </w:rPr>
+        <w:t>——</w:t>
+      </w:r>
+      <w:r>
+        <w:rPr>
+          <w:rFonts w:hint="eastAsia"/>
+        </w:rPr>
+        <w:t>操作属性的第二种方式</w:t>
+      </w:r>
+    </w:p>
+    <w:p>
+      <w:r>
+        <w:rPr>
+          <w:rFonts w:hint="eastAsia"/>
+        </w:rPr>
+        <w:tab/>
+      </w:r>
+      <w:r>
+        <w:rPr>
+          <w:rFonts w:hint="eastAsia"/>
+        </w:rPr>
+        <w:tab/>
+      </w:r>
+      <w:r>
+        <w:rPr>
+          <w:rFonts w:hint="eastAsia"/>
+        </w:rPr>
+        <w:t>·什么时候用：要修改的属性不固定</w:t>
+      </w:r>
+    </w:p>
+    <w:p>
+      <w:r>
+        <w:rPr>
+          <w:rFonts w:hint="eastAsia"/>
+        </w:rPr>
+        <w:tab/>
+      </w:r>
+      <w:r>
+        <w:rPr>
+          <w:rFonts w:hint="eastAsia"/>
+        </w:rPr>
+        <w:tab/>
+      </w:r>
+      <w:r>
+        <w:rPr>
+          <w:rFonts w:hint="eastAsia"/>
+        </w:rPr>
+        <w:t>·</w:t>
+      </w:r>
+      <w:r>
+        <w:rPr>
+          <w:rFonts w:hint="eastAsia"/>
+        </w:rPr>
+        <w:t>字符串</w:t>
+      </w:r>
+      <w:r>
+        <w:rPr>
+          <w:rFonts w:hint="eastAsia"/>
+        </w:rPr>
+        <w:t>123</w:t>
+      </w:r>
+      <w:r>
+        <w:rPr>
+          <w:rFonts w:hint="eastAsia"/>
+        </w:rPr>
+        <w:t>【</w:t>
+      </w:r>
+      <w:r>
+        <w:rPr>
+          <w:rFonts w:hint="eastAsia"/>
+        </w:rPr>
+        <w:t>'123'</w:t>
+      </w:r>
+      <w:r>
+        <w:rPr>
+          <w:rFonts w:hint="eastAsia"/>
+        </w:rPr>
+        <w:t>】</w:t>
+      </w:r>
+      <w:r>
+        <w:rPr>
+          <w:rFonts w:hint="eastAsia"/>
+        </w:rPr>
+        <w:t>和变量</w:t>
+      </w:r>
+    </w:p>
+    <w:p>
+      <w:r>
+        <w:rPr>
+          <w:rFonts w:hint="eastAsia"/>
+        </w:rPr>
+        <w:tab/>
+      </w:r>
+      <w:r>
+        <w:rPr>
+          <w:rFonts w:hint="eastAsia"/>
+        </w:rPr>
+        <w:t>——将属性名作为参数传递（例</w:t>
+      </w:r>
+      <w:r>
+        <w:rPr>
+          <w:rFonts w:hint="eastAsia"/>
+        </w:rPr>
+        <w:t>1_11</w:t>
+      </w:r>
+      <w:r>
+        <w:rPr>
+          <w:rFonts w:hint="eastAsia"/>
+        </w:rPr>
+        <w:t>）</w:t>
+      </w:r>
+    </w:p>
+    <w:p>
+      <w:pPr>
+        <w:pStyle w:val="3"/>
+        <w:rPr>
+          <w:color w:val="FF0000"/>
+        </w:rPr>
+      </w:pPr>
+      <w:r>
+        <w:rPr>
+          <w:rFonts w:hint="eastAsia"/>
+          <w:color w:val="FF0000"/>
+        </w:rPr>
+        <w:t>两种操作属性的方法：</w:t>
+      </w:r>
+    </w:p>
+    <w:p>
+      <w:r>
+        <w:rPr>
+          <w:rFonts w:hint="eastAsia"/>
+        </w:rPr>
+        <w:t>1.</w:t>
+      </w:r>
+      <w:r>
+        <w:rPr>
+          <w:rFonts w:hint="eastAsia"/>
+        </w:rPr>
+        <w:t>【</w:t>
+      </w:r>
+      <w:r>
+        <w:rPr>
+          <w:rFonts w:hint="eastAsia"/>
+        </w:rPr>
+        <w:t>oTxt.value='123456789'</w:t>
+      </w:r>
+      <w:r>
+        <w:rPr>
+          <w:rFonts w:hint="eastAsia"/>
+        </w:rPr>
+        <w:t>】就是用点，点后加属性名字</w:t>
+      </w:r>
+    </w:p>
+    <w:p>
+      <w:r>
+        <w:rPr>
+          <w:rFonts w:hint="eastAsia"/>
+        </w:rPr>
+        <w:t>2.</w:t>
+      </w:r>
+      <w:r>
+        <w:rPr>
+          <w:rFonts w:hint="eastAsia"/>
+        </w:rPr>
+        <w:t>【</w:t>
+      </w:r>
+      <w:r>
+        <w:rPr>
+          <w:rFonts w:hint="eastAsia"/>
+        </w:rPr>
+        <w:t>oTxt[name]='123456798'</w:t>
+      </w:r>
+      <w:r>
+        <w:rPr>
+          <w:rFonts w:hint="eastAsia"/>
+        </w:rPr>
+        <w:t>】用</w:t>
+      </w:r>
+      <w:r>
+        <w:rPr>
+          <w:rFonts w:hint="eastAsia"/>
+        </w:rPr>
+        <w:t>[]</w:t>
+      </w:r>
+      <w:r>
+        <w:rPr>
+          <w:rFonts w:hint="eastAsia"/>
+        </w:rPr>
+        <w:t>，此处的</w:t>
+      </w:r>
+      <w:r>
+        <w:rPr>
+          <w:rFonts w:hint="eastAsia"/>
+        </w:rPr>
+        <w:t>name</w:t>
+      </w:r>
+      <w:r>
+        <w:rPr>
+          <w:rFonts w:hint="eastAsia"/>
+        </w:rPr>
+        <w:t>是函数的一个参数，在调用函数的时候，给它一个参数，</w:t>
+      </w:r>
+      <w:r>
+        <w:rPr>
+          <w:rFonts w:hint="eastAsia"/>
+        </w:rPr>
+        <w:t>'value'</w:t>
+      </w:r>
+      <w:r>
+        <w:rPr>
+          <w:rFonts w:hint="eastAsia"/>
+        </w:rPr>
+        <w:t>、</w:t>
+      </w:r>
+      <w:r>
+        <w:rPr>
+          <w:rFonts w:hint="eastAsia"/>
+        </w:rPr>
+        <w:t>'title'  etc...</w:t>
+      </w:r>
+      <w:r>
+        <w:rPr>
+          <w:rFonts w:hint="eastAsia"/>
+        </w:rPr>
+        <w:t>（例</w:t>
+      </w:r>
+      <w:r>
+        <w:rPr>
+          <w:rFonts w:hint="eastAsia"/>
+        </w:rPr>
+        <w:t>1_11</w:t>
+      </w:r>
+      <w:r>
+        <w:rPr>
+          <w:rFonts w:hint="eastAsia"/>
+        </w:rPr>
+        <w:t>）</w:t>
+      </w:r>
+    </w:p>
+    <w:p/>
+    <w:p/>
+    <w:p>
+      <w:pPr>
+        <w:pStyle w:val="3"/>
+        <w:rPr>
+          <w:color w:val="FF0000"/>
+        </w:rPr>
+      </w:pPr>
+      <w:r>
+        <w:rPr>
+          <w:rFonts w:hint="eastAsia"/>
+          <w:color w:val="FF0000"/>
+        </w:rPr>
+        <w:t>style</w:t>
+      </w:r>
+      <w:r>
+        <w:rPr>
+          <w:rFonts w:hint="eastAsia"/>
+          <w:color w:val="FF0000"/>
+        </w:rPr>
+        <w:t>与</w:t>
+      </w:r>
+      <w:r>
+        <w:rPr>
+          <w:rFonts w:hint="eastAsia"/>
+          <w:color w:val="FF0000"/>
+        </w:rPr>
+        <w:t>className</w:t>
+      </w:r>
+    </w:p>
+    <w:p>
+      <w:r>
+        <w:rPr>
+          <w:rFonts w:hint="eastAsia"/>
+        </w:rPr>
+        <w:tab/>
+      </w:r>
+      <w:r>
+        <w:rPr>
+          <w:rFonts w:hint="eastAsia"/>
+        </w:rPr>
+        <w:t>——元素</w:t>
+      </w:r>
+      <w:r>
+        <w:rPr>
+          <w:rFonts w:hint="eastAsia"/>
+        </w:rPr>
+        <w:t>.style.</w:t>
+      </w:r>
+      <w:r>
+        <w:rPr>
+          <w:rFonts w:hint="eastAsia"/>
+        </w:rPr>
+        <w:t>属性</w:t>
+      </w:r>
+      <w:r>
+        <w:rPr>
+          <w:rFonts w:hint="eastAsia"/>
+        </w:rPr>
+        <w:t>=xxx</w:t>
+      </w:r>
+      <w:r>
+        <w:rPr>
+          <w:rFonts w:hint="eastAsia"/>
+        </w:rPr>
+        <w:t>是修改行间样式</w:t>
+      </w:r>
+      <w:r>
+        <w:rPr>
+          <w:rFonts w:hint="eastAsia"/>
+        </w:rPr>
+        <w:t>，</w:t>
+      </w:r>
+      <w:r>
+        <w:rPr>
+          <w:rFonts w:hint="eastAsia"/>
+        </w:rPr>
+        <w:t>style</w:t>
+      </w:r>
+      <w:r>
+        <w:rPr>
+          <w:rFonts w:hint="eastAsia"/>
+        </w:rPr>
+        <w:t>只能操作行间样式</w:t>
+      </w:r>
+    </w:p>
+    <w:p>
+      <w:r>
+        <w:rPr>
+          <w:rFonts w:hint="eastAsia"/>
+        </w:rPr>
+        <w:tab/>
+      </w:r>
+      <w:r>
+        <w:rPr>
+          <w:rFonts w:hint="eastAsia"/>
+        </w:rPr>
+        <w:t>——之后再修改</w:t>
+      </w:r>
+      <w:r>
+        <w:rPr>
+          <w:rFonts w:hint="eastAsia"/>
+        </w:rPr>
+        <w:t>className</w:t>
+      </w:r>
+      <w:r>
+        <w:rPr>
+          <w:rFonts w:hint="eastAsia"/>
+        </w:rPr>
+        <w:t>不会有效果的</w:t>
+      </w:r>
+    </w:p>
+    <w:p>
+      <w:r>
+        <w:rPr>
+          <w:rFonts w:hint="eastAsia"/>
+        </w:rPr>
+        <w:tab/>
+      </w:r>
+      <w:r>
+        <w:rPr>
+          <w:rFonts w:hint="eastAsia"/>
+        </w:rPr>
+        <w:t>原因：样式优先级</w:t>
+      </w:r>
+      <w:r>
+        <w:rPr>
+          <w:rFonts w:hint="eastAsia"/>
+        </w:rPr>
+        <w:t>*&lt;</w:t>
+      </w:r>
+      <w:r>
+        <w:rPr>
+          <w:rFonts w:hint="eastAsia"/>
+        </w:rPr>
+        <w:t>标签</w:t>
+      </w:r>
+      <w:r>
+        <w:rPr>
+          <w:rFonts w:hint="eastAsia"/>
+        </w:rPr>
+        <w:t>&lt;class&lt;ID&lt;</w:t>
+      </w:r>
+      <w:r>
+        <w:rPr>
+          <w:rFonts w:hint="eastAsia"/>
+        </w:rPr>
+        <w:t>行间（例</w:t>
+      </w:r>
+      <w:r>
+        <w:rPr>
+          <w:rFonts w:hint="eastAsia"/>
+        </w:rPr>
+        <w:t>1_12</w:t>
+      </w:r>
+      <w:r>
+        <w:rPr>
+          <w:rFonts w:hint="eastAsia"/>
+        </w:rPr>
+        <w:t>）</w:t>
+      </w:r>
+    </w:p>
+    <w:p>
+      <w:r>
+        <w:rPr>
+          <w:rFonts w:hint="eastAsia"/>
+        </w:rPr>
+        <w:tab/>
+      </w:r>
+      <w:r>
+        <w:rPr>
+          <w:rFonts w:hint="eastAsia"/>
+        </w:rPr>
+        <w:t>【建议：对于同一个元素，如同一个</w:t>
+      </w:r>
+      <w:r>
+        <w:rPr>
+          <w:rFonts w:hint="eastAsia"/>
+        </w:rPr>
+        <w:t>div</w:t>
+      </w:r>
+      <w:r>
+        <w:rPr>
+          <w:rFonts w:hint="eastAsia"/>
+        </w:rPr>
+        <w:t>，要么从头到尾操作它的</w:t>
+      </w:r>
+      <w:r>
+        <w:rPr>
+          <w:rFonts w:hint="eastAsia"/>
+        </w:rPr>
+        <w:t>class</w:t>
+      </w:r>
+      <w:r>
+        <w:rPr>
+          <w:rFonts w:hint="eastAsia"/>
+        </w:rPr>
+        <w:t>，要么就操作它的</w:t>
+      </w:r>
+      <w:r>
+        <w:rPr>
+          <w:rFonts w:hint="eastAsia"/>
+        </w:rPr>
+        <w:t>style</w:t>
+      </w:r>
+      <w:r>
+        <w:rPr>
+          <w:rFonts w:hint="eastAsia"/>
+        </w:rPr>
+        <w:t>，别混着来】</w:t>
+      </w:r>
+    </w:p>
+    <w:p>
+      <w:pPr>
+        <w:pStyle w:val="3"/>
+        <w:rPr>
+          <w:color w:val="FF0000"/>
+        </w:rPr>
+      </w:pPr>
+      <w:r>
+        <w:rPr>
+          <w:rFonts w:hint="eastAsia"/>
+          <w:color w:val="FF0000"/>
+        </w:rPr>
+        <w:t>提取事件</w:t>
+      </w:r>
+    </w:p>
+    <w:p>
+      <w:r>
+        <w:rPr>
+          <w:rFonts w:hint="eastAsia"/>
+        </w:rPr>
+        <w:tab/>
+      </w:r>
+      <w:r>
+        <w:rPr>
+          <w:rFonts w:hint="eastAsia"/>
+        </w:rPr>
+        <w:t>——为元素添加事件</w:t>
+      </w:r>
+    </w:p>
+    <w:p>
+      <w:r>
+        <w:rPr>
+          <w:rFonts w:hint="eastAsia"/>
+        </w:rPr>
+        <w:tab/>
+      </w:r>
+      <w:r>
+        <w:rPr>
+          <w:rFonts w:hint="eastAsia"/>
+        </w:rPr>
+        <w:tab/>
+      </w:r>
+      <w:r>
+        <w:rPr>
+          <w:rFonts w:hint="eastAsia"/>
+        </w:rPr>
+        <w:t>·事件和其他属性一样，可以用</w:t>
+      </w:r>
+      <w:r>
+        <w:rPr>
+          <w:rFonts w:hint="eastAsia"/>
+        </w:rPr>
+        <w:t>Js</w:t>
+      </w:r>
+      <w:r>
+        <w:rPr>
+          <w:rFonts w:hint="eastAsia"/>
+        </w:rPr>
+        <w:t>添加</w:t>
+      </w:r>
+      <w:r>
+        <w:rPr>
+          <w:rFonts w:hint="eastAsia"/>
+        </w:rPr>
+        <w:t>（例</w:t>
+      </w:r>
+      <w:r>
+        <w:rPr>
+          <w:rFonts w:hint="eastAsia"/>
+        </w:rPr>
+        <w:t>1_13</w:t>
+      </w:r>
+      <w:r>
+        <w:rPr>
+          <w:rFonts w:hint="eastAsia"/>
+        </w:rPr>
+        <w:t>，但</w:t>
+      </w:r>
+      <w:r>
+        <w:rPr>
+          <w:rFonts w:hint="eastAsia"/>
+        </w:rPr>
+        <w:t>js</w:t>
+      </w:r>
+      <w:r>
+        <w:rPr>
+          <w:rFonts w:hint="eastAsia"/>
+        </w:rPr>
+        <w:t>一般不放在</w:t>
+      </w:r>
+      <w:r>
+        <w:rPr>
+          <w:rFonts w:hint="eastAsia"/>
+        </w:rPr>
+        <w:t>body</w:t>
+      </w:r>
+      <w:r>
+        <w:rPr>
+          <w:rFonts w:hint="eastAsia"/>
+        </w:rPr>
+        <w:t>，见例</w:t>
+      </w:r>
+      <w:r>
+        <w:rPr>
+          <w:rFonts w:hint="eastAsia"/>
+        </w:rPr>
         <w:lastRenderedPageBreak/>
-        <w:t>&lt;a href="javascirpt:;"&gt;123&lt;/a&gt;</w:t>
+        <w:t>1_14</w:t>
       </w:r>
       <w:r>
         <w:rPr>
@@ -786,52 +1585,283 @@
         </w:rPr>
         <w:t>）</w:t>
       </w:r>
-      <w:r>
-        <w:rPr>
-          <w:rFonts w:hint="eastAsia"/>
-        </w:rPr>
-        <w:t>;</w:t>
-      </w:r>
-    </w:p>
-    <w:p>
-      <w:r>
-        <w:rPr>
-          <w:rFonts w:hint="eastAsia"/>
-        </w:rPr>
-        <w:t>·【</w:t>
-      </w:r>
-      <w:r>
-        <w:t>document.getElementByI</w:t>
-      </w:r>
-      <w:r>
-        <w:t>d('div1').style.height='200px';</w:t>
-      </w:r>
-      <w:r>
-        <w:rPr>
-          <w:rFonts w:hint="eastAsia"/>
-        </w:rPr>
-        <w:t>】中的“</w:t>
-      </w:r>
-      <w:r>
-        <w:rPr>
-          <w:rFonts w:hint="eastAsia"/>
-        </w:rPr>
-        <w:t>.</w:t>
-      </w:r>
-      <w:r>
-        <w:rPr>
-          <w:rFonts w:hint="eastAsia"/>
-        </w:rPr>
-        <w:t>”，可以理解为“的”</w:t>
-      </w:r>
-      <w:r>
-        <w:rPr>
-          <w:rFonts w:hint="eastAsia"/>
-        </w:rPr>
-        <w:t>;</w:t>
-      </w:r>
-    </w:p>
-    <w:p/>
+    </w:p>
+    <w:p>
+      <w:r>
+        <w:rPr>
+          <w:rFonts w:hint="eastAsia"/>
+        </w:rPr>
+        <w:tab/>
+      </w:r>
+      <w:r>
+        <w:rPr>
+          <w:rFonts w:hint="eastAsia"/>
+        </w:rPr>
+        <w:tab/>
+      </w:r>
+      <w:r>
+        <w:rPr>
+          <w:rFonts w:hint="eastAsia"/>
+        </w:rPr>
+        <w:t>·</w:t>
+      </w:r>
+      <w:r>
+        <w:rPr>
+          <w:rFonts w:hint="eastAsia"/>
+        </w:rPr>
+        <w:t>window.onload</w:t>
+      </w:r>
+      <w:r>
+        <w:rPr>
+          <w:rFonts w:hint="eastAsia"/>
+        </w:rPr>
+        <w:t>的意义：加载完整个页面时再执行其中代码，防止出错（例</w:t>
+      </w:r>
+      <w:r>
+        <w:rPr>
+          <w:rFonts w:hint="eastAsia"/>
+        </w:rPr>
+        <w:t>1_14</w:t>
+      </w:r>
+      <w:r>
+        <w:rPr>
+          <w:rFonts w:hint="eastAsia"/>
+        </w:rPr>
+        <w:t>）</w:t>
+      </w:r>
+    </w:p>
+    <w:p>
+      <w:r>
+        <w:rPr>
+          <w:rFonts w:hint="eastAsia"/>
+        </w:rPr>
+        <w:tab/>
+      </w:r>
+      <w:r>
+        <w:rPr>
+          <w:rFonts w:hint="eastAsia"/>
+        </w:rPr>
+        <w:tab/>
+      </w:r>
+      <w:r>
+        <w:rPr>
+          <w:rFonts w:hint="eastAsia"/>
+        </w:rPr>
+        <w:t>·行为（</w:t>
+      </w:r>
+      <w:r>
+        <w:rPr>
+          <w:rFonts w:hint="eastAsia"/>
+        </w:rPr>
+        <w:t>Js</w:t>
+      </w:r>
+      <w:r>
+        <w:rPr>
+          <w:rFonts w:hint="eastAsia"/>
+        </w:rPr>
+        <w:t>）、样式（</w:t>
+      </w:r>
+      <w:r>
+        <w:rPr>
+          <w:rFonts w:hint="eastAsia"/>
+        </w:rPr>
+        <w:t>CSS</w:t>
+      </w:r>
+      <w:r>
+        <w:rPr>
+          <w:rFonts w:hint="eastAsia"/>
+        </w:rPr>
+        <w:t>）、结构（</w:t>
+      </w:r>
+      <w:r>
+        <w:rPr>
+          <w:rFonts w:hint="eastAsia"/>
+        </w:rPr>
+        <w:t>HTML</w:t>
+      </w:r>
+      <w:r>
+        <w:rPr>
+          <w:rFonts w:hint="eastAsia"/>
+        </w:rPr>
+        <w:t>）三者分离【即叠加行间样式，叠加行间</w:t>
+      </w:r>
+      <w:r>
+        <w:rPr>
+          <w:rFonts w:hint="eastAsia"/>
+        </w:rPr>
+        <w:t>Js</w:t>
+      </w:r>
+      <w:r>
+        <w:rPr>
+          <w:rFonts w:hint="eastAsia"/>
+        </w:rPr>
+        <w:t>事件】</w:t>
+      </w:r>
+    </w:p>
+    <w:p>
+      <w:pPr>
+        <w:pStyle w:val="3"/>
+        <w:rPr>
+          <w:color w:val="FF0000"/>
+        </w:rPr>
+      </w:pPr>
+      <w:r>
+        <w:rPr>
+          <w:rFonts w:hint="eastAsia"/>
+          <w:color w:val="FF0000"/>
+        </w:rPr>
+        <w:t>获取一组元素</w:t>
+      </w:r>
+    </w:p>
+    <w:p>
+      <w:r>
+        <w:rPr>
+          <w:rFonts w:hint="eastAsia"/>
+        </w:rPr>
+        <w:tab/>
+      </w:r>
+      <w:r>
+        <w:rPr>
+          <w:rFonts w:hint="eastAsia"/>
+        </w:rPr>
+        <w:t>——</w:t>
+      </w:r>
+      <w:r>
+        <w:rPr>
+          <w:rFonts w:hint="eastAsia"/>
+        </w:rPr>
+        <w:t>getElementsByTagName</w:t>
+      </w:r>
+      <w:r>
+        <w:rPr>
+          <w:rFonts w:hint="eastAsia"/>
+        </w:rPr>
+        <w:t>：直接获取一组元素，如所有的</w:t>
+      </w:r>
+      <w:r>
+        <w:rPr>
+          <w:rFonts w:hint="eastAsia"/>
+        </w:rPr>
+        <w:t>div</w:t>
+      </w:r>
+      <w:r>
+        <w:rPr>
+          <w:rFonts w:hint="eastAsia"/>
+        </w:rPr>
+        <w:t>，像数组（例</w:t>
+      </w:r>
+      <w:r>
+        <w:rPr>
+          <w:rFonts w:hint="eastAsia"/>
+        </w:rPr>
+        <w:t>1_15</w:t>
+      </w:r>
+      <w:r>
+        <w:rPr>
+          <w:rFonts w:hint="eastAsia"/>
+        </w:rPr>
+        <w:t>）</w:t>
+      </w:r>
+    </w:p>
+    <w:p>
+      <w:pPr>
+        <w:pStyle w:val="3"/>
+        <w:rPr>
+          <w:color w:val="FF0000"/>
+        </w:rPr>
+      </w:pPr>
+      <w:r>
+        <w:rPr>
+          <w:rFonts w:hint="eastAsia"/>
+          <w:color w:val="FF0000"/>
+        </w:rPr>
+        <w:t>循环</w:t>
+      </w:r>
+    </w:p>
+    <w:p>
+      <w:r>
+        <w:rPr>
+          <w:rFonts w:hint="eastAsia"/>
+        </w:rPr>
+        <w:t>循环的构成：初始化、条件、语句、自增</w:t>
+      </w:r>
+    </w:p>
+    <w:p>
+      <w:r>
+        <w:rPr>
+          <w:rFonts w:hint="eastAsia"/>
+        </w:rPr>
+        <w:t>·</w:t>
+      </w:r>
+      <w:r>
+        <w:rPr>
+          <w:rFonts w:hint="eastAsia"/>
+        </w:rPr>
+        <w:t>while</w:t>
+      </w:r>
+      <w:r>
+        <w:rPr>
+          <w:rFonts w:hint="eastAsia"/>
+        </w:rPr>
+        <w:t>循环</w:t>
+      </w:r>
+      <w:r>
+        <w:rPr>
+          <w:rFonts w:hint="eastAsia"/>
+        </w:rPr>
+        <w:t xml:space="preserve"> </w:t>
+      </w:r>
+    </w:p>
+    <w:p>
+      <w:r>
+        <w:rPr>
+          <w:rFonts w:hint="eastAsia"/>
+        </w:rPr>
+        <w:t>·</w:t>
+      </w:r>
+      <w:r>
+        <w:rPr>
+          <w:rFonts w:hint="eastAsia"/>
+        </w:rPr>
+        <w:t>for</w:t>
+      </w:r>
+      <w:r>
+        <w:rPr>
+          <w:rFonts w:hint="eastAsia"/>
+        </w:rPr>
+        <w:t>循环</w:t>
+      </w:r>
+      <w:r>
+        <w:rPr>
+          <w:rFonts w:hint="eastAsia"/>
+        </w:rPr>
+        <w:t>（例</w:t>
+      </w:r>
+      <w:r>
+        <w:rPr>
+          <w:rFonts w:hint="eastAsia"/>
+        </w:rPr>
+        <w:t>1_16</w:t>
+      </w:r>
+      <w:r>
+        <w:rPr>
+          <w:rFonts w:hint="eastAsia"/>
+        </w:rPr>
+        <w:t>、</w:t>
+      </w:r>
+      <w:r>
+        <w:rPr>
+          <w:rFonts w:hint="eastAsia"/>
+        </w:rPr>
+        <w:t>1_17</w:t>
+      </w:r>
+      <w:r>
+        <w:rPr>
+          <w:rFonts w:hint="eastAsia"/>
+        </w:rPr>
+        <w:t>）</w:t>
+      </w:r>
+    </w:p>
     <w:p>
       <w:pPr>
         <w:pStyle w:val="3"/>
@@ -839,28 +1869,275 @@
       <w:r>
         <w:rPr>
           <w:rFonts w:hint="eastAsia"/>
-        </w:rPr>
-        <w:t>扩展：</w:t>
-      </w:r>
-    </w:p>
-    <w:p>
-      <w:r>
-        <w:rPr>
-          <w:rFonts w:hint="eastAsia"/>
-        </w:rPr>
-        <w:t>·为</w:t>
-      </w:r>
-      <w:r>
-        <w:rPr>
-          <w:rFonts w:hint="eastAsia"/>
-        </w:rPr>
-        <w:t>a</w:t>
-      </w:r>
-      <w:r>
-        <w:rPr>
-          <w:rFonts w:hint="eastAsia"/>
-        </w:rPr>
-        <w:t>链接添加</w:t>
+          <w:color w:val="FF0000"/>
+        </w:rPr>
+        <w:t>选项卡</w:t>
+      </w:r>
+      <w:r>
+        <w:rPr>
+          <w:rFonts w:hint="eastAsia"/>
+        </w:rPr>
+        <w:t>（例</w:t>
+      </w:r>
+      <w:r>
+        <w:rPr>
+          <w:rFonts w:hint="eastAsia"/>
+        </w:rPr>
+        <w:t>1_18</w:t>
+      </w:r>
+      <w:r>
+        <w:rPr>
+          <w:rFonts w:hint="eastAsia"/>
+        </w:rPr>
+        <w:t>）</w:t>
+      </w:r>
+    </w:p>
+    <w:p>
+      <w:r>
+        <w:rPr>
+          <w:rFonts w:hint="eastAsia"/>
+        </w:rPr>
+        <w:t>·按钮的实现</w:t>
+      </w:r>
+    </w:p>
+    <w:p>
+      <w:r>
+        <w:rPr>
+          <w:rFonts w:hint="eastAsia"/>
+        </w:rPr>
+        <w:tab/>
+      </w:r>
+      <w:r>
+        <w:rPr>
+          <w:rFonts w:hint="eastAsia"/>
+        </w:rPr>
+        <w:t>——</w:t>
+      </w:r>
+      <w:r>
+        <w:rPr>
+          <w:rFonts w:hint="eastAsia"/>
+        </w:rPr>
+        <w:t>添加事件</w:t>
+      </w:r>
+    </w:p>
+    <w:p>
+      <w:r>
+        <w:rPr>
+          <w:rFonts w:hint="eastAsia"/>
+        </w:rPr>
+        <w:tab/>
+      </w:r>
+      <w:r>
+        <w:rPr>
+          <w:rFonts w:hint="eastAsia"/>
+        </w:rPr>
+        <w:tab/>
+      </w:r>
+      <w:r>
+        <w:rPr>
+          <w:rFonts w:hint="eastAsia"/>
+        </w:rPr>
+        <w:t>·</w:t>
+      </w:r>
+      <w:r>
+        <w:rPr>
+          <w:rFonts w:hint="eastAsia"/>
+        </w:rPr>
+        <w:t>this</w:t>
+      </w:r>
+      <w:r>
+        <w:rPr>
+          <w:rFonts w:hint="eastAsia"/>
+        </w:rPr>
+        <w:t>的使用</w:t>
+      </w:r>
+    </w:p>
+    <w:p>
+      <w:r>
+        <w:rPr>
+          <w:rFonts w:hint="eastAsia"/>
+        </w:rPr>
+        <w:tab/>
+      </w:r>
+      <w:r>
+        <w:rPr>
+          <w:rFonts w:hint="eastAsia"/>
+        </w:rPr>
+        <w:t>——先清空所有，再选择当前</w:t>
+      </w:r>
+    </w:p>
+    <w:p>
+      <w:r>
+        <w:rPr>
+          <w:rFonts w:hint="eastAsia"/>
+        </w:rPr>
+        <w:t>·内容的实现（</w:t>
+      </w:r>
+      <w:r>
+        <w:rPr>
+          <w:rFonts w:hint="eastAsia"/>
+        </w:rPr>
+        <w:t xml:space="preserve">div </w:t>
+      </w:r>
+      <w:r>
+        <w:rPr>
+          <w:rFonts w:hint="eastAsia"/>
+        </w:rPr>
+        <w:t>的显示）</w:t>
+      </w:r>
+    </w:p>
+    <w:p>
+      <w:r>
+        <w:rPr>
+          <w:rFonts w:hint="eastAsia"/>
+        </w:rPr>
+        <w:tab/>
+      </w:r>
+      <w:r>
+        <w:rPr>
+          <w:rFonts w:hint="eastAsia"/>
+        </w:rPr>
+        <w:t>——先隐藏所有</w:t>
+      </w:r>
+      <w:r>
+        <w:rPr>
+          <w:rFonts w:hint="eastAsia"/>
+        </w:rPr>
+        <w:t>Div</w:t>
+      </w:r>
+      <w:r>
+        <w:rPr>
+          <w:rFonts w:hint="eastAsia"/>
+        </w:rPr>
+        <w:t>，再显示当前</w:t>
+      </w:r>
+      <w:r>
+        <w:rPr>
+          <w:rFonts w:hint="eastAsia"/>
+        </w:rPr>
+        <w:t>Div</w:t>
+      </w:r>
+    </w:p>
+    <w:p>
+      <w:r>
+        <w:rPr>
+          <w:rFonts w:hint="eastAsia"/>
+        </w:rPr>
+        <w:tab/>
+      </w:r>
+      <w:r>
+        <w:rPr>
+          <w:rFonts w:hint="eastAsia"/>
+        </w:rPr>
+        <w:tab/>
+      </w:r>
+      <w:r>
+        <w:rPr>
+          <w:rFonts w:hint="eastAsia"/>
+        </w:rPr>
+        <w:t>·索引值的使用</w:t>
+      </w:r>
+    </w:p>
+    <w:p>
+      <w:r>
+        <w:rPr>
+          <w:rFonts w:hint="eastAsia"/>
+        </w:rPr>
+        <w:tab/>
+      </w:r>
+      <w:r>
+        <w:rPr>
+          <w:rFonts w:hint="eastAsia"/>
+        </w:rPr>
+        <w:tab/>
+      </w:r>
+      <w:r>
+        <w:rPr>
+          <w:rFonts w:hint="eastAsia"/>
+        </w:rPr>
+        <w:tab/>
+      </w:r>
+      <w:r>
+        <w:rPr>
+          <w:rFonts w:hint="eastAsia"/>
+        </w:rPr>
+        <w:t>——什么时候用索引值：需要知道“第几个”的时候</w:t>
+      </w:r>
+    </w:p>
+    <w:p>
+      <w:r>
+        <w:rPr>
+          <w:rFonts w:hint="eastAsia"/>
+        </w:rPr>
+        <w:tab/>
+      </w:r>
+      <w:r>
+        <w:rPr>
+          <w:rFonts w:hint="eastAsia"/>
+        </w:rPr>
+        <w:tab/>
+      </w:r>
+      <w:r>
+        <w:rPr>
+          <w:rFonts w:hint="eastAsia"/>
+        </w:rPr>
+        <w:t>·</w:t>
+      </w:r>
+      <w:r>
+        <w:rPr>
+          <w:rFonts w:hint="eastAsia"/>
+        </w:rPr>
+        <w:t>html</w:t>
+      </w:r>
+      <w:r>
+        <w:rPr>
+          <w:rFonts w:hint="eastAsia"/>
+        </w:rPr>
+        <w:t>中添加</w:t>
+      </w:r>
+      <w:r>
+        <w:rPr>
+          <w:rFonts w:hint="eastAsia"/>
+        </w:rPr>
+        <w:t>index</w:t>
+      </w:r>
+      <w:r>
+        <w:rPr>
+          <w:rFonts w:hint="eastAsia"/>
+        </w:rPr>
+        <w:t>会被</w:t>
+      </w:r>
+      <w:r>
+        <w:rPr>
+          <w:rFonts w:hint="eastAsia"/>
+        </w:rPr>
+        <w:t>FF</w:t>
+      </w:r>
+      <w:r>
+        <w:rPr>
+          <w:rFonts w:hint="eastAsia"/>
+        </w:rPr>
+        <w:t>过滤</w:t>
+      </w:r>
+    </w:p>
+    <w:p>
+      <w:r>
+        <w:rPr>
+          <w:rFonts w:hint="eastAsia"/>
+        </w:rPr>
+        <w:tab/>
+      </w:r>
+      <w:r>
+        <w:rPr>
+          <w:rFonts w:hint="eastAsia"/>
+        </w:rPr>
+        <w:tab/>
+      </w:r>
+      <w:r>
+        <w:rPr>
+          <w:rFonts w:hint="eastAsia"/>
+        </w:rPr>
+        <w:t>·要用</w:t>
       </w:r>
       <w:r>
         <w:rPr>
@@ -872,982 +2149,16 @@
         <w:rPr>
           <w:rFonts w:hint="eastAsia"/>
         </w:rPr>
-        <w:t>（【</w:t>
-      </w:r>
-      <w:r>
-        <w:rPr>
-          <w:rFonts w:hint="eastAsia"/>
-        </w:rPr>
-        <w:t>&lt;a href="javascript:;"&gt; &lt;/a&gt;</w:t>
-      </w:r>
-      <w:r>
-        <w:rPr>
-          <w:rFonts w:hint="eastAsia"/>
-        </w:rPr>
-        <w:t>】）</w:t>
-      </w:r>
-    </w:p>
-    <w:p>
-      <w:r>
-        <w:rPr>
-          <w:rFonts w:hint="eastAsia"/>
-        </w:rPr>
-        <w:t>·</w:t>
-      </w:r>
-      <w:r>
-        <w:rPr>
-          <w:rFonts w:hint="eastAsia"/>
-        </w:rPr>
-        <w:t>className</w:t>
-      </w:r>
-      <w:r>
-        <w:rPr>
-          <w:rFonts w:hint="eastAsia"/>
-        </w:rPr>
-        <w:t>的使用</w:t>
+        <w:t>添加</w:t>
+      </w:r>
+      <w:r>
+        <w:rPr>
+          <w:rFonts w:hint="eastAsia"/>
+        </w:rPr>
+        <w:t>index</w:t>
       </w:r>
     </w:p>
     <w:p/>
-    <w:p/>
-    <w:p>
-      <w:pPr>
-        <w:pStyle w:val="2"/>
-        <w:rPr>
-          <w:sz w:val="36"/>
-          <w:szCs w:val="36"/>
-        </w:rPr>
-      </w:pPr>
-      <w:r>
-        <w:rPr>
-          <w:rFonts w:hint="eastAsia"/>
-          <w:sz w:val="36"/>
-          <w:szCs w:val="36"/>
-        </w:rPr>
-        <w:t>课时</w:t>
-      </w:r>
-      <w:r>
-        <w:rPr>
-          <w:rFonts w:hint="eastAsia"/>
-          <w:sz w:val="36"/>
-          <w:szCs w:val="36"/>
-        </w:rPr>
-        <w:t>3</w:t>
-      </w:r>
-      <w:r>
-        <w:rPr>
-          <w:rFonts w:hint="eastAsia"/>
-          <w:sz w:val="36"/>
-          <w:szCs w:val="36"/>
-        </w:rPr>
-        <w:t>、</w:t>
-      </w:r>
-      <w:r>
-        <w:rPr>
-          <w:rFonts w:hint="eastAsia"/>
-          <w:sz w:val="36"/>
-          <w:szCs w:val="36"/>
-        </w:rPr>
-        <w:t>4</w:t>
-      </w:r>
-      <w:r>
-        <w:rPr>
-          <w:rFonts w:hint="eastAsia"/>
-          <w:sz w:val="36"/>
-          <w:szCs w:val="36"/>
-        </w:rPr>
-        <w:t>、</w:t>
-      </w:r>
-      <w:r>
-        <w:rPr>
-          <w:rFonts w:hint="eastAsia"/>
-          <w:sz w:val="36"/>
-          <w:szCs w:val="36"/>
-        </w:rPr>
-        <w:t>5</w:t>
-      </w:r>
-    </w:p>
-    <w:p>
-      <w:r>
-        <w:rPr>
-          <w:rFonts w:hint="eastAsia"/>
-        </w:rPr>
-        <w:t>·函数传参：参数就是占位符</w:t>
-      </w:r>
-    </w:p>
-    <w:p>
-      <w:r>
-        <w:rPr>
-          <w:rFonts w:hint="eastAsia"/>
-        </w:rPr>
-        <w:t>·改变</w:t>
-      </w:r>
-      <w:r>
-        <w:rPr>
-          <w:rFonts w:hint="eastAsia"/>
-        </w:rPr>
-        <w:t>div</w:t>
-      </w:r>
-      <w:r>
-        <w:rPr>
-          <w:rFonts w:hint="eastAsia"/>
-        </w:rPr>
-        <w:t>的任意样式</w:t>
-      </w:r>
-    </w:p>
-    <w:p>
-      <w:r>
-        <w:rPr>
-          <w:rFonts w:hint="eastAsia"/>
-        </w:rPr>
-        <w:tab/>
-      </w:r>
-      <w:r>
-        <w:rPr>
-          <w:rFonts w:hint="eastAsia"/>
-        </w:rPr>
-        <w:t>——</w:t>
-      </w:r>
-      <w:r>
-        <w:rPr>
-          <w:rFonts w:hint="eastAsia"/>
-        </w:rPr>
-        <w:t>操作属性的第二种方式</w:t>
-      </w:r>
-    </w:p>
-    <w:p>
-      <w:r>
-        <w:rPr>
-          <w:rFonts w:hint="eastAsia"/>
-        </w:rPr>
-        <w:tab/>
-      </w:r>
-      <w:r>
-        <w:rPr>
-          <w:rFonts w:hint="eastAsia"/>
-        </w:rPr>
-        <w:tab/>
-      </w:r>
-      <w:r>
-        <w:rPr>
-          <w:rFonts w:hint="eastAsia"/>
-        </w:rPr>
-        <w:t>·什么时候用：要修改的属性不固定</w:t>
-      </w:r>
-    </w:p>
-    <w:p>
-      <w:r>
-        <w:rPr>
-          <w:rFonts w:hint="eastAsia"/>
-        </w:rPr>
-        <w:tab/>
-      </w:r>
-      <w:r>
-        <w:rPr>
-          <w:rFonts w:hint="eastAsia"/>
-        </w:rPr>
-        <w:tab/>
-      </w:r>
-      <w:r>
-        <w:rPr>
-          <w:rFonts w:hint="eastAsia"/>
-        </w:rPr>
-        <w:t>·</w:t>
-      </w:r>
-      <w:r>
-        <w:rPr>
-          <w:rFonts w:hint="eastAsia"/>
-        </w:rPr>
-        <w:t>字符串</w:t>
-      </w:r>
-      <w:r>
-        <w:rPr>
-          <w:rFonts w:hint="eastAsia"/>
-        </w:rPr>
-        <w:t>123</w:t>
-      </w:r>
-      <w:r>
-        <w:rPr>
-          <w:rFonts w:hint="eastAsia"/>
-        </w:rPr>
-        <w:t>【</w:t>
-      </w:r>
-      <w:r>
-        <w:rPr>
-          <w:rFonts w:hint="eastAsia"/>
-        </w:rPr>
-        <w:t>'123'</w:t>
-      </w:r>
-      <w:r>
-        <w:rPr>
-          <w:rFonts w:hint="eastAsia"/>
-        </w:rPr>
-        <w:t>】</w:t>
-      </w:r>
-      <w:r>
-        <w:rPr>
-          <w:rFonts w:hint="eastAsia"/>
-        </w:rPr>
-        <w:t>和变量</w:t>
-      </w:r>
-    </w:p>
-    <w:p>
-      <w:r>
-        <w:rPr>
-          <w:rFonts w:hint="eastAsia"/>
-        </w:rPr>
-        <w:tab/>
-      </w:r>
-      <w:r>
-        <w:rPr>
-          <w:rFonts w:hint="eastAsia"/>
-        </w:rPr>
-        <w:t>——将属性名作为参数传递（例</w:t>
-      </w:r>
-      <w:r>
-        <w:rPr>
-          <w:rFonts w:hint="eastAsia"/>
-        </w:rPr>
-        <w:t>1_11</w:t>
-      </w:r>
-      <w:r>
-        <w:rPr>
-          <w:rFonts w:hint="eastAsia"/>
-        </w:rPr>
-        <w:t>）</w:t>
-      </w:r>
-    </w:p>
-    <w:p>
-      <w:pPr>
-        <w:pStyle w:val="3"/>
-        <w:rPr>
-          <w:color w:val="FF0000"/>
-        </w:rPr>
-      </w:pPr>
-      <w:r>
-        <w:rPr>
-          <w:rFonts w:hint="eastAsia"/>
-          <w:color w:val="FF0000"/>
-        </w:rPr>
-        <w:t>两种操作属性的方法：</w:t>
-      </w:r>
-    </w:p>
-    <w:p>
-      <w:r>
-        <w:rPr>
-          <w:rFonts w:hint="eastAsia"/>
-        </w:rPr>
-        <w:t>1.</w:t>
-      </w:r>
-      <w:r>
-        <w:rPr>
-          <w:rFonts w:hint="eastAsia"/>
-        </w:rPr>
-        <w:t>【</w:t>
-      </w:r>
-      <w:r>
-        <w:rPr>
-          <w:rFonts w:hint="eastAsia"/>
-        </w:rPr>
-        <w:t>oTxt.value='123456789'</w:t>
-      </w:r>
-      <w:r>
-        <w:rPr>
-          <w:rFonts w:hint="eastAsia"/>
-        </w:rPr>
-        <w:t>】就是用点，点后加属性名字</w:t>
-      </w:r>
-    </w:p>
-    <w:p>
-      <w:r>
-        <w:rPr>
-          <w:rFonts w:hint="eastAsia"/>
-        </w:rPr>
-        <w:t>2.</w:t>
-      </w:r>
-      <w:r>
-        <w:rPr>
-          <w:rFonts w:hint="eastAsia"/>
-        </w:rPr>
-        <w:t>【</w:t>
-      </w:r>
-      <w:r>
-        <w:rPr>
-          <w:rFonts w:hint="eastAsia"/>
-        </w:rPr>
-        <w:t>oTxt[name]='123456798'</w:t>
-      </w:r>
-      <w:r>
-        <w:rPr>
-          <w:rFonts w:hint="eastAsia"/>
-        </w:rPr>
-        <w:t>】用</w:t>
-      </w:r>
-      <w:r>
-        <w:rPr>
-          <w:rFonts w:hint="eastAsia"/>
-        </w:rPr>
-        <w:t>[]</w:t>
-      </w:r>
-      <w:r>
-        <w:rPr>
-          <w:rFonts w:hint="eastAsia"/>
-        </w:rPr>
-        <w:t>，此处的</w:t>
-      </w:r>
-      <w:r>
-        <w:rPr>
-          <w:rFonts w:hint="eastAsia"/>
-        </w:rPr>
-        <w:t>name</w:t>
-      </w:r>
-      <w:r>
-        <w:rPr>
-          <w:rFonts w:hint="eastAsia"/>
-        </w:rPr>
-        <w:t>是函数的一个参数，在调用函数的时候，给它一个参数，</w:t>
-      </w:r>
-      <w:r>
-        <w:rPr>
-          <w:rFonts w:hint="eastAsia"/>
-        </w:rPr>
-        <w:t>'value'</w:t>
-      </w:r>
-      <w:r>
-        <w:rPr>
-          <w:rFonts w:hint="eastAsia"/>
-        </w:rPr>
-        <w:t>、</w:t>
-      </w:r>
-      <w:r>
-        <w:rPr>
-          <w:rFonts w:hint="eastAsia"/>
-        </w:rPr>
-        <w:t>'title'  etc...</w:t>
-      </w:r>
-      <w:r>
-        <w:rPr>
-          <w:rFonts w:hint="eastAsia"/>
-        </w:rPr>
-        <w:t>（例</w:t>
-      </w:r>
-      <w:r>
-        <w:rPr>
-          <w:rFonts w:hint="eastAsia"/>
-        </w:rPr>
-        <w:t>1_11</w:t>
-      </w:r>
-      <w:r>
-        <w:rPr>
-          <w:rFonts w:hint="eastAsia"/>
-        </w:rPr>
-        <w:t>）</w:t>
-      </w:r>
-    </w:p>
-    <w:p/>
-    <w:p/>
-    <w:p>
-      <w:pPr>
-        <w:pStyle w:val="3"/>
-        <w:rPr>
-          <w:color w:val="FF0000"/>
-        </w:rPr>
-      </w:pPr>
-      <w:r>
-        <w:rPr>
-          <w:rFonts w:hint="eastAsia"/>
-          <w:color w:val="FF0000"/>
-        </w:rPr>
-        <w:t>style</w:t>
-      </w:r>
-      <w:r>
-        <w:rPr>
-          <w:rFonts w:hint="eastAsia"/>
-          <w:color w:val="FF0000"/>
-        </w:rPr>
-        <w:t>与</w:t>
-      </w:r>
-      <w:r>
-        <w:rPr>
-          <w:rFonts w:hint="eastAsia"/>
-          <w:color w:val="FF0000"/>
-        </w:rPr>
-        <w:t>className</w:t>
-      </w:r>
-    </w:p>
-    <w:p>
-      <w:r>
-        <w:rPr>
-          <w:rFonts w:hint="eastAsia"/>
-        </w:rPr>
-        <w:tab/>
-      </w:r>
-      <w:r>
-        <w:rPr>
-          <w:rFonts w:hint="eastAsia"/>
-        </w:rPr>
-        <w:t>——元素</w:t>
-      </w:r>
-      <w:r>
-        <w:rPr>
-          <w:rFonts w:hint="eastAsia"/>
-        </w:rPr>
-        <w:t>.style.</w:t>
-      </w:r>
-      <w:r>
-        <w:rPr>
-          <w:rFonts w:hint="eastAsia"/>
-        </w:rPr>
-        <w:t>属性</w:t>
-      </w:r>
-      <w:r>
-        <w:rPr>
-          <w:rFonts w:hint="eastAsia"/>
-        </w:rPr>
-        <w:t>=xxx</w:t>
-      </w:r>
-      <w:r>
-        <w:rPr>
-          <w:rFonts w:hint="eastAsia"/>
-        </w:rPr>
-        <w:t>是修改行间样式</w:t>
-      </w:r>
-      <w:r>
-        <w:rPr>
-          <w:rFonts w:hint="eastAsia"/>
-        </w:rPr>
-        <w:t>，</w:t>
-      </w:r>
-      <w:r>
-        <w:rPr>
-          <w:rFonts w:hint="eastAsia"/>
-        </w:rPr>
-        <w:t>style</w:t>
-      </w:r>
-      <w:r>
-        <w:rPr>
-          <w:rFonts w:hint="eastAsia"/>
-        </w:rPr>
-        <w:t>只能操作行间样式</w:t>
-      </w:r>
-    </w:p>
-    <w:p>
-      <w:r>
-        <w:rPr>
-          <w:rFonts w:hint="eastAsia"/>
-        </w:rPr>
-        <w:tab/>
-      </w:r>
-      <w:r>
-        <w:rPr>
-          <w:rFonts w:hint="eastAsia"/>
-        </w:rPr>
-        <w:t>——之后再修改</w:t>
-      </w:r>
-      <w:r>
-        <w:rPr>
-          <w:rFonts w:hint="eastAsia"/>
-        </w:rPr>
-        <w:t>className</w:t>
-      </w:r>
-      <w:r>
-        <w:rPr>
-          <w:rFonts w:hint="eastAsia"/>
-        </w:rPr>
-        <w:t>不会有效果的</w:t>
-      </w:r>
-    </w:p>
-    <w:p>
-      <w:r>
-        <w:rPr>
-          <w:rFonts w:hint="eastAsia"/>
-        </w:rPr>
-        <w:tab/>
-      </w:r>
-      <w:r>
-        <w:rPr>
-          <w:rFonts w:hint="eastAsia"/>
-        </w:rPr>
-        <w:t>原因：样式优先级</w:t>
-      </w:r>
-      <w:r>
-        <w:rPr>
-          <w:rFonts w:hint="eastAsia"/>
-        </w:rPr>
-        <w:t>*&lt;</w:t>
-      </w:r>
-      <w:r>
-        <w:rPr>
-          <w:rFonts w:hint="eastAsia"/>
-        </w:rPr>
-        <w:t>标签</w:t>
-      </w:r>
-      <w:r>
-        <w:rPr>
-          <w:rFonts w:hint="eastAsia"/>
-        </w:rPr>
-        <w:t>&lt;class&lt;ID&lt;</w:t>
-      </w:r>
-      <w:r>
-        <w:rPr>
-          <w:rFonts w:hint="eastAsia"/>
-        </w:rPr>
-        <w:t>行间（例</w:t>
-      </w:r>
-      <w:r>
-        <w:rPr>
-          <w:rFonts w:hint="eastAsia"/>
-        </w:rPr>
-        <w:t>1_12</w:t>
-      </w:r>
-      <w:r>
-        <w:rPr>
-          <w:rFonts w:hint="eastAsia"/>
-        </w:rPr>
-        <w:t>）</w:t>
-      </w:r>
-    </w:p>
-    <w:p>
-      <w:r>
-        <w:rPr>
-          <w:rFonts w:hint="eastAsia"/>
-        </w:rPr>
-        <w:tab/>
-      </w:r>
-      <w:r>
-        <w:rPr>
-          <w:rFonts w:hint="eastAsia"/>
-        </w:rPr>
-        <w:t>【建议：对于同一个元素，如同一个</w:t>
-      </w:r>
-      <w:r>
-        <w:rPr>
-          <w:rFonts w:hint="eastAsia"/>
-        </w:rPr>
-        <w:t>div</w:t>
-      </w:r>
-      <w:r>
-        <w:rPr>
-          <w:rFonts w:hint="eastAsia"/>
-        </w:rPr>
-        <w:t>，要么从头到尾操作它的</w:t>
-      </w:r>
-      <w:r>
-        <w:rPr>
-          <w:rFonts w:hint="eastAsia"/>
-        </w:rPr>
-        <w:t>class</w:t>
-      </w:r>
-      <w:r>
-        <w:rPr>
-          <w:rFonts w:hint="eastAsia"/>
-        </w:rPr>
-        <w:t>，要么就操作它的</w:t>
-      </w:r>
-      <w:r>
-        <w:rPr>
-          <w:rFonts w:hint="eastAsia"/>
-        </w:rPr>
-        <w:t>style</w:t>
-      </w:r>
-      <w:r>
-        <w:rPr>
-          <w:rFonts w:hint="eastAsia"/>
-        </w:rPr>
-        <w:t>，别混着来】</w:t>
-      </w:r>
-    </w:p>
-    <w:p>
-      <w:pPr>
-        <w:pStyle w:val="3"/>
-        <w:rPr>
-          <w:color w:val="FF0000"/>
-        </w:rPr>
-      </w:pPr>
-      <w:r>
-        <w:rPr>
-          <w:rFonts w:hint="eastAsia"/>
-          <w:color w:val="FF0000"/>
-        </w:rPr>
-        <w:t>提取事件</w:t>
-      </w:r>
-    </w:p>
-    <w:p>
-      <w:r>
-        <w:rPr>
-          <w:rFonts w:hint="eastAsia"/>
-        </w:rPr>
-        <w:tab/>
-      </w:r>
-      <w:r>
-        <w:rPr>
-          <w:rFonts w:hint="eastAsia"/>
-        </w:rPr>
-        <w:t>——为元素添加事件</w:t>
-      </w:r>
-    </w:p>
-    <w:p>
-      <w:r>
-        <w:rPr>
-          <w:rFonts w:hint="eastAsia"/>
-        </w:rPr>
-        <w:tab/>
-      </w:r>
-      <w:r>
-        <w:rPr>
-          <w:rFonts w:hint="eastAsia"/>
-        </w:rPr>
-        <w:tab/>
-      </w:r>
-      <w:r>
-        <w:rPr>
-          <w:rFonts w:hint="eastAsia"/>
-        </w:rPr>
-        <w:t>·事件和其他属性一样，可以用</w:t>
-      </w:r>
-      <w:r>
-        <w:rPr>
-          <w:rFonts w:hint="eastAsia"/>
-        </w:rPr>
-        <w:t>Js</w:t>
-      </w:r>
-      <w:r>
-        <w:rPr>
-          <w:rFonts w:hint="eastAsia"/>
-        </w:rPr>
-        <w:t>添加</w:t>
-      </w:r>
-      <w:r>
-        <w:rPr>
-          <w:rFonts w:hint="eastAsia"/>
-        </w:rPr>
-        <w:t>（例</w:t>
-      </w:r>
-      <w:r>
-        <w:rPr>
-          <w:rFonts w:hint="eastAsia"/>
-        </w:rPr>
-        <w:t>1_13</w:t>
-      </w:r>
-      <w:r>
-        <w:rPr>
-          <w:rFonts w:hint="eastAsia"/>
-        </w:rPr>
-        <w:t>，但</w:t>
-      </w:r>
-      <w:r>
-        <w:rPr>
-          <w:rFonts w:hint="eastAsia"/>
-        </w:rPr>
-        <w:t>js</w:t>
-      </w:r>
-      <w:r>
-        <w:rPr>
-          <w:rFonts w:hint="eastAsia"/>
-        </w:rPr>
-        <w:t>一般不放在</w:t>
-      </w:r>
-      <w:r>
-        <w:rPr>
-          <w:rFonts w:hint="eastAsia"/>
-        </w:rPr>
-        <w:t>body</w:t>
-      </w:r>
-      <w:r>
-        <w:rPr>
-          <w:rFonts w:hint="eastAsia"/>
-        </w:rPr>
-        <w:t>，见例</w:t>
-      </w:r>
-      <w:r>
-        <w:rPr>
-          <w:rFonts w:hint="eastAsia"/>
-        </w:rPr>
-        <w:t>1_14</w:t>
-      </w:r>
-      <w:r>
-        <w:rPr>
-          <w:rFonts w:hint="eastAsia"/>
-        </w:rPr>
-        <w:t>）</w:t>
-      </w:r>
-    </w:p>
-    <w:p>
-      <w:r>
-        <w:rPr>
-          <w:rFonts w:hint="eastAsia"/>
-        </w:rPr>
-        <w:lastRenderedPageBreak/>
-        <w:tab/>
-      </w:r>
-      <w:r>
-        <w:rPr>
-          <w:rFonts w:hint="eastAsia"/>
-        </w:rPr>
-        <w:tab/>
-      </w:r>
-      <w:r>
-        <w:rPr>
-          <w:rFonts w:hint="eastAsia"/>
-        </w:rPr>
-        <w:t>·</w:t>
-      </w:r>
-      <w:r>
-        <w:rPr>
-          <w:rFonts w:hint="eastAsia"/>
-        </w:rPr>
-        <w:t>window.onload</w:t>
-      </w:r>
-      <w:r>
-        <w:rPr>
-          <w:rFonts w:hint="eastAsia"/>
-        </w:rPr>
-        <w:t>的意义：加载完整个页面时再执行其中代码，防止出错（例</w:t>
-      </w:r>
-      <w:r>
-        <w:rPr>
-          <w:rFonts w:hint="eastAsia"/>
-        </w:rPr>
-        <w:t>1_14</w:t>
-      </w:r>
-      <w:r>
-        <w:rPr>
-          <w:rFonts w:hint="eastAsia"/>
-        </w:rPr>
-        <w:t>）</w:t>
-      </w:r>
-    </w:p>
-    <w:p>
-      <w:r>
-        <w:rPr>
-          <w:rFonts w:hint="eastAsia"/>
-        </w:rPr>
-        <w:tab/>
-      </w:r>
-      <w:r>
-        <w:rPr>
-          <w:rFonts w:hint="eastAsia"/>
-        </w:rPr>
-        <w:tab/>
-      </w:r>
-      <w:r>
-        <w:rPr>
-          <w:rFonts w:hint="eastAsia"/>
-        </w:rPr>
-        <w:t>·行为（</w:t>
-      </w:r>
-      <w:r>
-        <w:rPr>
-          <w:rFonts w:hint="eastAsia"/>
-        </w:rPr>
-        <w:t>Js</w:t>
-      </w:r>
-      <w:r>
-        <w:rPr>
-          <w:rFonts w:hint="eastAsia"/>
-        </w:rPr>
-        <w:t>）、样式（</w:t>
-      </w:r>
-      <w:r>
-        <w:rPr>
-          <w:rFonts w:hint="eastAsia"/>
-        </w:rPr>
-        <w:t>CSS</w:t>
-      </w:r>
-      <w:r>
-        <w:rPr>
-          <w:rFonts w:hint="eastAsia"/>
-        </w:rPr>
-        <w:t>）、结构（</w:t>
-      </w:r>
-      <w:r>
-        <w:rPr>
-          <w:rFonts w:hint="eastAsia"/>
-        </w:rPr>
-        <w:t>HTML</w:t>
-      </w:r>
-      <w:r>
-        <w:rPr>
-          <w:rFonts w:hint="eastAsia"/>
-        </w:rPr>
-        <w:t>）三者分离【即叠加行间样式，叠加行间</w:t>
-      </w:r>
-      <w:r>
-        <w:rPr>
-          <w:rFonts w:hint="eastAsia"/>
-        </w:rPr>
-        <w:t>Js</w:t>
-      </w:r>
-      <w:r>
-        <w:rPr>
-          <w:rFonts w:hint="eastAsia"/>
-        </w:rPr>
-        <w:t>事件】</w:t>
-      </w:r>
-    </w:p>
-    <w:p>
-      <w:pPr>
-        <w:pStyle w:val="3"/>
-        <w:rPr>
-          <w:color w:val="FF0000"/>
-        </w:rPr>
-      </w:pPr>
-      <w:r>
-        <w:rPr>
-          <w:rFonts w:hint="eastAsia"/>
-          <w:color w:val="FF0000"/>
-        </w:rPr>
-        <w:t>获取一组元素</w:t>
-      </w:r>
-    </w:p>
-    <w:p>
-      <w:r>
-        <w:rPr>
-          <w:rFonts w:hint="eastAsia"/>
-        </w:rPr>
-        <w:tab/>
-      </w:r>
-      <w:r>
-        <w:rPr>
-          <w:rFonts w:hint="eastAsia"/>
-        </w:rPr>
-        <w:t>——</w:t>
-      </w:r>
-      <w:r>
-        <w:rPr>
-          <w:rFonts w:hint="eastAsia"/>
-        </w:rPr>
-        <w:t>getElementsByTagName</w:t>
-      </w:r>
-      <w:r>
-        <w:rPr>
-          <w:rFonts w:hint="eastAsia"/>
-        </w:rPr>
-        <w:t>：直接获取一组元素，如所有的</w:t>
-      </w:r>
-      <w:r>
-        <w:rPr>
-          <w:rFonts w:hint="eastAsia"/>
-        </w:rPr>
-        <w:t>div</w:t>
-      </w:r>
-      <w:r>
-        <w:rPr>
-          <w:rFonts w:hint="eastAsia"/>
-        </w:rPr>
-        <w:t>，像数组（例</w:t>
-      </w:r>
-      <w:r>
-        <w:rPr>
-          <w:rFonts w:hint="eastAsia"/>
-        </w:rPr>
-        <w:t>1_15</w:t>
-      </w:r>
-      <w:r>
-        <w:rPr>
-          <w:rFonts w:hint="eastAsia"/>
-        </w:rPr>
-        <w:t>）</w:t>
-      </w:r>
-    </w:p>
-    <w:p>
-      <w:pPr>
-        <w:pStyle w:val="3"/>
-        <w:rPr>
-          <w:color w:val="FF0000"/>
-        </w:rPr>
-      </w:pPr>
-      <w:r>
-        <w:rPr>
-          <w:rFonts w:hint="eastAsia"/>
-          <w:color w:val="FF0000"/>
-        </w:rPr>
-        <w:t>循环</w:t>
-      </w:r>
-    </w:p>
-    <w:p>
-      <w:r>
-        <w:rPr>
-          <w:rFonts w:hint="eastAsia"/>
-        </w:rPr>
-        <w:t>循环的构成：初始化、条件、语句、自增</w:t>
-      </w:r>
-    </w:p>
-    <w:p>
-      <w:r>
-        <w:rPr>
-          <w:rFonts w:hint="eastAsia"/>
-        </w:rPr>
-        <w:t>·</w:t>
-      </w:r>
-      <w:r>
-        <w:rPr>
-          <w:rFonts w:hint="eastAsia"/>
-        </w:rPr>
-        <w:t>while</w:t>
-      </w:r>
-      <w:r>
-        <w:rPr>
-          <w:rFonts w:hint="eastAsia"/>
-        </w:rPr>
-        <w:t>循环</w:t>
-      </w:r>
-      <w:r>
-        <w:rPr>
-          <w:rFonts w:hint="eastAsia"/>
-        </w:rPr>
-        <w:t xml:space="preserve"> </w:t>
-      </w:r>
-    </w:p>
-    <w:p>
-      <w:r>
-        <w:rPr>
-          <w:rFonts w:hint="eastAsia"/>
-        </w:rPr>
-        <w:t>·</w:t>
-      </w:r>
-      <w:r>
-        <w:rPr>
-          <w:rFonts w:hint="eastAsia"/>
-        </w:rPr>
-        <w:t>for</w:t>
-      </w:r>
-      <w:r>
-        <w:rPr>
-          <w:rFonts w:hint="eastAsia"/>
-        </w:rPr>
-        <w:t>循环</w:t>
-      </w:r>
-      <w:r>
-        <w:rPr>
-          <w:rFonts w:hint="eastAsia"/>
-        </w:rPr>
-        <w:t>（例</w:t>
-      </w:r>
-      <w:r>
-        <w:rPr>
-          <w:rFonts w:hint="eastAsia"/>
-        </w:rPr>
-        <w:t>1_16</w:t>
-      </w:r>
-      <w:r>
-        <w:rPr>
-          <w:rFonts w:hint="eastAsia"/>
-        </w:rPr>
-        <w:t>、</w:t>
-      </w:r>
-      <w:r>
-        <w:rPr>
-          <w:rFonts w:hint="eastAsia"/>
-        </w:rPr>
-        <w:t>1_17</w:t>
-      </w:r>
-      <w:r>
-        <w:rPr>
-          <w:rFonts w:hint="eastAsia"/>
-        </w:rPr>
-        <w:t>）</w:t>
-      </w:r>
-    </w:p>
     <w:p>
       <w:pPr>
         <w:pStyle w:val="3"/>
@@ -1857,303 +2168,6 @@
           <w:rFonts w:hint="eastAsia"/>
           <w:color w:val="FF0000"/>
         </w:rPr>
-        <w:t>选项卡</w:t>
-      </w:r>
-      <w:r>
-        <w:rPr>
-          <w:rFonts w:hint="eastAsia"/>
-        </w:rPr>
-        <w:t>（例</w:t>
-      </w:r>
-      <w:r>
-        <w:rPr>
-          <w:rFonts w:hint="eastAsia"/>
-        </w:rPr>
-        <w:t>1_18</w:t>
-      </w:r>
-      <w:r>
-        <w:rPr>
-          <w:rFonts w:hint="eastAsia"/>
-        </w:rPr>
-        <w:t>）</w:t>
-      </w:r>
-    </w:p>
-    <w:p>
-      <w:r>
-        <w:rPr>
-          <w:rFonts w:hint="eastAsia"/>
-        </w:rPr>
-        <w:t>·按钮的实现</w:t>
-      </w:r>
-    </w:p>
-    <w:p>
-      <w:r>
-        <w:rPr>
-          <w:rFonts w:hint="eastAsia"/>
-        </w:rPr>
-        <w:tab/>
-      </w:r>
-      <w:r>
-        <w:rPr>
-          <w:rFonts w:hint="eastAsia"/>
-        </w:rPr>
-        <w:t>——</w:t>
-      </w:r>
-      <w:r>
-        <w:rPr>
-          <w:rFonts w:hint="eastAsia"/>
-        </w:rPr>
-        <w:t>添加事件</w:t>
-      </w:r>
-    </w:p>
-    <w:p>
-      <w:r>
-        <w:rPr>
-          <w:rFonts w:hint="eastAsia"/>
-        </w:rPr>
-        <w:tab/>
-      </w:r>
-      <w:r>
-        <w:rPr>
-          <w:rFonts w:hint="eastAsia"/>
-        </w:rPr>
-        <w:tab/>
-      </w:r>
-      <w:r>
-        <w:rPr>
-          <w:rFonts w:hint="eastAsia"/>
-        </w:rPr>
-        <w:t>·</w:t>
-      </w:r>
-      <w:r>
-        <w:rPr>
-          <w:rFonts w:hint="eastAsia"/>
-        </w:rPr>
-        <w:t>this</w:t>
-      </w:r>
-      <w:r>
-        <w:rPr>
-          <w:rFonts w:hint="eastAsia"/>
-        </w:rPr>
-        <w:t>的使用</w:t>
-      </w:r>
-    </w:p>
-    <w:p>
-      <w:r>
-        <w:rPr>
-          <w:rFonts w:hint="eastAsia"/>
-        </w:rPr>
-        <w:tab/>
-      </w:r>
-      <w:r>
-        <w:rPr>
-          <w:rFonts w:hint="eastAsia"/>
-        </w:rPr>
-        <w:t>——先清空所有，再选择当前</w:t>
-      </w:r>
-    </w:p>
-    <w:p>
-      <w:r>
-        <w:rPr>
-          <w:rFonts w:hint="eastAsia"/>
-        </w:rPr>
-        <w:t>·内容的实现（</w:t>
-      </w:r>
-      <w:r>
-        <w:rPr>
-          <w:rFonts w:hint="eastAsia"/>
-        </w:rPr>
-        <w:t xml:space="preserve">div </w:t>
-      </w:r>
-      <w:r>
-        <w:rPr>
-          <w:rFonts w:hint="eastAsia"/>
-        </w:rPr>
-        <w:t>的显示）</w:t>
-      </w:r>
-    </w:p>
-    <w:p>
-      <w:r>
-        <w:rPr>
-          <w:rFonts w:hint="eastAsia"/>
-        </w:rPr>
-        <w:tab/>
-      </w:r>
-      <w:r>
-        <w:rPr>
-          <w:rFonts w:hint="eastAsia"/>
-        </w:rPr>
-        <w:t>——先隐藏所有</w:t>
-      </w:r>
-      <w:r>
-        <w:rPr>
-          <w:rFonts w:hint="eastAsia"/>
-        </w:rPr>
-        <w:t>Div</w:t>
-      </w:r>
-      <w:r>
-        <w:rPr>
-          <w:rFonts w:hint="eastAsia"/>
-        </w:rPr>
-        <w:t>，再显示当前</w:t>
-      </w:r>
-      <w:r>
-        <w:rPr>
-          <w:rFonts w:hint="eastAsia"/>
-        </w:rPr>
-        <w:t>Div</w:t>
-      </w:r>
-    </w:p>
-    <w:p>
-      <w:r>
-        <w:rPr>
-          <w:rFonts w:hint="eastAsia"/>
-        </w:rPr>
-        <w:tab/>
-      </w:r>
-      <w:r>
-        <w:rPr>
-          <w:rFonts w:hint="eastAsia"/>
-        </w:rPr>
-        <w:tab/>
-      </w:r>
-      <w:r>
-        <w:rPr>
-          <w:rFonts w:hint="eastAsia"/>
-        </w:rPr>
-        <w:t>·索引值的使用</w:t>
-      </w:r>
-    </w:p>
-    <w:p>
-      <w:r>
-        <w:rPr>
-          <w:rFonts w:hint="eastAsia"/>
-        </w:rPr>
-        <w:tab/>
-      </w:r>
-      <w:r>
-        <w:rPr>
-          <w:rFonts w:hint="eastAsia"/>
-        </w:rPr>
-        <w:tab/>
-      </w:r>
-      <w:r>
-        <w:rPr>
-          <w:rFonts w:hint="eastAsia"/>
-        </w:rPr>
-        <w:tab/>
-      </w:r>
-      <w:r>
-        <w:rPr>
-          <w:rFonts w:hint="eastAsia"/>
-        </w:rPr>
-        <w:t>——什么时候用索引值：需要知道“第几个”的时候</w:t>
-      </w:r>
-    </w:p>
-    <w:p>
-      <w:r>
-        <w:rPr>
-          <w:rFonts w:hint="eastAsia"/>
-        </w:rPr>
-        <w:tab/>
-      </w:r>
-      <w:r>
-        <w:rPr>
-          <w:rFonts w:hint="eastAsia"/>
-        </w:rPr>
-        <w:tab/>
-      </w:r>
-      <w:r>
-        <w:rPr>
-          <w:rFonts w:hint="eastAsia"/>
-        </w:rPr>
-        <w:t>·</w:t>
-      </w:r>
-      <w:r>
-        <w:rPr>
-          <w:rFonts w:hint="eastAsia"/>
-        </w:rPr>
-        <w:t>html</w:t>
-      </w:r>
-      <w:r>
-        <w:rPr>
-          <w:rFonts w:hint="eastAsia"/>
-        </w:rPr>
-        <w:t>中添加</w:t>
-      </w:r>
-      <w:r>
-        <w:rPr>
-          <w:rFonts w:hint="eastAsia"/>
-        </w:rPr>
-        <w:t>index</w:t>
-      </w:r>
-      <w:r>
-        <w:rPr>
-          <w:rFonts w:hint="eastAsia"/>
-        </w:rPr>
-        <w:t>会被</w:t>
-      </w:r>
-      <w:r>
-        <w:rPr>
-          <w:rFonts w:hint="eastAsia"/>
-        </w:rPr>
-        <w:t>FF</w:t>
-      </w:r>
-      <w:r>
-        <w:rPr>
-          <w:rFonts w:hint="eastAsia"/>
-        </w:rPr>
-        <w:t>过滤</w:t>
-      </w:r>
-    </w:p>
-    <w:p>
-      <w:r>
-        <w:rPr>
-          <w:rFonts w:hint="eastAsia"/>
-        </w:rPr>
-        <w:tab/>
-      </w:r>
-      <w:r>
-        <w:rPr>
-          <w:rFonts w:hint="eastAsia"/>
-        </w:rPr>
-        <w:tab/>
-      </w:r>
-      <w:r>
-        <w:rPr>
-          <w:rFonts w:hint="eastAsia"/>
-        </w:rPr>
-        <w:t>·要用</w:t>
-      </w:r>
-      <w:r>
-        <w:rPr>
-          <w:rFonts w:hint="eastAsia"/>
-        </w:rPr>
-        <w:t>JS</w:t>
-      </w:r>
-      <w:r>
-        <w:rPr>
-          <w:rFonts w:hint="eastAsia"/>
-        </w:rPr>
-        <w:t>添加</w:t>
-      </w:r>
-      <w:r>
-        <w:rPr>
-          <w:rFonts w:hint="eastAsia"/>
-        </w:rPr>
-        <w:t>index</w:t>
-      </w:r>
-    </w:p>
-    <w:p/>
-    <w:p>
-      <w:pPr>
-        <w:pStyle w:val="3"/>
-      </w:pPr>
-      <w:r>
-        <w:rPr>
-          <w:rFonts w:hint="eastAsia"/>
-          <w:color w:val="FF0000"/>
-        </w:rPr>
         <w:t>JS</w:t>
       </w:r>
       <w:r>
@@ -2281,7 +2295,7 @@
     <w:p/>
     <w:p>
       <w:pPr>
-        <w:pStyle w:val="3"/>
+        <w:pStyle w:val="4"/>
         <w:rPr>
           <w:b w:val="0"/>
           <w:color w:val="FF0000"/>
@@ -2506,6 +2520,14 @@
           <w:szCs w:val="52"/>
         </w:rPr>
         <w:t>第二章</w:t>
+      </w:r>
+      <w:r>
+        <w:rPr>
+          <w:rFonts w:hint="eastAsia"/>
+          <w:sz w:val="52"/>
+          <w:szCs w:val="52"/>
+        </w:rPr>
+        <w:t>——基础应用</w:t>
       </w:r>
     </w:p>
     <w:p>
@@ -7424,7 +7446,7 @@
     </w:p>
     <w:p>
       <w:pPr>
-        <w:pStyle w:val="3"/>
+        <w:pStyle w:val="4"/>
       </w:pPr>
       <w:r>
         <w:rPr>
@@ -7941,7 +7963,6 @@
       <w:pPr>
         <w:pStyle w:val="2"/>
         <w:rPr>
-          <w:rFonts w:hint="eastAsia"/>
           <w:sz w:val="36"/>
           <w:szCs w:val="36"/>
         </w:rPr>
@@ -8005,11 +8026,6 @@
       </w:r>
     </w:p>
     <w:p>
-      <w:pPr>
-        <w:rPr>
-          <w:rFonts w:hint="eastAsia"/>
-        </w:rPr>
-      </w:pPr>
       <w:r>
         <w:rPr>
           <w:rFonts w:hint="eastAsia"/>
@@ -8024,11 +8040,6 @@
       </w:r>
     </w:p>
     <w:p>
-      <w:pPr>
-        <w:rPr>
-          <w:rFonts w:hint="eastAsia"/>
-        </w:rPr>
-      </w:pPr>
       <w:r>
         <w:rPr>
           <w:rFonts w:hint="eastAsia"/>
@@ -8094,11 +8105,6 @@
       </w:r>
     </w:p>
     <w:p>
-      <w:pPr>
-        <w:rPr>
-          <w:rFonts w:hint="eastAsia"/>
-        </w:rPr>
-      </w:pPr>
       <w:r>
         <w:rPr>
           <w:rFonts w:hint="eastAsia"/>
@@ -8152,11 +8158,6 @@
       </w:r>
     </w:p>
     <w:p>
-      <w:pPr>
-        <w:rPr>
-          <w:rFonts w:hint="eastAsia"/>
-        </w:rPr>
-      </w:pPr>
       <w:r>
         <w:rPr>
           <w:rFonts w:hint="eastAsia"/>
@@ -8171,11 +8172,6 @@
       </w:r>
     </w:p>
     <w:p>
-      <w:pPr>
-        <w:rPr>
-          <w:rFonts w:hint="eastAsia"/>
-        </w:rPr>
-      </w:pPr>
       <w:r>
         <w:rPr>
           <w:rFonts w:hint="eastAsia"/>
@@ -8223,11 +8219,6 @@
       </w:r>
     </w:p>
     <w:p>
-      <w:pPr>
-        <w:rPr>
-          <w:rFonts w:hint="eastAsia"/>
-        </w:rPr>
-      </w:pPr>
       <w:r>
         <w:rPr>
           <w:rFonts w:hint="eastAsia"/>
@@ -8263,11 +8254,6 @@
       </w:r>
     </w:p>
     <w:p>
-      <w:pPr>
-        <w:rPr>
-          <w:rFonts w:hint="eastAsia"/>
-        </w:rPr>
-      </w:pPr>
       <w:r>
         <w:rPr>
           <w:rFonts w:hint="eastAsia"/>
@@ -8287,18 +8273,11 @@
         <w:t>）</w:t>
       </w:r>
     </w:p>
-    <w:p>
-      <w:pPr>
-        <w:rPr>
-          <w:rFonts w:hint="eastAsia"/>
-        </w:rPr>
-      </w:pPr>
-    </w:p>
+    <w:p/>
     <w:p>
       <w:pPr>
         <w:pStyle w:val="3"/>
         <w:rPr>
-          <w:rFonts w:hint="eastAsia"/>
           <w:color w:val="FF0000"/>
         </w:rPr>
       </w:pPr>
@@ -8311,11 +8290,6 @@
       </w:r>
     </w:p>
     <w:p>
-      <w:pPr>
-        <w:rPr>
-          <w:rFonts w:hint="eastAsia"/>
-        </w:rPr>
-      </w:pPr>
       <w:r>
         <w:rPr>
           <w:rFonts w:hint="eastAsia"/>
@@ -8336,11 +8310,6 @@
       </w:r>
     </w:p>
     <w:p>
-      <w:pPr>
-        <w:rPr>
-          <w:rFonts w:hint="eastAsia"/>
-        </w:rPr>
-      </w:pPr>
       <w:r>
         <w:rPr>
           <w:rFonts w:hint="eastAsia"/>
@@ -8373,11 +8342,6 @@
       </w:r>
     </w:p>
     <w:p>
-      <w:pPr>
-        <w:rPr>
-          <w:rFonts w:hint="eastAsia"/>
-        </w:rPr>
-      </w:pPr>
       <w:r>
         <w:rPr>
           <w:rFonts w:hint="eastAsia"/>
@@ -8428,11 +8392,6 @@
       </w:r>
     </w:p>
     <w:p>
-      <w:pPr>
-        <w:rPr>
-          <w:rFonts w:hint="eastAsia"/>
-        </w:rPr>
-      </w:pPr>
       <w:r>
         <w:rPr>
           <w:rFonts w:hint="eastAsia"/>
@@ -8459,11 +8418,6 @@
       </w:r>
     </w:p>
     <w:p>
-      <w:pPr>
-        <w:rPr>
-          <w:rFonts w:hint="eastAsia"/>
-        </w:rPr>
-      </w:pPr>
       <w:r>
         <w:rPr>
           <w:rFonts w:hint="eastAsia"/>
@@ -8514,11 +8468,6 @@
       </w:r>
     </w:p>
     <w:p>
-      <w:pPr>
-        <w:rPr>
-          <w:rFonts w:hint="eastAsia"/>
-        </w:rPr>
-      </w:pPr>
       <w:r>
         <w:rPr>
           <w:rFonts w:hint="eastAsia"/>
@@ -8545,11 +8494,6 @@
       </w:r>
     </w:p>
     <w:p>
-      <w:pPr>
-        <w:rPr>
-          <w:rFonts w:hint="eastAsia"/>
-        </w:rPr>
-      </w:pPr>
       <w:r>
         <w:rPr>
           <w:rFonts w:hint="eastAsia"/>
@@ -8606,11 +8550,6 @@
       </w:r>
     </w:p>
     <w:p>
-      <w:pPr>
-        <w:rPr>
-          <w:rFonts w:hint="eastAsia"/>
-        </w:rPr>
-      </w:pPr>
       <w:r>
         <w:rPr>
           <w:rFonts w:hint="eastAsia"/>
@@ -8625,11 +8564,6 @@
       </w:r>
     </w:p>
     <w:p>
-      <w:pPr>
-        <w:rPr>
-          <w:rFonts w:hint="eastAsia"/>
-        </w:rPr>
-      </w:pPr>
       <w:r>
         <w:rPr>
           <w:rFonts w:hint="eastAsia"/>
@@ -8650,11 +8584,6 @@
       </w:r>
     </w:p>
     <w:p>
-      <w:pPr>
-        <w:rPr>
-          <w:rFonts w:hint="eastAsia"/>
-        </w:rPr>
-      </w:pPr>
       <w:r>
         <w:rPr>
           <w:rFonts w:hint="eastAsia"/>
@@ -8675,11 +8604,6 @@
       </w:r>
     </w:p>
     <w:p>
-      <w:pPr>
-        <w:rPr>
-          <w:rFonts w:hint="eastAsia"/>
-        </w:rPr>
-      </w:pPr>
       <w:r>
         <w:rPr>
           <w:rFonts w:hint="eastAsia"/>
@@ -8694,11 +8618,6 @@
       </w:r>
     </w:p>
     <w:p>
-      <w:pPr>
-        <w:rPr>
-          <w:rFonts w:hint="eastAsia"/>
-        </w:rPr>
-      </w:pPr>
       <w:r>
         <w:rPr>
           <w:rFonts w:hint="eastAsia"/>
@@ -8761,11 +8680,6 @@
       </w:r>
     </w:p>
     <w:p>
-      <w:pPr>
-        <w:rPr>
-          <w:rFonts w:hint="eastAsia"/>
-        </w:rPr>
-      </w:pPr>
       <w:r>
         <w:rPr>
           <w:rFonts w:hint="eastAsia"/>
@@ -8785,18 +8699,11 @@
         <w:t>）</w:t>
       </w:r>
     </w:p>
-    <w:p>
-      <w:pPr>
-        <w:rPr>
-          <w:rFonts w:hint="eastAsia"/>
-        </w:rPr>
-      </w:pPr>
-    </w:p>
+    <w:p/>
     <w:p>
       <w:pPr>
         <w:pStyle w:val="3"/>
         <w:rPr>
-          <w:rFonts w:hint="eastAsia"/>
           <w:color w:val="FF0000"/>
         </w:rPr>
       </w:pPr>
@@ -8809,11 +8716,6 @@
       </w:r>
     </w:p>
     <w:p>
-      <w:pPr>
-        <w:rPr>
-          <w:rFonts w:hint="eastAsia"/>
-        </w:rPr>
-      </w:pPr>
       <w:r>
         <w:rPr>
           <w:rFonts w:hint="eastAsia"/>
@@ -8858,11 +8760,6 @@
       </w:r>
     </w:p>
     <w:p>
-      <w:pPr>
-        <w:rPr>
-          <w:rFonts w:hint="eastAsia"/>
-        </w:rPr>
-      </w:pPr>
       <w:r>
         <w:rPr>
           <w:rFonts w:hint="eastAsia"/>
@@ -8900,19 +8797,8 @@
         <w:t>）</w:t>
       </w:r>
     </w:p>
-    <w:p>
-      <w:pPr>
-        <w:rPr>
-          <w:rFonts w:hint="eastAsia"/>
-        </w:rPr>
-      </w:pPr>
-    </w:p>
-    <w:p>
-      <w:pPr>
-        <w:rPr>
-          <w:rFonts w:hint="eastAsia"/>
-        </w:rPr>
-      </w:pPr>
+    <w:p/>
+    <w:p>
       <w:r>
         <w:rPr>
           <w:rFonts w:hint="eastAsia"/>
@@ -8927,11 +8813,6 @@
       </w:r>
     </w:p>
     <w:p>
-      <w:pPr>
-        <w:rPr>
-          <w:rFonts w:hint="eastAsia"/>
-        </w:rPr>
-      </w:pPr>
       <w:r>
         <w:rPr>
           <w:rFonts w:hint="eastAsia"/>
@@ -8970,11 +8851,6 @@
       </w:r>
     </w:p>
     <w:p>
-      <w:pPr>
-        <w:rPr>
-          <w:rFonts w:hint="eastAsia"/>
-        </w:rPr>
-      </w:pPr>
       <w:r>
         <w:rPr>
           <w:rFonts w:hint="eastAsia"/>
@@ -9042,18 +8918,11 @@
         <w:t>）</w:t>
       </w:r>
     </w:p>
-    <w:p>
-      <w:pPr>
-        <w:rPr>
-          <w:rFonts w:hint="eastAsia"/>
-        </w:rPr>
-      </w:pPr>
-    </w:p>
+    <w:p/>
     <w:p>
       <w:pPr>
         <w:pStyle w:val="3"/>
         <w:rPr>
-          <w:rFonts w:hint="eastAsia"/>
           <w:color w:val="FF0000"/>
         </w:rPr>
       </w:pPr>
@@ -9067,11 +8936,6 @@
       </w:r>
     </w:p>
     <w:p>
-      <w:pPr>
-        <w:rPr>
-          <w:rFonts w:hint="eastAsia"/>
-        </w:rPr>
-      </w:pPr>
       <w:r>
         <w:rPr>
           <w:rFonts w:hint="eastAsia"/>
@@ -9086,11 +8950,6 @@
       </w:r>
     </w:p>
     <w:p>
-      <w:pPr>
-        <w:rPr>
-          <w:rFonts w:hint="eastAsia"/>
-        </w:rPr>
-      </w:pPr>
       <w:r>
         <w:rPr>
           <w:rFonts w:hint="eastAsia"/>
@@ -9135,11 +8994,6 @@
       </w:r>
     </w:p>
     <w:p>
-      <w:pPr>
-        <w:rPr>
-          <w:rFonts w:hint="eastAsia"/>
-        </w:rPr>
-      </w:pPr>
       <w:r>
         <w:rPr>
           <w:rFonts w:hint="eastAsia"/>
@@ -9190,11 +9044,6 @@
       </w:r>
     </w:p>
     <w:p>
-      <w:pPr>
-        <w:rPr>
-          <w:rFonts w:hint="eastAsia"/>
-        </w:rPr>
-      </w:pPr>
       <w:r>
         <w:rPr>
           <w:rFonts w:hint="eastAsia"/>
@@ -9215,11 +9064,6 @@
       </w:r>
     </w:p>
     <w:p>
-      <w:pPr>
-        <w:rPr>
-          <w:rFonts w:hint="eastAsia"/>
-        </w:rPr>
-      </w:pPr>
       <w:r>
         <w:rPr>
           <w:rFonts w:hint="eastAsia"/>
@@ -9246,11 +9090,6 @@
       </w:r>
     </w:p>
     <w:p>
-      <w:pPr>
-        <w:rPr>
-          <w:rFonts w:hint="eastAsia"/>
-        </w:rPr>
-      </w:pPr>
       <w:r>
         <w:rPr>
           <w:rFonts w:hint="eastAsia"/>
@@ -9295,11 +9134,6 @@
       </w:r>
     </w:p>
     <w:p>
-      <w:pPr>
-        <w:rPr>
-          <w:rFonts w:hint="eastAsia"/>
-        </w:rPr>
-      </w:pPr>
       <w:r>
         <w:rPr>
           <w:rFonts w:hint="eastAsia"/>
@@ -9344,11 +9178,6 @@
       </w:r>
     </w:p>
     <w:p>
-      <w:pPr>
-        <w:rPr>
-          <w:rFonts w:hint="eastAsia"/>
-        </w:rPr>
-      </w:pPr>
       <w:r>
         <w:rPr>
           <w:rFonts w:hint="eastAsia"/>
@@ -9395,11 +9224,6 @@
       </w:r>
     </w:p>
     <w:p>
-      <w:pPr>
-        <w:rPr>
-          <w:rFonts w:hint="eastAsia"/>
-        </w:rPr>
-      </w:pPr>
       <w:r>
         <w:rPr>
           <w:rFonts w:hint="eastAsia"/>
@@ -9423,7 +9247,6 @@
       <w:pPr>
         <w:pStyle w:val="3"/>
         <w:rPr>
-          <w:rFonts w:hint="eastAsia"/>
           <w:color w:val="FF0000"/>
         </w:rPr>
       </w:pPr>
@@ -9436,201 +9259,924 @@
       </w:r>
     </w:p>
     <w:p>
+      <w:r>
+        <w:rPr>
+          <w:rFonts w:hint="eastAsia"/>
+        </w:rPr>
+        <w:tab/>
+      </w:r>
+      <w:r>
+        <w:rPr>
+          <w:rFonts w:hint="eastAsia"/>
+        </w:rPr>
+        <w:t>·改变滚动方向</w:t>
+      </w:r>
+    </w:p>
+    <w:p>
+      <w:r>
+        <w:rPr>
+          <w:rFonts w:hint="eastAsia"/>
+        </w:rPr>
+        <w:tab/>
+      </w:r>
+      <w:r>
+        <w:rPr>
+          <w:rFonts w:hint="eastAsia"/>
+        </w:rPr>
+        <w:tab/>
+      </w:r>
+      <w:r>
+        <w:rPr>
+          <w:rFonts w:hint="eastAsia"/>
+        </w:rPr>
+        <w:t>·修改</w:t>
+      </w:r>
+      <w:r>
+        <w:rPr>
+          <w:rFonts w:hint="eastAsia"/>
+        </w:rPr>
+        <w:t>speed</w:t>
+      </w:r>
+    </w:p>
+    <w:p>
+      <w:r>
+        <w:rPr>
+          <w:rFonts w:hint="eastAsia"/>
+        </w:rPr>
+        <w:tab/>
+      </w:r>
+      <w:r>
+        <w:rPr>
+          <w:rFonts w:hint="eastAsia"/>
+        </w:rPr>
+        <w:tab/>
+      </w:r>
+      <w:r>
+        <w:rPr>
+          <w:rFonts w:hint="eastAsia"/>
+        </w:rPr>
+        <w:t>·修改判断条件</w:t>
+      </w:r>
+    </w:p>
+    <w:p>
+      <w:r>
+        <w:rPr>
+          <w:rFonts w:hint="eastAsia"/>
+        </w:rPr>
+        <w:tab/>
+      </w:r>
+      <w:r>
+        <w:rPr>
+          <w:rFonts w:hint="eastAsia"/>
+        </w:rPr>
+        <w:t>·鼠标移入暂停</w:t>
+      </w:r>
+    </w:p>
+    <w:p>
+      <w:r>
+        <w:rPr>
+          <w:rFonts w:hint="eastAsia"/>
+        </w:rPr>
+        <w:tab/>
+      </w:r>
+      <w:r>
+        <w:rPr>
+          <w:rFonts w:hint="eastAsia"/>
+        </w:rPr>
+        <w:tab/>
+      </w:r>
+      <w:r>
+        <w:rPr>
+          <w:rFonts w:hint="eastAsia"/>
+        </w:rPr>
+        <w:t>·移入关闭定时器</w:t>
+      </w:r>
+    </w:p>
+    <w:p>
+      <w:r>
+        <w:rPr>
+          <w:rFonts w:hint="eastAsia"/>
+        </w:rPr>
+        <w:tab/>
+      </w:r>
+      <w:r>
+        <w:rPr>
+          <w:rFonts w:hint="eastAsia"/>
+        </w:rPr>
+        <w:tab/>
+      </w:r>
+      <w:r>
+        <w:rPr>
+          <w:rFonts w:hint="eastAsia"/>
+        </w:rPr>
+        <w:t>·移出重新开启定时器</w:t>
+      </w:r>
+    </w:p>
+    <w:p>
+      <w:r>
+        <w:rPr>
+          <w:rFonts w:hint="eastAsia"/>
+        </w:rPr>
+        <w:t>（例</w:t>
+      </w:r>
+      <w:r>
+        <w:rPr>
+          <w:rFonts w:hint="eastAsia"/>
+        </w:rPr>
+        <w:t>2_24</w:t>
+      </w:r>
+      <w:r>
+        <w:rPr>
+          <w:rFonts w:hint="eastAsia"/>
+        </w:rPr>
+        <w:t>）</w:t>
+      </w:r>
+    </w:p>
+    <w:p/>
+    <w:p>
       <w:pPr>
-        <w:rPr>
-          <w:rFonts w:hint="eastAsia"/>
-        </w:rPr>
+        <w:pStyle w:val="4"/>
       </w:pPr>
       <w:r>
         <w:rPr>
           <w:rFonts w:hint="eastAsia"/>
         </w:rPr>
-        <w:tab/>
-      </w:r>
-      <w:r>
-        <w:rPr>
-          <w:rFonts w:hint="eastAsia"/>
-        </w:rPr>
-        <w:t>·改变滚动方向</w:t>
-      </w:r>
-    </w:p>
+        <w:t>扩展：</w:t>
+      </w:r>
+    </w:p>
+    <w:p>
+      <w:r>
+        <w:rPr>
+          <w:rFonts w:hint="eastAsia"/>
+        </w:rPr>
+        <w:tab/>
+      </w:r>
+      <w:r>
+        <w:rPr>
+          <w:rFonts w:hint="eastAsia"/>
+        </w:rPr>
+        <w:t>·</w:t>
+      </w:r>
+      <w:r>
+        <w:rPr>
+          <w:rFonts w:hint="eastAsia"/>
+        </w:rPr>
+        <w:t>offsetLeft/offsetTop</w:t>
+      </w:r>
+    </w:p>
+    <w:p>
+      <w:r>
+        <w:rPr>
+          <w:rFonts w:hint="eastAsia"/>
+        </w:rPr>
+        <w:tab/>
+      </w:r>
+      <w:r>
+        <w:rPr>
+          <w:rFonts w:hint="eastAsia"/>
+        </w:rPr>
+        <w:t>·</w:t>
+      </w:r>
+      <w:r>
+        <w:rPr>
+          <w:rFonts w:hint="eastAsia"/>
+        </w:rPr>
+        <w:t>offsetWidth / offsetHeight</w:t>
+      </w:r>
+    </w:p>
+    <w:p>
+      <w:r>
+        <w:rPr>
+          <w:rFonts w:hint="eastAsia"/>
+        </w:rPr>
+        <w:tab/>
+      </w:r>
+      <w:r>
+        <w:rPr>
+          <w:rFonts w:hint="eastAsia"/>
+        </w:rPr>
+        <w:t>·</w:t>
+      </w:r>
+      <w:r>
+        <w:rPr>
+          <w:rFonts w:hint="eastAsia"/>
+        </w:rPr>
+        <w:t>css</w:t>
+      </w:r>
+      <w:r>
+        <w:rPr>
+          <w:rFonts w:hint="eastAsia"/>
+        </w:rPr>
+        <w:t>中的</w:t>
+      </w:r>
+      <w:r>
+        <w:rPr>
+          <w:rFonts w:hint="eastAsia"/>
+        </w:rPr>
+        <w:t>*</w:t>
+      </w:r>
+      <w:r>
+        <w:rPr>
+          <w:rFonts w:hint="eastAsia"/>
+        </w:rPr>
+        <w:t>是通配符，作用于所有元素。</w:t>
+      </w:r>
+      <w:r>
+        <w:rPr>
+          <w:rFonts w:hint="eastAsia"/>
+        </w:rPr>
+        <w:t>【</w:t>
+      </w:r>
+      <w:r>
+        <w:t>*{margin:0px;padding:0px}</w:t>
+      </w:r>
+      <w:r>
+        <w:rPr>
+          <w:rFonts w:hint="eastAsia"/>
+        </w:rPr>
+        <w:t>】</w:t>
+      </w:r>
+      <w:r>
+        <w:rPr>
+          <w:rFonts w:hint="eastAsia"/>
+        </w:rPr>
+        <w:t>就是整个页面里的所有元素，全部</w:t>
+      </w:r>
+      <w:r>
+        <w:rPr>
+          <w:rFonts w:hint="eastAsia"/>
+        </w:rPr>
+        <w:t>margin</w:t>
+      </w:r>
+      <w:r>
+        <w:rPr>
+          <w:rFonts w:hint="eastAsia"/>
+        </w:rPr>
+        <w:t>和</w:t>
+      </w:r>
+      <w:r>
+        <w:rPr>
+          <w:rFonts w:hint="eastAsia"/>
+        </w:rPr>
+        <w:t>padding</w:t>
+      </w:r>
+      <w:r>
+        <w:rPr>
+          <w:rFonts w:hint="eastAsia"/>
+        </w:rPr>
+        <w:t>都设</w:t>
+      </w:r>
+      <w:r>
+        <w:rPr>
+          <w:rFonts w:hint="eastAsia"/>
+        </w:rPr>
+        <w:t>为</w:t>
+      </w:r>
+      <w:r>
+        <w:rPr>
+          <w:rFonts w:hint="eastAsia"/>
+        </w:rPr>
+        <w:t>0</w:t>
+      </w:r>
+      <w:r>
+        <w:rPr>
+          <w:rFonts w:hint="eastAsia"/>
+        </w:rPr>
+        <w:t>，这是</w:t>
+      </w:r>
+      <w:r>
+        <w:rPr>
+          <w:rFonts w:hint="eastAsia"/>
+        </w:rPr>
+        <w:t>css reset</w:t>
+      </w:r>
+      <w:r>
+        <w:rPr>
+          <w:rFonts w:hint="eastAsia"/>
+        </w:rPr>
+        <w:t>的一种写法。不推荐。过于鲁莽</w:t>
+      </w:r>
+      <w:r>
+        <w:rPr>
+          <w:rFonts w:hint="eastAsia"/>
+        </w:rPr>
+        <w:t>，</w:t>
+      </w:r>
+      <w:r>
+        <w:rPr>
+          <w:rFonts w:hint="eastAsia"/>
+        </w:rPr>
+        <w:t>效率也不高。</w:t>
+      </w:r>
+      <w:r>
+        <w:rPr>
+          <w:rFonts w:hint="eastAsia"/>
+        </w:rPr>
+        <w:t>【</w:t>
+      </w:r>
+      <w:r>
+        <w:t>https://segmentfault.com/q/1010000005362370</w:t>
+      </w:r>
+      <w:r>
+        <w:rPr>
+          <w:rFonts w:hint="eastAsia"/>
+        </w:rPr>
+        <w:t>】</w:t>
+      </w:r>
+    </w:p>
+    <w:p/>
+    <w:p/>
     <w:p>
       <w:pPr>
-        <w:rPr>
-          <w:rFonts w:hint="eastAsia"/>
+        <w:pStyle w:val="1"/>
+        <w:rPr>
+          <w:sz w:val="52"/>
+          <w:szCs w:val="52"/>
         </w:rPr>
       </w:pPr>
       <w:r>
         <w:rPr>
           <w:rFonts w:hint="eastAsia"/>
-        </w:rPr>
-        <w:tab/>
-      </w:r>
-      <w:r>
-        <w:rPr>
-          <w:rFonts w:hint="eastAsia"/>
-        </w:rPr>
-        <w:tab/>
-      </w:r>
-      <w:r>
-        <w:rPr>
-          <w:rFonts w:hint="eastAsia"/>
-        </w:rPr>
-        <w:t>·修改</w:t>
-      </w:r>
-      <w:r>
-        <w:rPr>
-          <w:rFonts w:hint="eastAsia"/>
-        </w:rPr>
-        <w:t>speed</w:t>
+          <w:sz w:val="52"/>
+          <w:szCs w:val="52"/>
+        </w:rPr>
+        <w:lastRenderedPageBreak/>
+        <w:t>第三章——</w:t>
+      </w:r>
+      <w:r>
+        <w:rPr>
+          <w:rFonts w:hint="eastAsia"/>
+          <w:sz w:val="52"/>
+          <w:szCs w:val="52"/>
+        </w:rPr>
+        <w:t>DOM</w:t>
+      </w:r>
+      <w:r>
+        <w:rPr>
+          <w:rFonts w:hint="eastAsia"/>
+          <w:sz w:val="52"/>
+          <w:szCs w:val="52"/>
+        </w:rPr>
+        <w:t>应用</w:t>
       </w:r>
     </w:p>
     <w:p>
       <w:pPr>
-        <w:rPr>
-          <w:rFonts w:hint="eastAsia"/>
+        <w:pStyle w:val="2"/>
+        <w:rPr>
+          <w:sz w:val="36"/>
+          <w:szCs w:val="36"/>
         </w:rPr>
       </w:pPr>
       <w:r>
         <w:rPr>
           <w:rFonts w:hint="eastAsia"/>
-        </w:rPr>
-        <w:tab/>
-      </w:r>
-      <w:r>
-        <w:rPr>
-          <w:rFonts w:hint="eastAsia"/>
-        </w:rPr>
-        <w:tab/>
-      </w:r>
-      <w:r>
-        <w:rPr>
-          <w:rFonts w:hint="eastAsia"/>
-        </w:rPr>
-        <w:t>·修改判断条件</w:t>
-      </w:r>
-    </w:p>
-    <w:p>
-      <w:pPr>
-        <w:rPr>
-          <w:rFonts w:hint="eastAsia"/>
-        </w:rPr>
-      </w:pPr>
-      <w:r>
-        <w:rPr>
-          <w:rFonts w:hint="eastAsia"/>
-        </w:rPr>
-        <w:tab/>
-      </w:r>
-      <w:r>
-        <w:rPr>
-          <w:rFonts w:hint="eastAsia"/>
-        </w:rPr>
-        <w:t>·鼠标移入暂停</w:t>
-      </w:r>
-    </w:p>
-    <w:p>
-      <w:pPr>
-        <w:rPr>
-          <w:rFonts w:hint="eastAsia"/>
-        </w:rPr>
-      </w:pPr>
-      <w:r>
-        <w:rPr>
-          <w:rFonts w:hint="eastAsia"/>
-        </w:rPr>
-        <w:tab/>
-      </w:r>
-      <w:r>
-        <w:rPr>
-          <w:rFonts w:hint="eastAsia"/>
-        </w:rPr>
-        <w:tab/>
-      </w:r>
-      <w:r>
-        <w:rPr>
-          <w:rFonts w:hint="eastAsia"/>
-        </w:rPr>
-        <w:t>·移入关闭定时器</w:t>
-      </w:r>
-    </w:p>
-    <w:p>
-      <w:pPr>
-        <w:rPr>
-          <w:rFonts w:hint="eastAsia"/>
-        </w:rPr>
-      </w:pPr>
-      <w:r>
-        <w:rPr>
-          <w:rFonts w:hint="eastAsia"/>
-        </w:rPr>
-        <w:tab/>
-      </w:r>
-      <w:r>
-        <w:rPr>
-          <w:rFonts w:hint="eastAsia"/>
-        </w:rPr>
-        <w:tab/>
-      </w:r>
-      <w:r>
-        <w:rPr>
-          <w:rFonts w:hint="eastAsia"/>
-        </w:rPr>
-        <w:t>·移出重新开启定时器</w:t>
-      </w:r>
-    </w:p>
-    <w:p>
-      <w:pPr>
-        <w:rPr>
-          <w:rFonts w:hint="eastAsia"/>
-        </w:rPr>
-      </w:pPr>
-      <w:r>
-        <w:rPr>
-          <w:rFonts w:hint="eastAsia"/>
-        </w:rPr>
-        <w:t>（例</w:t>
-      </w:r>
-      <w:r>
-        <w:rPr>
-          <w:rFonts w:hint="eastAsia"/>
-        </w:rPr>
-        <w:t>2_24</w:t>
-      </w:r>
-      <w:r>
-        <w:rPr>
-          <w:rFonts w:hint="eastAsia"/>
-        </w:rPr>
-        <w:t>）</w:t>
-      </w:r>
-    </w:p>
-    <w:p/>
+          <w:sz w:val="36"/>
+          <w:szCs w:val="36"/>
+        </w:rPr>
+        <w:t>课时</w:t>
+      </w:r>
+      <w:r>
+        <w:rPr>
+          <w:rFonts w:hint="eastAsia"/>
+          <w:sz w:val="36"/>
+          <w:szCs w:val="36"/>
+        </w:rPr>
+        <w:t>11</w:t>
+      </w:r>
+    </w:p>
     <w:p>
       <w:pPr>
         <w:pStyle w:val="3"/>
         <w:rPr>
-          <w:rFonts w:hint="eastAsia"/>
+          <w:color w:val="FF0000"/>
         </w:rPr>
       </w:pPr>
       <w:r>
         <w:rPr>
           <w:rFonts w:hint="eastAsia"/>
-        </w:rPr>
-        <w:t>扩展：</w:t>
-      </w:r>
-    </w:p>
+          <w:color w:val="FF0000"/>
+        </w:rPr>
+        <w:t>DOM</w:t>
+      </w:r>
+      <w:r>
+        <w:rPr>
+          <w:rFonts w:hint="eastAsia"/>
+          <w:color w:val="FF0000"/>
+        </w:rPr>
+        <w:t>基础</w:t>
+      </w:r>
+      <w:r>
+        <w:rPr>
+          <w:rFonts w:hint="eastAsia"/>
+          <w:color w:val="FF0000"/>
+        </w:rPr>
+        <w:t xml:space="preserve"> - 1</w:t>
+      </w:r>
+    </w:p>
+    <w:p>
+      <w:r>
+        <w:rPr>
+          <w:rFonts w:hint="eastAsia"/>
+        </w:rPr>
+        <w:tab/>
+      </w:r>
+      <w:r>
+        <w:rPr>
+          <w:rFonts w:hint="eastAsia"/>
+        </w:rPr>
+        <w:t>·什么是</w:t>
+      </w:r>
+      <w:r>
+        <w:rPr>
+          <w:rFonts w:hint="eastAsia"/>
+        </w:rPr>
+        <w:t>DOM</w:t>
+      </w:r>
+      <w:r>
+        <w:rPr>
+          <w:rFonts w:hint="eastAsia"/>
+        </w:rPr>
+        <w:t>——即</w:t>
+      </w:r>
+      <w:r>
+        <w:rPr>
+          <w:rFonts w:hint="eastAsia"/>
+        </w:rPr>
+        <w:t>document</w:t>
+      </w:r>
+    </w:p>
+    <w:p>
+      <w:r>
+        <w:rPr>
+          <w:rFonts w:hint="eastAsia"/>
+        </w:rPr>
+        <w:tab/>
+      </w:r>
+      <w:r>
+        <w:rPr>
+          <w:rFonts w:hint="eastAsia"/>
+        </w:rPr>
+        <w:t>·浏览器支持情况：</w:t>
+      </w:r>
+      <w:r>
+        <w:rPr>
+          <w:rFonts w:hint="eastAsia"/>
+        </w:rPr>
+        <w:t>IE</w:t>
+      </w:r>
+      <w:r>
+        <w:rPr>
+          <w:rFonts w:hint="eastAsia"/>
+        </w:rPr>
+        <w:t>（</w:t>
+      </w:r>
+      <w:r>
+        <w:rPr>
+          <w:rFonts w:hint="eastAsia"/>
+        </w:rPr>
+        <w:t>10%</w:t>
+      </w:r>
+      <w:r>
+        <w:rPr>
+          <w:rFonts w:hint="eastAsia"/>
+        </w:rPr>
+        <w:t>）、</w:t>
+      </w:r>
+      <w:r>
+        <w:rPr>
+          <w:rFonts w:hint="eastAsia"/>
+        </w:rPr>
+        <w:t>Chrome</w:t>
+      </w:r>
+      <w:r>
+        <w:rPr>
+          <w:rFonts w:hint="eastAsia"/>
+        </w:rPr>
+        <w:t>（</w:t>
+      </w:r>
+      <w:r>
+        <w:rPr>
+          <w:rFonts w:hint="eastAsia"/>
+        </w:rPr>
+        <w:t>60%</w:t>
+      </w:r>
+      <w:r>
+        <w:rPr>
+          <w:rFonts w:hint="eastAsia"/>
+        </w:rPr>
+        <w:t>）、</w:t>
+      </w:r>
+      <w:r>
+        <w:rPr>
+          <w:rFonts w:hint="eastAsia"/>
+        </w:rPr>
+        <w:t>FF</w:t>
+      </w:r>
+      <w:r>
+        <w:rPr>
+          <w:rFonts w:hint="eastAsia"/>
+        </w:rPr>
+        <w:t>（</w:t>
+      </w:r>
+      <w:r>
+        <w:rPr>
+          <w:rFonts w:hint="eastAsia"/>
+        </w:rPr>
+        <w:t>99%</w:t>
+      </w:r>
+      <w:r>
+        <w:rPr>
+          <w:rFonts w:hint="eastAsia"/>
+        </w:rPr>
+        <w:t>）</w:t>
+      </w:r>
+    </w:p>
+    <w:p/>
+    <w:p>
+      <w:r>
+        <w:rPr>
+          <w:rFonts w:hint="eastAsia"/>
+        </w:rPr>
+        <w:tab/>
+      </w:r>
+      <w:r>
+        <w:rPr>
+          <w:rFonts w:hint="eastAsia"/>
+        </w:rPr>
+        <w:t>·</w:t>
+      </w:r>
+      <w:r>
+        <w:rPr>
+          <w:rFonts w:hint="eastAsia"/>
+        </w:rPr>
+        <w:t>DOM</w:t>
+      </w:r>
+      <w:r>
+        <w:rPr>
+          <w:rFonts w:hint="eastAsia"/>
+        </w:rPr>
+        <w:t>节点</w:t>
+      </w:r>
+    </w:p>
+    <w:p>
+      <w:r>
+        <w:rPr>
+          <w:rFonts w:hint="eastAsia"/>
+        </w:rPr>
+        <w:tab/>
+      </w:r>
+      <w:r>
+        <w:rPr>
+          <w:rFonts w:hint="eastAsia"/>
+        </w:rPr>
+        <w:tab/>
+      </w:r>
+      <w:r>
+        <w:rPr>
+          <w:rFonts w:hint="eastAsia"/>
+        </w:rPr>
+        <w:t>·</w:t>
+      </w:r>
+      <w:r>
+        <w:rPr>
+          <w:rFonts w:hint="eastAsia"/>
+        </w:rPr>
+        <w:t>childNodes</w:t>
+      </w:r>
+      <w:r>
+        <w:rPr>
+          <w:rFonts w:hint="eastAsia"/>
+        </w:rPr>
+        <w:tab/>
+      </w:r>
+      <w:r>
+        <w:rPr>
+          <w:rFonts w:hint="eastAsia"/>
+        </w:rPr>
+        <w:tab/>
+        <w:t>nodeType</w:t>
+      </w:r>
+      <w:r>
+        <w:rPr>
+          <w:rFonts w:hint="eastAsia"/>
+        </w:rPr>
+        <w:t>节点类型</w:t>
+      </w:r>
+      <w:r>
+        <w:rPr>
+          <w:rFonts w:hint="eastAsia"/>
+        </w:rPr>
+        <w:tab/>
+      </w:r>
+      <w:r>
+        <w:rPr>
+          <w:rFonts w:hint="eastAsia"/>
+        </w:rPr>
+        <w:t>（例</w:t>
+      </w:r>
+      <w:r>
+        <w:rPr>
+          <w:rFonts w:hint="eastAsia"/>
+        </w:rPr>
+        <w:t>3_01</w:t>
+      </w:r>
+      <w:r>
+        <w:rPr>
+          <w:rFonts w:hint="eastAsia"/>
+        </w:rPr>
+        <w:t>）</w:t>
+      </w:r>
+    </w:p>
+    <w:p>
+      <w:r>
+        <w:rPr>
+          <w:rFonts w:hint="eastAsia"/>
+        </w:rPr>
+        <w:tab/>
+      </w:r>
+      <w:r>
+        <w:rPr>
+          <w:rFonts w:hint="eastAsia"/>
+        </w:rPr>
+        <w:tab/>
+      </w:r>
+      <w:r>
+        <w:rPr>
+          <w:rFonts w:hint="eastAsia"/>
+        </w:rPr>
+        <w:tab/>
+      </w:r>
+      <w:r>
+        <w:rPr>
+          <w:rFonts w:hint="eastAsia"/>
+        </w:rPr>
+        <w:t>·获取子节点</w:t>
+      </w:r>
+    </w:p>
+    <w:p>
+      <w:r>
+        <w:rPr>
+          <w:rFonts w:hint="eastAsia"/>
+        </w:rPr>
+        <w:tab/>
+      </w:r>
+      <w:r>
+        <w:rPr>
+          <w:rFonts w:hint="eastAsia"/>
+        </w:rPr>
+        <w:tab/>
+      </w:r>
+      <w:r>
+        <w:rPr>
+          <w:rFonts w:hint="eastAsia"/>
+        </w:rPr>
+        <w:tab/>
+      </w:r>
+      <w:r>
+        <w:rPr>
+          <w:rFonts w:hint="eastAsia"/>
+        </w:rPr>
+        <w:t>·</w:t>
+      </w:r>
+      <w:r>
+        <w:rPr>
+          <w:rFonts w:hint="eastAsia"/>
+        </w:rPr>
+        <w:t>children</w:t>
+      </w:r>
+      <w:r>
+        <w:rPr>
+          <w:rFonts w:hint="eastAsia"/>
+        </w:rPr>
+        <w:t>（例</w:t>
+      </w:r>
+      <w:r>
+        <w:rPr>
+          <w:rFonts w:hint="eastAsia"/>
+        </w:rPr>
+        <w:t>3_02</w:t>
+      </w:r>
+      <w:r>
+        <w:rPr>
+          <w:rFonts w:hint="eastAsia"/>
+        </w:rPr>
+        <w:t>）</w:t>
+      </w:r>
+      <w:r>
+        <w:rPr>
+          <w:rFonts w:hint="eastAsia"/>
+        </w:rPr>
+        <w:t>//</w:t>
+      </w:r>
+      <w:r>
+        <w:rPr>
+          <w:rFonts w:hint="eastAsia"/>
+        </w:rPr>
+        <w:t>这个可以兼容，可以代替</w:t>
+      </w:r>
+      <w:r>
+        <w:rPr>
+          <w:rFonts w:hint="eastAsia"/>
+        </w:rPr>
+        <w:t>childNodes</w:t>
+      </w:r>
+    </w:p>
+    <w:p>
+      <w:r>
+        <w:rPr>
+          <w:rFonts w:hint="eastAsia"/>
+        </w:rPr>
+        <w:tab/>
+      </w:r>
+      <w:r>
+        <w:rPr>
+          <w:rFonts w:hint="eastAsia"/>
+        </w:rPr>
+        <w:tab/>
+      </w:r>
+      <w:r>
+        <w:rPr>
+          <w:rFonts w:hint="eastAsia"/>
+        </w:rPr>
+        <w:t>·</w:t>
+      </w:r>
+      <w:r>
+        <w:rPr>
+          <w:rFonts w:hint="eastAsia"/>
+        </w:rPr>
+        <w:t>parentNode</w:t>
+      </w:r>
+      <w:r>
+        <w:rPr>
+          <w:rFonts w:hint="eastAsia"/>
+        </w:rPr>
+        <w:t>父节点（例</w:t>
+      </w:r>
+      <w:r>
+        <w:rPr>
+          <w:rFonts w:hint="eastAsia"/>
+        </w:rPr>
+        <w:t>3_03</w:t>
+      </w:r>
+      <w:r>
+        <w:rPr>
+          <w:rFonts w:hint="eastAsia"/>
+        </w:rPr>
+        <w:t>）</w:t>
+      </w:r>
+    </w:p>
+    <w:p>
+      <w:r>
+        <w:rPr>
+          <w:rFonts w:hint="eastAsia"/>
+        </w:rPr>
+        <w:tab/>
+      </w:r>
+      <w:r>
+        <w:rPr>
+          <w:rFonts w:hint="eastAsia"/>
+        </w:rPr>
+        <w:tab/>
+      </w:r>
+      <w:r>
+        <w:rPr>
+          <w:rFonts w:hint="eastAsia"/>
+        </w:rPr>
+        <w:tab/>
+      </w:r>
+      <w:r>
+        <w:rPr>
+          <w:rFonts w:hint="eastAsia"/>
+        </w:rPr>
+        <w:t>·例子：点击链接，隐藏整个</w:t>
+      </w:r>
+      <w:r>
+        <w:rPr>
+          <w:rFonts w:hint="eastAsia"/>
+        </w:rPr>
+        <w:t>li</w:t>
+      </w:r>
+      <w:r>
+        <w:rPr>
+          <w:rFonts w:hint="eastAsia"/>
+        </w:rPr>
+        <w:t>（例</w:t>
+      </w:r>
+      <w:r>
+        <w:rPr>
+          <w:rFonts w:hint="eastAsia"/>
+        </w:rPr>
+        <w:t>3_04</w:t>
+      </w:r>
+      <w:r>
+        <w:rPr>
+          <w:rFonts w:hint="eastAsia"/>
+        </w:rPr>
+        <w:t>）</w:t>
+      </w:r>
+    </w:p>
+    <w:p>
+      <w:r>
+        <w:rPr>
+          <w:rFonts w:hint="eastAsia"/>
+        </w:rPr>
+        <w:tab/>
+      </w:r>
+      <w:r>
+        <w:rPr>
+          <w:rFonts w:hint="eastAsia"/>
+        </w:rPr>
+        <w:tab/>
+      </w:r>
+      <w:r>
+        <w:rPr>
+          <w:rFonts w:hint="eastAsia"/>
+        </w:rPr>
+        <w:t>·</w:t>
+      </w:r>
+      <w:r>
+        <w:rPr>
+          <w:rFonts w:hint="eastAsia"/>
+        </w:rPr>
+        <w:t>offset</w:t>
+      </w:r>
+      <w:r>
+        <w:rPr>
+          <w:rFonts w:hint="eastAsia"/>
+        </w:rPr>
+        <w:t>Parent</w:t>
+      </w:r>
+    </w:p>
+    <w:p>
+      <w:r>
+        <w:rPr>
+          <w:rFonts w:hint="eastAsia"/>
+        </w:rPr>
+        <w:tab/>
+      </w:r>
+      <w:r>
+        <w:rPr>
+          <w:rFonts w:hint="eastAsia"/>
+        </w:rPr>
+        <w:tab/>
+      </w:r>
+      <w:r>
+        <w:rPr>
+          <w:rFonts w:hint="eastAsia"/>
+        </w:rPr>
+        <w:tab/>
+      </w:r>
+      <w:r>
+        <w:rPr>
+          <w:rFonts w:hint="eastAsia"/>
+        </w:rPr>
+        <w:t>·作用：可以获取一个元素</w:t>
+      </w:r>
+      <w:r>
+        <w:rPr>
+          <w:rFonts w:hint="eastAsia"/>
+        </w:rPr>
+        <w:t xml:space="preserve"> </w:t>
+      </w:r>
+      <w:r>
+        <w:rPr>
+          <w:rFonts w:hint="eastAsia"/>
+        </w:rPr>
+        <w:t>它用来定位的父级</w:t>
+      </w:r>
+      <w:r>
+        <w:rPr>
+          <w:rFonts w:hint="eastAsia"/>
+        </w:rPr>
+        <w:t>（例</w:t>
+      </w:r>
+      <w:r>
+        <w:rPr>
+          <w:rFonts w:hint="eastAsia"/>
+        </w:rPr>
+        <w:t>3_05</w:t>
+      </w:r>
+      <w:r>
+        <w:rPr>
+          <w:rFonts w:hint="eastAsia"/>
+        </w:rPr>
+        <w:t>）</w:t>
+      </w:r>
+    </w:p>
+    <w:p/>
     <w:p>
       <w:pPr>
-        <w:rPr>
-          <w:rFonts w:hint="eastAsia"/>
-        </w:rPr>
+        <w:pStyle w:val="4"/>
       </w:pPr>
       <w:r>
         <w:rPr>
           <w:rFonts w:hint="eastAsia"/>
         </w:rPr>
-        <w:tab/>
-      </w:r>
+        <w:t>注意：</w:t>
+      </w:r>
+    </w:p>
+    <w:p>
       <w:r>
         <w:rPr>
           <w:rFonts w:hint="eastAsia"/>
@@ -9638,21 +10184,247 @@
         <w:t>·</w:t>
       </w:r>
       <w:r>
-        <w:rPr>
-          <w:rFonts w:hint="eastAsia"/>
-        </w:rPr>
-        <w:t>offsetLeft/offsetTop</w:t>
-      </w:r>
-    </w:p>
+        <w:t>childNodes</w:t>
+      </w:r>
+      <w:r>
+        <w:rPr>
+          <w:rFonts w:hint="eastAsia"/>
+        </w:rPr>
+        <w:t>是个数组，存的是某元素下的所有子节点，有</w:t>
+      </w:r>
+      <w:r>
+        <w:rPr>
+          <w:rFonts w:hint="eastAsia"/>
+        </w:rPr>
+        <w:t>length</w:t>
+      </w:r>
+      <w:r>
+        <w:rPr>
+          <w:rFonts w:hint="eastAsia"/>
+        </w:rPr>
+        <w:t>属性</w:t>
+      </w:r>
+    </w:p>
+    <w:p>
+      <w:r>
+        <w:rPr>
+          <w:rFonts w:hint="eastAsia"/>
+        </w:rPr>
+        <w:t>·</w:t>
+      </w:r>
+      <w:r>
+        <w:rPr>
+          <w:rFonts w:hint="eastAsia"/>
+          <w:b/>
+        </w:rPr>
+        <w:t>子节点只算第一层的</w:t>
+      </w:r>
+      <w:r>
+        <w:rPr>
+          <w:rFonts w:hint="eastAsia"/>
+        </w:rPr>
+        <w:t>，不会往里算（例</w:t>
+      </w:r>
+      <w:r>
+        <w:rPr>
+          <w:rFonts w:hint="eastAsia"/>
+        </w:rPr>
+        <w:t>3_02</w:t>
+      </w:r>
+      <w:r>
+        <w:rPr>
+          <w:rFonts w:hint="eastAsia"/>
+        </w:rPr>
+        <w:t>中</w:t>
+      </w:r>
+      <w:r>
+        <w:rPr>
+          <w:rFonts w:hint="eastAsia"/>
+        </w:rPr>
+        <w:t>&lt;li&gt;&lt;/li&gt;</w:t>
+      </w:r>
+      <w:r>
+        <w:rPr>
+          <w:rFonts w:hint="eastAsia"/>
+        </w:rPr>
+        <w:t>中的</w:t>
+      </w:r>
+      <w:r>
+        <w:rPr>
+          <w:rFonts w:hint="eastAsia"/>
+        </w:rPr>
+        <w:t>&lt;span&gt;&lt;/span&gt;</w:t>
+      </w:r>
+      <w:r>
+        <w:rPr>
+          <w:rFonts w:hint="eastAsia"/>
+        </w:rPr>
+        <w:t>不会算进去）</w:t>
+      </w:r>
+    </w:p>
+    <w:p>
+      <w:r>
+        <w:rPr>
+          <w:rFonts w:hint="eastAsia"/>
+        </w:rPr>
+        <w:t>·</w:t>
+      </w:r>
+      <w:r>
+        <w:rPr>
+          <w:rFonts w:hint="eastAsia"/>
+          <w:b/>
+        </w:rPr>
+        <w:t>绝对定位的元素，是根据有定位的父级定位的</w:t>
+      </w:r>
+      <w:r>
+        <w:rPr>
+          <w:rFonts w:hint="eastAsia"/>
+        </w:rPr>
+        <w:t>，如果它</w:t>
+      </w:r>
+      <w:r>
+        <w:rPr>
+          <w:rFonts w:hint="eastAsia"/>
+        </w:rPr>
+        <w:t>直接</w:t>
+      </w:r>
+      <w:r>
+        <w:rPr>
+          <w:rFonts w:hint="eastAsia"/>
+        </w:rPr>
+        <w:t>的父级没定位，它就一直</w:t>
+      </w:r>
+      <w:r>
+        <w:rPr>
+          <w:rFonts w:hint="eastAsia"/>
+        </w:rPr>
+        <w:t>一级一级</w:t>
+      </w:r>
+      <w:r>
+        <w:rPr>
+          <w:rFonts w:hint="eastAsia"/>
+        </w:rPr>
+        <w:t>往上找有定位的，如果都没有，就</w:t>
+      </w:r>
+      <w:r>
+        <w:rPr>
+          <w:rFonts w:hint="eastAsia"/>
+        </w:rPr>
+        <w:t>一直</w:t>
+      </w:r>
+      <w:r>
+        <w:rPr>
+          <w:rFonts w:hint="eastAsia"/>
+        </w:rPr>
+        <w:t>找到</w:t>
+      </w:r>
+      <w:r>
+        <w:rPr>
+          <w:rFonts w:hint="eastAsia"/>
+        </w:rPr>
+        <w:t>body</w:t>
+      </w:r>
+      <w:r>
+        <w:rPr>
+          <w:rFonts w:hint="eastAsia"/>
+        </w:rPr>
+        <w:t>（例</w:t>
+      </w:r>
+      <w:r>
+        <w:rPr>
+          <w:rFonts w:hint="eastAsia"/>
+        </w:rPr>
+        <w:t>3_05</w:t>
+      </w:r>
+      <w:r>
+        <w:rPr>
+          <w:rFonts w:hint="eastAsia"/>
+        </w:rPr>
+        <w:t>，如果</w:t>
+      </w:r>
+      <w:r>
+        <w:rPr>
+          <w:rFonts w:hint="eastAsia"/>
+        </w:rPr>
+        <w:t>DIV1</w:t>
+      </w:r>
+      <w:r>
+        <w:rPr>
+          <w:rFonts w:hint="eastAsia"/>
+        </w:rPr>
+        <w:t>的</w:t>
+      </w:r>
+      <w:r>
+        <w:rPr>
+          <w:rFonts w:hint="eastAsia"/>
+        </w:rPr>
+        <w:t>position</w:t>
+      </w:r>
+      <w:r>
+        <w:rPr>
+          <w:rFonts w:hint="eastAsia"/>
+        </w:rPr>
+        <w:t>删掉，</w:t>
+      </w:r>
+      <w:r>
+        <w:rPr>
+          <w:rFonts w:hint="eastAsia"/>
+        </w:rPr>
+        <w:t>div2</w:t>
+      </w:r>
+      <w:r>
+        <w:rPr>
+          <w:rFonts w:hint="eastAsia"/>
+        </w:rPr>
+        <w:t>就是根据</w:t>
+      </w:r>
+      <w:r>
+        <w:rPr>
+          <w:rFonts w:hint="eastAsia"/>
+        </w:rPr>
+        <w:t>body</w:t>
+      </w:r>
+      <w:r>
+        <w:rPr>
+          <w:rFonts w:hint="eastAsia"/>
+        </w:rPr>
+        <w:t>定位的）</w:t>
+      </w:r>
+    </w:p>
+    <w:p/>
     <w:p>
       <w:pPr>
-        <w:rPr>
-          <w:rFonts w:hint="eastAsia"/>
+        <w:pStyle w:val="3"/>
+        <w:rPr>
+          <w:color w:val="FF0000"/>
         </w:rPr>
       </w:pPr>
       <w:r>
         <w:rPr>
           <w:rFonts w:hint="eastAsia"/>
+          <w:color w:val="FF0000"/>
+        </w:rPr>
+        <w:t>DOM</w:t>
+      </w:r>
+      <w:r>
+        <w:rPr>
+          <w:rFonts w:hint="eastAsia"/>
+          <w:color w:val="FF0000"/>
+        </w:rPr>
+        <w:t>基础</w:t>
+      </w:r>
+      <w:r>
+        <w:rPr>
+          <w:rFonts w:hint="eastAsia"/>
+          <w:color w:val="FF0000"/>
+        </w:rPr>
+        <w:t xml:space="preserve"> - 2</w:t>
+      </w:r>
+    </w:p>
+    <w:p>
+      <w:r>
+        <w:rPr>
+          <w:rFonts w:hint="eastAsia"/>
         </w:rPr>
         <w:tab/>
       </w:r>
@@ -9666,18 +10438,476 @@
         <w:rPr>
           <w:rFonts w:hint="eastAsia"/>
         </w:rPr>
-        <w:t>offsetWidth / offsetHeight</w:t>
-      </w:r>
-    </w:p>
+        <w:t>DOM</w:t>
+      </w:r>
+      <w:r>
+        <w:rPr>
+          <w:rFonts w:hint="eastAsia"/>
+        </w:rPr>
+        <w:t>节点</w:t>
+      </w:r>
+      <w:r>
+        <w:rPr>
+          <w:rFonts w:hint="eastAsia"/>
+        </w:rPr>
+        <w:t>(2)</w:t>
+      </w:r>
+    </w:p>
+    <w:p>
+      <w:r>
+        <w:rPr>
+          <w:rFonts w:hint="eastAsia"/>
+        </w:rPr>
+        <w:tab/>
+      </w:r>
+      <w:r>
+        <w:rPr>
+          <w:rFonts w:hint="eastAsia"/>
+        </w:rPr>
+        <w:tab/>
+      </w:r>
+      <w:r>
+        <w:rPr>
+          <w:rFonts w:hint="eastAsia"/>
+        </w:rPr>
+        <w:t>·首尾子节点</w:t>
+      </w:r>
+    </w:p>
+    <w:p>
+      <w:r>
+        <w:rPr>
+          <w:rFonts w:hint="eastAsia"/>
+        </w:rPr>
+        <w:tab/>
+      </w:r>
+      <w:r>
+        <w:rPr>
+          <w:rFonts w:hint="eastAsia"/>
+        </w:rPr>
+        <w:tab/>
+      </w:r>
+      <w:r>
+        <w:rPr>
+          <w:rFonts w:hint="eastAsia"/>
+        </w:rPr>
+        <w:tab/>
+      </w:r>
+      <w:r>
+        <w:rPr>
+          <w:rFonts w:hint="eastAsia"/>
+        </w:rPr>
+        <w:t>·有兼容</w:t>
+      </w:r>
+      <w:r>
+        <w:rPr>
+          <w:rFonts w:hint="eastAsia"/>
+        </w:rPr>
+        <w:t>性</w:t>
+      </w:r>
+      <w:r>
+        <w:rPr>
+          <w:rFonts w:hint="eastAsia"/>
+        </w:rPr>
+        <w:t>问题</w:t>
+      </w:r>
+    </w:p>
+    <w:p>
+      <w:r>
+        <w:rPr>
+          <w:rFonts w:hint="eastAsia"/>
+        </w:rPr>
+        <w:tab/>
+      </w:r>
+      <w:r>
+        <w:rPr>
+          <w:rFonts w:hint="eastAsia"/>
+        </w:rPr>
+        <w:tab/>
+      </w:r>
+      <w:r>
+        <w:rPr>
+          <w:rFonts w:hint="eastAsia"/>
+        </w:rPr>
+        <w:tab/>
+      </w:r>
+      <w:r>
+        <w:rPr>
+          <w:rFonts w:hint="eastAsia"/>
+        </w:rPr>
+        <w:t>·</w:t>
+      </w:r>
+      <w:r>
+        <w:rPr>
+          <w:rFonts w:hint="eastAsia"/>
+        </w:rPr>
+        <w:t>first</w:t>
+      </w:r>
+      <w:r>
+        <w:rPr>
+          <w:rFonts w:hint="eastAsia"/>
+        </w:rPr>
+        <w:t>Child</w:t>
+      </w:r>
+      <w:r>
+        <w:rPr>
+          <w:rFonts w:hint="eastAsia"/>
+        </w:rPr>
+        <w:t>、</w:t>
+      </w:r>
+      <w:r>
+        <w:rPr>
+          <w:rFonts w:hint="eastAsia"/>
+        </w:rPr>
+        <w:t>firstElementChild</w:t>
+      </w:r>
+      <w:r>
+        <w:rPr>
+          <w:rFonts w:hint="eastAsia"/>
+        </w:rPr>
+        <w:t>（获取某元素下第一个子节点）</w:t>
+      </w:r>
+    </w:p>
+    <w:p>
+      <w:r>
+        <w:rPr>
+          <w:rFonts w:hint="eastAsia"/>
+        </w:rPr>
+        <w:tab/>
+      </w:r>
+      <w:r>
+        <w:rPr>
+          <w:rFonts w:hint="eastAsia"/>
+        </w:rPr>
+        <w:tab/>
+      </w:r>
+      <w:r>
+        <w:rPr>
+          <w:rFonts w:hint="eastAsia"/>
+        </w:rPr>
+        <w:tab/>
+      </w:r>
+      <w:r>
+        <w:rPr>
+          <w:rFonts w:hint="eastAsia"/>
+        </w:rPr>
+        <w:t>·</w:t>
+      </w:r>
+      <w:r>
+        <w:rPr>
+          <w:rFonts w:hint="eastAsia"/>
+        </w:rPr>
+        <w:t>lastChild</w:t>
+      </w:r>
+      <w:r>
+        <w:rPr>
+          <w:rFonts w:hint="eastAsia"/>
+        </w:rPr>
+        <w:t>、</w:t>
+      </w:r>
+      <w:r>
+        <w:rPr>
+          <w:rFonts w:hint="eastAsia"/>
+        </w:rPr>
+        <w:t>lastElementChild</w:t>
+      </w:r>
+    </w:p>
+    <w:p>
+      <w:r>
+        <w:rPr>
+          <w:rFonts w:hint="eastAsia"/>
+        </w:rPr>
+        <w:tab/>
+      </w:r>
+      <w:r>
+        <w:rPr>
+          <w:rFonts w:hint="eastAsia"/>
+        </w:rPr>
+        <w:tab/>
+      </w:r>
+      <w:r>
+        <w:rPr>
+          <w:rFonts w:hint="eastAsia"/>
+        </w:rPr>
+        <w:t>·兄弟节点</w:t>
+      </w:r>
+    </w:p>
+    <w:p>
+      <w:r>
+        <w:rPr>
+          <w:rFonts w:hint="eastAsia"/>
+        </w:rPr>
+        <w:tab/>
+      </w:r>
+      <w:r>
+        <w:rPr>
+          <w:rFonts w:hint="eastAsia"/>
+        </w:rPr>
+        <w:tab/>
+      </w:r>
+      <w:r>
+        <w:rPr>
+          <w:rFonts w:hint="eastAsia"/>
+        </w:rPr>
+        <w:tab/>
+      </w:r>
+      <w:r>
+        <w:rPr>
+          <w:rFonts w:hint="eastAsia"/>
+        </w:rPr>
+        <w:t>·有兼容性问题</w:t>
+      </w:r>
+    </w:p>
+    <w:p>
+      <w:r>
+        <w:rPr>
+          <w:rFonts w:hint="eastAsia"/>
+        </w:rPr>
+        <w:tab/>
+      </w:r>
+      <w:r>
+        <w:rPr>
+          <w:rFonts w:hint="eastAsia"/>
+        </w:rPr>
+        <w:tab/>
+      </w:r>
+      <w:r>
+        <w:rPr>
+          <w:rFonts w:hint="eastAsia"/>
+        </w:rPr>
+        <w:tab/>
+      </w:r>
+      <w:r>
+        <w:rPr>
+          <w:rFonts w:hint="eastAsia"/>
+        </w:rPr>
+        <w:t>·</w:t>
+      </w:r>
+      <w:r>
+        <w:rPr>
+          <w:rFonts w:hint="eastAsia"/>
+        </w:rPr>
+        <w:t>nextSibling</w:t>
+      </w:r>
+      <w:r>
+        <w:rPr>
+          <w:rFonts w:hint="eastAsia"/>
+        </w:rPr>
+        <w:t>、</w:t>
+      </w:r>
+      <w:r>
+        <w:rPr>
+          <w:rFonts w:hint="eastAsia"/>
+        </w:rPr>
+        <w:t>nextElementSibling</w:t>
+      </w:r>
+    </w:p>
+    <w:p>
+      <w:r>
+        <w:rPr>
+          <w:rFonts w:hint="eastAsia"/>
+        </w:rPr>
+        <w:tab/>
+      </w:r>
+      <w:r>
+        <w:rPr>
+          <w:rFonts w:hint="eastAsia"/>
+        </w:rPr>
+        <w:tab/>
+      </w:r>
+      <w:r>
+        <w:rPr>
+          <w:rFonts w:hint="eastAsia"/>
+        </w:rPr>
+        <w:tab/>
+      </w:r>
+      <w:r>
+        <w:rPr>
+          <w:rFonts w:hint="eastAsia"/>
+        </w:rPr>
+        <w:t>·</w:t>
+      </w:r>
+      <w:r>
+        <w:rPr>
+          <w:rFonts w:hint="eastAsia"/>
+        </w:rPr>
+        <w:t>previousSibling</w:t>
+      </w:r>
+      <w:r>
+        <w:rPr>
+          <w:rFonts w:hint="eastAsia"/>
+        </w:rPr>
+        <w:t>、</w:t>
+      </w:r>
+      <w:r>
+        <w:rPr>
+          <w:rFonts w:hint="eastAsia"/>
+        </w:rPr>
+        <w:t>previousElementSibling</w:t>
+      </w:r>
+    </w:p>
+    <w:p>
+      <w:r>
+        <w:rPr>
+          <w:rFonts w:hint="eastAsia"/>
+        </w:rPr>
+        <w:lastRenderedPageBreak/>
+        <w:t>（例</w:t>
+      </w:r>
+      <w:r>
+        <w:rPr>
+          <w:rFonts w:hint="eastAsia"/>
+        </w:rPr>
+        <w:t>3_06</w:t>
+      </w:r>
+      <w:r>
+        <w:rPr>
+          <w:rFonts w:hint="eastAsia"/>
+        </w:rPr>
+        <w:t>是</w:t>
+      </w:r>
+      <w:r>
+        <w:rPr>
+          <w:rFonts w:hint="eastAsia"/>
+        </w:rPr>
+        <w:t>firstChild</w:t>
+      </w:r>
+      <w:r>
+        <w:rPr>
+          <w:rFonts w:hint="eastAsia"/>
+        </w:rPr>
+        <w:t>、</w:t>
+      </w:r>
+      <w:r>
+        <w:rPr>
+          <w:rFonts w:hint="eastAsia"/>
+        </w:rPr>
+        <w:t>firstElementChild</w:t>
+      </w:r>
+      <w:r>
+        <w:rPr>
+          <w:rFonts w:hint="eastAsia"/>
+        </w:rPr>
+        <w:t>的对比，其他三个类推）</w:t>
+      </w:r>
+    </w:p>
+    <w:p/>
     <w:p>
       <w:pPr>
-        <w:rPr>
-          <w:rFonts w:hint="eastAsia"/>
+        <w:pStyle w:val="3"/>
+        <w:rPr>
+          <w:color w:val="FF0000"/>
         </w:rPr>
       </w:pPr>
       <w:r>
         <w:rPr>
           <w:rFonts w:hint="eastAsia"/>
+          <w:color w:val="FF0000"/>
+        </w:rPr>
+        <w:t>操纵元素属性</w:t>
+      </w:r>
+    </w:p>
+    <w:p>
+      <w:r>
+        <w:rPr>
+          <w:rFonts w:hint="eastAsia"/>
+        </w:rPr>
+        <w:tab/>
+      </w:r>
+      <w:r>
+        <w:rPr>
+          <w:rFonts w:hint="eastAsia"/>
+        </w:rPr>
+        <w:t>·元素属性操作方法</w:t>
+      </w:r>
+    </w:p>
+    <w:p>
+      <w:r>
+        <w:rPr>
+          <w:rFonts w:hint="eastAsia"/>
+        </w:rPr>
+        <w:tab/>
+      </w:r>
+      <w:r>
+        <w:rPr>
+          <w:rFonts w:hint="eastAsia"/>
+        </w:rPr>
+        <w:tab/>
+      </w:r>
+      <w:r>
+        <w:rPr>
+          <w:rFonts w:hint="eastAsia"/>
+        </w:rPr>
+        <w:t>·第一种：</w:t>
+      </w:r>
+      <w:r>
+        <w:rPr>
+          <w:rFonts w:hint="eastAsia"/>
+        </w:rPr>
+        <w:t>oDiv.style.display="block";</w:t>
+      </w:r>
+    </w:p>
+    <w:p>
+      <w:r>
+        <w:rPr>
+          <w:rFonts w:hint="eastAsia"/>
+        </w:rPr>
+        <w:tab/>
+      </w:r>
+      <w:r>
+        <w:rPr>
+          <w:rFonts w:hint="eastAsia"/>
+        </w:rPr>
+        <w:tab/>
+      </w:r>
+      <w:r>
+        <w:rPr>
+          <w:rFonts w:hint="eastAsia"/>
+        </w:rPr>
+        <w:t>·第二种：</w:t>
+      </w:r>
+      <w:r>
+        <w:rPr>
+          <w:rFonts w:hint="eastAsia"/>
+        </w:rPr>
+        <w:t>oDiv.style["display"]="block";</w:t>
+      </w:r>
+    </w:p>
+    <w:p>
+      <w:r>
+        <w:rPr>
+          <w:rFonts w:hint="eastAsia"/>
+        </w:rPr>
+        <w:tab/>
+      </w:r>
+      <w:r>
+        <w:rPr>
+          <w:rFonts w:hint="eastAsia"/>
+        </w:rPr>
+        <w:tab/>
+      </w:r>
+      <w:r>
+        <w:rPr>
+          <w:rFonts w:hint="eastAsia"/>
+        </w:rPr>
+        <w:t>·第三种：</w:t>
+      </w:r>
+      <w:r>
+        <w:rPr>
+          <w:rFonts w:hint="eastAsia"/>
+        </w:rPr>
+        <w:t>Dom</w:t>
+      </w:r>
+      <w:r>
+        <w:rPr>
+          <w:rFonts w:hint="eastAsia"/>
+        </w:rPr>
+        <w:t>方式</w:t>
+      </w:r>
+    </w:p>
+    <w:p>
+      <w:r>
+        <w:rPr>
+          <w:rFonts w:hint="eastAsia"/>
         </w:rPr>
         <w:tab/>
       </w:r>
@@ -9691,52 +10921,214 @@
         <w:rPr>
           <w:rFonts w:hint="eastAsia"/>
         </w:rPr>
-        <w:t>css</w:t>
-      </w:r>
-      <w:r>
-        <w:rPr>
-          <w:rFonts w:hint="eastAsia"/>
-        </w:rPr>
-        <w:t>中的</w:t>
-      </w:r>
-      <w:r>
-        <w:rPr>
-          <w:rFonts w:hint="eastAsia"/>
-        </w:rPr>
-        <w:t>*</w:t>
-      </w:r>
-      <w:r>
-        <w:rPr>
-          <w:rFonts w:hint="eastAsia"/>
-        </w:rPr>
-        <w:t>是通配符，作用于所有元素。</w:t>
-      </w:r>
-      <w:r>
-        <w:rPr>
-          <w:rFonts w:hint="eastAsia"/>
-        </w:rPr>
-        <w:t>【</w:t>
-      </w:r>
-      <w:r>
-        <w:t>*{margin:0px;padding:0px}</w:t>
-      </w:r>
-      <w:r>
-        <w:rPr>
-          <w:rFonts w:hint="eastAsia"/>
-        </w:rPr>
-        <w:t>】</w:t>
-      </w:r>
-      <w:r>
-        <w:rPr>
-          <w:rFonts w:hint="eastAsia"/>
-        </w:rPr>
-        <w:t>就是整个页面里的所有元素，全部</w:t>
-      </w:r>
-      <w:r>
-        <w:rPr>
-          <w:rFonts w:hint="eastAsia"/>
-        </w:rPr>
-        <w:t>margin</w:t>
+        <w:t>DOM</w:t>
+      </w:r>
+      <w:r>
+        <w:rPr>
+          <w:rFonts w:hint="eastAsia"/>
+        </w:rPr>
+        <w:t>方式操作元素属性</w:t>
+      </w:r>
+    </w:p>
+    <w:p>
+      <w:r>
+        <w:rPr>
+          <w:rFonts w:hint="eastAsia"/>
+        </w:rPr>
+        <w:tab/>
+      </w:r>
+      <w:r>
+        <w:rPr>
+          <w:rFonts w:hint="eastAsia"/>
+        </w:rPr>
+        <w:tab/>
+      </w:r>
+      <w:r>
+        <w:rPr>
+          <w:rFonts w:hint="eastAsia"/>
+        </w:rPr>
+        <w:t>·获取：</w:t>
+      </w:r>
+      <w:r>
+        <w:rPr>
+          <w:rFonts w:hint="eastAsia"/>
+        </w:rPr>
+        <w:t>g</w:t>
+      </w:r>
+      <w:r>
+        <w:t>etAttribute</w:t>
+      </w:r>
+      <w:r>
+        <w:rPr>
+          <w:rFonts w:hint="eastAsia"/>
+        </w:rPr>
+        <w:t>(</w:t>
+      </w:r>
+      <w:r>
+        <w:rPr>
+          <w:rFonts w:hint="eastAsia"/>
+        </w:rPr>
+        <w:t>属性名称</w:t>
+      </w:r>
+      <w:r>
+        <w:rPr>
+          <w:rFonts w:hint="eastAsia"/>
+        </w:rPr>
+        <w:t>)</w:t>
+      </w:r>
+    </w:p>
+    <w:p>
+      <w:r>
+        <w:rPr>
+          <w:rFonts w:hint="eastAsia"/>
+        </w:rPr>
+        <w:tab/>
+      </w:r>
+      <w:r>
+        <w:rPr>
+          <w:rFonts w:hint="eastAsia"/>
+        </w:rPr>
+        <w:tab/>
+      </w:r>
+      <w:r>
+        <w:rPr>
+          <w:rFonts w:hint="eastAsia"/>
+        </w:rPr>
+        <w:t>·设置：</w:t>
+      </w:r>
+      <w:r>
+        <w:t>setAttribute</w:t>
+      </w:r>
+      <w:r>
+        <w:rPr>
+          <w:rFonts w:hint="eastAsia"/>
+        </w:rPr>
+        <w:t>(</w:t>
+      </w:r>
+      <w:r>
+        <w:rPr>
+          <w:rFonts w:hint="eastAsia"/>
+        </w:rPr>
+        <w:t>名称</w:t>
+      </w:r>
+      <w:r>
+        <w:rPr>
+          <w:rFonts w:hint="eastAsia"/>
+        </w:rPr>
+        <w:t>,</w:t>
+      </w:r>
+      <w:r>
+        <w:rPr>
+          <w:rFonts w:hint="eastAsia"/>
+        </w:rPr>
+        <w:t>值</w:t>
+      </w:r>
+      <w:r>
+        <w:rPr>
+          <w:rFonts w:hint="eastAsia"/>
+        </w:rPr>
+        <w:t>)</w:t>
+      </w:r>
+    </w:p>
+    <w:p>
+      <w:r>
+        <w:rPr>
+          <w:rFonts w:hint="eastAsia"/>
+        </w:rPr>
+        <w:tab/>
+      </w:r>
+      <w:r>
+        <w:rPr>
+          <w:rFonts w:hint="eastAsia"/>
+        </w:rPr>
+        <w:tab/>
+      </w:r>
+      <w:r>
+        <w:rPr>
+          <w:rFonts w:hint="eastAsia"/>
+        </w:rPr>
+        <w:t>·删除：</w:t>
+      </w:r>
+      <w:r>
+        <w:rPr>
+          <w:rFonts w:hint="eastAsia"/>
+        </w:rPr>
+        <w:t>remove</w:t>
+      </w:r>
+      <w:r>
+        <w:t>Attribute</w:t>
+      </w:r>
+      <w:r>
+        <w:rPr>
+          <w:rFonts w:hint="eastAsia"/>
+        </w:rPr>
+        <w:t>(</w:t>
+      </w:r>
+      <w:r>
+        <w:rPr>
+          <w:rFonts w:hint="eastAsia"/>
+        </w:rPr>
+        <w:t>名称</w:t>
+      </w:r>
+      <w:r>
+        <w:rPr>
+          <w:rFonts w:hint="eastAsia"/>
+        </w:rPr>
+        <w:t>)</w:t>
+      </w:r>
+    </w:p>
+    <w:p>
+      <w:r>
+        <w:rPr>
+          <w:rFonts w:hint="eastAsia"/>
+        </w:rPr>
+        <w:t>（例</w:t>
+      </w:r>
+      <w:r>
+        <w:rPr>
+          <w:rFonts w:hint="eastAsia"/>
+        </w:rPr>
+        <w:t>3_07</w:t>
+      </w:r>
+      <w:r>
+        <w:rPr>
+          <w:rFonts w:hint="eastAsia"/>
+        </w:rPr>
+        <w:t>）</w:t>
+      </w:r>
+    </w:p>
+    <w:p>
+      <w:pPr>
+        <w:pStyle w:val="4"/>
+      </w:pPr>
+      <w:r>
+        <w:rPr>
+          <w:rFonts w:hint="eastAsia"/>
+        </w:rPr>
+        <w:t>注意：</w:t>
+      </w:r>
+    </w:p>
+    <w:p>
+      <w:r>
+        <w:rPr>
+          <w:rFonts w:hint="eastAsia"/>
+        </w:rPr>
+        <w:t>·能用</w:t>
+      </w:r>
+      <w:r>
+        <w:rPr>
+          <w:rFonts w:hint="eastAsia"/>
+        </w:rPr>
+        <w:t>g</w:t>
+      </w:r>
+      <w:r>
+        <w:t>etAttribute</w:t>
+      </w:r>
+      <w:r>
+        <w:rPr>
+          <w:rFonts w:hint="eastAsia"/>
+        </w:rPr>
+        <w:t>()</w:t>
       </w:r>
       <w:r>
         <w:rPr>
@@ -9748,80 +11140,190 @@
         <w:rPr>
           <w:rFonts w:hint="eastAsia"/>
         </w:rPr>
-        <w:t>padding</w:t>
-      </w:r>
-      <w:r>
-        <w:rPr>
-          <w:rFonts w:hint="eastAsia"/>
-        </w:rPr>
-        <w:t>都设</w:t>
-      </w:r>
-      <w:r>
-        <w:rPr>
-          <w:rFonts w:hint="eastAsia"/>
-        </w:rPr>
-        <w:t>为</w:t>
-      </w:r>
-      <w:r>
-        <w:rPr>
-          <w:rFonts w:hint="eastAsia"/>
-        </w:rPr>
-        <w:t>0</w:t>
-      </w:r>
-      <w:r>
-        <w:rPr>
-          <w:rFonts w:hint="eastAsia"/>
-        </w:rPr>
-        <w:t>，这是</w:t>
-      </w:r>
-      <w:r>
-        <w:rPr>
-          <w:rFonts w:hint="eastAsia"/>
-        </w:rPr>
-        <w:t>css reset</w:t>
-      </w:r>
-      <w:r>
-        <w:rPr>
-          <w:rFonts w:hint="eastAsia"/>
-        </w:rPr>
-        <w:t>的一种写法。不推荐。过于鲁莽</w:t>
-      </w:r>
-      <w:r>
-        <w:rPr>
-          <w:rFonts w:hint="eastAsia"/>
-        </w:rPr>
-        <w:t>，</w:t>
-      </w:r>
-      <w:r>
-        <w:rPr>
-          <w:rFonts w:hint="eastAsia"/>
-        </w:rPr>
-        <w:t>效率也不高。</w:t>
-      </w:r>
-      <w:r>
-        <w:rPr>
-          <w:rFonts w:hint="eastAsia"/>
-        </w:rPr>
-        <w:t>【</w:t>
-      </w:r>
-      <w:r>
-        <w:t>https://segmentfault.com/q/1010000005362370</w:t>
-      </w:r>
-      <w:r>
-        <w:rPr>
-          <w:rFonts w:hint="eastAsia"/>
-        </w:rPr>
-        <w:t>】</w:t>
-      </w:r>
-    </w:p>
+        <w:t>s</w:t>
+      </w:r>
+      <w:r>
+        <w:t>etAttribute</w:t>
+      </w:r>
+      <w:r>
+        <w:rPr>
+          <w:rFonts w:hint="eastAsia"/>
+        </w:rPr>
+        <w:t>()</w:t>
+      </w:r>
+      <w:r>
+        <w:rPr>
+          <w:rFonts w:hint="eastAsia"/>
+        </w:rPr>
+        <w:t>的地方都能用</w:t>
+      </w:r>
+      <w:r>
+        <w:rPr>
+          <w:rFonts w:hint="eastAsia"/>
+        </w:rPr>
+        <w:t>[]</w:t>
+      </w:r>
+      <w:r>
+        <w:rPr>
+          <w:rFonts w:hint="eastAsia"/>
+        </w:rPr>
+        <w:t>的方法</w:t>
+      </w:r>
+    </w:p>
+    <w:p>
+      <w:r>
+        <w:rPr>
+          <w:rFonts w:hint="eastAsia"/>
+        </w:rPr>
+        <w:t>·但是平常一般不用</w:t>
+      </w:r>
+      <w:r>
+        <w:rPr>
+          <w:rFonts w:hint="eastAsia"/>
+        </w:rPr>
+        <w:t>g</w:t>
+      </w:r>
+      <w:r>
+        <w:t>etAttribute</w:t>
+      </w:r>
+      <w:r>
+        <w:rPr>
+          <w:rFonts w:hint="eastAsia"/>
+        </w:rPr>
+        <w:t>()</w:t>
+      </w:r>
+    </w:p>
+    <w:p/>
     <w:p>
       <w:pPr>
-        <w:rPr>
-          <w:rFonts w:hint="eastAsia"/>
+        <w:pStyle w:val="3"/>
+        <w:rPr>
+          <w:color w:val="FF0000"/>
         </w:rPr>
       </w:pPr>
-    </w:p>
-    <w:p/>
+      <w:r>
+        <w:rPr>
+          <w:rFonts w:hint="eastAsia"/>
+          <w:color w:val="FF0000"/>
+        </w:rPr>
+        <w:t>DOM</w:t>
+      </w:r>
+      <w:r>
+        <w:rPr>
+          <w:rFonts w:hint="eastAsia"/>
+          <w:color w:val="FF0000"/>
+        </w:rPr>
+        <w:t>元素灵活查找</w:t>
+      </w:r>
+    </w:p>
+    <w:p>
+      <w:r>
+        <w:rPr>
+          <w:rFonts w:hint="eastAsia"/>
+        </w:rPr>
+        <w:tab/>
+      </w:r>
+      <w:r>
+        <w:rPr>
+          <w:rFonts w:hint="eastAsia"/>
+        </w:rPr>
+        <w:t>·用</w:t>
+      </w:r>
+      <w:r>
+        <w:rPr>
+          <w:rFonts w:hint="eastAsia"/>
+        </w:rPr>
+        <w:t>className</w:t>
+      </w:r>
+      <w:r>
+        <w:rPr>
+          <w:rFonts w:hint="eastAsia"/>
+        </w:rPr>
+        <w:t>选择元素</w:t>
+      </w:r>
+    </w:p>
+    <w:p>
+      <w:pPr>
+        <w:rPr>
+          <w:rFonts w:hint="eastAsia"/>
+        </w:rPr>
+      </w:pPr>
+      <w:r>
+        <w:rPr>
+          <w:rFonts w:hint="eastAsia"/>
+        </w:rPr>
+        <w:tab/>
+      </w:r>
+      <w:r>
+        <w:rPr>
+          <w:rFonts w:hint="eastAsia"/>
+        </w:rPr>
+        <w:tab/>
+      </w:r>
+      <w:r>
+        <w:rPr>
+          <w:rFonts w:hint="eastAsia"/>
+        </w:rPr>
+        <w:t>·选出所有</w:t>
+      </w:r>
+      <w:r>
+        <w:rPr>
+          <w:rFonts w:hint="eastAsia"/>
+        </w:rPr>
+        <w:t>元素</w:t>
+      </w:r>
+    </w:p>
+    <w:p>
+      <w:pPr>
+        <w:rPr>
+          <w:rFonts w:hint="eastAsia"/>
+        </w:rPr>
+      </w:pPr>
+      <w:r>
+        <w:rPr>
+          <w:rFonts w:hint="eastAsia"/>
+        </w:rPr>
+        <w:tab/>
+      </w:r>
+      <w:r>
+        <w:rPr>
+          <w:rFonts w:hint="eastAsia"/>
+        </w:rPr>
+        <w:tab/>
+      </w:r>
+      <w:r>
+        <w:rPr>
+          <w:rFonts w:hint="eastAsia"/>
+        </w:rPr>
+        <w:t>·通过</w:t>
+      </w:r>
+      <w:r>
+        <w:rPr>
+          <w:rFonts w:hint="eastAsia"/>
+        </w:rPr>
+        <w:t>className</w:t>
+      </w:r>
+      <w:r>
+        <w:rPr>
+          <w:rFonts w:hint="eastAsia"/>
+        </w:rPr>
+        <w:t>条件筛选</w:t>
+      </w:r>
+    </w:p>
+    <w:p>
+      <w:r>
+        <w:rPr>
+          <w:rFonts w:hint="eastAsia"/>
+        </w:rPr>
+        <w:tab/>
+      </w:r>
+      <w:r>
+        <w:rPr>
+          <w:rFonts w:hint="eastAsia"/>
+        </w:rPr>
+        <w:t>·封装成函数</w:t>
+      </w:r>
+    </w:p>
     <w:sectPr>
       <w:pgSz w:w="11906" w:h="16838"/>
       <w:pgMar w:top="1440" w:right="1800" w:bottom="1440" w:left="1800" w:header="851" w:footer="992" w:gutter="0"/>
@@ -10099,6 +11601,29 @@
       <w:szCs w:val="32"/>
     </w:rPr>
   </w:style>
+  <w:style w:type="paragraph" w:styleId="4">
+    <w:name w:val="heading 4"/>
+    <w:basedOn w:val="a"/>
+    <w:next w:val="a"/>
+    <w:link w:val="4Char"/>
+    <w:uiPriority w:val="9"/>
+    <w:unhideWhenUsed/>
+    <w:qFormat/>
+    <w:rsid w:val="003F760B"/>
+    <w:pPr>
+      <w:keepNext/>
+      <w:keepLines/>
+      <w:spacing w:before="280" w:after="290" w:line="376" w:lineRule="auto"/>
+      <w:outlineLvl w:val="3"/>
+    </w:pPr>
+    <w:rPr>
+      <w:rFonts w:asciiTheme="majorHAnsi" w:eastAsiaTheme="majorEastAsia" w:hAnsiTheme="majorHAnsi" w:cstheme="majorBidi"/>
+      <w:b/>
+      <w:bCs/>
+      <w:sz w:val="28"/>
+      <w:szCs w:val="28"/>
+    </w:rPr>
+  </w:style>
   <w:style w:type="character" w:default="1" w:styleId="a0">
     <w:name w:val="Default Paragraph Font"/>
     <w:uiPriority w:val="1"/>
@@ -10259,6 +11784,20 @@
         <w:right w:w="108" w:type="dxa"/>
       </w:tblCellMar>
     </w:tblPr>
+  </w:style>
+  <w:style w:type="character" w:customStyle="1" w:styleId="4Char">
+    <w:name w:val="标题 4 Char"/>
+    <w:basedOn w:val="a0"/>
+    <w:link w:val="4"/>
+    <w:uiPriority w:val="9"/>
+    <w:rsid w:val="003F760B"/>
+    <w:rPr>
+      <w:rFonts w:asciiTheme="majorHAnsi" w:eastAsiaTheme="majorEastAsia" w:hAnsiTheme="majorHAnsi" w:cstheme="majorBidi"/>
+      <w:b/>
+      <w:bCs/>
+      <w:sz w:val="28"/>
+      <w:szCs w:val="28"/>
+    </w:rPr>
   </w:style>
 </w:styles>
 </file>

--- a/智能社：JavaScript教程-从入门到精通/notes.docx
+++ b/智能社：JavaScript教程-从入门到精通/notes.docx
@@ -2582,12 +2582,6 @@
         <w:rPr>
           <w:rFonts w:hint="eastAsia"/>
         </w:rPr>
-        <w:tab/>
-      </w:r>
-      <w:r>
-        <w:rPr>
-          <w:rFonts w:hint="eastAsia"/>
-        </w:rPr>
         <w:t>·</w:t>
       </w:r>
       <w:r>
@@ -2644,12 +2638,6 @@
         <w:rPr>
           <w:rFonts w:hint="eastAsia"/>
         </w:rPr>
-        <w:tab/>
-      </w:r>
-      <w:r>
-        <w:rPr>
-          <w:rFonts w:hint="eastAsia"/>
-        </w:rPr>
         <w:t>·</w:t>
       </w:r>
       <w:r>
@@ -2708,12 +2696,6 @@
       </w:r>
     </w:p>
     <w:p>
-      <w:r>
-        <w:rPr>
-          <w:rFonts w:hint="eastAsia"/>
-        </w:rPr>
-        <w:tab/>
-      </w:r>
       <w:r>
         <w:rPr>
           <w:rFonts w:hint="eastAsia"/>
@@ -2779,12 +2761,6 @@
         <w:rPr>
           <w:rFonts w:hint="eastAsia"/>
         </w:rPr>
-        <w:tab/>
-      </w:r>
-      <w:r>
-        <w:rPr>
-          <w:rFonts w:hint="eastAsia"/>
-        </w:rPr>
         <w:t>·</w:t>
       </w:r>
       <w:r>
@@ -2835,12 +2811,6 @@
         <w:rPr>
           <w:rFonts w:hint="eastAsia"/>
         </w:rPr>
-        <w:tab/>
-      </w:r>
-      <w:r>
-        <w:rPr>
-          <w:rFonts w:hint="eastAsia"/>
-        </w:rPr>
         <w:t>常见类型：</w:t>
       </w:r>
       <w:r>
@@ -2921,12 +2891,6 @@
         <w:rPr>
           <w:rFonts w:hint="eastAsia"/>
         </w:rPr>
-        <w:tab/>
-      </w:r>
-      <w:r>
-        <w:rPr>
-          <w:rFonts w:hint="eastAsia"/>
-        </w:rPr>
         <w:t>变量的类型取决于你在变量里面放的东西</w:t>
       </w:r>
       <w:r>
@@ -2937,12 +2901,6 @@
       </w:r>
     </w:p>
     <w:p>
-      <w:r>
-        <w:rPr>
-          <w:rFonts w:hint="eastAsia"/>
-        </w:rPr>
-        <w:tab/>
-      </w:r>
       <w:r>
         <w:rPr>
           <w:rFonts w:hint="eastAsia"/>
@@ -3006,12 +2964,6 @@
         <w:rPr>
           <w:rFonts w:hint="eastAsia"/>
         </w:rPr>
-        <w:tab/>
-      </w:r>
-      <w:r>
-        <w:rPr>
-          <w:rFonts w:hint="eastAsia"/>
-        </w:rPr>
         <w:t>·例子：计算两个文本框内的数字和（例</w:t>
       </w:r>
       <w:r>
@@ -3032,12 +2984,6 @@
         <w:rPr>
           <w:rFonts w:hint="eastAsia"/>
         </w:rPr>
-        <w:tab/>
-      </w:r>
-      <w:r>
-        <w:rPr>
-          <w:rFonts w:hint="eastAsia"/>
-        </w:rPr>
         <w:t>·显式类型转换（强制类型转换）</w:t>
       </w:r>
     </w:p>
@@ -3052,12 +2998,6 @@
         <w:rPr>
           <w:rFonts w:hint="eastAsia"/>
         </w:rPr>
-        <w:tab/>
-      </w:r>
-      <w:r>
-        <w:rPr>
-          <w:rFonts w:hint="eastAsia"/>
-        </w:rPr>
         <w:t>·</w:t>
       </w:r>
       <w:r>
@@ -3090,12 +3030,6 @@
         <w:rPr>
           <w:rFonts w:hint="eastAsia"/>
         </w:rPr>
-        <w:tab/>
-      </w:r>
-      <w:r>
-        <w:rPr>
-          <w:rFonts w:hint="eastAsia"/>
-        </w:rPr>
         <w:t>·</w:t>
       </w:r>
       <w:r>
@@ -3128,12 +3062,6 @@
         <w:rPr>
           <w:rFonts w:hint="eastAsia"/>
         </w:rPr>
-        <w:tab/>
-      </w:r>
-      <w:r>
-        <w:rPr>
-          <w:rFonts w:hint="eastAsia"/>
-        </w:rPr>
         <w:t>·隐式类型转换</w:t>
       </w:r>
       <w:r>
@@ -3167,12 +3095,6 @@
         <w:rPr>
           <w:rFonts w:hint="eastAsia"/>
         </w:rPr>
-        <w:tab/>
-      </w:r>
-      <w:r>
-        <w:rPr>
-          <w:rFonts w:hint="eastAsia"/>
-        </w:rPr>
         <w:t>·</w:t>
       </w:r>
       <w:r>
@@ -3195,12 +3117,6 @@
       </w:r>
     </w:p>
     <w:p>
-      <w:r>
-        <w:rPr>
-          <w:rFonts w:hint="eastAsia"/>
-        </w:rPr>
-        <w:tab/>
-      </w:r>
       <w:r>
         <w:rPr>
           <w:rFonts w:hint="eastAsia"/>
@@ -3424,12 +3340,6 @@
         <w:rPr>
           <w:rFonts w:hint="eastAsia"/>
         </w:rPr>
-        <w:tab/>
-      </w:r>
-      <w:r>
-        <w:rPr>
-          <w:rFonts w:hint="eastAsia"/>
-        </w:rPr>
         <w:t>·局部变量：只能在定义它的函数里面使用</w:t>
       </w:r>
     </w:p>
@@ -3438,12 +3348,6 @@
         <w:rPr>
           <w:rFonts w:hint="eastAsia"/>
         </w:rPr>
-        <w:tab/>
-      </w:r>
-      <w:r>
-        <w:rPr>
-          <w:rFonts w:hint="eastAsia"/>
-        </w:rPr>
         <w:t>·全局变量：在任何地方都能用，定义在所有函数之外</w:t>
       </w:r>
     </w:p>
@@ -3452,12 +3356,6 @@
         <w:rPr>
           <w:rFonts w:hint="eastAsia"/>
         </w:rPr>
-        <w:tab/>
-      </w:r>
-      <w:r>
-        <w:rPr>
-          <w:rFonts w:hint="eastAsia"/>
-        </w:rPr>
         <w:t>·什么是闭包？</w:t>
       </w:r>
       <w:r>
@@ -3490,12 +3388,6 @@
         <w:rPr>
           <w:rFonts w:hint="eastAsia"/>
         </w:rPr>
-        <w:tab/>
-      </w:r>
-      <w:r>
-        <w:rPr>
-          <w:rFonts w:hint="eastAsia"/>
-        </w:rPr>
         <w:t>·</w:t>
       </w:r>
       <w:r>
@@ -3512,12 +3404,6 @@
       </w:r>
     </w:p>
     <w:p>
-      <w:r>
-        <w:rPr>
-          <w:rFonts w:hint="eastAsia"/>
-        </w:rPr>
-        <w:tab/>
-      </w:r>
       <w:r>
         <w:rPr>
           <w:rFonts w:hint="eastAsia"/>
@@ -3552,12 +3438,6 @@
         <w:rPr>
           <w:rFonts w:hint="eastAsia"/>
         </w:rPr>
-        <w:tab/>
-      </w:r>
-      <w:r>
-        <w:rPr>
-          <w:rFonts w:hint="eastAsia"/>
-        </w:rPr>
         <w:t>·命名规范及必要性</w:t>
       </w:r>
     </w:p>
@@ -3572,12 +3452,6 @@
         <w:rPr>
           <w:rFonts w:hint="eastAsia"/>
         </w:rPr>
-        <w:tab/>
-      </w:r>
-      <w:r>
-        <w:rPr>
-          <w:rFonts w:hint="eastAsia"/>
-        </w:rPr>
         <w:t>·可读性——能看懂</w:t>
       </w:r>
     </w:p>
@@ -3592,12 +3466,6 @@
         <w:rPr>
           <w:rFonts w:hint="eastAsia"/>
         </w:rPr>
-        <w:tab/>
-      </w:r>
-      <w:r>
-        <w:rPr>
-          <w:rFonts w:hint="eastAsia"/>
-        </w:rPr>
         <w:t>·规范性——符合规则</w:t>
       </w:r>
     </w:p>
@@ -3606,12 +3474,6 @@
         <w:rPr>
           <w:rFonts w:hint="eastAsia"/>
         </w:rPr>
-        <w:tab/>
-      </w:r>
-      <w:r>
-        <w:rPr>
-          <w:rFonts w:hint="eastAsia"/>
-        </w:rPr>
         <w:t>·匈牙利命名法</w:t>
       </w:r>
     </w:p>
@@ -3626,12 +3488,6 @@
         <w:rPr>
           <w:rFonts w:hint="eastAsia"/>
         </w:rPr>
-        <w:tab/>
-      </w:r>
-      <w:r>
-        <w:rPr>
-          <w:rFonts w:hint="eastAsia"/>
-        </w:rPr>
         <w:t>·类型前缀</w:t>
       </w:r>
       <w:r>
@@ -3642,12 +3498,6 @@
       </w:r>
     </w:p>
     <w:p>
-      <w:r>
-        <w:rPr>
-          <w:rFonts w:hint="eastAsia"/>
-        </w:rPr>
-        <w:tab/>
-      </w:r>
       <w:r>
         <w:rPr>
           <w:rFonts w:hint="eastAsia"/>
@@ -4504,12 +4354,6 @@
         <w:rPr>
           <w:rFonts w:hint="eastAsia"/>
         </w:rPr>
-        <w:tab/>
-      </w:r>
-      <w:r>
-        <w:rPr>
-          <w:rFonts w:hint="eastAsia"/>
-        </w:rPr>
         <w:t>·算术：</w:t>
       </w:r>
       <w:r>
@@ -4590,12 +4434,6 @@
         <w:rPr>
           <w:rFonts w:hint="eastAsia"/>
         </w:rPr>
-        <w:tab/>
-      </w:r>
-      <w:r>
-        <w:rPr>
-          <w:rFonts w:hint="eastAsia"/>
-        </w:rPr>
         <w:t>·实例：隔行变色（例</w:t>
       </w:r>
       <w:r>
@@ -4634,12 +4472,6 @@
         <w:rPr>
           <w:rFonts w:hint="eastAsia"/>
         </w:rPr>
-        <w:tab/>
-      </w:r>
-      <w:r>
-        <w:rPr>
-          <w:rFonts w:hint="eastAsia"/>
-        </w:rPr>
         <w:t>·赋值：</w:t>
       </w:r>
       <w:r>
@@ -4744,12 +4576,6 @@
         <w:rPr>
           <w:rFonts w:hint="eastAsia"/>
         </w:rPr>
-        <w:tab/>
-      </w:r>
-      <w:r>
-        <w:rPr>
-          <w:rFonts w:hint="eastAsia"/>
-        </w:rPr>
         <w:t>·关系：</w:t>
       </w:r>
       <w:r>
@@ -4848,12 +4674,6 @@
         <w:rPr>
           <w:rFonts w:hint="eastAsia"/>
         </w:rPr>
-        <w:tab/>
-      </w:r>
-      <w:r>
-        <w:rPr>
-          <w:rFonts w:hint="eastAsia"/>
-        </w:rPr>
         <w:t>·逻辑：</w:t>
       </w:r>
       <w:r>
@@ -4898,14 +4718,15 @@
         <w:rPr>
           <w:rFonts w:hint="eastAsia"/>
         </w:rPr>
-        <w:tab/>
-      </w:r>
-      <w:r>
-        <w:rPr>
-          <w:rFonts w:hint="eastAsia"/>
-        </w:rPr>
         <w:t>·运算符优先级：括号</w:t>
       </w:r>
+    </w:p>
+    <w:p>
+      <w:pPr>
+        <w:rPr>
+          <w:rFonts w:hint="eastAsia"/>
+        </w:rPr>
+      </w:pPr>
     </w:p>
     <w:p>
       <w:r>
@@ -5104,12 +4925,6 @@
         <w:rPr>
           <w:rFonts w:hint="eastAsia"/>
         </w:rPr>
-        <w:tab/>
-      </w:r>
-      <w:r>
-        <w:rPr>
-          <w:rFonts w:hint="eastAsia"/>
-        </w:rPr>
         <w:t>·判断：</w:t>
       </w:r>
       <w:r>
@@ -5148,12 +4963,6 @@
         <w:rPr>
           <w:rFonts w:hint="eastAsia"/>
         </w:rPr>
-        <w:tab/>
-      </w:r>
-      <w:r>
-        <w:rPr>
-          <w:rFonts w:hint="eastAsia"/>
-        </w:rPr>
         <w:t>·循环：</w:t>
       </w:r>
       <w:r>
@@ -5180,12 +4989,6 @@
         <w:rPr>
           <w:rFonts w:hint="eastAsia"/>
         </w:rPr>
-        <w:tab/>
-      </w:r>
-      <w:r>
-        <w:rPr>
-          <w:rFonts w:hint="eastAsia"/>
-        </w:rPr>
         <w:t>·跳出：</w:t>
       </w:r>
       <w:r>
@@ -5230,12 +5033,6 @@
         <w:rPr>
           <w:rFonts w:hint="eastAsia"/>
         </w:rPr>
-        <w:tab/>
-      </w:r>
-      <w:r>
-        <w:rPr>
-          <w:rFonts w:hint="eastAsia"/>
-        </w:rPr>
         <w:t>·真：</w:t>
       </w:r>
       <w:r>
@@ -5296,12 +5093,6 @@
         <w:rPr>
           <w:rFonts w:hint="eastAsia"/>
         </w:rPr>
-        <w:tab/>
-      </w:r>
-      <w:r>
-        <w:rPr>
-          <w:rFonts w:hint="eastAsia"/>
-        </w:rPr>
         <w:t>·</w:t>
       </w:r>
       <w:r>
@@ -5457,12 +5248,6 @@
       </w:r>
     </w:p>
     <w:p>
-      <w:r>
-        <w:rPr>
-          <w:rFonts w:hint="eastAsia"/>
-        </w:rPr>
-        <w:tab/>
-      </w:r>
       <w:r>
         <w:rPr>
           <w:rFonts w:hint="eastAsia"/>
@@ -5496,12 +5281,6 @@
         <w:rPr>
           <w:rFonts w:hint="eastAsia"/>
         </w:rPr>
-        <w:tab/>
-      </w:r>
-      <w:r>
-        <w:rPr>
-          <w:rFonts w:hint="eastAsia"/>
-        </w:rPr>
         <w:t>·是什么？</w:t>
       </w:r>
       <w:r>
@@ -5543,12 +5322,6 @@
         <w:rPr>
           <w:rFonts w:hint="eastAsia"/>
         </w:rPr>
-        <w:tab/>
-      </w:r>
-      <w:r>
-        <w:rPr>
-          <w:rFonts w:hint="eastAsia"/>
-        </w:rPr>
         <w:t>·</w:t>
       </w:r>
       <w:r>
@@ -5565,12 +5338,6 @@
       </w:r>
     </w:p>
     <w:p>
-      <w:r>
-        <w:rPr>
-          <w:rFonts w:hint="eastAsia"/>
-        </w:rPr>
-        <w:tab/>
-      </w:r>
       <w:r>
         <w:rPr>
           <w:rFonts w:hint="eastAsia"/>
@@ -5649,12 +5416,6 @@
         <w:rPr>
           <w:rFonts w:hint="eastAsia"/>
         </w:rPr>
-        <w:tab/>
-      </w:r>
-      <w:r>
-        <w:rPr>
-          <w:rFonts w:hint="eastAsia"/>
-        </w:rPr>
         <w:t>·什么是函数返回值：函数的执行结果</w:t>
       </w:r>
     </w:p>
@@ -5663,12 +5424,6 @@
         <w:rPr>
           <w:rFonts w:hint="eastAsia"/>
         </w:rPr>
-        <w:tab/>
-      </w:r>
-      <w:r>
-        <w:rPr>
-          <w:rFonts w:hint="eastAsia"/>
-        </w:rPr>
         <w:t>·可以没有</w:t>
       </w:r>
       <w:r>
@@ -5683,12 +5438,7 @@
         <w:rPr>
           <w:rFonts w:hint="eastAsia"/>
         </w:rPr>
-        <w:tab/>
-      </w:r>
-      <w:r>
-        <w:rPr>
-          <w:rFonts w:hint="eastAsia"/>
-        </w:rPr>
+        <w:lastRenderedPageBreak/>
         <w:t>·一个函数应该只返回一种类型的值</w:t>
       </w:r>
     </w:p>
@@ -5713,12 +5463,6 @@
         <w:rPr>
           <w:rFonts w:hint="eastAsia"/>
         </w:rPr>
-        <w:tab/>
-      </w:r>
-      <w:r>
-        <w:rPr>
-          <w:rFonts w:hint="eastAsia"/>
-        </w:rPr>
         <w:t>·</w:t>
       </w:r>
       <w:r>
@@ -5745,12 +5489,6 @@
         <w:rPr>
           <w:rFonts w:hint="eastAsia"/>
         </w:rPr>
-        <w:tab/>
-      </w:r>
-      <w:r>
-        <w:rPr>
-          <w:rFonts w:hint="eastAsia"/>
-        </w:rPr>
         <w:t>·参数的个数可变，</w:t>
       </w:r>
       <w:r>
@@ -5783,12 +5521,6 @@
         <w:rPr>
           <w:rFonts w:hint="eastAsia"/>
         </w:rPr>
-        <w:tab/>
-      </w:r>
-      <w:r>
-        <w:rPr>
-          <w:rFonts w:hint="eastAsia"/>
-        </w:rPr>
         <w:t>·例子</w:t>
       </w:r>
       <w:r>
@@ -5829,12 +5561,6 @@
       </w:r>
     </w:p>
     <w:p>
-      <w:r>
-        <w:rPr>
-          <w:rFonts w:hint="eastAsia"/>
-        </w:rPr>
-        <w:tab/>
-      </w:r>
       <w:r>
         <w:rPr>
           <w:rFonts w:hint="eastAsia"/>
@@ -5915,6 +5641,9 @@
         </w:tabs>
       </w:pPr>
       <w:r>
+        <w:rPr>
+          <w:rFonts w:hint="eastAsia"/>
+        </w:rPr>
         <w:tab/>
       </w:r>
       <w:r>
@@ -5975,12 +5704,6 @@
         <w:rPr>
           <w:rFonts w:hint="eastAsia"/>
         </w:rPr>
-        <w:tab/>
-      </w:r>
-      <w:r>
-        <w:rPr>
-          <w:rFonts w:hint="eastAsia"/>
-        </w:rPr>
         <w:t>·取非行间样式（不能用来设置）：</w:t>
       </w:r>
     </w:p>
@@ -5995,12 +5718,6 @@
         <w:rPr>
           <w:rFonts w:hint="eastAsia"/>
         </w:rPr>
-        <w:tab/>
-      </w:r>
-      <w:r>
-        <w:rPr>
-          <w:rFonts w:hint="eastAsia"/>
-        </w:rPr>
         <w:t>·</w:t>
       </w:r>
       <w:r>
@@ -6065,12 +5782,6 @@
       </w:r>
     </w:p>
     <w:p>
-      <w:r>
-        <w:rPr>
-          <w:rFonts w:hint="eastAsia"/>
-        </w:rPr>
-        <w:tab/>
-      </w:r>
       <w:r>
         <w:rPr>
           <w:rFonts w:hint="eastAsia"/>
@@ -6199,12 +5910,6 @@
         <w:rPr>
           <w:rFonts w:hint="eastAsia"/>
         </w:rPr>
-        <w:tab/>
-      </w:r>
-      <w:r>
-        <w:rPr>
-          <w:rFonts w:hint="eastAsia"/>
-        </w:rPr>
         <w:t>·数组的使用</w:t>
       </w:r>
     </w:p>
@@ -6219,12 +5924,6 @@
         <w:rPr>
           <w:rFonts w:hint="eastAsia"/>
         </w:rPr>
-        <w:tab/>
-      </w:r>
-      <w:r>
-        <w:rPr>
-          <w:rFonts w:hint="eastAsia"/>
-        </w:rPr>
         <w:t>·定义</w:t>
       </w:r>
     </w:p>
@@ -6245,12 +5944,6 @@
         <w:rPr>
           <w:rFonts w:hint="eastAsia"/>
         </w:rPr>
-        <w:tab/>
-      </w:r>
-      <w:r>
-        <w:rPr>
-          <w:rFonts w:hint="eastAsia"/>
-        </w:rPr>
         <w:t>·</w:t>
       </w:r>
       <w:r>
@@ -6277,12 +5970,6 @@
         <w:rPr>
           <w:rFonts w:hint="eastAsia"/>
         </w:rPr>
-        <w:tab/>
-      </w:r>
-      <w:r>
-        <w:rPr>
-          <w:rFonts w:hint="eastAsia"/>
-        </w:rPr>
         <w:t>·</w:t>
       </w:r>
       <w:r>
@@ -6309,12 +5996,6 @@
         <w:rPr>
           <w:rFonts w:hint="eastAsia"/>
         </w:rPr>
-        <w:tab/>
-      </w:r>
-      <w:r>
-        <w:rPr>
-          <w:rFonts w:hint="eastAsia"/>
-        </w:rPr>
         <w:t>·没有任何差别，</w:t>
       </w:r>
       <w:r>
@@ -6335,12 +6016,6 @@
         <w:rPr>
           <w:rFonts w:hint="eastAsia"/>
         </w:rPr>
-        <w:tab/>
-      </w:r>
-      <w:r>
-        <w:rPr>
-          <w:rFonts w:hint="eastAsia"/>
-        </w:rPr>
         <w:t>·数组的属性</w:t>
       </w:r>
     </w:p>
@@ -6355,12 +6030,6 @@
         <w:rPr>
           <w:rFonts w:hint="eastAsia"/>
         </w:rPr>
-        <w:tab/>
-      </w:r>
-      <w:r>
-        <w:rPr>
-          <w:rFonts w:hint="eastAsia"/>
-        </w:rPr>
         <w:t>·</w:t>
       </w:r>
       <w:r>
@@ -6387,12 +6056,6 @@
         <w:rPr>
           <w:rFonts w:hint="eastAsia"/>
         </w:rPr>
-        <w:tab/>
-      </w:r>
-      <w:r>
-        <w:rPr>
-          <w:rFonts w:hint="eastAsia"/>
-        </w:rPr>
         <w:t>·既可以获取，又可以设置</w:t>
       </w:r>
       <w:r>
@@ -6431,12 +6094,6 @@
         <w:rPr>
           <w:rFonts w:hint="eastAsia"/>
         </w:rPr>
-        <w:tab/>
-      </w:r>
-      <w:r>
-        <w:rPr>
-          <w:rFonts w:hint="eastAsia"/>
-        </w:rPr>
         <w:t>·例子：快速清空数组</w:t>
       </w:r>
       <w:r>
@@ -6459,12 +6116,6 @@
       </w:r>
     </w:p>
     <w:p>
-      <w:r>
-        <w:rPr>
-          <w:rFonts w:hint="eastAsia"/>
-        </w:rPr>
-        <w:tab/>
-      </w:r>
       <w:r>
         <w:rPr>
           <w:rFonts w:hint="eastAsia"/>
@@ -6500,18 +6151,6 @@
         <w:rPr>
           <w:rFonts w:hint="eastAsia"/>
         </w:rPr>
-        <w:tab/>
-      </w:r>
-      <w:r>
-        <w:rPr>
-          <w:rFonts w:hint="eastAsia"/>
-        </w:rPr>
-        <w:tab/>
-      </w:r>
-      <w:r>
-        <w:rPr>
-          <w:rFonts w:hint="eastAsia"/>
-        </w:rPr>
         <w:t>·添加</w:t>
       </w:r>
     </w:p>
@@ -6526,18 +6165,6 @@
         <w:rPr>
           <w:rFonts w:hint="eastAsia"/>
         </w:rPr>
-        <w:tab/>
-      </w:r>
-      <w:r>
-        <w:rPr>
-          <w:rFonts w:hint="eastAsia"/>
-        </w:rPr>
-        <w:tab/>
-      </w:r>
-      <w:r>
-        <w:rPr>
-          <w:rFonts w:hint="eastAsia"/>
-        </w:rPr>
         <w:t>·</w:t>
       </w:r>
       <w:r>
@@ -6576,18 +6203,6 @@
         <w:rPr>
           <w:rFonts w:hint="eastAsia"/>
         </w:rPr>
-        <w:tab/>
-      </w:r>
-      <w:r>
-        <w:rPr>
-          <w:rFonts w:hint="eastAsia"/>
-        </w:rPr>
-        <w:tab/>
-      </w:r>
-      <w:r>
-        <w:rPr>
-          <w:rFonts w:hint="eastAsia"/>
-        </w:rPr>
         <w:t>·</w:t>
       </w:r>
       <w:r>
@@ -6620,18 +6235,6 @@
         <w:rPr>
           <w:rFonts w:hint="eastAsia"/>
         </w:rPr>
-        <w:tab/>
-      </w:r>
-      <w:r>
-        <w:rPr>
-          <w:rFonts w:hint="eastAsia"/>
-        </w:rPr>
-        <w:tab/>
-      </w:r>
-      <w:r>
-        <w:rPr>
-          <w:rFonts w:hint="eastAsia"/>
-        </w:rPr>
         <w:t>·删除</w:t>
       </w:r>
     </w:p>
@@ -6646,18 +6249,6 @@
         <w:rPr>
           <w:rFonts w:hint="eastAsia"/>
         </w:rPr>
-        <w:tab/>
-      </w:r>
-      <w:r>
-        <w:rPr>
-          <w:rFonts w:hint="eastAsia"/>
-        </w:rPr>
-        <w:tab/>
-      </w:r>
-      <w:r>
-        <w:rPr>
-          <w:rFonts w:hint="eastAsia"/>
-        </w:rPr>
         <w:t>·</w:t>
       </w:r>
       <w:r>
@@ -6684,18 +6275,6 @@
         <w:rPr>
           <w:rFonts w:hint="eastAsia"/>
         </w:rPr>
-        <w:tab/>
-      </w:r>
-      <w:r>
-        <w:rPr>
-          <w:rFonts w:hint="eastAsia"/>
-        </w:rPr>
-        <w:tab/>
-      </w:r>
-      <w:r>
-        <w:rPr>
-          <w:rFonts w:hint="eastAsia"/>
-        </w:rPr>
         <w:t>·</w:t>
       </w:r>
       <w:r>
@@ -6734,24 +6313,6 @@
         <w:rPr>
           <w:rFonts w:hint="eastAsia"/>
         </w:rPr>
-        <w:tab/>
-      </w:r>
-      <w:r>
-        <w:rPr>
-          <w:rFonts w:hint="eastAsia"/>
-        </w:rPr>
-        <w:tab/>
-      </w:r>
-      <w:r>
-        <w:rPr>
-          <w:rFonts w:hint="eastAsia"/>
-        </w:rPr>
-        <w:tab/>
-      </w:r>
-      <w:r>
-        <w:rPr>
-          <w:rFonts w:hint="eastAsia"/>
-        </w:rPr>
         <w:t>·尾部：</w:t>
       </w:r>
       <w:r>
@@ -6796,24 +6357,6 @@
         <w:rPr>
           <w:rFonts w:hint="eastAsia"/>
         </w:rPr>
-        <w:tab/>
-      </w:r>
-      <w:r>
-        <w:rPr>
-          <w:rFonts w:hint="eastAsia"/>
-        </w:rPr>
-        <w:tab/>
-      </w:r>
-      <w:r>
-        <w:rPr>
-          <w:rFonts w:hint="eastAsia"/>
-        </w:rPr>
-        <w:tab/>
-      </w:r>
-      <w:r>
-        <w:rPr>
-          <w:rFonts w:hint="eastAsia"/>
-        </w:rPr>
         <w:t>·头部：</w:t>
       </w:r>
       <w:r>
@@ -6836,18 +6379,6 @@
       </w:r>
     </w:p>
     <w:p>
-      <w:r>
-        <w:rPr>
-          <w:rFonts w:hint="eastAsia"/>
-        </w:rPr>
-        <w:tab/>
-      </w:r>
-      <w:r>
-        <w:rPr>
-          <w:rFonts w:hint="eastAsia"/>
-        </w:rPr>
-        <w:tab/>
-      </w:r>
       <w:r>
         <w:rPr>
           <w:rFonts w:hint="eastAsia"/>
@@ -6928,12 +6459,6 @@
         <w:rPr>
           <w:rFonts w:hint="eastAsia"/>
         </w:rPr>
-        <w:tab/>
-      </w:r>
-      <w:r>
-        <w:rPr>
-          <w:rFonts w:hint="eastAsia"/>
-        </w:rPr>
         <w:t>·</w:t>
       </w:r>
       <w:r>
@@ -6972,12 +6497,6 @@
         <w:rPr>
           <w:rFonts w:hint="eastAsia"/>
         </w:rPr>
-        <w:tab/>
-      </w:r>
-      <w:r>
-        <w:rPr>
-          <w:rFonts w:hint="eastAsia"/>
-        </w:rPr>
         <w:t>·删除【</w:t>
       </w:r>
       <w:r>
@@ -7016,12 +6535,6 @@
         <w:rPr>
           <w:rFonts w:hint="eastAsia"/>
         </w:rPr>
-        <w:tab/>
-      </w:r>
-      <w:r>
-        <w:rPr>
-          <w:rFonts w:hint="eastAsia"/>
-        </w:rPr>
         <w:t>·插入【</w:t>
       </w:r>
       <w:r>
@@ -7062,12 +6575,6 @@
       </w:r>
     </w:p>
     <w:p>
-      <w:r>
-        <w:rPr>
-          <w:rFonts w:hint="eastAsia"/>
-        </w:rPr>
-        <w:tab/>
-      </w:r>
       <w:r>
         <w:rPr>
           <w:rFonts w:hint="eastAsia"/>
@@ -7120,12 +6627,6 @@
         <w:rPr>
           <w:rFonts w:hint="eastAsia"/>
         </w:rPr>
-        <w:tab/>
-      </w:r>
-      <w:r>
-        <w:rPr>
-          <w:rFonts w:hint="eastAsia"/>
-        </w:rPr>
         <w:t>·排序</w:t>
       </w:r>
     </w:p>
@@ -7140,12 +6641,6 @@
         <w:rPr>
           <w:rFonts w:hint="eastAsia"/>
         </w:rPr>
-        <w:tab/>
-      </w:r>
-      <w:r>
-        <w:rPr>
-          <w:rFonts w:hint="eastAsia"/>
-        </w:rPr>
         <w:t>·</w:t>
       </w:r>
       <w:r>
@@ -7202,12 +6697,6 @@
         <w:rPr>
           <w:rFonts w:hint="eastAsia"/>
         </w:rPr>
-        <w:tab/>
-      </w:r>
-      <w:r>
-        <w:rPr>
-          <w:rFonts w:hint="eastAsia"/>
-        </w:rPr>
         <w:t>·排序一个字符串数组（例</w:t>
       </w:r>
       <w:r>
@@ -7240,12 +6729,6 @@
         <w:rPr>
           <w:rFonts w:hint="eastAsia"/>
         </w:rPr>
-        <w:tab/>
-      </w:r>
-      <w:r>
-        <w:rPr>
-          <w:rFonts w:hint="eastAsia"/>
-        </w:rPr>
         <w:t>·排序一个数字数组（例</w:t>
       </w:r>
       <w:r>
@@ -7272,12 +6755,6 @@
         <w:rPr>
           <w:rFonts w:hint="eastAsia"/>
         </w:rPr>
-        <w:tab/>
-      </w:r>
-      <w:r>
-        <w:rPr>
-          <w:rFonts w:hint="eastAsia"/>
-        </w:rPr>
         <w:t>·【数组</w:t>
       </w:r>
       <w:r>
@@ -7340,12 +6817,6 @@
         <w:rPr>
           <w:rFonts w:hint="eastAsia"/>
         </w:rPr>
-        <w:tab/>
-      </w:r>
-      <w:r>
-        <w:rPr>
-          <w:rFonts w:hint="eastAsia"/>
-        </w:rPr>
         <w:t>·</w:t>
       </w:r>
       <w:r>
@@ -7384,12 +6855,6 @@
         <w:rPr>
           <w:rFonts w:hint="eastAsia"/>
         </w:rPr>
-        <w:tab/>
-      </w:r>
-      <w:r>
-        <w:rPr>
-          <w:rFonts w:hint="eastAsia"/>
-        </w:rPr>
         <w:t>·用分隔符，组合数组中的元素，生成字符串（例</w:t>
       </w:r>
       <w:r>
@@ -7406,12 +6871,6 @@
       </w:r>
     </w:p>
     <w:p>
-      <w:r>
-        <w:rPr>
-          <w:rFonts w:hint="eastAsia"/>
-        </w:rPr>
-        <w:tab/>
-      </w:r>
       <w:r>
         <w:rPr>
           <w:rFonts w:hint="eastAsia"/>
@@ -8030,12 +7489,6 @@
         <w:rPr>
           <w:rFonts w:hint="eastAsia"/>
         </w:rPr>
-        <w:tab/>
-      </w:r>
-      <w:r>
-        <w:rPr>
-          <w:rFonts w:hint="eastAsia"/>
-        </w:rPr>
         <w:t>·开启定时器</w:t>
       </w:r>
     </w:p>
@@ -8050,12 +7503,6 @@
         <w:rPr>
           <w:rFonts w:hint="eastAsia"/>
         </w:rPr>
-        <w:tab/>
-      </w:r>
-      <w:r>
-        <w:rPr>
-          <w:rFonts w:hint="eastAsia"/>
-        </w:rPr>
         <w:t>·</w:t>
       </w:r>
       <w:r>
@@ -8115,12 +7562,6 @@
         <w:rPr>
           <w:rFonts w:hint="eastAsia"/>
         </w:rPr>
-        <w:tab/>
-      </w:r>
-      <w:r>
-        <w:rPr>
-          <w:rFonts w:hint="eastAsia"/>
-        </w:rPr>
         <w:t>·</w:t>
       </w:r>
       <w:r>
@@ -8162,12 +7603,6 @@
         <w:rPr>
           <w:rFonts w:hint="eastAsia"/>
         </w:rPr>
-        <w:tab/>
-      </w:r>
-      <w:r>
-        <w:rPr>
-          <w:rFonts w:hint="eastAsia"/>
-        </w:rPr>
         <w:t>·停止定时器</w:t>
       </w:r>
     </w:p>
@@ -8182,12 +7617,6 @@
         <w:rPr>
           <w:rFonts w:hint="eastAsia"/>
         </w:rPr>
-        <w:tab/>
-      </w:r>
-      <w:r>
-        <w:rPr>
-          <w:rFonts w:hint="eastAsia"/>
-        </w:rPr>
         <w:t>·</w:t>
       </w:r>
       <w:r>
@@ -8219,12 +7648,6 @@
       </w:r>
     </w:p>
     <w:p>
-      <w:r>
-        <w:rPr>
-          <w:rFonts w:hint="eastAsia"/>
-        </w:rPr>
-        <w:tab/>
-      </w:r>
       <w:r>
         <w:rPr>
           <w:rFonts w:hint="eastAsia"/>
@@ -8294,12 +7717,6 @@
         <w:rPr>
           <w:rFonts w:hint="eastAsia"/>
         </w:rPr>
-        <w:tab/>
-      </w:r>
-      <w:r>
-        <w:rPr>
-          <w:rFonts w:hint="eastAsia"/>
-        </w:rPr>
         <w:t>·获取系统时间</w:t>
       </w:r>
       <w:r>
@@ -8320,12 +7737,6 @@
         <w:rPr>
           <w:rFonts w:hint="eastAsia"/>
         </w:rPr>
-        <w:tab/>
-      </w:r>
-      <w:r>
-        <w:rPr>
-          <w:rFonts w:hint="eastAsia"/>
-        </w:rPr>
         <w:t>·</w:t>
       </w:r>
       <w:r>
@@ -8352,12 +7763,6 @@
         <w:rPr>
           <w:rFonts w:hint="eastAsia"/>
         </w:rPr>
-        <w:tab/>
-      </w:r>
-      <w:r>
-        <w:rPr>
-          <w:rFonts w:hint="eastAsia"/>
-        </w:rPr>
         <w:t>·</w:t>
       </w:r>
       <w:r>
@@ -8402,12 +7807,6 @@
         <w:rPr>
           <w:rFonts w:hint="eastAsia"/>
         </w:rPr>
-        <w:tab/>
-      </w:r>
-      <w:r>
-        <w:rPr>
-          <w:rFonts w:hint="eastAsia"/>
-        </w:rPr>
         <w:t>·获取年：</w:t>
       </w:r>
       <w:r>
@@ -8428,12 +7827,6 @@
         <w:rPr>
           <w:rFonts w:hint="eastAsia"/>
         </w:rPr>
-        <w:tab/>
-      </w:r>
-      <w:r>
-        <w:rPr>
-          <w:rFonts w:hint="eastAsia"/>
-        </w:rPr>
         <w:t>·获取月：</w:t>
       </w:r>
       <w:r>
@@ -8478,12 +7871,6 @@
         <w:rPr>
           <w:rFonts w:hint="eastAsia"/>
         </w:rPr>
-        <w:tab/>
-      </w:r>
-      <w:r>
-        <w:rPr>
-          <w:rFonts w:hint="eastAsia"/>
-        </w:rPr>
         <w:t>·获取日：</w:t>
       </w:r>
       <w:r>
@@ -8504,12 +7891,6 @@
         <w:rPr>
           <w:rFonts w:hint="eastAsia"/>
         </w:rPr>
-        <w:tab/>
-      </w:r>
-      <w:r>
-        <w:rPr>
-          <w:rFonts w:hint="eastAsia"/>
-        </w:rPr>
         <w:t>·获取星期：</w:t>
       </w:r>
       <w:r>
@@ -8554,12 +7935,6 @@
         <w:rPr>
           <w:rFonts w:hint="eastAsia"/>
         </w:rPr>
-        <w:tab/>
-      </w:r>
-      <w:r>
-        <w:rPr>
-          <w:rFonts w:hint="eastAsia"/>
-        </w:rPr>
         <w:t>·显示系统时间</w:t>
       </w:r>
     </w:p>
@@ -8574,12 +7949,6 @@
         <w:rPr>
           <w:rFonts w:hint="eastAsia"/>
         </w:rPr>
-        <w:tab/>
-      </w:r>
-      <w:r>
-        <w:rPr>
-          <w:rFonts w:hint="eastAsia"/>
-        </w:rPr>
         <w:t>·字符串连接</w:t>
       </w:r>
     </w:p>
@@ -8594,12 +7963,6 @@
         <w:rPr>
           <w:rFonts w:hint="eastAsia"/>
         </w:rPr>
-        <w:tab/>
-      </w:r>
-      <w:r>
-        <w:rPr>
-          <w:rFonts w:hint="eastAsia"/>
-        </w:rPr>
         <w:t>·空位补零</w:t>
       </w:r>
     </w:p>
@@ -8608,22 +7971,10 @@
         <w:rPr>
           <w:rFonts w:hint="eastAsia"/>
         </w:rPr>
-        <w:tab/>
-      </w:r>
-      <w:r>
-        <w:rPr>
-          <w:rFonts w:hint="eastAsia"/>
-        </w:rPr>
         <w:t>·设置图片路径</w:t>
       </w:r>
     </w:p>
     <w:p>
-      <w:r>
-        <w:rPr>
-          <w:rFonts w:hint="eastAsia"/>
-        </w:rPr>
-        <w:tab/>
-      </w:r>
       <w:r>
         <w:rPr>
           <w:rFonts w:hint="eastAsia"/>
@@ -8720,12 +8071,6 @@
         <w:rPr>
           <w:rFonts w:hint="eastAsia"/>
         </w:rPr>
-        <w:tab/>
-      </w:r>
-      <w:r>
-        <w:rPr>
-          <w:rFonts w:hint="eastAsia"/>
-        </w:rPr>
         <w:t>·</w:t>
       </w:r>
       <w:r>
@@ -8770,12 +8115,6 @@
         <w:rPr>
           <w:rFonts w:hint="eastAsia"/>
         </w:rPr>
-        <w:tab/>
-      </w:r>
-      <w:r>
-        <w:rPr>
-          <w:rFonts w:hint="eastAsia"/>
-        </w:rPr>
         <w:t>·移入显示，移出延时隐藏</w:t>
       </w:r>
       <w:r>
@@ -8803,12 +8142,6 @@
         <w:rPr>
           <w:rFonts w:hint="eastAsia"/>
         </w:rPr>
-        <w:tab/>
-      </w:r>
-      <w:r>
-        <w:rPr>
-          <w:rFonts w:hint="eastAsia"/>
-        </w:rPr>
         <w:t>·简化代码</w:t>
       </w:r>
     </w:p>
@@ -8823,12 +8156,6 @@
         <w:rPr>
           <w:rFonts w:hint="eastAsia"/>
         </w:rPr>
-        <w:tab/>
-      </w:r>
-      <w:r>
-        <w:rPr>
-          <w:rFonts w:hint="eastAsia"/>
-        </w:rPr>
         <w:t>·合并两个相同的</w:t>
       </w:r>
       <w:r>
@@ -8851,12 +8178,6 @@
       </w:r>
     </w:p>
     <w:p>
-      <w:r>
-        <w:rPr>
-          <w:rFonts w:hint="eastAsia"/>
-        </w:rPr>
-        <w:tab/>
-      </w:r>
       <w:r>
         <w:rPr>
           <w:rFonts w:hint="eastAsia"/>
@@ -8940,12 +8261,6 @@
         <w:rPr>
           <w:rFonts w:hint="eastAsia"/>
         </w:rPr>
-        <w:tab/>
-      </w:r>
-      <w:r>
-        <w:rPr>
-          <w:rFonts w:hint="eastAsia"/>
-        </w:rPr>
         <w:t>·物体运动基础</w:t>
       </w:r>
     </w:p>
@@ -8960,12 +8275,6 @@
         <w:rPr>
           <w:rFonts w:hint="eastAsia"/>
         </w:rPr>
-        <w:tab/>
-      </w:r>
-      <w:r>
-        <w:rPr>
-          <w:rFonts w:hint="eastAsia"/>
-        </w:rPr>
         <w:t>·让</w:t>
       </w:r>
       <w:r>
@@ -9004,12 +8313,6 @@
         <w:rPr>
           <w:rFonts w:hint="eastAsia"/>
         </w:rPr>
-        <w:tab/>
-      </w:r>
-      <w:r>
-        <w:rPr>
-          <w:rFonts w:hint="eastAsia"/>
-        </w:rPr>
         <w:t>·</w:t>
       </w:r>
       <w:r>
@@ -9054,12 +8357,6 @@
         <w:rPr>
           <w:rFonts w:hint="eastAsia"/>
         </w:rPr>
-        <w:tab/>
-      </w:r>
-      <w:r>
-        <w:rPr>
-          <w:rFonts w:hint="eastAsia"/>
-        </w:rPr>
         <w:t>·用定时器让物体连续移动</w:t>
       </w:r>
     </w:p>
@@ -9074,12 +8371,6 @@
         <w:rPr>
           <w:rFonts w:hint="eastAsia"/>
         </w:rPr>
-        <w:tab/>
-      </w:r>
-      <w:r>
-        <w:rPr>
-          <w:rFonts w:hint="eastAsia"/>
-        </w:rPr>
         <w:t>·复制</w:t>
       </w:r>
       <w:r>
@@ -9106,12 +8397,6 @@
         <w:rPr>
           <w:rFonts w:hint="eastAsia"/>
         </w:rPr>
-        <w:tab/>
-      </w:r>
-      <w:r>
-        <w:rPr>
-          <w:rFonts w:hint="eastAsia"/>
-        </w:rPr>
         <w:t>·</w:t>
       </w:r>
       <w:r>
@@ -9150,12 +8435,6 @@
         <w:rPr>
           <w:rFonts w:hint="eastAsia"/>
         </w:rPr>
-        <w:tab/>
-      </w:r>
-      <w:r>
-        <w:rPr>
-          <w:rFonts w:hint="eastAsia"/>
-        </w:rPr>
         <w:t>·修改</w:t>
       </w:r>
       <w:r>
@@ -9188,22 +8467,10 @@
         <w:rPr>
           <w:rFonts w:hint="eastAsia"/>
         </w:rPr>
-        <w:tab/>
-      </w:r>
-      <w:r>
-        <w:rPr>
-          <w:rFonts w:hint="eastAsia"/>
-        </w:rPr>
         <w:t>·滚动过界后，重设位置</w:t>
       </w:r>
     </w:p>
     <w:p>
-      <w:r>
-        <w:rPr>
-          <w:rFonts w:hint="eastAsia"/>
-        </w:rPr>
-        <w:tab/>
-      </w:r>
       <w:r>
         <w:rPr>
           <w:rFonts w:hint="eastAsia"/>
@@ -9263,12 +8530,6 @@
         <w:rPr>
           <w:rFonts w:hint="eastAsia"/>
         </w:rPr>
-        <w:tab/>
-      </w:r>
-      <w:r>
-        <w:rPr>
-          <w:rFonts w:hint="eastAsia"/>
-        </w:rPr>
         <w:t>·改变滚动方向</w:t>
       </w:r>
     </w:p>
@@ -9283,12 +8544,6 @@
         <w:rPr>
           <w:rFonts w:hint="eastAsia"/>
         </w:rPr>
-        <w:tab/>
-      </w:r>
-      <w:r>
-        <w:rPr>
-          <w:rFonts w:hint="eastAsia"/>
-        </w:rPr>
         <w:t>·修改</w:t>
       </w:r>
       <w:r>
@@ -9309,12 +8564,6 @@
         <w:rPr>
           <w:rFonts w:hint="eastAsia"/>
         </w:rPr>
-        <w:tab/>
-      </w:r>
-      <w:r>
-        <w:rPr>
-          <w:rFonts w:hint="eastAsia"/>
-        </w:rPr>
         <w:t>·修改判断条件</w:t>
       </w:r>
     </w:p>
@@ -9323,12 +8572,6 @@
         <w:rPr>
           <w:rFonts w:hint="eastAsia"/>
         </w:rPr>
-        <w:tab/>
-      </w:r>
-      <w:r>
-        <w:rPr>
-          <w:rFonts w:hint="eastAsia"/>
-        </w:rPr>
         <w:t>·鼠标移入暂停</w:t>
       </w:r>
     </w:p>
@@ -9343,22 +8586,10 @@
         <w:rPr>
           <w:rFonts w:hint="eastAsia"/>
         </w:rPr>
-        <w:tab/>
-      </w:r>
-      <w:r>
-        <w:rPr>
-          <w:rFonts w:hint="eastAsia"/>
-        </w:rPr>
         <w:t>·移入关闭定时器</w:t>
       </w:r>
     </w:p>
     <w:p>
-      <w:r>
-        <w:rPr>
-          <w:rFonts w:hint="eastAsia"/>
-        </w:rPr>
-        <w:tab/>
-      </w:r>
       <w:r>
         <w:rPr>
           <w:rFonts w:hint="eastAsia"/>
@@ -9679,12 +8910,6 @@
         <w:rPr>
           <w:rFonts w:hint="eastAsia"/>
         </w:rPr>
-        <w:tab/>
-      </w:r>
-      <w:r>
-        <w:rPr>
-          <w:rFonts w:hint="eastAsia"/>
-        </w:rPr>
         <w:t>·什么是</w:t>
       </w:r>
       <w:r>
@@ -9711,12 +8936,6 @@
         <w:rPr>
           <w:rFonts w:hint="eastAsia"/>
         </w:rPr>
-        <w:tab/>
-      </w:r>
-      <w:r>
-        <w:rPr>
-          <w:rFonts w:hint="eastAsia"/>
-        </w:rPr>
         <w:t>·浏览器支持情况：</w:t>
       </w:r>
       <w:r>
@@ -9798,12 +9017,6 @@
         <w:rPr>
           <w:rFonts w:hint="eastAsia"/>
         </w:rPr>
-        <w:tab/>
-      </w:r>
-      <w:r>
-        <w:rPr>
-          <w:rFonts w:hint="eastAsia"/>
-        </w:rPr>
         <w:t>·</w:t>
       </w:r>
       <w:r>
@@ -9830,12 +9043,6 @@
         <w:rPr>
           <w:rFonts w:hint="eastAsia"/>
         </w:rPr>
-        <w:tab/>
-      </w:r>
-      <w:r>
-        <w:rPr>
-          <w:rFonts w:hint="eastAsia"/>
-        </w:rPr>
         <w:t>·</w:t>
       </w:r>
       <w:r>
@@ -9905,12 +9112,6 @@
         <w:rPr>
           <w:rFonts w:hint="eastAsia"/>
         </w:rPr>
-        <w:tab/>
-      </w:r>
-      <w:r>
-        <w:rPr>
-          <w:rFonts w:hint="eastAsia"/>
-        </w:rPr>
         <w:t>·获取子节点</w:t>
       </w:r>
     </w:p>
@@ -9931,12 +9132,6 @@
         <w:rPr>
           <w:rFonts w:hint="eastAsia"/>
         </w:rPr>
-        <w:tab/>
-      </w:r>
-      <w:r>
-        <w:rPr>
-          <w:rFonts w:hint="eastAsia"/>
-        </w:rPr>
         <w:t>·</w:t>
       </w:r>
       <w:r>
@@ -9993,12 +9188,6 @@
         <w:rPr>
           <w:rFonts w:hint="eastAsia"/>
         </w:rPr>
-        <w:tab/>
-      </w:r>
-      <w:r>
-        <w:rPr>
-          <w:rFonts w:hint="eastAsia"/>
-        </w:rPr>
         <w:t>·</w:t>
       </w:r>
       <w:r>
@@ -10043,12 +9232,6 @@
         <w:rPr>
           <w:rFonts w:hint="eastAsia"/>
         </w:rPr>
-        <w:tab/>
-      </w:r>
-      <w:r>
-        <w:rPr>
-          <w:rFonts w:hint="eastAsia"/>
-        </w:rPr>
         <w:t>·例子：点击链接，隐藏整个</w:t>
       </w:r>
       <w:r>
@@ -10087,12 +9270,6 @@
         <w:rPr>
           <w:rFonts w:hint="eastAsia"/>
         </w:rPr>
-        <w:tab/>
-      </w:r>
-      <w:r>
-        <w:rPr>
-          <w:rFonts w:hint="eastAsia"/>
-        </w:rPr>
         <w:t>·</w:t>
       </w:r>
       <w:r>
@@ -10109,12 +9286,6 @@
       </w:r>
     </w:p>
     <w:p>
-      <w:r>
-        <w:rPr>
-          <w:rFonts w:hint="eastAsia"/>
-        </w:rPr>
-        <w:tab/>
-      </w:r>
       <w:r>
         <w:rPr>
           <w:rFonts w:hint="eastAsia"/>
@@ -10426,12 +9597,6 @@
         <w:rPr>
           <w:rFonts w:hint="eastAsia"/>
         </w:rPr>
-        <w:tab/>
-      </w:r>
-      <w:r>
-        <w:rPr>
-          <w:rFonts w:hint="eastAsia"/>
-        </w:rPr>
         <w:t>·</w:t>
       </w:r>
       <w:r>
@@ -10464,12 +9629,6 @@
         <w:rPr>
           <w:rFonts w:hint="eastAsia"/>
         </w:rPr>
-        <w:tab/>
-      </w:r>
-      <w:r>
-        <w:rPr>
-          <w:rFonts w:hint="eastAsia"/>
-        </w:rPr>
         <w:t>·首尾子节点</w:t>
       </w:r>
     </w:p>
@@ -10490,12 +9649,6 @@
         <w:rPr>
           <w:rFonts w:hint="eastAsia"/>
         </w:rPr>
-        <w:tab/>
-      </w:r>
-      <w:r>
-        <w:rPr>
-          <w:rFonts w:hint="eastAsia"/>
-        </w:rPr>
         <w:t>·有兼容</w:t>
       </w:r>
       <w:r>
@@ -10528,12 +9681,6 @@
         <w:rPr>
           <w:rFonts w:hint="eastAsia"/>
         </w:rPr>
-        <w:tab/>
-      </w:r>
-      <w:r>
-        <w:rPr>
-          <w:rFonts w:hint="eastAsia"/>
-        </w:rPr>
         <w:t>·</w:t>
       </w:r>
       <w:r>
@@ -10584,12 +9731,6 @@
         <w:rPr>
           <w:rFonts w:hint="eastAsia"/>
         </w:rPr>
-        <w:tab/>
-      </w:r>
-      <w:r>
-        <w:rPr>
-          <w:rFonts w:hint="eastAsia"/>
-        </w:rPr>
         <w:t>·</w:t>
       </w:r>
       <w:r>
@@ -10622,12 +9763,6 @@
         <w:rPr>
           <w:rFonts w:hint="eastAsia"/>
         </w:rPr>
-        <w:tab/>
-      </w:r>
-      <w:r>
-        <w:rPr>
-          <w:rFonts w:hint="eastAsia"/>
-        </w:rPr>
         <w:t>·兄弟节点</w:t>
       </w:r>
     </w:p>
@@ -10648,12 +9783,6 @@
         <w:rPr>
           <w:rFonts w:hint="eastAsia"/>
         </w:rPr>
-        <w:tab/>
-      </w:r>
-      <w:r>
-        <w:rPr>
-          <w:rFonts w:hint="eastAsia"/>
-        </w:rPr>
         <w:t>·有兼容性问题</w:t>
       </w:r>
     </w:p>
@@ -10674,12 +9803,6 @@
         <w:rPr>
           <w:rFonts w:hint="eastAsia"/>
         </w:rPr>
-        <w:tab/>
-      </w:r>
-      <w:r>
-        <w:rPr>
-          <w:rFonts w:hint="eastAsia"/>
-        </w:rPr>
         <w:t>·</w:t>
       </w:r>
       <w:r>
@@ -10702,12 +9825,6 @@
       </w:r>
     </w:p>
     <w:p>
-      <w:r>
-        <w:rPr>
-          <w:rFonts w:hint="eastAsia"/>
-        </w:rPr>
-        <w:tab/>
-      </w:r>
       <w:r>
         <w:rPr>
           <w:rFonts w:hint="eastAsia"/>
@@ -10811,12 +9928,6 @@
         <w:rPr>
           <w:rFonts w:hint="eastAsia"/>
         </w:rPr>
-        <w:tab/>
-      </w:r>
-      <w:r>
-        <w:rPr>
-          <w:rFonts w:hint="eastAsia"/>
-        </w:rPr>
         <w:t>·元素属性操作方法</w:t>
       </w:r>
     </w:p>
@@ -10831,12 +9942,6 @@
         <w:rPr>
           <w:rFonts w:hint="eastAsia"/>
         </w:rPr>
-        <w:tab/>
-      </w:r>
-      <w:r>
-        <w:rPr>
-          <w:rFonts w:hint="eastAsia"/>
-        </w:rPr>
         <w:t>·第一种：</w:t>
       </w:r>
       <w:r>
@@ -10857,12 +9962,6 @@
         <w:rPr>
           <w:rFonts w:hint="eastAsia"/>
         </w:rPr>
-        <w:tab/>
-      </w:r>
-      <w:r>
-        <w:rPr>
-          <w:rFonts w:hint="eastAsia"/>
-        </w:rPr>
         <w:t>·第二种：</w:t>
       </w:r>
       <w:r>
@@ -10883,12 +9982,6 @@
         <w:rPr>
           <w:rFonts w:hint="eastAsia"/>
         </w:rPr>
-        <w:tab/>
-      </w:r>
-      <w:r>
-        <w:rPr>
-          <w:rFonts w:hint="eastAsia"/>
-        </w:rPr>
         <w:t>·第三种：</w:t>
       </w:r>
       <w:r>
@@ -10909,12 +10002,6 @@
         <w:rPr>
           <w:rFonts w:hint="eastAsia"/>
         </w:rPr>
-        <w:tab/>
-      </w:r>
-      <w:r>
-        <w:rPr>
-          <w:rFonts w:hint="eastAsia"/>
-        </w:rPr>
         <w:t>·</w:t>
       </w:r>
       <w:r>
@@ -10941,12 +10028,6 @@
         <w:rPr>
           <w:rFonts w:hint="eastAsia"/>
         </w:rPr>
-        <w:tab/>
-      </w:r>
-      <w:r>
-        <w:rPr>
-          <w:rFonts w:hint="eastAsia"/>
-        </w:rPr>
         <w:t>·获取：</w:t>
       </w:r>
       <w:r>
@@ -10988,12 +10069,6 @@
         <w:rPr>
           <w:rFonts w:hint="eastAsia"/>
         </w:rPr>
-        <w:tab/>
-      </w:r>
-      <w:r>
-        <w:rPr>
-          <w:rFonts w:hint="eastAsia"/>
-        </w:rPr>
         <w:t>·设置：</w:t>
       </w:r>
       <w:r>
@@ -11031,12 +10106,6 @@
       </w:r>
     </w:p>
     <w:p>
-      <w:r>
-        <w:rPr>
-          <w:rFonts w:hint="eastAsia"/>
-        </w:rPr>
-        <w:tab/>
-      </w:r>
       <w:r>
         <w:rPr>
           <w:rFonts w:hint="eastAsia"/>
@@ -11221,12 +10290,6 @@
         <w:rPr>
           <w:rFonts w:hint="eastAsia"/>
         </w:rPr>
-        <w:tab/>
-      </w:r>
-      <w:r>
-        <w:rPr>
-          <w:rFonts w:hint="eastAsia"/>
-        </w:rPr>
         <w:t>·用</w:t>
       </w:r>
       <w:r>
@@ -11243,6 +10306,52 @@
       </w:r>
     </w:p>
     <w:p>
+      <w:r>
+        <w:rPr>
+          <w:rFonts w:hint="eastAsia"/>
+        </w:rPr>
+        <w:tab/>
+      </w:r>
+      <w:r>
+        <w:rPr>
+          <w:rFonts w:hint="eastAsia"/>
+        </w:rPr>
+        <w:t>·选出所有</w:t>
+      </w:r>
+      <w:r>
+        <w:rPr>
+          <w:rFonts w:hint="eastAsia"/>
+        </w:rPr>
+        <w:t>元素</w:t>
+      </w:r>
+    </w:p>
+    <w:p>
+      <w:r>
+        <w:rPr>
+          <w:rFonts w:hint="eastAsia"/>
+        </w:rPr>
+        <w:tab/>
+      </w:r>
+      <w:r>
+        <w:rPr>
+          <w:rFonts w:hint="eastAsia"/>
+        </w:rPr>
+        <w:t>·通过</w:t>
+      </w:r>
+      <w:r>
+        <w:rPr>
+          <w:rFonts w:hint="eastAsia"/>
+        </w:rPr>
+        <w:t>className</w:t>
+      </w:r>
+      <w:r>
+        <w:rPr>
+          <w:rFonts w:hint="eastAsia"/>
+        </w:rPr>
+        <w:t>条件筛选</w:t>
+      </w:r>
+    </w:p>
+    <w:p>
       <w:pPr>
         <w:rPr>
           <w:rFonts w:hint="eastAsia"/>
@@ -11252,19 +10361,75 @@
         <w:rPr>
           <w:rFonts w:hint="eastAsia"/>
         </w:rPr>
-        <w:tab/>
-      </w:r>
-      <w:r>
-        <w:rPr>
-          <w:rFonts w:hint="eastAsia"/>
-        </w:rPr>
-        <w:tab/>
-      </w:r>
-      <w:r>
-        <w:rPr>
-          <w:rFonts w:hint="eastAsia"/>
-        </w:rPr>
-        <w:t>·选出所有</w:t>
+        <w:t>·封装成函数</w:t>
+      </w:r>
+    </w:p>
+    <w:p>
+      <w:pPr>
+        <w:rPr>
+          <w:rFonts w:hint="eastAsia"/>
+        </w:rPr>
+      </w:pPr>
+    </w:p>
+    <w:p>
+      <w:pPr>
+        <w:pStyle w:val="2"/>
+        <w:rPr>
+          <w:rFonts w:hint="eastAsia"/>
+          <w:sz w:val="36"/>
+          <w:szCs w:val="36"/>
+        </w:rPr>
+      </w:pPr>
+      <w:r>
+        <w:rPr>
+          <w:rFonts w:hint="eastAsia"/>
+          <w:sz w:val="36"/>
+          <w:szCs w:val="36"/>
+        </w:rPr>
+        <w:t>课时</w:t>
+      </w:r>
+      <w:r>
+        <w:rPr>
+          <w:rFonts w:hint="eastAsia"/>
+          <w:sz w:val="36"/>
+          <w:szCs w:val="36"/>
+        </w:rPr>
+        <w:t>12</w:t>
+      </w:r>
+    </w:p>
+    <w:p>
+      <w:pPr>
+        <w:pStyle w:val="3"/>
+        <w:rPr>
+          <w:rFonts w:hint="eastAsia"/>
+          <w:color w:val="FF0000"/>
+        </w:rPr>
+      </w:pPr>
+      <w:r>
+        <w:rPr>
+          <w:rFonts w:hint="eastAsia"/>
+          <w:color w:val="FF0000"/>
+        </w:rPr>
+        <w:t>创建、插入和删除元素</w:t>
+      </w:r>
+    </w:p>
+    <w:p>
+      <w:pPr>
+        <w:rPr>
+          <w:rFonts w:hint="eastAsia"/>
+        </w:rPr>
+      </w:pPr>
+      <w:r>
+        <w:rPr>
+          <w:rFonts w:hint="eastAsia"/>
+        </w:rPr>
+        <w:t>·创建</w:t>
+      </w:r>
+      <w:r>
+        <w:rPr>
+          <w:rFonts w:hint="eastAsia"/>
+        </w:rPr>
+        <w:t>DOM</w:t>
       </w:r>
       <w:r>
         <w:rPr>
@@ -11289,41 +10454,478 @@
         <w:rPr>
           <w:rFonts w:hint="eastAsia"/>
         </w:rPr>
-        <w:tab/>
-      </w:r>
-      <w:r>
-        <w:rPr>
-          <w:rFonts w:hint="eastAsia"/>
-        </w:rPr>
-        <w:t>·通过</w:t>
-      </w:r>
-      <w:r>
-        <w:rPr>
-          <w:rFonts w:hint="eastAsia"/>
-        </w:rPr>
-        <w:t>className</w:t>
-      </w:r>
-      <w:r>
-        <w:rPr>
-          <w:rFonts w:hint="eastAsia"/>
-        </w:rPr>
-        <w:t>条件筛选</w:t>
-      </w:r>
-    </w:p>
-    <w:p>
-      <w:r>
-        <w:rPr>
-          <w:rFonts w:hint="eastAsia"/>
-        </w:rPr>
-        <w:tab/>
-      </w:r>
-      <w:r>
-        <w:rPr>
-          <w:rFonts w:hint="eastAsia"/>
-        </w:rPr>
-        <w:t>·封装成函数</w:t>
-      </w:r>
-    </w:p>
+        <w:t>·</w:t>
+      </w:r>
+      <w:r>
+        <w:rPr>
+          <w:rFonts w:hint="eastAsia"/>
+        </w:rPr>
+        <w:t>createElement(</w:t>
+      </w:r>
+      <w:r>
+        <w:rPr>
+          <w:rFonts w:hint="eastAsia"/>
+        </w:rPr>
+        <w:t>标签名</w:t>
+      </w:r>
+      <w:r>
+        <w:rPr>
+          <w:rFonts w:hint="eastAsia"/>
+        </w:rPr>
+        <w:t>)</w:t>
+      </w:r>
+      <w:r>
+        <w:rPr>
+          <w:rFonts w:hint="eastAsia"/>
+        </w:rPr>
+        <w:tab/>
+      </w:r>
+      <w:r>
+        <w:rPr>
+          <w:rFonts w:hint="eastAsia"/>
+        </w:rPr>
+        <w:tab/>
+      </w:r>
+      <w:r>
+        <w:rPr>
+          <w:rFonts w:hint="eastAsia"/>
+        </w:rPr>
+        <w:t>创建一个节点</w:t>
+      </w:r>
+      <w:r>
+        <w:rPr>
+          <w:rFonts w:hint="eastAsia"/>
+        </w:rPr>
+        <w:t>（先创建）</w:t>
+      </w:r>
+    </w:p>
+    <w:p>
+      <w:pPr>
+        <w:rPr>
+          <w:rFonts w:hint="eastAsia"/>
+        </w:rPr>
+      </w:pPr>
+      <w:r>
+        <w:rPr>
+          <w:rFonts w:hint="eastAsia"/>
+        </w:rPr>
+        <w:tab/>
+      </w:r>
+      <w:r>
+        <w:rPr>
+          <w:rFonts w:hint="eastAsia"/>
+        </w:rPr>
+        <w:t>·</w:t>
+      </w:r>
+      <w:r>
+        <w:rPr>
+          <w:rFonts w:hint="eastAsia"/>
+        </w:rPr>
+        <w:t>appendChild(</w:t>
+      </w:r>
+      <w:r>
+        <w:rPr>
+          <w:rFonts w:hint="eastAsia"/>
+        </w:rPr>
+        <w:t>节点</w:t>
+      </w:r>
+      <w:r>
+        <w:rPr>
+          <w:rFonts w:hint="eastAsia"/>
+        </w:rPr>
+        <w:t>)</w:t>
+      </w:r>
+      <w:r>
+        <w:rPr>
+          <w:rFonts w:hint="eastAsia"/>
+        </w:rPr>
+        <w:tab/>
+      </w:r>
+      <w:r>
+        <w:rPr>
+          <w:rFonts w:hint="eastAsia"/>
+        </w:rPr>
+        <w:tab/>
+      </w:r>
+      <w:r>
+        <w:rPr>
+          <w:rFonts w:hint="eastAsia"/>
+        </w:rPr>
+        <w:tab/>
+      </w:r>
+      <w:r>
+        <w:rPr>
+          <w:rFonts w:hint="eastAsia"/>
+          <w:b/>
+        </w:rPr>
+        <w:t>追加</w:t>
+      </w:r>
+      <w:r>
+        <w:rPr>
+          <w:rFonts w:hint="eastAsia"/>
+        </w:rPr>
+        <w:t>一个节点</w:t>
+      </w:r>
+      <w:r>
+        <w:rPr>
+          <w:rFonts w:hint="eastAsia"/>
+        </w:rPr>
+        <w:t>（再把创建好的</w:t>
+      </w:r>
+      <w:r>
+        <w:rPr>
+          <w:rFonts w:hint="eastAsia"/>
+        </w:rPr>
+        <w:t>在后面</w:t>
+      </w:r>
+      <w:r>
+        <w:rPr>
+          <w:rFonts w:hint="eastAsia"/>
+        </w:rPr>
+        <w:t>放进去）</w:t>
+      </w:r>
+    </w:p>
+    <w:p>
+      <w:pPr>
+        <w:rPr>
+          <w:rFonts w:hint="eastAsia"/>
+        </w:rPr>
+      </w:pPr>
+      <w:r>
+        <w:rPr>
+          <w:rFonts w:hint="eastAsia"/>
+        </w:rPr>
+        <w:tab/>
+      </w:r>
+      <w:r>
+        <w:rPr>
+          <w:rFonts w:hint="eastAsia"/>
+        </w:rPr>
+        <w:tab/>
+      </w:r>
+      <w:r>
+        <w:rPr>
+          <w:rFonts w:hint="eastAsia"/>
+        </w:rPr>
+        <w:t>·例子：为</w:t>
+      </w:r>
+      <w:r>
+        <w:rPr>
+          <w:rFonts w:hint="eastAsia"/>
+        </w:rPr>
+        <w:t>ul</w:t>
+      </w:r>
+      <w:r>
+        <w:rPr>
+          <w:rFonts w:hint="eastAsia"/>
+        </w:rPr>
+        <w:t>插入</w:t>
+      </w:r>
+      <w:r>
+        <w:rPr>
+          <w:rFonts w:hint="eastAsia"/>
+        </w:rPr>
+        <w:t>li</w:t>
+      </w:r>
+      <w:r>
+        <w:rPr>
+          <w:rFonts w:hint="eastAsia"/>
+        </w:rPr>
+        <w:t>（例</w:t>
+      </w:r>
+      <w:r>
+        <w:rPr>
+          <w:rFonts w:hint="eastAsia"/>
+        </w:rPr>
+        <w:t>3_10</w:t>
+      </w:r>
+      <w:r>
+        <w:rPr>
+          <w:rFonts w:hint="eastAsia"/>
+        </w:rPr>
+        <w:t>）</w:t>
+      </w:r>
+    </w:p>
+    <w:p>
+      <w:pPr>
+        <w:rPr>
+          <w:rFonts w:hint="eastAsia"/>
+        </w:rPr>
+      </w:pPr>
+      <w:r>
+        <w:rPr>
+          <w:rFonts w:hint="eastAsia"/>
+        </w:rPr>
+        <w:t>·插入元素</w:t>
+      </w:r>
+    </w:p>
+    <w:p>
+      <w:pPr>
+        <w:rPr>
+          <w:rFonts w:hint="eastAsia"/>
+        </w:rPr>
+      </w:pPr>
+      <w:r>
+        <w:rPr>
+          <w:rFonts w:hint="eastAsia"/>
+        </w:rPr>
+        <w:tab/>
+      </w:r>
+      <w:r>
+        <w:rPr>
+          <w:rFonts w:hint="eastAsia"/>
+        </w:rPr>
+        <w:t>·</w:t>
+      </w:r>
+      <w:r>
+        <w:rPr>
+          <w:rFonts w:hint="eastAsia"/>
+        </w:rPr>
+        <w:t>insertBefore(</w:t>
+      </w:r>
+      <w:r>
+        <w:rPr>
+          <w:rFonts w:hint="eastAsia"/>
+        </w:rPr>
+        <w:t>节点</w:t>
+      </w:r>
+      <w:r>
+        <w:rPr>
+          <w:rFonts w:hint="eastAsia"/>
+        </w:rPr>
+        <w:t>,</w:t>
+      </w:r>
+      <w:r>
+        <w:rPr>
+          <w:rFonts w:hint="eastAsia"/>
+        </w:rPr>
+        <w:t>原有节点</w:t>
+      </w:r>
+      <w:r>
+        <w:rPr>
+          <w:rFonts w:hint="eastAsia"/>
+        </w:rPr>
+        <w:t>)</w:t>
+      </w:r>
+      <w:r>
+        <w:rPr>
+          <w:rFonts w:hint="eastAsia"/>
+        </w:rPr>
+        <w:tab/>
+      </w:r>
+      <w:r>
+        <w:rPr>
+          <w:rFonts w:hint="eastAsia"/>
+        </w:rPr>
+        <w:tab/>
+      </w:r>
+      <w:r>
+        <w:rPr>
+          <w:rFonts w:hint="eastAsia"/>
+        </w:rPr>
+        <w:t>在已有元素</w:t>
+      </w:r>
+      <w:r>
+        <w:rPr>
+          <w:rFonts w:hint="eastAsia"/>
+          <w:b/>
+        </w:rPr>
+        <w:t>前</w:t>
+      </w:r>
+      <w:r>
+        <w:rPr>
+          <w:rFonts w:hint="eastAsia"/>
+        </w:rPr>
+        <w:t>插入</w:t>
+      </w:r>
+    </w:p>
+    <w:p>
+      <w:pPr>
+        <w:rPr>
+          <w:rFonts w:hint="eastAsia"/>
+        </w:rPr>
+      </w:pPr>
+      <w:r>
+        <w:rPr>
+          <w:rFonts w:hint="eastAsia"/>
+        </w:rPr>
+        <w:tab/>
+      </w:r>
+      <w:r>
+        <w:rPr>
+          <w:rFonts w:hint="eastAsia"/>
+        </w:rPr>
+        <w:tab/>
+      </w:r>
+      <w:r>
+        <w:rPr>
+          <w:rFonts w:hint="eastAsia"/>
+        </w:rPr>
+        <w:t>·例子：倒序插入</w:t>
+      </w:r>
+      <w:r>
+        <w:rPr>
+          <w:rFonts w:hint="eastAsia"/>
+        </w:rPr>
+        <w:t>li</w:t>
+      </w:r>
+      <w:r>
+        <w:rPr>
+          <w:rFonts w:hint="eastAsia"/>
+        </w:rPr>
+        <w:t>（例</w:t>
+      </w:r>
+      <w:r>
+        <w:rPr>
+          <w:rFonts w:hint="eastAsia"/>
+        </w:rPr>
+        <w:t>3_11</w:t>
+      </w:r>
+      <w:r>
+        <w:rPr>
+          <w:rFonts w:hint="eastAsia"/>
+        </w:rPr>
+        <w:t>）</w:t>
+      </w:r>
+    </w:p>
+    <w:p>
+      <w:pPr>
+        <w:rPr>
+          <w:rFonts w:hint="eastAsia"/>
+        </w:rPr>
+      </w:pPr>
+      <w:r>
+        <w:rPr>
+          <w:rFonts w:hint="eastAsia"/>
+        </w:rPr>
+        <w:t>·删除</w:t>
+      </w:r>
+      <w:r>
+        <w:rPr>
+          <w:rFonts w:hint="eastAsia"/>
+        </w:rPr>
+        <w:t>DOM</w:t>
+      </w:r>
+      <w:r>
+        <w:rPr>
+          <w:rFonts w:hint="eastAsia"/>
+        </w:rPr>
+        <w:t>元素</w:t>
+      </w:r>
+    </w:p>
+    <w:p>
+      <w:pPr>
+        <w:rPr>
+          <w:rFonts w:hint="eastAsia"/>
+        </w:rPr>
+      </w:pPr>
+      <w:r>
+        <w:rPr>
+          <w:rFonts w:hint="eastAsia"/>
+        </w:rPr>
+        <w:lastRenderedPageBreak/>
+        <w:tab/>
+      </w:r>
+      <w:r>
+        <w:rPr>
+          <w:rFonts w:hint="eastAsia"/>
+        </w:rPr>
+        <w:t>·</w:t>
+      </w:r>
+      <w:r>
+        <w:rPr>
+          <w:rFonts w:hint="eastAsia"/>
+        </w:rPr>
+        <w:t>removeChild(</w:t>
+      </w:r>
+      <w:r>
+        <w:rPr>
+          <w:rFonts w:hint="eastAsia"/>
+        </w:rPr>
+        <w:t>节点</w:t>
+      </w:r>
+      <w:r>
+        <w:rPr>
+          <w:rFonts w:hint="eastAsia"/>
+        </w:rPr>
+        <w:t>)</w:t>
+      </w:r>
+      <w:r>
+        <w:rPr>
+          <w:rFonts w:hint="eastAsia"/>
+        </w:rPr>
+        <w:tab/>
+      </w:r>
+      <w:r>
+        <w:rPr>
+          <w:rFonts w:hint="eastAsia"/>
+        </w:rPr>
+        <w:tab/>
+      </w:r>
+      <w:r>
+        <w:rPr>
+          <w:rFonts w:hint="eastAsia"/>
+        </w:rPr>
+        <w:t>删除一个节点</w:t>
+      </w:r>
+    </w:p>
+    <w:p>
+      <w:pPr>
+        <w:rPr>
+          <w:rFonts w:hint="eastAsia"/>
+        </w:rPr>
+      </w:pPr>
+      <w:r>
+        <w:rPr>
+          <w:rFonts w:hint="eastAsia"/>
+        </w:rPr>
+        <w:tab/>
+      </w:r>
+      <w:r>
+        <w:rPr>
+          <w:rFonts w:hint="eastAsia"/>
+        </w:rPr>
+        <w:tab/>
+      </w:r>
+      <w:r>
+        <w:rPr>
+          <w:rFonts w:hint="eastAsia"/>
+        </w:rPr>
+        <w:t>·例子：删除</w:t>
+      </w:r>
+      <w:r>
+        <w:rPr>
+          <w:rFonts w:hint="eastAsia"/>
+        </w:rPr>
+        <w:t>li</w:t>
+      </w:r>
+      <w:r>
+        <w:rPr>
+          <w:rFonts w:hint="eastAsia"/>
+        </w:rPr>
+        <w:t>（例</w:t>
+      </w:r>
+      <w:r>
+        <w:rPr>
+          <w:rFonts w:hint="eastAsia"/>
+        </w:rPr>
+        <w:t>3_12</w:t>
+      </w:r>
+      <w:r>
+        <w:rPr>
+          <w:rFonts w:hint="eastAsia"/>
+        </w:rPr>
+        <w:t>）</w:t>
+      </w:r>
+    </w:p>
+    <w:p>
+      <w:pPr>
+        <w:rPr>
+          <w:rFonts w:hint="eastAsia"/>
+        </w:rPr>
+      </w:pPr>
+    </w:p>
+    <w:p/>
     <w:sectPr>
       <w:pgSz w:w="11906" w:h="16838"/>
       <w:pgMar w:top="1440" w:right="1800" w:bottom="1440" w:left="1800" w:header="851" w:footer="992" w:gutter="0"/>

--- a/智能社：JavaScript教程-从入门到精通/notes.docx
+++ b/智能社：JavaScript教程-从入门到精通/notes.docx
@@ -4721,13 +4721,7 @@
         <w:t>·运算符优先级：括号</w:t>
       </w:r>
     </w:p>
-    <w:p>
-      <w:pPr>
-        <w:rPr>
-          <w:rFonts w:hint="eastAsia"/>
-        </w:rPr>
-      </w:pPr>
-    </w:p>
+    <w:p/>
     <w:p>
       <w:r>
         <w:rPr>
@@ -10352,11 +10346,6 @@
       </w:r>
     </w:p>
     <w:p>
-      <w:pPr>
-        <w:rPr>
-          <w:rFonts w:hint="eastAsia"/>
-        </w:rPr>
-      </w:pPr>
       <w:r>
         <w:rPr>
           <w:rFonts w:hint="eastAsia"/>
@@ -10364,18 +10353,11 @@
         <w:t>·封装成函数</w:t>
       </w:r>
     </w:p>
-    <w:p>
-      <w:pPr>
-        <w:rPr>
-          <w:rFonts w:hint="eastAsia"/>
-        </w:rPr>
-      </w:pPr>
-    </w:p>
+    <w:p/>
     <w:p>
       <w:pPr>
         <w:pStyle w:val="2"/>
         <w:rPr>
-          <w:rFonts w:hint="eastAsia"/>
           <w:sz w:val="36"/>
           <w:szCs w:val="36"/>
         </w:rPr>
@@ -10401,7 +10383,6 @@
       <w:pPr>
         <w:pStyle w:val="3"/>
         <w:rPr>
-          <w:rFonts w:hint="eastAsia"/>
           <w:color w:val="FF0000"/>
         </w:rPr>
       </w:pPr>
@@ -10414,16 +10395,509 @@
       </w:r>
     </w:p>
     <w:p>
+      <w:r>
+        <w:rPr>
+          <w:rFonts w:hint="eastAsia"/>
+        </w:rPr>
+        <w:t>·创建</w:t>
+      </w:r>
+      <w:r>
+        <w:rPr>
+          <w:rFonts w:hint="eastAsia"/>
+        </w:rPr>
+        <w:t>DOM</w:t>
+      </w:r>
+      <w:r>
+        <w:rPr>
+          <w:rFonts w:hint="eastAsia"/>
+        </w:rPr>
+        <w:t>元素</w:t>
+      </w:r>
+    </w:p>
+    <w:p>
+      <w:r>
+        <w:rPr>
+          <w:rFonts w:hint="eastAsia"/>
+        </w:rPr>
+        <w:tab/>
+      </w:r>
+      <w:r>
+        <w:rPr>
+          <w:rFonts w:hint="eastAsia"/>
+        </w:rPr>
+        <w:t>·</w:t>
+      </w:r>
+      <w:r>
+        <w:rPr>
+          <w:rFonts w:hint="eastAsia"/>
+        </w:rPr>
+        <w:t>createElement(</w:t>
+      </w:r>
+      <w:r>
+        <w:rPr>
+          <w:rFonts w:hint="eastAsia"/>
+        </w:rPr>
+        <w:t>标签名</w:t>
+      </w:r>
+      <w:r>
+        <w:rPr>
+          <w:rFonts w:hint="eastAsia"/>
+        </w:rPr>
+        <w:t>)</w:t>
+      </w:r>
+      <w:r>
+        <w:rPr>
+          <w:rFonts w:hint="eastAsia"/>
+        </w:rPr>
+        <w:tab/>
+      </w:r>
+      <w:r>
+        <w:rPr>
+          <w:rFonts w:hint="eastAsia"/>
+        </w:rPr>
+        <w:tab/>
+      </w:r>
+      <w:r>
+        <w:rPr>
+          <w:rFonts w:hint="eastAsia"/>
+        </w:rPr>
+        <w:t>创建一个节点</w:t>
+      </w:r>
+      <w:r>
+        <w:rPr>
+          <w:rFonts w:hint="eastAsia"/>
+        </w:rPr>
+        <w:t>（先创建）</w:t>
+      </w:r>
+    </w:p>
+    <w:p>
+      <w:r>
+        <w:rPr>
+          <w:rFonts w:hint="eastAsia"/>
+        </w:rPr>
+        <w:tab/>
+      </w:r>
+      <w:r>
+        <w:rPr>
+          <w:rFonts w:hint="eastAsia"/>
+        </w:rPr>
+        <w:t>·</w:t>
+      </w:r>
+      <w:r>
+        <w:rPr>
+          <w:rFonts w:hint="eastAsia"/>
+        </w:rPr>
+        <w:t>appendChild(</w:t>
+      </w:r>
+      <w:r>
+        <w:rPr>
+          <w:rFonts w:hint="eastAsia"/>
+        </w:rPr>
+        <w:t>节点</w:t>
+      </w:r>
+      <w:r>
+        <w:rPr>
+          <w:rFonts w:hint="eastAsia"/>
+        </w:rPr>
+        <w:t>)</w:t>
+      </w:r>
+      <w:r>
+        <w:rPr>
+          <w:rFonts w:hint="eastAsia"/>
+        </w:rPr>
+        <w:tab/>
+      </w:r>
+      <w:r>
+        <w:rPr>
+          <w:rFonts w:hint="eastAsia"/>
+        </w:rPr>
+        <w:tab/>
+      </w:r>
+      <w:r>
+        <w:rPr>
+          <w:rFonts w:hint="eastAsia"/>
+        </w:rPr>
+        <w:tab/>
+      </w:r>
+      <w:r>
+        <w:rPr>
+          <w:rFonts w:hint="eastAsia"/>
+          <w:b/>
+        </w:rPr>
+        <w:t>追加</w:t>
+      </w:r>
+      <w:r>
+        <w:rPr>
+          <w:rFonts w:hint="eastAsia"/>
+        </w:rPr>
+        <w:t>一个节点</w:t>
+      </w:r>
+      <w:r>
+        <w:rPr>
+          <w:rFonts w:hint="eastAsia"/>
+        </w:rPr>
+        <w:t>（再把创建好的</w:t>
+      </w:r>
+      <w:r>
+        <w:rPr>
+          <w:rFonts w:hint="eastAsia"/>
+        </w:rPr>
+        <w:t>在后面</w:t>
+      </w:r>
+      <w:r>
+        <w:rPr>
+          <w:rFonts w:hint="eastAsia"/>
+        </w:rPr>
+        <w:t>放进去）</w:t>
+      </w:r>
+    </w:p>
+    <w:p>
+      <w:r>
+        <w:rPr>
+          <w:rFonts w:hint="eastAsia"/>
+        </w:rPr>
+        <w:tab/>
+      </w:r>
+      <w:r>
+        <w:rPr>
+          <w:rFonts w:hint="eastAsia"/>
+        </w:rPr>
+        <w:tab/>
+      </w:r>
+      <w:r>
+        <w:rPr>
+          <w:rFonts w:hint="eastAsia"/>
+        </w:rPr>
+        <w:t>·例子：为</w:t>
+      </w:r>
+      <w:r>
+        <w:rPr>
+          <w:rFonts w:hint="eastAsia"/>
+        </w:rPr>
+        <w:t>ul</w:t>
+      </w:r>
+      <w:r>
+        <w:rPr>
+          <w:rFonts w:hint="eastAsia"/>
+        </w:rPr>
+        <w:t>插入</w:t>
+      </w:r>
+      <w:r>
+        <w:rPr>
+          <w:rFonts w:hint="eastAsia"/>
+        </w:rPr>
+        <w:t>li</w:t>
+      </w:r>
+      <w:r>
+        <w:rPr>
+          <w:rFonts w:hint="eastAsia"/>
+        </w:rPr>
+        <w:t>（例</w:t>
+      </w:r>
+      <w:r>
+        <w:rPr>
+          <w:rFonts w:hint="eastAsia"/>
+        </w:rPr>
+        <w:t>3_10</w:t>
+      </w:r>
+      <w:r>
+        <w:rPr>
+          <w:rFonts w:hint="eastAsia"/>
+        </w:rPr>
+        <w:t>）</w:t>
+      </w:r>
+    </w:p>
+    <w:p>
+      <w:r>
+        <w:rPr>
+          <w:rFonts w:hint="eastAsia"/>
+        </w:rPr>
+        <w:t>·插入元素</w:t>
+      </w:r>
+    </w:p>
+    <w:p>
+      <w:r>
+        <w:rPr>
+          <w:rFonts w:hint="eastAsia"/>
+        </w:rPr>
+        <w:tab/>
+      </w:r>
+      <w:r>
+        <w:rPr>
+          <w:rFonts w:hint="eastAsia"/>
+        </w:rPr>
+        <w:t>·</w:t>
+      </w:r>
+      <w:r>
+        <w:rPr>
+          <w:rFonts w:hint="eastAsia"/>
+        </w:rPr>
+        <w:t>insertBefore(</w:t>
+      </w:r>
+      <w:r>
+        <w:rPr>
+          <w:rFonts w:hint="eastAsia"/>
+        </w:rPr>
+        <w:t>节点</w:t>
+      </w:r>
+      <w:r>
+        <w:rPr>
+          <w:rFonts w:hint="eastAsia"/>
+        </w:rPr>
+        <w:t>,</w:t>
+      </w:r>
+      <w:r>
+        <w:rPr>
+          <w:rFonts w:hint="eastAsia"/>
+        </w:rPr>
+        <w:t>原有节点</w:t>
+      </w:r>
+      <w:r>
+        <w:rPr>
+          <w:rFonts w:hint="eastAsia"/>
+        </w:rPr>
+        <w:t>)</w:t>
+      </w:r>
+      <w:r>
+        <w:rPr>
+          <w:rFonts w:hint="eastAsia"/>
+        </w:rPr>
+        <w:tab/>
+      </w:r>
+      <w:r>
+        <w:rPr>
+          <w:rFonts w:hint="eastAsia"/>
+        </w:rPr>
+        <w:tab/>
+      </w:r>
+      <w:r>
+        <w:rPr>
+          <w:rFonts w:hint="eastAsia"/>
+        </w:rPr>
+        <w:t>在已有元素</w:t>
+      </w:r>
+      <w:r>
+        <w:rPr>
+          <w:rFonts w:hint="eastAsia"/>
+          <w:b/>
+        </w:rPr>
+        <w:t>前</w:t>
+      </w:r>
+      <w:r>
+        <w:rPr>
+          <w:rFonts w:hint="eastAsia"/>
+        </w:rPr>
+        <w:t>插入</w:t>
+      </w:r>
+    </w:p>
+    <w:p>
+      <w:r>
+        <w:rPr>
+          <w:rFonts w:hint="eastAsia"/>
+        </w:rPr>
+        <w:tab/>
+      </w:r>
+      <w:r>
+        <w:rPr>
+          <w:rFonts w:hint="eastAsia"/>
+        </w:rPr>
+        <w:tab/>
+      </w:r>
+      <w:r>
+        <w:rPr>
+          <w:rFonts w:hint="eastAsia"/>
+        </w:rPr>
+        <w:t>·例子：倒序插入</w:t>
+      </w:r>
+      <w:r>
+        <w:rPr>
+          <w:rFonts w:hint="eastAsia"/>
+        </w:rPr>
+        <w:t>li</w:t>
+      </w:r>
+      <w:r>
+        <w:rPr>
+          <w:rFonts w:hint="eastAsia"/>
+        </w:rPr>
+        <w:t>（例</w:t>
+      </w:r>
+      <w:r>
+        <w:rPr>
+          <w:rFonts w:hint="eastAsia"/>
+        </w:rPr>
+        <w:t>3_11</w:t>
+      </w:r>
+      <w:r>
+        <w:rPr>
+          <w:rFonts w:hint="eastAsia"/>
+        </w:rPr>
+        <w:t>）</w:t>
+      </w:r>
+    </w:p>
+    <w:p>
+      <w:r>
+        <w:rPr>
+          <w:rFonts w:hint="eastAsia"/>
+        </w:rPr>
+        <w:t>·删除</w:t>
+      </w:r>
+      <w:r>
+        <w:rPr>
+          <w:rFonts w:hint="eastAsia"/>
+        </w:rPr>
+        <w:t>DOM</w:t>
+      </w:r>
+      <w:r>
+        <w:rPr>
+          <w:rFonts w:hint="eastAsia"/>
+        </w:rPr>
+        <w:t>元素</w:t>
+      </w:r>
+    </w:p>
+    <w:p>
+      <w:r>
+        <w:rPr>
+          <w:rFonts w:hint="eastAsia"/>
+        </w:rPr>
+        <w:lastRenderedPageBreak/>
+        <w:tab/>
+      </w:r>
+      <w:r>
+        <w:rPr>
+          <w:rFonts w:hint="eastAsia"/>
+        </w:rPr>
+        <w:t>·</w:t>
+      </w:r>
+      <w:r>
+        <w:rPr>
+          <w:rFonts w:hint="eastAsia"/>
+        </w:rPr>
+        <w:t>removeChild(</w:t>
+      </w:r>
+      <w:r>
+        <w:rPr>
+          <w:rFonts w:hint="eastAsia"/>
+        </w:rPr>
+        <w:t>节点</w:t>
+      </w:r>
+      <w:r>
+        <w:rPr>
+          <w:rFonts w:hint="eastAsia"/>
+        </w:rPr>
+        <w:t>)</w:t>
+      </w:r>
+      <w:r>
+        <w:rPr>
+          <w:rFonts w:hint="eastAsia"/>
+        </w:rPr>
+        <w:tab/>
+      </w:r>
+      <w:r>
+        <w:rPr>
+          <w:rFonts w:hint="eastAsia"/>
+        </w:rPr>
+        <w:tab/>
+      </w:r>
+      <w:r>
+        <w:rPr>
+          <w:rFonts w:hint="eastAsia"/>
+        </w:rPr>
+        <w:t>删除一个节点</w:t>
+      </w:r>
+    </w:p>
+    <w:p>
+      <w:r>
+        <w:rPr>
+          <w:rFonts w:hint="eastAsia"/>
+        </w:rPr>
+        <w:tab/>
+      </w:r>
+      <w:r>
+        <w:rPr>
+          <w:rFonts w:hint="eastAsia"/>
+        </w:rPr>
+        <w:tab/>
+      </w:r>
+      <w:r>
+        <w:rPr>
+          <w:rFonts w:hint="eastAsia"/>
+        </w:rPr>
+        <w:t>·例子：删除</w:t>
+      </w:r>
+      <w:r>
+        <w:rPr>
+          <w:rFonts w:hint="eastAsia"/>
+        </w:rPr>
+        <w:t>li</w:t>
+      </w:r>
+      <w:r>
+        <w:rPr>
+          <w:rFonts w:hint="eastAsia"/>
+        </w:rPr>
+        <w:t>（例</w:t>
+      </w:r>
+      <w:r>
+        <w:rPr>
+          <w:rFonts w:hint="eastAsia"/>
+        </w:rPr>
+        <w:t>3_12</w:t>
+      </w:r>
+      <w:r>
+        <w:rPr>
+          <w:rFonts w:hint="eastAsia"/>
+        </w:rPr>
+        <w:t>）</w:t>
+      </w:r>
+    </w:p>
+    <w:p/>
+    <w:p>
       <w:pPr>
-        <w:rPr>
-          <w:rFonts w:hint="eastAsia"/>
+        <w:pStyle w:val="3"/>
+        <w:rPr>
+          <w:color w:val="FF0000"/>
         </w:rPr>
       </w:pPr>
       <w:r>
         <w:rPr>
           <w:rFonts w:hint="eastAsia"/>
-        </w:rPr>
-        <w:t>·创建</w:t>
+          <w:color w:val="FF0000"/>
+        </w:rPr>
+        <w:t>文档碎片</w:t>
+      </w:r>
+      <w:r>
+        <w:rPr>
+          <w:rFonts w:hint="eastAsia"/>
+          <w:color w:val="FF0000"/>
+        </w:rPr>
+        <w:t>（基本不怎么用了</w:t>
+      </w:r>
+      <w:r>
+        <w:rPr>
+          <w:rFonts w:hint="eastAsia"/>
+          <w:color w:val="FF0000"/>
+        </w:rPr>
+        <w:t>，没什么太大用处，知道就行</w:t>
+      </w:r>
+      <w:r>
+        <w:rPr>
+          <w:rFonts w:hint="eastAsia"/>
+          <w:color w:val="FF0000"/>
+        </w:rPr>
+        <w:t>）</w:t>
+      </w:r>
+    </w:p>
+    <w:p>
+      <w:r>
+        <w:rPr>
+          <w:rFonts w:hint="eastAsia"/>
+        </w:rPr>
+        <w:t>·文档碎片</w:t>
+      </w:r>
+      <w:r>
+        <w:rPr>
+          <w:rFonts w:hint="eastAsia"/>
+        </w:rPr>
+        <w:t>可以提高</w:t>
       </w:r>
       <w:r>
         <w:rPr>
@@ -10435,18 +10909,206 @@
         <w:rPr>
           <w:rFonts w:hint="eastAsia"/>
         </w:rPr>
-        <w:t>元素</w:t>
-      </w:r>
-    </w:p>
+        <w:t>操作性能（理论上）</w:t>
+      </w:r>
+    </w:p>
+    <w:p>
+      <w:r>
+        <w:rPr>
+          <w:rFonts w:hint="eastAsia"/>
+        </w:rPr>
+        <w:t>·</w:t>
+      </w:r>
+      <w:r>
+        <w:rPr>
+          <w:rFonts w:hint="eastAsia"/>
+        </w:rPr>
+        <w:t>document.createDocumentFragment()</w:t>
+      </w:r>
+    </w:p>
+    <w:p>
+      <w:r>
+        <w:rPr>
+          <w:rFonts w:hint="eastAsia"/>
+        </w:rPr>
+        <w:tab/>
+      </w:r>
+      <w:r>
+        <w:rPr>
+          <w:rFonts w:hint="eastAsia"/>
+        </w:rPr>
+        <w:t>·</w:t>
+      </w:r>
+      <w:r>
+        <w:rPr>
+          <w:rFonts w:hint="eastAsia"/>
+        </w:rPr>
+        <w:t>例</w:t>
+      </w:r>
+      <w:r>
+        <w:rPr>
+          <w:rFonts w:hint="eastAsia"/>
+        </w:rPr>
+        <w:t>3_13</w:t>
+      </w:r>
+      <w:r>
+        <w:rPr>
+          <w:rFonts w:hint="eastAsia"/>
+        </w:rPr>
+        <w:t>是插入一次渲染刷新一次</w:t>
+      </w:r>
+      <w:r>
+        <w:rPr>
+          <w:rFonts w:hint="eastAsia"/>
+        </w:rPr>
+        <w:t>, 3_14</w:t>
+      </w:r>
+      <w:r>
+        <w:rPr>
+          <w:rFonts w:hint="eastAsia"/>
+        </w:rPr>
+        <w:t>则是插入完了再一次性添加，只用刷新一次</w:t>
+      </w:r>
+    </w:p>
+    <w:p>
+      <w:r>
+        <w:rPr>
+          <w:rFonts w:hint="eastAsia"/>
+        </w:rPr>
+        <w:tab/>
+      </w:r>
+      <w:r>
+        <w:rPr>
+          <w:rFonts w:hint="eastAsia"/>
+        </w:rPr>
+        <w:t>·</w:t>
+      </w:r>
+      <w:r>
+        <w:rPr>
+          <w:rFonts w:hint="eastAsia"/>
+        </w:rPr>
+        <w:t>在高级浏览器中用</w:t>
+      </w:r>
+      <w:r>
+        <w:rPr>
+          <w:rFonts w:hint="eastAsia"/>
+        </w:rPr>
+        <w:t>3_13</w:t>
+      </w:r>
+      <w:r>
+        <w:rPr>
+          <w:rFonts w:hint="eastAsia"/>
+        </w:rPr>
+        <w:t>还是</w:t>
+      </w:r>
+      <w:r>
+        <w:rPr>
+          <w:rFonts w:hint="eastAsia"/>
+        </w:rPr>
+        <w:t>3_14</w:t>
+      </w:r>
+      <w:r>
+        <w:rPr>
+          <w:rFonts w:hint="eastAsia"/>
+        </w:rPr>
+        <w:t>的方法都区别不大，甚至后者可能降低性能，不过在</w:t>
+      </w:r>
+      <w:r>
+        <w:rPr>
+          <w:rFonts w:hint="eastAsia"/>
+        </w:rPr>
+        <w:t>IE</w:t>
+      </w:r>
+      <w:r>
+        <w:rPr>
+          <w:rFonts w:hint="eastAsia"/>
+        </w:rPr>
+        <w:t>低版本浏览器中用后者怎能稍微提高性能</w:t>
+      </w:r>
+    </w:p>
+    <w:p/>
     <w:p>
       <w:pPr>
-        <w:rPr>
-          <w:rFonts w:hint="eastAsia"/>
+        <w:pStyle w:val="2"/>
+        <w:rPr>
+          <w:sz w:val="36"/>
+          <w:szCs w:val="36"/>
         </w:rPr>
       </w:pPr>
       <w:r>
         <w:rPr>
           <w:rFonts w:hint="eastAsia"/>
+          <w:sz w:val="36"/>
+          <w:szCs w:val="36"/>
+        </w:rPr>
+        <w:t>课时</w:t>
+      </w:r>
+      <w:r>
+        <w:rPr>
+          <w:rFonts w:hint="eastAsia"/>
+          <w:sz w:val="36"/>
+          <w:szCs w:val="36"/>
+        </w:rPr>
+        <w:t>13</w:t>
+      </w:r>
+    </w:p>
+    <w:p>
+      <w:pPr>
+        <w:pStyle w:val="3"/>
+        <w:rPr>
+          <w:color w:val="FF0000"/>
+        </w:rPr>
+      </w:pPr>
+      <w:r>
+        <w:rPr>
+          <w:rFonts w:hint="eastAsia"/>
+          <w:color w:val="FF0000"/>
+        </w:rPr>
+        <w:t>表格应用</w:t>
+      </w:r>
+      <w:r>
+        <w:rPr>
+          <w:rFonts w:hint="eastAsia"/>
+          <w:color w:val="FF0000"/>
+        </w:rPr>
+        <w:t xml:space="preserve"> - 1</w:t>
+      </w:r>
+    </w:p>
+    <w:p>
+      <w:r>
+        <w:rPr>
+          <w:rFonts w:hint="eastAsia"/>
+        </w:rPr>
+        <w:t>·获取</w:t>
+      </w:r>
+      <w:r>
+        <w:rPr>
+          <w:rFonts w:hint="eastAsia"/>
+        </w:rPr>
+        <w:t>（例</w:t>
+      </w:r>
+      <w:r>
+        <w:rPr>
+          <w:rFonts w:hint="eastAsia"/>
+        </w:rPr>
+        <w:t>3_15</w:t>
+      </w:r>
+      <w:r>
+        <w:rPr>
+          <w:rFonts w:hint="eastAsia"/>
+        </w:rPr>
+        <w:t>）</w:t>
+      </w:r>
+    </w:p>
+    <w:p>
+      <w:pPr>
+        <w:rPr>
+          <w:rFonts w:hint="eastAsia"/>
+        </w:rPr>
+      </w:pPr>
+      <w:r>
+        <w:rPr>
+          <w:rFonts w:hint="eastAsia"/>
         </w:rPr>
         <w:tab/>
       </w:r>
@@ -10460,43 +11122,55 @@
         <w:rPr>
           <w:rFonts w:hint="eastAsia"/>
         </w:rPr>
-        <w:t>createElement(</w:t>
-      </w:r>
-      <w:r>
-        <w:rPr>
-          <w:rFonts w:hint="eastAsia"/>
-        </w:rPr>
-        <w:t>标签名</w:t>
-      </w:r>
-      <w:r>
-        <w:rPr>
-          <w:rFonts w:hint="eastAsia"/>
-        </w:rPr>
-        <w:t>)</w:t>
-      </w:r>
-      <w:r>
-        <w:rPr>
-          <w:rFonts w:hint="eastAsia"/>
-        </w:rPr>
-        <w:tab/>
-      </w:r>
-      <w:r>
-        <w:rPr>
-          <w:rFonts w:hint="eastAsia"/>
-        </w:rPr>
-        <w:tab/>
-      </w:r>
-      <w:r>
-        <w:rPr>
-          <w:rFonts w:hint="eastAsia"/>
-        </w:rPr>
-        <w:t>创建一个节点</w:t>
-      </w:r>
-      <w:r>
-        <w:rPr>
-          <w:rFonts w:hint="eastAsia"/>
-        </w:rPr>
-        <w:t>（先创建）</w:t>
+        <w:t>tBodies</w:t>
+      </w:r>
+      <w:r>
+        <w:rPr>
+          <w:rFonts w:hint="eastAsia"/>
+        </w:rPr>
+        <w:t>、</w:t>
+      </w:r>
+      <w:r>
+        <w:rPr>
+          <w:rFonts w:hint="eastAsia"/>
+        </w:rPr>
+        <w:t>tHead</w:t>
+      </w:r>
+      <w:r>
+        <w:rPr>
+          <w:rFonts w:hint="eastAsia"/>
+        </w:rPr>
+        <w:t>、</w:t>
+      </w:r>
+      <w:r>
+        <w:rPr>
+          <w:rFonts w:hint="eastAsia"/>
+        </w:rPr>
+        <w:t>tFoot</w:t>
+      </w:r>
+      <w:r>
+        <w:rPr>
+          <w:rFonts w:hint="eastAsia"/>
+        </w:rPr>
+        <w:t>、</w:t>
+      </w:r>
+      <w:r>
+        <w:rPr>
+          <w:rFonts w:hint="eastAsia"/>
+        </w:rPr>
+        <w:t>rows</w:t>
+      </w:r>
+      <w:r>
+        <w:rPr>
+          <w:rFonts w:hint="eastAsia"/>
+        </w:rPr>
+        <w:t>、</w:t>
+      </w:r>
+      <w:r>
+        <w:rPr>
+          <w:rFonts w:hint="eastAsia"/>
+        </w:rPr>
+        <w:t>cells</w:t>
       </w:r>
     </w:p>
     <w:p>
@@ -10509,6 +11183,19 @@
         <w:rPr>
           <w:rFonts w:hint="eastAsia"/>
         </w:rPr>
+        <w:t>·隔行变色</w:t>
+      </w:r>
+    </w:p>
+    <w:p>
+      <w:pPr>
+        <w:rPr>
+          <w:rFonts w:hint="eastAsia"/>
+        </w:rPr>
+      </w:pPr>
+      <w:r>
+        <w:rPr>
+          <w:rFonts w:hint="eastAsia"/>
+        </w:rPr>
         <w:tab/>
       </w:r>
       <w:r>
@@ -10517,414 +11204,154 @@
         </w:rPr>
         <w:t>·</w:t>
       </w:r>
-      <w:r>
-        <w:rPr>
-          <w:rFonts w:hint="eastAsia"/>
-        </w:rPr>
-        <w:t>appendChild(</w:t>
-      </w:r>
-      <w:r>
-        <w:rPr>
-          <w:rFonts w:hint="eastAsia"/>
-        </w:rPr>
-        <w:t>节点</w:t>
-      </w:r>
-      <w:r>
-        <w:rPr>
-          <w:rFonts w:hint="eastAsia"/>
-        </w:rPr>
-        <w:t>)</w:t>
-      </w:r>
-      <w:r>
-        <w:rPr>
-          <w:rFonts w:hint="eastAsia"/>
-        </w:rPr>
-        <w:tab/>
-      </w:r>
-      <w:r>
-        <w:rPr>
-          <w:rFonts w:hint="eastAsia"/>
-        </w:rPr>
-        <w:tab/>
-      </w:r>
-      <w:r>
-        <w:rPr>
-          <w:rFonts w:hint="eastAsia"/>
-        </w:rPr>
-        <w:tab/>
-      </w:r>
-      <w:r>
-        <w:rPr>
-          <w:rFonts w:hint="eastAsia"/>
-          <w:b/>
-        </w:rPr>
-        <w:t>追加</w:t>
-      </w:r>
-      <w:r>
-        <w:rPr>
-          <w:rFonts w:hint="eastAsia"/>
-        </w:rPr>
-        <w:t>一个节点</w:t>
-      </w:r>
-      <w:r>
-        <w:rPr>
-          <w:rFonts w:hint="eastAsia"/>
-        </w:rPr>
-        <w:t>（再把创建好的</w:t>
-      </w:r>
-      <w:r>
-        <w:rPr>
-          <w:rFonts w:hint="eastAsia"/>
-        </w:rPr>
-        <w:t>在后面</w:t>
-      </w:r>
-      <w:r>
-        <w:rPr>
-          <w:rFonts w:hint="eastAsia"/>
-        </w:rPr>
-        <w:t>放进去）</w:t>
-      </w:r>
-    </w:p>
+    </w:p>
+    <w:p/>
+    <w:p/>
+    <w:p>
+      <w:r>
+        <w:rPr>
+          <w:rFonts w:hint="eastAsia"/>
+        </w:rPr>
+        <w:t>注</w:t>
+      </w:r>
+      <w:r>
+        <w:rPr>
+          <w:rFonts w:hint="eastAsia"/>
+        </w:rPr>
+        <w:t>意</w:t>
+      </w:r>
+      <w:r>
+        <w:rPr>
+          <w:rFonts w:hint="eastAsia"/>
+        </w:rPr>
+        <w:t>：</w:t>
+      </w:r>
+    </w:p>
+    <w:p>
+      <w:r>
+        <w:rPr>
+          <w:rFonts w:hint="eastAsia"/>
+        </w:rPr>
+        <w:t>·</w:t>
+      </w:r>
+      <w:r>
+        <w:rPr>
+          <w:rFonts w:hint="eastAsia"/>
+        </w:rPr>
+        <w:t>&lt;tbody&gt;&lt;/tbody&gt;</w:t>
+      </w:r>
+      <w:r>
+        <w:rPr>
+          <w:rFonts w:hint="eastAsia"/>
+        </w:rPr>
+        <w:t>按道理可以不写，但是不写的话浏览器也会自动给你补上，写上的话程序不容易乱</w:t>
+      </w:r>
+    </w:p>
+    <w:p>
+      <w:r>
+        <w:rPr>
+          <w:rFonts w:hint="eastAsia"/>
+        </w:rPr>
+        <w:t>·一个表格可以有很多个</w:t>
+      </w:r>
+      <w:r>
+        <w:rPr>
+          <w:rFonts w:hint="eastAsia"/>
+        </w:rPr>
+        <w:t>tbody</w:t>
+      </w:r>
+      <w:r>
+        <w:rPr>
+          <w:rFonts w:hint="eastAsia"/>
+        </w:rPr>
+        <w:t>，但只能有一个</w:t>
+      </w:r>
+      <w:r>
+        <w:rPr>
+          <w:rFonts w:hint="eastAsia"/>
+        </w:rPr>
+        <w:t>thead</w:t>
+      </w:r>
+      <w:r>
+        <w:rPr>
+          <w:rFonts w:hint="eastAsia"/>
+        </w:rPr>
+        <w:t>和一个</w:t>
+      </w:r>
+      <w:r>
+        <w:rPr>
+          <w:rFonts w:hint="eastAsia"/>
+        </w:rPr>
+        <w:t>tfoot</w:t>
+      </w:r>
+      <w:r>
+        <w:rPr>
+          <w:rFonts w:hint="eastAsia"/>
+        </w:rPr>
+        <w:t>，所以</w:t>
+      </w:r>
+      <w:r>
+        <w:rPr>
+          <w:rFonts w:hint="eastAsia"/>
+        </w:rPr>
+        <w:t>tBodies</w:t>
+      </w:r>
+      <w:r>
+        <w:rPr>
+          <w:rFonts w:hint="eastAsia"/>
+        </w:rPr>
+        <w:t>是一个数组，</w:t>
+      </w:r>
+      <w:r>
+        <w:rPr>
+          <w:rFonts w:hint="eastAsia"/>
+        </w:rPr>
+        <w:t>tHead</w:t>
+      </w:r>
+      <w:r>
+        <w:rPr>
+          <w:rFonts w:hint="eastAsia"/>
+        </w:rPr>
+        <w:t>和</w:t>
+      </w:r>
+      <w:r>
+        <w:rPr>
+          <w:rFonts w:hint="eastAsia"/>
+        </w:rPr>
+        <w:t>tFoot</w:t>
+      </w:r>
+      <w:r>
+        <w:rPr>
+          <w:rFonts w:hint="eastAsia"/>
+        </w:rPr>
+        <w:t>是一个元素</w:t>
+      </w:r>
+    </w:p>
+    <w:p/>
     <w:p>
       <w:pPr>
-        <w:rPr>
-          <w:rFonts w:hint="eastAsia"/>
+        <w:pStyle w:val="3"/>
+        <w:rPr>
+          <w:color w:val="FF0000"/>
         </w:rPr>
       </w:pPr>
       <w:r>
         <w:rPr>
           <w:rFonts w:hint="eastAsia"/>
-        </w:rPr>
-        <w:tab/>
-      </w:r>
-      <w:r>
-        <w:rPr>
-          <w:rFonts w:hint="eastAsia"/>
-        </w:rPr>
-        <w:tab/>
-      </w:r>
-      <w:r>
-        <w:rPr>
-          <w:rFonts w:hint="eastAsia"/>
-        </w:rPr>
-        <w:t>·例子：为</w:t>
-      </w:r>
-      <w:r>
-        <w:rPr>
-          <w:rFonts w:hint="eastAsia"/>
-        </w:rPr>
-        <w:t>ul</w:t>
-      </w:r>
-      <w:r>
-        <w:rPr>
-          <w:rFonts w:hint="eastAsia"/>
-        </w:rPr>
-        <w:t>插入</w:t>
-      </w:r>
-      <w:r>
-        <w:rPr>
-          <w:rFonts w:hint="eastAsia"/>
-        </w:rPr>
-        <w:t>li</w:t>
-      </w:r>
-      <w:r>
-        <w:rPr>
-          <w:rFonts w:hint="eastAsia"/>
-        </w:rPr>
-        <w:t>（例</w:t>
-      </w:r>
-      <w:r>
-        <w:rPr>
-          <w:rFonts w:hint="eastAsia"/>
-        </w:rPr>
-        <w:t>3_10</w:t>
-      </w:r>
-      <w:r>
-        <w:rPr>
-          <w:rFonts w:hint="eastAsia"/>
-        </w:rPr>
-        <w:t>）</w:t>
-      </w:r>
-    </w:p>
-    <w:p>
-      <w:pPr>
-        <w:rPr>
-          <w:rFonts w:hint="eastAsia"/>
-        </w:rPr>
-      </w:pPr>
-      <w:r>
-        <w:rPr>
-          <w:rFonts w:hint="eastAsia"/>
-        </w:rPr>
-        <w:t>·插入元素</w:t>
-      </w:r>
-    </w:p>
-    <w:p>
-      <w:pPr>
-        <w:rPr>
-          <w:rFonts w:hint="eastAsia"/>
-        </w:rPr>
-      </w:pPr>
-      <w:r>
-        <w:rPr>
-          <w:rFonts w:hint="eastAsia"/>
-        </w:rPr>
-        <w:tab/>
-      </w:r>
-      <w:r>
-        <w:rPr>
-          <w:rFonts w:hint="eastAsia"/>
-        </w:rPr>
-        <w:t>·</w:t>
-      </w:r>
-      <w:r>
-        <w:rPr>
-          <w:rFonts w:hint="eastAsia"/>
-        </w:rPr>
-        <w:t>insertBefore(</w:t>
-      </w:r>
-      <w:r>
-        <w:rPr>
-          <w:rFonts w:hint="eastAsia"/>
-        </w:rPr>
-        <w:t>节点</w:t>
-      </w:r>
-      <w:r>
-        <w:rPr>
-          <w:rFonts w:hint="eastAsia"/>
-        </w:rPr>
-        <w:t>,</w:t>
-      </w:r>
-      <w:r>
-        <w:rPr>
-          <w:rFonts w:hint="eastAsia"/>
-        </w:rPr>
-        <w:t>原有节点</w:t>
-      </w:r>
-      <w:r>
-        <w:rPr>
-          <w:rFonts w:hint="eastAsia"/>
-        </w:rPr>
-        <w:t>)</w:t>
-      </w:r>
-      <w:r>
-        <w:rPr>
-          <w:rFonts w:hint="eastAsia"/>
-        </w:rPr>
-        <w:tab/>
-      </w:r>
-      <w:r>
-        <w:rPr>
-          <w:rFonts w:hint="eastAsia"/>
-        </w:rPr>
-        <w:tab/>
-      </w:r>
-      <w:r>
-        <w:rPr>
-          <w:rFonts w:hint="eastAsia"/>
-        </w:rPr>
-        <w:t>在已有元素</w:t>
-      </w:r>
-      <w:r>
-        <w:rPr>
-          <w:rFonts w:hint="eastAsia"/>
-          <w:b/>
-        </w:rPr>
-        <w:t>前</w:t>
-      </w:r>
-      <w:r>
-        <w:rPr>
-          <w:rFonts w:hint="eastAsia"/>
-        </w:rPr>
-        <w:t>插入</w:t>
-      </w:r>
-    </w:p>
-    <w:p>
-      <w:pPr>
-        <w:rPr>
-          <w:rFonts w:hint="eastAsia"/>
-        </w:rPr>
-      </w:pPr>
-      <w:r>
-        <w:rPr>
-          <w:rFonts w:hint="eastAsia"/>
-        </w:rPr>
-        <w:tab/>
-      </w:r>
-      <w:r>
-        <w:rPr>
-          <w:rFonts w:hint="eastAsia"/>
-        </w:rPr>
-        <w:tab/>
-      </w:r>
-      <w:r>
-        <w:rPr>
-          <w:rFonts w:hint="eastAsia"/>
-        </w:rPr>
-        <w:t>·例子：倒序插入</w:t>
-      </w:r>
-      <w:r>
-        <w:rPr>
-          <w:rFonts w:hint="eastAsia"/>
-        </w:rPr>
-        <w:t>li</w:t>
-      </w:r>
-      <w:r>
-        <w:rPr>
-          <w:rFonts w:hint="eastAsia"/>
-        </w:rPr>
-        <w:t>（例</w:t>
-      </w:r>
-      <w:r>
-        <w:rPr>
-          <w:rFonts w:hint="eastAsia"/>
-        </w:rPr>
-        <w:t>3_11</w:t>
-      </w:r>
-      <w:r>
-        <w:rPr>
-          <w:rFonts w:hint="eastAsia"/>
-        </w:rPr>
-        <w:t>）</w:t>
-      </w:r>
-    </w:p>
-    <w:p>
-      <w:pPr>
-        <w:rPr>
-          <w:rFonts w:hint="eastAsia"/>
-        </w:rPr>
-      </w:pPr>
-      <w:r>
-        <w:rPr>
-          <w:rFonts w:hint="eastAsia"/>
-        </w:rPr>
-        <w:t>·删除</w:t>
-      </w:r>
-      <w:r>
-        <w:rPr>
-          <w:rFonts w:hint="eastAsia"/>
-        </w:rPr>
-        <w:t>DOM</w:t>
-      </w:r>
-      <w:r>
-        <w:rPr>
-          <w:rFonts w:hint="eastAsia"/>
-        </w:rPr>
-        <w:t>元素</w:t>
-      </w:r>
-    </w:p>
-    <w:p>
-      <w:pPr>
-        <w:rPr>
-          <w:rFonts w:hint="eastAsia"/>
-        </w:rPr>
-      </w:pPr>
-      <w:r>
-        <w:rPr>
-          <w:rFonts w:hint="eastAsia"/>
-        </w:rPr>
-        <w:lastRenderedPageBreak/>
-        <w:tab/>
-      </w:r>
-      <w:r>
-        <w:rPr>
-          <w:rFonts w:hint="eastAsia"/>
-        </w:rPr>
-        <w:t>·</w:t>
-      </w:r>
-      <w:r>
-        <w:rPr>
-          <w:rFonts w:hint="eastAsia"/>
-        </w:rPr>
-        <w:t>removeChild(</w:t>
-      </w:r>
-      <w:r>
-        <w:rPr>
-          <w:rFonts w:hint="eastAsia"/>
-        </w:rPr>
-        <w:t>节点</w:t>
-      </w:r>
-      <w:r>
-        <w:rPr>
-          <w:rFonts w:hint="eastAsia"/>
-        </w:rPr>
-        <w:t>)</w:t>
-      </w:r>
-      <w:r>
-        <w:rPr>
-          <w:rFonts w:hint="eastAsia"/>
-        </w:rPr>
-        <w:tab/>
-      </w:r>
-      <w:r>
-        <w:rPr>
-          <w:rFonts w:hint="eastAsia"/>
-        </w:rPr>
-        <w:tab/>
-      </w:r>
-      <w:r>
-        <w:rPr>
-          <w:rFonts w:hint="eastAsia"/>
-        </w:rPr>
-        <w:t>删除一个节点</w:t>
-      </w:r>
-    </w:p>
-    <w:p>
-      <w:pPr>
-        <w:rPr>
-          <w:rFonts w:hint="eastAsia"/>
-        </w:rPr>
-      </w:pPr>
-      <w:r>
-        <w:rPr>
-          <w:rFonts w:hint="eastAsia"/>
-        </w:rPr>
-        <w:tab/>
-      </w:r>
-      <w:r>
-        <w:rPr>
-          <w:rFonts w:hint="eastAsia"/>
-        </w:rPr>
-        <w:tab/>
-      </w:r>
-      <w:r>
-        <w:rPr>
-          <w:rFonts w:hint="eastAsia"/>
-        </w:rPr>
-        <w:t>·例子：删除</w:t>
-      </w:r>
-      <w:r>
-        <w:rPr>
-          <w:rFonts w:hint="eastAsia"/>
-        </w:rPr>
-        <w:t>li</w:t>
-      </w:r>
-      <w:r>
-        <w:rPr>
-          <w:rFonts w:hint="eastAsia"/>
-        </w:rPr>
-        <w:t>（例</w:t>
-      </w:r>
-      <w:r>
-        <w:rPr>
-          <w:rFonts w:hint="eastAsia"/>
-        </w:rPr>
-        <w:t>3_12</w:t>
-      </w:r>
-      <w:r>
-        <w:rPr>
-          <w:rFonts w:hint="eastAsia"/>
-        </w:rPr>
-        <w:t>）</w:t>
-      </w:r>
-    </w:p>
-    <w:p>
-      <w:pPr>
-        <w:rPr>
-          <w:rFonts w:hint="eastAsia"/>
-        </w:rPr>
-      </w:pPr>
-    </w:p>
+          <w:color w:val="FF0000"/>
+        </w:rPr>
+        <w:t>表单应用</w:t>
+      </w:r>
+      <w:r>
+        <w:rPr>
+          <w:rFonts w:hint="eastAsia"/>
+          <w:color w:val="FF0000"/>
+        </w:rPr>
+        <w:t xml:space="preserve"> - 1</w:t>
+      </w:r>
+    </w:p>
+    <w:p/>
+    <w:p/>
     <w:p/>
     <w:sectPr>
       <w:pgSz w:w="11906" w:h="16838"/>

--- a/智能社：JavaScript教程-从入门到精通/notes.docx
+++ b/智能社：JavaScript教程-从入门到精通/notes.docx
@@ -11051,6 +11051,22 @@
         </w:rPr>
         <w:t>13</w:t>
       </w:r>
+      <w:r>
+        <w:rPr>
+          <w:rFonts w:hint="eastAsia"/>
+          <w:sz w:val="36"/>
+          <w:szCs w:val="36"/>
+        </w:rPr>
+        <w:t>、</w:t>
+      </w:r>
+      <w:r>
+        <w:rPr>
+          <w:rFonts w:hint="eastAsia"/>
+          <w:sz w:val="36"/>
+          <w:szCs w:val="36"/>
+        </w:rPr>
+        <w:t>14</w:t>
+      </w:r>
     </w:p>
     <w:p>
       <w:pPr>
@@ -11101,112 +11117,491 @@
       </w:r>
     </w:p>
     <w:p>
+      <w:r>
+        <w:rPr>
+          <w:rFonts w:hint="eastAsia"/>
+        </w:rPr>
+        <w:tab/>
+      </w:r>
+      <w:r>
+        <w:rPr>
+          <w:rFonts w:hint="eastAsia"/>
+        </w:rPr>
+        <w:t>·</w:t>
+      </w:r>
+      <w:r>
+        <w:rPr>
+          <w:rFonts w:hint="eastAsia"/>
+        </w:rPr>
+        <w:t>tBodies</w:t>
+      </w:r>
+      <w:r>
+        <w:rPr>
+          <w:rFonts w:hint="eastAsia"/>
+        </w:rPr>
+        <w:t>、</w:t>
+      </w:r>
+      <w:r>
+        <w:rPr>
+          <w:rFonts w:hint="eastAsia"/>
+        </w:rPr>
+        <w:t>tHead</w:t>
+      </w:r>
+      <w:r>
+        <w:rPr>
+          <w:rFonts w:hint="eastAsia"/>
+        </w:rPr>
+        <w:t>、</w:t>
+      </w:r>
+      <w:r>
+        <w:rPr>
+          <w:rFonts w:hint="eastAsia"/>
+        </w:rPr>
+        <w:t>tFoot</w:t>
+      </w:r>
+      <w:r>
+        <w:rPr>
+          <w:rFonts w:hint="eastAsia"/>
+        </w:rPr>
+        <w:t>、</w:t>
+      </w:r>
+      <w:r>
+        <w:rPr>
+          <w:rFonts w:hint="eastAsia"/>
+        </w:rPr>
+        <w:t>rows</w:t>
+      </w:r>
+      <w:r>
+        <w:rPr>
+          <w:rFonts w:hint="eastAsia"/>
+        </w:rPr>
+        <w:t>、</w:t>
+      </w:r>
+      <w:r>
+        <w:rPr>
+          <w:rFonts w:hint="eastAsia"/>
+        </w:rPr>
+        <w:t>cells</w:t>
+      </w:r>
+    </w:p>
+    <w:p>
+      <w:r>
+        <w:rPr>
+          <w:rFonts w:hint="eastAsia"/>
+        </w:rPr>
+        <w:t>·隔行变色</w:t>
+      </w:r>
+    </w:p>
+    <w:p>
+      <w:r>
+        <w:rPr>
+          <w:rFonts w:hint="eastAsia"/>
+        </w:rPr>
+        <w:tab/>
+      </w:r>
+      <w:r>
+        <w:rPr>
+          <w:rFonts w:hint="eastAsia"/>
+        </w:rPr>
+        <w:t>·</w:t>
+      </w:r>
+      <w:r>
+        <w:rPr>
+          <w:rFonts w:hint="eastAsia"/>
+        </w:rPr>
+        <w:t>鼠标移入高亮</w:t>
+      </w:r>
+      <w:r>
+        <w:rPr>
+          <w:rFonts w:hint="eastAsia"/>
+        </w:rPr>
+        <w:t>（例</w:t>
+      </w:r>
+      <w:r>
+        <w:rPr>
+          <w:rFonts w:hint="eastAsia"/>
+        </w:rPr>
+        <w:t>3_16</w:t>
+      </w:r>
+      <w:r>
+        <w:rPr>
+          <w:rFonts w:hint="eastAsia"/>
+        </w:rPr>
+        <w:t>）</w:t>
+      </w:r>
+    </w:p>
+    <w:p>
+      <w:r>
+        <w:rPr>
+          <w:rFonts w:hint="eastAsia"/>
+        </w:rPr>
+        <w:t>·添加、删除一行</w:t>
+      </w:r>
+      <w:r>
+        <w:rPr>
+          <w:rFonts w:hint="eastAsia"/>
+        </w:rPr>
+        <w:t>（例</w:t>
+      </w:r>
+      <w:r>
+        <w:rPr>
+          <w:rFonts w:hint="eastAsia"/>
+        </w:rPr>
+        <w:t>3_17</w:t>
+      </w:r>
+      <w:r>
+        <w:rPr>
+          <w:rFonts w:hint="eastAsia"/>
+        </w:rPr>
+        <w:t>、</w:t>
+      </w:r>
+      <w:r>
+        <w:rPr>
+          <w:rFonts w:hint="eastAsia"/>
+        </w:rPr>
+        <w:t>3_18</w:t>
+      </w:r>
+      <w:r>
+        <w:rPr>
+          <w:rFonts w:hint="eastAsia"/>
+        </w:rPr>
+        <w:t>）</w:t>
+      </w:r>
+    </w:p>
+    <w:p>
+      <w:r>
+        <w:rPr>
+          <w:rFonts w:hint="eastAsia"/>
+        </w:rPr>
+        <w:tab/>
+      </w:r>
+      <w:r>
+        <w:rPr>
+          <w:rFonts w:hint="eastAsia"/>
+        </w:rPr>
+        <w:t>·</w:t>
+      </w:r>
+      <w:r>
+        <w:rPr>
+          <w:rFonts w:hint="eastAsia"/>
+        </w:rPr>
+        <w:t>DOM</w:t>
+      </w:r>
+      <w:r>
+        <w:rPr>
+          <w:rFonts w:hint="eastAsia"/>
+        </w:rPr>
+        <w:t>方法的使用</w:t>
+      </w:r>
+    </w:p>
+    <w:p>
       <w:pPr>
-        <w:rPr>
-          <w:rFonts w:hint="eastAsia"/>
+        <w:pStyle w:val="3"/>
+        <w:rPr>
+          <w:color w:val="FF0000"/>
         </w:rPr>
       </w:pPr>
       <w:r>
         <w:rPr>
           <w:rFonts w:hint="eastAsia"/>
-        </w:rPr>
-        <w:tab/>
-      </w:r>
-      <w:r>
-        <w:rPr>
-          <w:rFonts w:hint="eastAsia"/>
-        </w:rPr>
-        <w:t>·</w:t>
-      </w:r>
-      <w:r>
-        <w:rPr>
-          <w:rFonts w:hint="eastAsia"/>
-        </w:rPr>
-        <w:t>tBodies</w:t>
-      </w:r>
-      <w:r>
-        <w:rPr>
-          <w:rFonts w:hint="eastAsia"/>
-        </w:rPr>
-        <w:t>、</w:t>
-      </w:r>
-      <w:r>
-        <w:rPr>
-          <w:rFonts w:hint="eastAsia"/>
-        </w:rPr>
-        <w:t>tHead</w:t>
-      </w:r>
-      <w:r>
-        <w:rPr>
-          <w:rFonts w:hint="eastAsia"/>
-        </w:rPr>
-        <w:t>、</w:t>
-      </w:r>
-      <w:r>
-        <w:rPr>
-          <w:rFonts w:hint="eastAsia"/>
-        </w:rPr>
-        <w:t>tFoot</w:t>
-      </w:r>
-      <w:r>
-        <w:rPr>
-          <w:rFonts w:hint="eastAsia"/>
-        </w:rPr>
-        <w:t>、</w:t>
-      </w:r>
-      <w:r>
-        <w:rPr>
-          <w:rFonts w:hint="eastAsia"/>
-        </w:rPr>
-        <w:t>rows</w:t>
-      </w:r>
-      <w:r>
-        <w:rPr>
-          <w:rFonts w:hint="eastAsia"/>
-        </w:rPr>
-        <w:t>、</w:t>
-      </w:r>
-      <w:r>
-        <w:rPr>
-          <w:rFonts w:hint="eastAsia"/>
-        </w:rPr>
-        <w:t>cells</w:t>
-      </w:r>
-    </w:p>
-    <w:p>
-      <w:pPr>
-        <w:rPr>
-          <w:rFonts w:hint="eastAsia"/>
-        </w:rPr>
-      </w:pPr>
-      <w:r>
-        <w:rPr>
-          <w:rFonts w:hint="eastAsia"/>
-        </w:rPr>
-        <w:t>·隔行变色</w:t>
-      </w:r>
-    </w:p>
-    <w:p>
-      <w:pPr>
-        <w:rPr>
-          <w:rFonts w:hint="eastAsia"/>
-        </w:rPr>
-      </w:pPr>
-      <w:r>
-        <w:rPr>
-          <w:rFonts w:hint="eastAsia"/>
-        </w:rPr>
-        <w:tab/>
-      </w:r>
-      <w:r>
-        <w:rPr>
-          <w:rFonts w:hint="eastAsia"/>
-        </w:rPr>
-        <w:t>·</w:t>
+          <w:color w:val="FF0000"/>
+        </w:rPr>
+        <w:t>表格应用</w:t>
+      </w:r>
+      <w:r>
+        <w:rPr>
+          <w:rFonts w:hint="eastAsia"/>
+          <w:color w:val="FF0000"/>
+        </w:rPr>
+        <w:t xml:space="preserve"> - 2</w:t>
+      </w:r>
+    </w:p>
+    <w:p>
+      <w:r>
+        <w:rPr>
+          <w:rFonts w:hint="eastAsia"/>
+        </w:rPr>
+        <w:t>·搜索</w:t>
+      </w:r>
+    </w:p>
+    <w:p>
+      <w:r>
+        <w:rPr>
+          <w:rFonts w:hint="eastAsia"/>
+        </w:rPr>
+        <w:tab/>
+      </w:r>
+      <w:r>
+        <w:rPr>
+          <w:rFonts w:hint="eastAsia"/>
+        </w:rPr>
+        <w:t>·版本</w:t>
+      </w:r>
+      <w:r>
+        <w:rPr>
+          <w:rFonts w:hint="eastAsia"/>
+        </w:rPr>
+        <w:t>1</w:t>
+      </w:r>
+      <w:r>
+        <w:rPr>
+          <w:rFonts w:hint="eastAsia"/>
+        </w:rPr>
+        <w:t>：基础版本——字符串比较</w:t>
+      </w:r>
+      <w:r>
+        <w:rPr>
+          <w:rFonts w:hint="eastAsia"/>
+        </w:rPr>
+        <w:t>（例</w:t>
+      </w:r>
+      <w:r>
+        <w:t>3_19</w:t>
+      </w:r>
+      <w:r>
+        <w:rPr>
+          <w:rFonts w:hint="eastAsia"/>
+        </w:rPr>
+        <w:t>）</w:t>
+      </w:r>
+    </w:p>
+    <w:p>
+      <w:r>
+        <w:rPr>
+          <w:rFonts w:hint="eastAsia"/>
+        </w:rPr>
+        <w:tab/>
+      </w:r>
+      <w:r>
+        <w:rPr>
+          <w:rFonts w:hint="eastAsia"/>
+        </w:rPr>
+        <w:t>·版本</w:t>
+      </w:r>
+      <w:r>
+        <w:rPr>
+          <w:rFonts w:hint="eastAsia"/>
+        </w:rPr>
+        <w:t>2</w:t>
+      </w:r>
+      <w:r>
+        <w:rPr>
+          <w:rFonts w:hint="eastAsia"/>
+        </w:rPr>
+        <w:t>：忽略大小写——大小写转换</w:t>
+      </w:r>
+      <w:r>
+        <w:rPr>
+          <w:rFonts w:hint="eastAsia"/>
+        </w:rPr>
+        <w:t>（例</w:t>
+      </w:r>
+      <w:r>
+        <w:t>3_19</w:t>
+      </w:r>
+      <w:r>
+        <w:rPr>
+          <w:rFonts w:hint="eastAsia"/>
+        </w:rPr>
+        <w:t>）</w:t>
+      </w:r>
+    </w:p>
+    <w:p>
+      <w:r>
+        <w:rPr>
+          <w:rFonts w:hint="eastAsia"/>
+        </w:rPr>
+        <w:tab/>
+      </w:r>
+      <w:r>
+        <w:rPr>
+          <w:rFonts w:hint="eastAsia"/>
+        </w:rPr>
+        <w:t>·版本</w:t>
+      </w:r>
+      <w:r>
+        <w:rPr>
+          <w:rFonts w:hint="eastAsia"/>
+        </w:rPr>
+        <w:t>3</w:t>
+      </w:r>
+      <w:r>
+        <w:rPr>
+          <w:rFonts w:hint="eastAsia"/>
+        </w:rPr>
+        <w:t>：模糊搜索——</w:t>
+      </w:r>
+      <w:r>
+        <w:rPr>
+          <w:rFonts w:hint="eastAsia"/>
+        </w:rPr>
+        <w:t>search</w:t>
+      </w:r>
+      <w:r>
+        <w:rPr>
+          <w:rFonts w:hint="eastAsia"/>
+        </w:rPr>
+        <w:t>的使用</w:t>
+      </w:r>
+      <w:r>
+        <w:rPr>
+          <w:rFonts w:hint="eastAsia"/>
+        </w:rPr>
+        <w:t>（例</w:t>
+      </w:r>
+      <w:r>
+        <w:t>3_19</w:t>
+      </w:r>
+      <w:r>
+        <w:rPr>
+          <w:rFonts w:hint="eastAsia"/>
+        </w:rPr>
+        <w:t>）</w:t>
+      </w:r>
+    </w:p>
+    <w:p>
+      <w:r>
+        <w:rPr>
+          <w:rFonts w:hint="eastAsia"/>
+        </w:rPr>
+        <w:tab/>
+      </w:r>
+      <w:r>
+        <w:rPr>
+          <w:rFonts w:hint="eastAsia"/>
+        </w:rPr>
+        <w:t>·版本</w:t>
+      </w:r>
+      <w:r>
+        <w:rPr>
+          <w:rFonts w:hint="eastAsia"/>
+        </w:rPr>
+        <w:t>4</w:t>
+      </w:r>
+      <w:r>
+        <w:rPr>
+          <w:rFonts w:hint="eastAsia"/>
+        </w:rPr>
+        <w:t>：多关键词</w:t>
+      </w:r>
+      <w:r>
+        <w:rPr>
+          <w:rFonts w:hint="eastAsia"/>
+        </w:rPr>
+        <w:t>搜索</w:t>
+      </w:r>
+      <w:r>
+        <w:rPr>
+          <w:rFonts w:hint="eastAsia"/>
+        </w:rPr>
+        <w:t>——</w:t>
+      </w:r>
+      <w:r>
+        <w:rPr>
+          <w:rFonts w:hint="eastAsia"/>
+        </w:rPr>
+        <w:t>split</w:t>
+      </w:r>
+      <w:r>
+        <w:rPr>
+          <w:rFonts w:hint="eastAsia"/>
+        </w:rPr>
+        <w:t>（例</w:t>
+      </w:r>
+      <w:r>
+        <w:t>3_</w:t>
+      </w:r>
+      <w:r>
+        <w:rPr>
+          <w:rFonts w:hint="eastAsia"/>
+        </w:rPr>
+        <w:t>20</w:t>
+      </w:r>
+      <w:r>
+        <w:rPr>
+          <w:rFonts w:hint="eastAsia"/>
+        </w:rPr>
+        <w:t>）</w:t>
+      </w:r>
+    </w:p>
+    <w:p>
+      <w:r>
+        <w:rPr>
+          <w:rFonts w:hint="eastAsia"/>
+        </w:rPr>
+        <w:tab/>
+      </w:r>
+      <w:r>
+        <w:rPr>
+          <w:rFonts w:hint="eastAsia"/>
+        </w:rPr>
+        <w:t>·高亮显示、筛选</w:t>
+      </w:r>
+    </w:p>
+    <w:p/>
+    <w:p>
+      <w:r>
+        <w:rPr>
+          <w:rFonts w:hint="eastAsia"/>
+        </w:rPr>
+        <w:t>·排序</w:t>
+      </w:r>
+    </w:p>
+    <w:p>
+      <w:r>
+        <w:rPr>
+          <w:rFonts w:hint="eastAsia"/>
+        </w:rPr>
+        <w:tab/>
+      </w:r>
+      <w:r>
+        <w:rPr>
+          <w:rFonts w:hint="eastAsia"/>
+        </w:rPr>
+        <w:t>·移动</w:t>
+      </w:r>
+      <w:r>
+        <w:rPr>
+          <w:rFonts w:hint="eastAsia"/>
+        </w:rPr>
+        <w:t>Li</w:t>
+      </w:r>
+    </w:p>
+    <w:p>
+      <w:r>
+        <w:rPr>
+          <w:rFonts w:hint="eastAsia"/>
+        </w:rPr>
+        <w:tab/>
+      </w:r>
+      <w:r>
+        <w:rPr>
+          <w:rFonts w:hint="eastAsia"/>
+        </w:rPr>
+        <w:t>·元素排序：转换——排序——插入</w:t>
+      </w:r>
+      <w:r>
+        <w:rPr>
+          <w:rFonts w:hint="eastAsia"/>
+        </w:rPr>
+        <w:t>（例</w:t>
+      </w:r>
+      <w:r>
+        <w:rPr>
+          <w:rFonts w:hint="eastAsia"/>
+        </w:rPr>
+        <w:t>3_21</w:t>
+      </w:r>
+      <w:r>
+        <w:rPr>
+          <w:rFonts w:hint="eastAsia"/>
+        </w:rPr>
+        <w:t>）</w:t>
       </w:r>
     </w:p>
     <w:p/>
     <w:p/>
+    <w:p/>
     <w:p>
       <w:r>
         <w:rPr>
@@ -11244,7 +11639,14 @@
         <w:rPr>
           <w:rFonts w:hint="eastAsia"/>
         </w:rPr>
-        <w:t>按道理可以不写，但是不写的话浏览器也会自动给你补上，写上的话程序不容易乱</w:t>
+        <w:t>按道理可以不写，但是不写的话浏览器也会自动给你补上，写上的话程</w:t>
+      </w:r>
+      <w:r>
+        <w:rPr>
+          <w:rFonts w:hint="eastAsia"/>
+        </w:rPr>
+        <w:lastRenderedPageBreak/>
+        <w:t>序不容易乱</w:t>
       </w:r>
     </w:p>
     <w:p>
@@ -11325,6 +11727,51 @@
           <w:rFonts w:hint="eastAsia"/>
         </w:rPr>
         <w:t>是一个元素</w:t>
+      </w:r>
+    </w:p>
+    <w:p>
+      <w:pPr>
+        <w:rPr>
+          <w:rFonts w:hint="eastAsia"/>
+        </w:rPr>
+      </w:pPr>
+      <w:r>
+        <w:rPr>
+          <w:rFonts w:hint="eastAsia"/>
+        </w:rPr>
+        <w:t>·在公司工作以后，</w:t>
+      </w:r>
+      <w:r>
+        <w:rPr>
+          <w:rFonts w:hint="eastAsia"/>
+        </w:rPr>
+        <w:t>id</w:t>
+      </w:r>
+      <w:r>
+        <w:rPr>
+          <w:rFonts w:hint="eastAsia"/>
+        </w:rPr>
+        <w:t>一般是由后台分配的</w:t>
+      </w:r>
+    </w:p>
+    <w:p>
+      <w:r>
+        <w:rPr>
+          <w:rFonts w:hint="eastAsia"/>
+        </w:rPr>
+        <w:t>·</w:t>
+      </w:r>
+      <w:r>
+        <w:rPr>
+          <w:rFonts w:hint="eastAsia"/>
+        </w:rPr>
+        <w:t>appendChild</w:t>
+      </w:r>
+      <w:r>
+        <w:rPr>
+          <w:rFonts w:hint="eastAsia"/>
+        </w:rPr>
+        <w:t>作用：先把元素从原有父级中拿出来，再加到新的父级上</w:t>
       </w:r>
     </w:p>
     <w:p/>
@@ -11350,8 +11797,879 @@
         <w:t xml:space="preserve"> - 1</w:t>
       </w:r>
     </w:p>
+    <w:p>
+      <w:pPr>
+        <w:rPr>
+          <w:rFonts w:hint="eastAsia"/>
+        </w:rPr>
+      </w:pPr>
+      <w:r>
+        <w:rPr>
+          <w:rFonts w:hint="eastAsia"/>
+        </w:rPr>
+        <w:t>·表单基础知识</w:t>
+      </w:r>
+    </w:p>
+    <w:p>
+      <w:pPr>
+        <w:rPr>
+          <w:rFonts w:hint="eastAsia"/>
+        </w:rPr>
+      </w:pPr>
+      <w:r>
+        <w:rPr>
+          <w:rFonts w:hint="eastAsia"/>
+        </w:rPr>
+        <w:tab/>
+      </w:r>
+      <w:r>
+        <w:rPr>
+          <w:rFonts w:hint="eastAsia"/>
+        </w:rPr>
+        <w:t>·什么是表单</w:t>
+      </w:r>
+    </w:p>
+    <w:p>
+      <w:pPr>
+        <w:rPr>
+          <w:rFonts w:hint="eastAsia"/>
+        </w:rPr>
+      </w:pPr>
+      <w:r>
+        <w:rPr>
+          <w:rFonts w:hint="eastAsia"/>
+        </w:rPr>
+        <w:tab/>
+      </w:r>
+      <w:r>
+        <w:rPr>
+          <w:rFonts w:hint="eastAsia"/>
+        </w:rPr>
+        <w:tab/>
+      </w:r>
+      <w:r>
+        <w:rPr>
+          <w:rFonts w:hint="eastAsia"/>
+        </w:rPr>
+        <w:t>·向服务器提交数据，比如：用户注册</w:t>
+      </w:r>
+    </w:p>
+    <w:p>
+      <w:pPr>
+        <w:rPr>
+          <w:rFonts w:hint="eastAsia"/>
+        </w:rPr>
+      </w:pPr>
+      <w:r>
+        <w:rPr>
+          <w:rFonts w:hint="eastAsia"/>
+        </w:rPr>
+        <w:tab/>
+      </w:r>
+      <w:r>
+        <w:rPr>
+          <w:rFonts w:hint="eastAsia"/>
+        </w:rPr>
+        <w:t>·</w:t>
+      </w:r>
+      <w:r>
+        <w:rPr>
+          <w:rFonts w:hint="eastAsia"/>
+        </w:rPr>
+        <w:t>action</w:t>
+      </w:r>
+      <w:r>
+        <w:rPr>
+          <w:rFonts w:hint="eastAsia"/>
+        </w:rPr>
+        <w:tab/>
+      </w:r>
+      <w:r>
+        <w:rPr>
+          <w:rFonts w:hint="eastAsia"/>
+        </w:rPr>
+        <w:tab/>
+      </w:r>
+      <w:r>
+        <w:rPr>
+          <w:rFonts w:hint="eastAsia"/>
+        </w:rPr>
+        <w:t>提交到哪里</w:t>
+      </w:r>
+    </w:p>
+    <w:p>
+      <w:pPr>
+        <w:rPr>
+          <w:rFonts w:hint="eastAsia"/>
+        </w:rPr>
+      </w:pPr>
+    </w:p>
+    <w:p>
+      <w:pPr>
+        <w:rPr>
+          <w:rFonts w:hint="eastAsia"/>
+        </w:rPr>
+      </w:pPr>
+      <w:r>
+        <w:rPr>
+          <w:rFonts w:hint="eastAsia"/>
+        </w:rPr>
+        <w:t>·表单事件</w:t>
+      </w:r>
+    </w:p>
+    <w:p>
+      <w:pPr>
+        <w:rPr>
+          <w:rFonts w:hint="eastAsia"/>
+        </w:rPr>
+      </w:pPr>
+      <w:r>
+        <w:rPr>
+          <w:rFonts w:hint="eastAsia"/>
+        </w:rPr>
+        <w:tab/>
+      </w:r>
+      <w:r>
+        <w:rPr>
+          <w:rFonts w:hint="eastAsia"/>
+        </w:rPr>
+        <w:t>·</w:t>
+      </w:r>
+      <w:r>
+        <w:rPr>
+          <w:rFonts w:hint="eastAsia"/>
+        </w:rPr>
+        <w:t>onsubmit</w:t>
+      </w:r>
+      <w:r>
+        <w:rPr>
+          <w:rFonts w:hint="eastAsia"/>
+        </w:rPr>
+        <w:tab/>
+      </w:r>
+      <w:r>
+        <w:rPr>
+          <w:rFonts w:hint="eastAsia"/>
+        </w:rPr>
+        <w:t>提交时发生</w:t>
+      </w:r>
+    </w:p>
+    <w:p>
+      <w:r>
+        <w:rPr>
+          <w:rFonts w:hint="eastAsia"/>
+        </w:rPr>
+        <w:tab/>
+      </w:r>
+      <w:r>
+        <w:rPr>
+          <w:rFonts w:hint="eastAsia"/>
+        </w:rPr>
+        <w:t>·</w:t>
+      </w:r>
+      <w:r>
+        <w:rPr>
+          <w:rFonts w:hint="eastAsia"/>
+        </w:rPr>
+        <w:t>onreset</w:t>
+      </w:r>
+      <w:r>
+        <w:rPr>
+          <w:rFonts w:hint="eastAsia"/>
+        </w:rPr>
+        <w:tab/>
+      </w:r>
+      <w:r>
+        <w:rPr>
+          <w:rFonts w:hint="eastAsia"/>
+        </w:rPr>
+        <w:t>重置时发生</w:t>
+      </w:r>
+    </w:p>
     <w:p/>
-    <w:p/>
+    <w:p>
+      <w:pPr>
+        <w:rPr>
+          <w:rFonts w:hint="eastAsia"/>
+        </w:rPr>
+      </w:pPr>
+    </w:p>
+    <w:p>
+      <w:pPr>
+        <w:pStyle w:val="1"/>
+        <w:rPr>
+          <w:rFonts w:hint="eastAsia"/>
+          <w:sz w:val="52"/>
+          <w:szCs w:val="52"/>
+        </w:rPr>
+      </w:pPr>
+      <w:r>
+        <w:rPr>
+          <w:rFonts w:hint="eastAsia"/>
+          <w:sz w:val="52"/>
+          <w:szCs w:val="52"/>
+        </w:rPr>
+        <w:t>第四章——</w:t>
+      </w:r>
+      <w:r>
+        <w:rPr>
+          <w:rFonts w:hint="eastAsia"/>
+          <w:sz w:val="52"/>
+          <w:szCs w:val="52"/>
+        </w:rPr>
+        <w:t>JS</w:t>
+      </w:r>
+      <w:r>
+        <w:rPr>
+          <w:rFonts w:hint="eastAsia"/>
+          <w:sz w:val="52"/>
+          <w:szCs w:val="52"/>
+        </w:rPr>
+        <w:t>运动技术</w:t>
+      </w:r>
+    </w:p>
+    <w:p>
+      <w:pPr>
+        <w:pStyle w:val="2"/>
+        <w:rPr>
+          <w:rFonts w:hint="eastAsia"/>
+          <w:sz w:val="36"/>
+          <w:szCs w:val="36"/>
+        </w:rPr>
+      </w:pPr>
+      <w:r>
+        <w:rPr>
+          <w:rFonts w:hint="eastAsia"/>
+          <w:sz w:val="36"/>
+          <w:szCs w:val="36"/>
+        </w:rPr>
+        <w:t>课时</w:t>
+      </w:r>
+      <w:r>
+        <w:rPr>
+          <w:rFonts w:hint="eastAsia"/>
+          <w:sz w:val="36"/>
+          <w:szCs w:val="36"/>
+        </w:rPr>
+        <w:t>15</w:t>
+      </w:r>
+    </w:p>
+    <w:p>
+      <w:pPr>
+        <w:pStyle w:val="3"/>
+        <w:rPr>
+          <w:rFonts w:hint="eastAsia"/>
+          <w:color w:val="FF0000"/>
+        </w:rPr>
+      </w:pPr>
+      <w:r>
+        <w:rPr>
+          <w:rFonts w:hint="eastAsia"/>
+          <w:color w:val="FF0000"/>
+        </w:rPr>
+        <w:t>运动基础</w:t>
+      </w:r>
+    </w:p>
+    <w:p>
+      <w:pPr>
+        <w:rPr>
+          <w:rFonts w:hint="eastAsia"/>
+        </w:rPr>
+      </w:pPr>
+      <w:r>
+        <w:rPr>
+          <w:rFonts w:hint="eastAsia"/>
+        </w:rPr>
+        <w:t>·运动基础</w:t>
+      </w:r>
+    </w:p>
+    <w:p>
+      <w:pPr>
+        <w:rPr>
+          <w:rFonts w:hint="eastAsia"/>
+        </w:rPr>
+      </w:pPr>
+      <w:r>
+        <w:rPr>
+          <w:rFonts w:hint="eastAsia"/>
+        </w:rPr>
+        <w:tab/>
+      </w:r>
+      <w:r>
+        <w:rPr>
+          <w:rFonts w:hint="eastAsia"/>
+        </w:rPr>
+        <w:t>·让</w:t>
+      </w:r>
+      <w:r>
+        <w:rPr>
+          <w:rFonts w:hint="eastAsia"/>
+        </w:rPr>
+        <w:t>Div</w:t>
+      </w:r>
+      <w:r>
+        <w:rPr>
+          <w:rFonts w:hint="eastAsia"/>
+        </w:rPr>
+        <w:t>运动起来</w:t>
+      </w:r>
+    </w:p>
+    <w:p>
+      <w:pPr>
+        <w:rPr>
+          <w:rFonts w:hint="eastAsia"/>
+        </w:rPr>
+      </w:pPr>
+      <w:r>
+        <w:rPr>
+          <w:rFonts w:hint="eastAsia"/>
+        </w:rPr>
+        <w:tab/>
+      </w:r>
+      <w:r>
+        <w:rPr>
+          <w:rFonts w:hint="eastAsia"/>
+        </w:rPr>
+        <w:t>·速度——物体运动的快慢</w:t>
+      </w:r>
+    </w:p>
+    <w:p>
+      <w:pPr>
+        <w:rPr>
+          <w:rFonts w:hint="eastAsia"/>
+        </w:rPr>
+      </w:pPr>
+      <w:r>
+        <w:rPr>
+          <w:rFonts w:hint="eastAsia"/>
+        </w:rPr>
+        <w:tab/>
+      </w:r>
+      <w:r>
+        <w:rPr>
+          <w:rFonts w:hint="eastAsia"/>
+        </w:rPr>
+        <w:t>·运动中的</w:t>
+      </w:r>
+      <w:r>
+        <w:rPr>
+          <w:rFonts w:hint="eastAsia"/>
+        </w:rPr>
+        <w:t>bug</w:t>
+      </w:r>
+    </w:p>
+    <w:p>
+      <w:pPr>
+        <w:rPr>
+          <w:rFonts w:hint="eastAsia"/>
+        </w:rPr>
+      </w:pPr>
+      <w:r>
+        <w:rPr>
+          <w:rFonts w:hint="eastAsia"/>
+        </w:rPr>
+        <w:tab/>
+      </w:r>
+      <w:r>
+        <w:rPr>
+          <w:rFonts w:hint="eastAsia"/>
+        </w:rPr>
+        <w:tab/>
+      </w:r>
+      <w:r>
+        <w:rPr>
+          <w:rFonts w:hint="eastAsia"/>
+        </w:rPr>
+        <w:t>·不会停止（解决：加个判断）</w:t>
+      </w:r>
+    </w:p>
+    <w:p>
+      <w:pPr>
+        <w:rPr>
+          <w:rFonts w:hint="eastAsia"/>
+        </w:rPr>
+      </w:pPr>
+      <w:r>
+        <w:rPr>
+          <w:rFonts w:hint="eastAsia"/>
+        </w:rPr>
+        <w:tab/>
+      </w:r>
+      <w:r>
+        <w:rPr>
+          <w:rFonts w:hint="eastAsia"/>
+        </w:rPr>
+        <w:tab/>
+      </w:r>
+      <w:r>
+        <w:rPr>
+          <w:rFonts w:hint="eastAsia"/>
+        </w:rPr>
+        <w:t>·速度取某些值会无法停止（解决：修改判断的条件）</w:t>
+      </w:r>
+    </w:p>
+    <w:p>
+      <w:pPr>
+        <w:rPr>
+          <w:rFonts w:hint="eastAsia"/>
+        </w:rPr>
+      </w:pPr>
+      <w:r>
+        <w:rPr>
+          <w:rFonts w:hint="eastAsia"/>
+        </w:rPr>
+        <w:tab/>
+      </w:r>
+      <w:r>
+        <w:rPr>
+          <w:rFonts w:hint="eastAsia"/>
+        </w:rPr>
+        <w:tab/>
+      </w:r>
+      <w:r>
+        <w:rPr>
+          <w:rFonts w:hint="eastAsia"/>
+        </w:rPr>
+        <w:t>·到达位置后再点击还会运动（解决：只消除了下一次的定时器，但本次定时器还会运行，改成</w:t>
+      </w:r>
+      <w:r>
+        <w:rPr>
+          <w:rFonts w:hint="eastAsia"/>
+        </w:rPr>
+        <w:t>if...else..</w:t>
+      </w:r>
+      <w:r>
+        <w:rPr>
+          <w:rFonts w:hint="eastAsia"/>
+        </w:rPr>
+        <w:t>结构）</w:t>
+      </w:r>
+    </w:p>
+    <w:p>
+      <w:pPr>
+        <w:rPr>
+          <w:rFonts w:hint="eastAsia"/>
+        </w:rPr>
+      </w:pPr>
+      <w:r>
+        <w:rPr>
+          <w:rFonts w:hint="eastAsia"/>
+        </w:rPr>
+        <w:tab/>
+      </w:r>
+      <w:r>
+        <w:rPr>
+          <w:rFonts w:hint="eastAsia"/>
+        </w:rPr>
+        <w:tab/>
+      </w:r>
+      <w:r>
+        <w:rPr>
+          <w:rFonts w:hint="eastAsia"/>
+        </w:rPr>
+        <w:t>·重复点击速度加快（解决：每次点击按钮先消除所有定时器）</w:t>
+      </w:r>
+    </w:p>
+    <w:p>
+      <w:pPr>
+        <w:rPr>
+          <w:rFonts w:hint="eastAsia"/>
+        </w:rPr>
+      </w:pPr>
+    </w:p>
+    <w:p>
+      <w:pPr>
+        <w:rPr>
+          <w:rFonts w:hint="eastAsia"/>
+        </w:rPr>
+      </w:pPr>
+      <w:r>
+        <w:rPr>
+          <w:rFonts w:hint="eastAsia"/>
+        </w:rPr>
+        <w:t>·匀速运动</w:t>
+      </w:r>
+    </w:p>
+    <w:p>
+      <w:pPr>
+        <w:rPr>
+          <w:rFonts w:hint="eastAsia"/>
+        </w:rPr>
+      </w:pPr>
+      <w:r>
+        <w:rPr>
+          <w:rFonts w:hint="eastAsia"/>
+        </w:rPr>
+        <w:tab/>
+      </w:r>
+      <w:r>
+        <w:rPr>
+          <w:rFonts w:hint="eastAsia"/>
+        </w:rPr>
+        <w:t>·速度不变</w:t>
+      </w:r>
+    </w:p>
+    <w:p>
+      <w:pPr>
+        <w:rPr>
+          <w:rFonts w:hint="eastAsia"/>
+        </w:rPr>
+      </w:pPr>
+      <w:r>
+        <w:rPr>
+          <w:rFonts w:hint="eastAsia"/>
+        </w:rPr>
+        <w:t>（例</w:t>
+      </w:r>
+      <w:r>
+        <w:rPr>
+          <w:rFonts w:hint="eastAsia"/>
+        </w:rPr>
+        <w:t>4_01</w:t>
+      </w:r>
+      <w:r>
+        <w:rPr>
+          <w:rFonts w:hint="eastAsia"/>
+        </w:rPr>
+        <w:t>）</w:t>
+      </w:r>
+    </w:p>
+    <w:p>
+      <w:pPr>
+        <w:rPr>
+          <w:rFonts w:hint="eastAsia"/>
+        </w:rPr>
+      </w:pPr>
+    </w:p>
+    <w:p>
+      <w:pPr>
+        <w:pStyle w:val="3"/>
+        <w:rPr>
+          <w:rFonts w:hint="eastAsia"/>
+          <w:color w:val="FF0000"/>
+        </w:rPr>
+      </w:pPr>
+      <w:r>
+        <w:rPr>
+          <w:rFonts w:hint="eastAsia"/>
+          <w:color w:val="FF0000"/>
+        </w:rPr>
+        <w:lastRenderedPageBreak/>
+        <w:t>运动框架及应用</w:t>
+      </w:r>
+    </w:p>
+    <w:p>
+      <w:pPr>
+        <w:rPr>
+          <w:rFonts w:hint="eastAsia"/>
+        </w:rPr>
+      </w:pPr>
+      <w:r>
+        <w:rPr>
+          <w:rFonts w:hint="eastAsia"/>
+        </w:rPr>
+        <w:t>·运动框架</w:t>
+      </w:r>
+    </w:p>
+    <w:p>
+      <w:pPr>
+        <w:rPr>
+          <w:rFonts w:hint="eastAsia"/>
+        </w:rPr>
+      </w:pPr>
+      <w:r>
+        <w:rPr>
+          <w:rFonts w:hint="eastAsia"/>
+        </w:rPr>
+        <w:tab/>
+      </w:r>
+      <w:r>
+        <w:rPr>
+          <w:rFonts w:hint="eastAsia"/>
+        </w:rPr>
+        <w:t>·在开始运动时，关闭已有定时器</w:t>
+      </w:r>
+    </w:p>
+    <w:p>
+      <w:pPr>
+        <w:rPr>
+          <w:rFonts w:hint="eastAsia"/>
+        </w:rPr>
+      </w:pPr>
+      <w:r>
+        <w:rPr>
+          <w:rFonts w:hint="eastAsia"/>
+        </w:rPr>
+        <w:tab/>
+      </w:r>
+      <w:r>
+        <w:rPr>
+          <w:rFonts w:hint="eastAsia"/>
+        </w:rPr>
+        <w:t>·把运动和停止隔开（</w:t>
+      </w:r>
+      <w:r>
+        <w:rPr>
+          <w:rFonts w:hint="eastAsia"/>
+        </w:rPr>
+        <w:t>if/else</w:t>
+      </w:r>
+      <w:r>
+        <w:rPr>
+          <w:rFonts w:hint="eastAsia"/>
+        </w:rPr>
+        <w:t>）</w:t>
+      </w:r>
+    </w:p>
+    <w:p>
+      <w:pPr>
+        <w:rPr>
+          <w:rFonts w:hint="eastAsia"/>
+        </w:rPr>
+      </w:pPr>
+    </w:p>
+    <w:p>
+      <w:pPr>
+        <w:rPr>
+          <w:rFonts w:hint="eastAsia"/>
+        </w:rPr>
+      </w:pPr>
+      <w:r>
+        <w:rPr>
+          <w:rFonts w:hint="eastAsia"/>
+        </w:rPr>
+        <w:t>·运动框架实例</w:t>
+      </w:r>
+    </w:p>
+    <w:p>
+      <w:pPr>
+        <w:rPr>
+          <w:rFonts w:hint="eastAsia"/>
+        </w:rPr>
+      </w:pPr>
+      <w:r>
+        <w:rPr>
+          <w:rFonts w:hint="eastAsia"/>
+        </w:rPr>
+        <w:tab/>
+      </w:r>
+      <w:r>
+        <w:rPr>
+          <w:rFonts w:hint="eastAsia"/>
+        </w:rPr>
+        <w:t>·例子</w:t>
+      </w:r>
+      <w:r>
+        <w:rPr>
+          <w:rFonts w:hint="eastAsia"/>
+        </w:rPr>
+        <w:t>1</w:t>
+      </w:r>
+      <w:r>
+        <w:rPr>
+          <w:rFonts w:hint="eastAsia"/>
+        </w:rPr>
+        <w:t>：“分享到”侧边栏</w:t>
+      </w:r>
+      <w:r>
+        <w:rPr>
+          <w:rFonts w:hint="eastAsia"/>
+        </w:rPr>
+        <w:t>（例</w:t>
+      </w:r>
+      <w:r>
+        <w:rPr>
+          <w:rFonts w:hint="eastAsia"/>
+        </w:rPr>
+        <w:t>4_02</w:t>
+      </w:r>
+      <w:r>
+        <w:rPr>
+          <w:rFonts w:hint="eastAsia"/>
+        </w:rPr>
+        <w:t>）</w:t>
+      </w:r>
+    </w:p>
+    <w:p>
+      <w:pPr>
+        <w:rPr>
+          <w:rFonts w:hint="eastAsia"/>
+        </w:rPr>
+      </w:pPr>
+      <w:r>
+        <w:rPr>
+          <w:rFonts w:hint="eastAsia"/>
+        </w:rPr>
+        <w:tab/>
+      </w:r>
+      <w:r>
+        <w:rPr>
+          <w:rFonts w:hint="eastAsia"/>
+        </w:rPr>
+        <w:tab/>
+      </w:r>
+      <w:r>
+        <w:rPr>
+          <w:rFonts w:hint="eastAsia"/>
+        </w:rPr>
+        <w:t>·通过目标点，计算速度值</w:t>
+      </w:r>
+    </w:p>
+    <w:p>
+      <w:pPr>
+        <w:rPr>
+          <w:rFonts w:hint="eastAsia"/>
+        </w:rPr>
+      </w:pPr>
+      <w:r>
+        <w:rPr>
+          <w:rFonts w:hint="eastAsia"/>
+        </w:rPr>
+        <w:tab/>
+      </w:r>
+      <w:r>
+        <w:rPr>
+          <w:rFonts w:hint="eastAsia"/>
+        </w:rPr>
+        <w:t>·例子</w:t>
+      </w:r>
+      <w:r>
+        <w:rPr>
+          <w:rFonts w:hint="eastAsia"/>
+        </w:rPr>
+        <w:t>2</w:t>
+      </w:r>
+      <w:r>
+        <w:rPr>
+          <w:rFonts w:hint="eastAsia"/>
+        </w:rPr>
+        <w:t>：淡入淡出的图片</w:t>
+      </w:r>
+      <w:r>
+        <w:rPr>
+          <w:rFonts w:hint="eastAsia"/>
+        </w:rPr>
+        <w:t>（例</w:t>
+      </w:r>
+      <w:r>
+        <w:rPr>
+          <w:rFonts w:hint="eastAsia"/>
+        </w:rPr>
+        <w:t>4_03</w:t>
+      </w:r>
+      <w:r>
+        <w:rPr>
+          <w:rFonts w:hint="eastAsia"/>
+        </w:rPr>
+        <w:t>）</w:t>
+      </w:r>
+    </w:p>
+    <w:p>
+      <w:pPr>
+        <w:rPr>
+          <w:rFonts w:hint="eastAsia"/>
+        </w:rPr>
+      </w:pPr>
+      <w:r>
+        <w:rPr>
+          <w:rFonts w:hint="eastAsia"/>
+        </w:rPr>
+        <w:tab/>
+      </w:r>
+      <w:r>
+        <w:rPr>
+          <w:rFonts w:hint="eastAsia"/>
+        </w:rPr>
+        <w:tab/>
+      </w:r>
+      <w:r>
+        <w:rPr>
+          <w:rFonts w:hint="eastAsia"/>
+        </w:rPr>
+        <w:t>·用变量存储透明度</w:t>
+      </w:r>
+    </w:p>
+    <w:p>
+      <w:pPr>
+        <w:rPr>
+          <w:rFonts w:hint="eastAsia"/>
+        </w:rPr>
+      </w:pPr>
+    </w:p>
+    <w:p>
+      <w:pPr>
+        <w:pStyle w:val="3"/>
+        <w:rPr>
+          <w:rFonts w:hint="eastAsia"/>
+          <w:color w:val="FF0000"/>
+        </w:rPr>
+      </w:pPr>
+      <w:r>
+        <w:rPr>
+          <w:rFonts w:hint="eastAsia"/>
+          <w:color w:val="FF0000"/>
+        </w:rPr>
+        <w:t>缓冲运动</w:t>
+      </w:r>
+    </w:p>
+    <w:p>
+      <w:pPr>
+        <w:rPr>
+          <w:rFonts w:hint="eastAsia"/>
+        </w:rPr>
+      </w:pPr>
+      <w:r>
+        <w:rPr>
+          <w:rFonts w:hint="eastAsia"/>
+        </w:rPr>
+        <w:t>·缓冲运动</w:t>
+      </w:r>
+    </w:p>
+    <w:p>
+      <w:pPr>
+        <w:rPr>
+          <w:rFonts w:hint="eastAsia"/>
+        </w:rPr>
+      </w:pPr>
+      <w:r>
+        <w:rPr>
+          <w:rFonts w:hint="eastAsia"/>
+        </w:rPr>
+        <w:tab/>
+      </w:r>
+      <w:r>
+        <w:rPr>
+          <w:rFonts w:hint="eastAsia"/>
+        </w:rPr>
+        <w:t>·逐渐变慢，最后停止</w:t>
+      </w:r>
+    </w:p>
+    <w:p>
+      <w:pPr>
+        <w:rPr>
+          <w:rFonts w:hint="eastAsia"/>
+        </w:rPr>
+      </w:pPr>
+      <w:r>
+        <w:rPr>
+          <w:rFonts w:hint="eastAsia"/>
+        </w:rPr>
+        <w:tab/>
+      </w:r>
+      <w:r>
+        <w:rPr>
+          <w:rFonts w:hint="eastAsia"/>
+        </w:rPr>
+        <w:t>·距离越远速度越大</w:t>
+      </w:r>
+    </w:p>
+    <w:p>
+      <w:pPr>
+        <w:rPr>
+          <w:rFonts w:hint="eastAsia"/>
+        </w:rPr>
+      </w:pPr>
+    </w:p>
     <w:p/>
     <w:sectPr>
       <w:pgSz w:w="11906" w:h="16838"/>

--- a/智能社：JavaScript教程-从入门到精通/notes.docx
+++ b/智能社：JavaScript教程-从入门到精通/notes.docx
@@ -11603,10 +11603,14 @@
     <w:p/>
     <w:p/>
     <w:p>
-      <w:r>
-        <w:rPr>
-          <w:rFonts w:hint="eastAsia"/>
-        </w:rPr>
+      <w:pPr>
+        <w:pStyle w:val="4"/>
+      </w:pPr>
+      <w:r>
+        <w:rPr>
+          <w:rFonts w:hint="eastAsia"/>
+        </w:rPr>
+        <w:lastRenderedPageBreak/>
         <w:t>注</w:t>
       </w:r>
       <w:r>
@@ -11639,14 +11643,7 @@
         <w:rPr>
           <w:rFonts w:hint="eastAsia"/>
         </w:rPr>
-        <w:t>按道理可以不写，但是不写的话浏览器也会自动给你补上，写上的话程</w:t>
-      </w:r>
-      <w:r>
-        <w:rPr>
-          <w:rFonts w:hint="eastAsia"/>
-        </w:rPr>
-        <w:lastRenderedPageBreak/>
-        <w:t>序不容易乱</w:t>
+        <w:t>按道理可以不写，但是不写的话浏览器也会自动给你补上，写上的话程序不容易乱</w:t>
       </w:r>
     </w:p>
     <w:p>
@@ -11730,11 +11727,6 @@
       </w:r>
     </w:p>
     <w:p>
-      <w:pPr>
-        <w:rPr>
-          <w:rFonts w:hint="eastAsia"/>
-        </w:rPr>
-      </w:pPr>
       <w:r>
         <w:rPr>
           <w:rFonts w:hint="eastAsia"/>
@@ -11798,11 +11790,6 @@
       </w:r>
     </w:p>
     <w:p>
-      <w:pPr>
-        <w:rPr>
-          <w:rFonts w:hint="eastAsia"/>
-        </w:rPr>
-      </w:pPr>
       <w:r>
         <w:rPr>
           <w:rFonts w:hint="eastAsia"/>
@@ -11811,11 +11798,6 @@
       </w:r>
     </w:p>
     <w:p>
-      <w:pPr>
-        <w:rPr>
-          <w:rFonts w:hint="eastAsia"/>
-        </w:rPr>
-      </w:pPr>
       <w:r>
         <w:rPr>
           <w:rFonts w:hint="eastAsia"/>
@@ -11830,11 +11812,6 @@
       </w:r>
     </w:p>
     <w:p>
-      <w:pPr>
-        <w:rPr>
-          <w:rFonts w:hint="eastAsia"/>
-        </w:rPr>
-      </w:pPr>
       <w:r>
         <w:rPr>
           <w:rFonts w:hint="eastAsia"/>
@@ -11855,11 +11832,6 @@
       </w:r>
     </w:p>
     <w:p>
-      <w:pPr>
-        <w:rPr>
-          <w:rFonts w:hint="eastAsia"/>
-        </w:rPr>
-      </w:pPr>
       <w:r>
         <w:rPr>
           <w:rFonts w:hint="eastAsia"/>
@@ -11897,19 +11869,8 @@
         <w:t>提交到哪里</w:t>
       </w:r>
     </w:p>
-    <w:p>
-      <w:pPr>
-        <w:rPr>
-          <w:rFonts w:hint="eastAsia"/>
-        </w:rPr>
-      </w:pPr>
-    </w:p>
-    <w:p>
-      <w:pPr>
-        <w:rPr>
-          <w:rFonts w:hint="eastAsia"/>
-        </w:rPr>
-      </w:pPr>
+    <w:p/>
+    <w:p>
       <w:r>
         <w:rPr>
           <w:rFonts w:hint="eastAsia"/>
@@ -11918,11 +11879,6 @@
       </w:r>
     </w:p>
     <w:p>
-      <w:pPr>
-        <w:rPr>
-          <w:rFonts w:hint="eastAsia"/>
-        </w:rPr>
-      </w:pPr>
       <w:r>
         <w:rPr>
           <w:rFonts w:hint="eastAsia"/>
@@ -11987,18 +11943,11 @@
       </w:r>
     </w:p>
     <w:p/>
-    <w:p>
-      <w:pPr>
-        <w:rPr>
-          <w:rFonts w:hint="eastAsia"/>
-        </w:rPr>
-      </w:pPr>
-    </w:p>
+    <w:p/>
     <w:p>
       <w:pPr>
         <w:pStyle w:val="1"/>
         <w:rPr>
-          <w:rFonts w:hint="eastAsia"/>
           <w:sz w:val="52"/>
           <w:szCs w:val="52"/>
         </w:rPr>
@@ -12032,7 +11981,6 @@
       <w:pPr>
         <w:pStyle w:val="2"/>
         <w:rPr>
-          <w:rFonts w:hint="eastAsia"/>
           <w:sz w:val="36"/>
           <w:szCs w:val="36"/>
         </w:rPr>
@@ -12053,12 +12001,27 @@
         </w:rPr>
         <w:t>15</w:t>
       </w:r>
+      <w:r>
+        <w:rPr>
+          <w:rFonts w:hint="eastAsia"/>
+          <w:sz w:val="36"/>
+          <w:szCs w:val="36"/>
+        </w:rPr>
+        <w:t>、</w:t>
+      </w:r>
+      <w:r>
+        <w:rPr>
+          <w:rFonts w:hint="eastAsia"/>
+          <w:sz w:val="36"/>
+          <w:szCs w:val="36"/>
+        </w:rPr>
+        <w:t>16</w:t>
+      </w:r>
     </w:p>
     <w:p>
       <w:pPr>
         <w:pStyle w:val="3"/>
         <w:rPr>
-          <w:rFonts w:hint="eastAsia"/>
           <w:color w:val="FF0000"/>
         </w:rPr>
       </w:pPr>
@@ -12071,11 +12034,6 @@
       </w:r>
     </w:p>
     <w:p>
-      <w:pPr>
-        <w:rPr>
-          <w:rFonts w:hint="eastAsia"/>
-        </w:rPr>
-      </w:pPr>
       <w:r>
         <w:rPr>
           <w:rFonts w:hint="eastAsia"/>
@@ -12084,11 +12042,6 @@
       </w:r>
     </w:p>
     <w:p>
-      <w:pPr>
-        <w:rPr>
-          <w:rFonts w:hint="eastAsia"/>
-        </w:rPr>
-      </w:pPr>
       <w:r>
         <w:rPr>
           <w:rFonts w:hint="eastAsia"/>
@@ -12115,11 +12068,6 @@
       </w:r>
     </w:p>
     <w:p>
-      <w:pPr>
-        <w:rPr>
-          <w:rFonts w:hint="eastAsia"/>
-        </w:rPr>
-      </w:pPr>
       <w:r>
         <w:rPr>
           <w:rFonts w:hint="eastAsia"/>
@@ -12134,11 +12082,6 @@
       </w:r>
     </w:p>
     <w:p>
-      <w:pPr>
-        <w:rPr>
-          <w:rFonts w:hint="eastAsia"/>
-        </w:rPr>
-      </w:pPr>
       <w:r>
         <w:rPr>
           <w:rFonts w:hint="eastAsia"/>
@@ -12159,11 +12102,6 @@
       </w:r>
     </w:p>
     <w:p>
-      <w:pPr>
-        <w:rPr>
-          <w:rFonts w:hint="eastAsia"/>
-        </w:rPr>
-      </w:pPr>
       <w:r>
         <w:rPr>
           <w:rFonts w:hint="eastAsia"/>
@@ -12184,36 +12122,44 @@
       </w:r>
     </w:p>
     <w:p>
-      <w:pPr>
-        <w:rPr>
-          <w:rFonts w:hint="eastAsia"/>
-        </w:rPr>
-      </w:pPr>
-      <w:r>
-        <w:rPr>
-          <w:rFonts w:hint="eastAsia"/>
-        </w:rPr>
-        <w:tab/>
-      </w:r>
-      <w:r>
-        <w:rPr>
-          <w:rFonts w:hint="eastAsia"/>
-        </w:rPr>
-        <w:tab/>
-      </w:r>
-      <w:r>
-        <w:rPr>
-          <w:rFonts w:hint="eastAsia"/>
-        </w:rPr>
-        <w:t>·速度取某些值会无法停止（解决：修改判断的条件）</w:t>
-      </w:r>
-    </w:p>
-    <w:p>
-      <w:pPr>
-        <w:rPr>
-          <w:rFonts w:hint="eastAsia"/>
-        </w:rPr>
-      </w:pPr>
+      <w:r>
+        <w:rPr>
+          <w:rFonts w:hint="eastAsia"/>
+        </w:rPr>
+        <w:tab/>
+      </w:r>
+      <w:r>
+        <w:rPr>
+          <w:rFonts w:hint="eastAsia"/>
+        </w:rPr>
+        <w:tab/>
+      </w:r>
+      <w:r>
+        <w:rPr>
+          <w:rFonts w:hint="eastAsia"/>
+        </w:rPr>
+        <w:t>·速度取某些值会无法停止（解决：修改判断条件</w:t>
+      </w:r>
+      <w:r>
+        <w:rPr>
+          <w:rFonts w:hint="eastAsia"/>
+        </w:rPr>
+        <w:t>/</w:t>
+      </w:r>
+      <w:r>
+        <w:rPr>
+          <w:rFonts w:hint="eastAsia"/>
+        </w:rPr>
+        <w:t>用下方缓冲运动中的解决方法</w:t>
+      </w:r>
+      <w:r>
+        <w:rPr>
+          <w:rFonts w:hint="eastAsia"/>
+        </w:rPr>
+        <w:t>）</w:t>
+      </w:r>
+    </w:p>
+    <w:p>
       <w:r>
         <w:rPr>
           <w:rFonts w:hint="eastAsia"/>
@@ -12246,11 +12192,6 @@
       </w:r>
     </w:p>
     <w:p>
-      <w:pPr>
-        <w:rPr>
-          <w:rFonts w:hint="eastAsia"/>
-        </w:rPr>
-      </w:pPr>
       <w:r>
         <w:rPr>
           <w:rFonts w:hint="eastAsia"/>
@@ -12270,32 +12211,17 @@
         <w:t>·重复点击速度加快（解决：每次点击按钮先消除所有定时器）</w:t>
       </w:r>
     </w:p>
-    <w:p>
-      <w:pPr>
-        <w:rPr>
-          <w:rFonts w:hint="eastAsia"/>
-        </w:rPr>
-      </w:pPr>
-    </w:p>
-    <w:p>
-      <w:pPr>
-        <w:rPr>
-          <w:rFonts w:hint="eastAsia"/>
-        </w:rPr>
-      </w:pPr>
-      <w:r>
-        <w:rPr>
-          <w:rFonts w:hint="eastAsia"/>
-        </w:rPr>
+    <w:p/>
+    <w:p>
+      <w:r>
+        <w:rPr>
+          <w:rFonts w:hint="eastAsia"/>
+        </w:rPr>
+        <w:lastRenderedPageBreak/>
         <w:t>·匀速运动</w:t>
       </w:r>
     </w:p>
     <w:p>
-      <w:pPr>
-        <w:rPr>
-          <w:rFonts w:hint="eastAsia"/>
-        </w:rPr>
-      </w:pPr>
       <w:r>
         <w:rPr>
           <w:rFonts w:hint="eastAsia"/>
@@ -12310,11 +12236,6 @@
       </w:r>
     </w:p>
     <w:p>
-      <w:pPr>
-        <w:rPr>
-          <w:rFonts w:hint="eastAsia"/>
-        </w:rPr>
-      </w:pPr>
       <w:r>
         <w:rPr>
           <w:rFonts w:hint="eastAsia"/>
@@ -12334,18 +12255,11 @@
         <w:t>）</w:t>
       </w:r>
     </w:p>
-    <w:p>
-      <w:pPr>
-        <w:rPr>
-          <w:rFonts w:hint="eastAsia"/>
-        </w:rPr>
-      </w:pPr>
-    </w:p>
+    <w:p/>
     <w:p>
       <w:pPr>
         <w:pStyle w:val="3"/>
         <w:rPr>
-          <w:rFonts w:hint="eastAsia"/>
           <w:color w:val="FF0000"/>
         </w:rPr>
       </w:pPr>
@@ -12354,16 +12268,10 @@
           <w:rFonts w:hint="eastAsia"/>
           <w:color w:val="FF0000"/>
         </w:rPr>
-        <w:lastRenderedPageBreak/>
         <w:t>运动框架及应用</w:t>
       </w:r>
     </w:p>
     <w:p>
-      <w:pPr>
-        <w:rPr>
-          <w:rFonts w:hint="eastAsia"/>
-        </w:rPr>
-      </w:pPr>
       <w:r>
         <w:rPr>
           <w:rFonts w:hint="eastAsia"/>
@@ -12372,11 +12280,6 @@
       </w:r>
     </w:p>
     <w:p>
-      <w:pPr>
-        <w:rPr>
-          <w:rFonts w:hint="eastAsia"/>
-        </w:rPr>
-      </w:pPr>
       <w:r>
         <w:rPr>
           <w:rFonts w:hint="eastAsia"/>
@@ -12391,11 +12294,6 @@
       </w:r>
     </w:p>
     <w:p>
-      <w:pPr>
-        <w:rPr>
-          <w:rFonts w:hint="eastAsia"/>
-        </w:rPr>
-      </w:pPr>
       <w:r>
         <w:rPr>
           <w:rFonts w:hint="eastAsia"/>
@@ -12421,19 +12319,8 @@
         <w:t>）</w:t>
       </w:r>
     </w:p>
-    <w:p>
-      <w:pPr>
-        <w:rPr>
-          <w:rFonts w:hint="eastAsia"/>
-        </w:rPr>
-      </w:pPr>
-    </w:p>
-    <w:p>
-      <w:pPr>
-        <w:rPr>
-          <w:rFonts w:hint="eastAsia"/>
-        </w:rPr>
-      </w:pPr>
+    <w:p/>
+    <w:p>
       <w:r>
         <w:rPr>
           <w:rFonts w:hint="eastAsia"/>
@@ -12442,11 +12329,6 @@
       </w:r>
     </w:p>
     <w:p>
-      <w:pPr>
-        <w:rPr>
-          <w:rFonts w:hint="eastAsia"/>
-        </w:rPr>
-      </w:pPr>
       <w:r>
         <w:rPr>
           <w:rFonts w:hint="eastAsia"/>
@@ -12491,11 +12373,6 @@
       </w:r>
     </w:p>
     <w:p>
-      <w:pPr>
-        <w:rPr>
-          <w:rFonts w:hint="eastAsia"/>
-        </w:rPr>
-      </w:pPr>
       <w:r>
         <w:rPr>
           <w:rFonts w:hint="eastAsia"/>
@@ -12516,11 +12393,6 @@
       </w:r>
     </w:p>
     <w:p>
-      <w:pPr>
-        <w:rPr>
-          <w:rFonts w:hint="eastAsia"/>
-        </w:rPr>
-      </w:pPr>
       <w:r>
         <w:rPr>
           <w:rFonts w:hint="eastAsia"/>
@@ -12565,11 +12437,6 @@
       </w:r>
     </w:p>
     <w:p>
-      <w:pPr>
-        <w:rPr>
-          <w:rFonts w:hint="eastAsia"/>
-        </w:rPr>
-      </w:pPr>
       <w:r>
         <w:rPr>
           <w:rFonts w:hint="eastAsia"/>
@@ -12589,18 +12456,11 @@
         <w:t>·用变量存储透明度</w:t>
       </w:r>
     </w:p>
-    <w:p>
-      <w:pPr>
-        <w:rPr>
-          <w:rFonts w:hint="eastAsia"/>
-        </w:rPr>
-      </w:pPr>
-    </w:p>
+    <w:p/>
     <w:p>
       <w:pPr>
         <w:pStyle w:val="3"/>
         <w:rPr>
-          <w:rFonts w:hint="eastAsia"/>
           <w:color w:val="FF0000"/>
         </w:rPr>
       </w:pPr>
@@ -12613,64 +12473,7308 @@
       </w:r>
     </w:p>
     <w:p>
+      <w:r>
+        <w:rPr>
+          <w:rFonts w:hint="eastAsia"/>
+        </w:rPr>
+        <w:t>·缓冲运动</w:t>
+      </w:r>
+    </w:p>
+    <w:p>
+      <w:r>
+        <w:rPr>
+          <w:rFonts w:hint="eastAsia"/>
+        </w:rPr>
+        <w:tab/>
+      </w:r>
+      <w:r>
+        <w:rPr>
+          <w:rFonts w:hint="eastAsia"/>
+        </w:rPr>
+        <w:t>·逐渐变慢，最后停止</w:t>
+      </w:r>
+    </w:p>
+    <w:p>
+      <w:r>
+        <w:rPr>
+          <w:rFonts w:hint="eastAsia"/>
+        </w:rPr>
+        <w:tab/>
+      </w:r>
+      <w:r>
+        <w:rPr>
+          <w:rFonts w:hint="eastAsia"/>
+        </w:rPr>
+        <w:t>·距离越远速度越大</w:t>
+      </w:r>
+    </w:p>
+    <w:p>
+      <w:r>
+        <w:rPr>
+          <w:rFonts w:hint="eastAsia"/>
+        </w:rPr>
+        <w:tab/>
+      </w:r>
+      <w:r>
+        <w:rPr>
+          <w:rFonts w:hint="eastAsia"/>
+        </w:rPr>
+        <w:tab/>
+      </w:r>
+      <w:r>
+        <w:rPr>
+          <w:rFonts w:hint="eastAsia"/>
+        </w:rPr>
+        <w:t>·速度由距离决定</w:t>
+      </w:r>
+    </w:p>
+    <w:p>
+      <w:r>
+        <w:rPr>
+          <w:rFonts w:hint="eastAsia"/>
+        </w:rPr>
+        <w:tab/>
+      </w:r>
+      <w:r>
+        <w:rPr>
+          <w:rFonts w:hint="eastAsia"/>
+        </w:rPr>
+        <w:tab/>
+      </w:r>
+      <w:r>
+        <w:rPr>
+          <w:rFonts w:hint="eastAsia"/>
+        </w:rPr>
+        <w:t>·速度</w:t>
+      </w:r>
+      <w:r>
+        <w:rPr>
+          <w:rFonts w:hint="eastAsia"/>
+        </w:rPr>
+        <w:t>=</w:t>
+      </w:r>
+      <w:r>
+        <w:rPr>
+          <w:rFonts w:hint="eastAsia"/>
+        </w:rPr>
+        <w:t>（目标值—当前值）</w:t>
+      </w:r>
+      <w:r>
+        <w:rPr>
+          <w:rFonts w:hint="eastAsia"/>
+        </w:rPr>
+        <w:t>/</w:t>
+      </w:r>
+      <w:r>
+        <w:rPr>
+          <w:rFonts w:hint="eastAsia"/>
+        </w:rPr>
+        <w:t>缩放系数</w:t>
+      </w:r>
+      <w:r>
+        <w:rPr>
+          <w:rFonts w:hint="eastAsia"/>
+        </w:rPr>
+        <w:tab/>
+      </w:r>
+      <w:r>
+        <w:rPr>
+          <w:rFonts w:hint="eastAsia"/>
+        </w:rPr>
+        <w:t>（例</w:t>
+      </w:r>
+      <w:r>
+        <w:rPr>
+          <w:rFonts w:hint="eastAsia"/>
+        </w:rPr>
+        <w:t>4_04</w:t>
+      </w:r>
+      <w:r>
+        <w:rPr>
+          <w:rFonts w:hint="eastAsia"/>
+        </w:rPr>
+        <w:t>）</w:t>
+      </w:r>
+    </w:p>
+    <w:p>
+      <w:r>
+        <w:rPr>
+          <w:rFonts w:hint="eastAsia"/>
+        </w:rPr>
+        <w:tab/>
+      </w:r>
+      <w:r>
+        <w:rPr>
+          <w:rFonts w:hint="eastAsia"/>
+        </w:rPr>
+        <w:t>·例子：缓冲菜单</w:t>
+      </w:r>
+    </w:p>
+    <w:p>
+      <w:r>
+        <w:rPr>
+          <w:rFonts w:hint="eastAsia"/>
+        </w:rPr>
+        <w:tab/>
+      </w:r>
+      <w:r>
+        <w:rPr>
+          <w:rFonts w:hint="eastAsia"/>
+        </w:rPr>
+        <w:tab/>
+      </w:r>
+      <w:r>
+        <w:rPr>
+          <w:rFonts w:hint="eastAsia"/>
+        </w:rPr>
+        <w:t>·</w:t>
+      </w:r>
+      <w:r>
+        <w:rPr>
+          <w:rFonts w:hint="eastAsia"/>
+        </w:rPr>
+        <w:t>Bug</w:t>
+      </w:r>
+      <w:r>
+        <w:rPr>
+          <w:rFonts w:hint="eastAsia"/>
+        </w:rPr>
+        <w:t>：速度取整</w:t>
+      </w:r>
+    </w:p>
+    <w:p>
+      <w:r>
+        <w:rPr>
+          <w:rFonts w:hint="eastAsia"/>
+        </w:rPr>
+        <w:tab/>
+      </w:r>
+      <w:r>
+        <w:rPr>
+          <w:rFonts w:hint="eastAsia"/>
+        </w:rPr>
+        <w:tab/>
+      </w:r>
+      <w:r>
+        <w:rPr>
+          <w:rFonts w:hint="eastAsia"/>
+        </w:rPr>
+        <w:t>·跟随页面滚动的缓冲侧边栏</w:t>
+      </w:r>
+      <w:r>
+        <w:rPr>
+          <w:rFonts w:hint="eastAsia"/>
+        </w:rPr>
+        <w:t>（例</w:t>
+      </w:r>
+      <w:r>
+        <w:rPr>
+          <w:rFonts w:hint="eastAsia"/>
+        </w:rPr>
+        <w:t>4_05</w:t>
+      </w:r>
+      <w:r>
+        <w:rPr>
+          <w:rFonts w:hint="eastAsia"/>
+        </w:rPr>
+        <w:t>）</w:t>
+      </w:r>
+    </w:p>
+    <w:p>
+      <w:r>
+        <w:rPr>
+          <w:rFonts w:hint="eastAsia"/>
+        </w:rPr>
+        <w:tab/>
+      </w:r>
+      <w:r>
+        <w:rPr>
+          <w:rFonts w:hint="eastAsia"/>
+        </w:rPr>
+        <w:tab/>
+      </w:r>
+      <w:r>
+        <w:rPr>
+          <w:rFonts w:hint="eastAsia"/>
+        </w:rPr>
+        <w:tab/>
+      </w:r>
+      <w:r>
+        <w:rPr>
+          <w:rFonts w:hint="eastAsia"/>
+        </w:rPr>
+        <w:t>·潜在问题：目标值不是整数时</w:t>
+      </w:r>
+      <w:r>
+        <w:rPr>
+          <w:rFonts w:hint="eastAsia"/>
+        </w:rPr>
+        <w:t>（解决：</w:t>
+      </w:r>
+      <w:r>
+        <w:rPr>
+          <w:rFonts w:hint="eastAsia"/>
+        </w:rPr>
+        <w:t>parseInt</w:t>
+      </w:r>
+      <w:r>
+        <w:rPr>
+          <w:rFonts w:hint="eastAsia"/>
+        </w:rPr>
+        <w:t>）</w:t>
+      </w:r>
+    </w:p>
+    <w:p/>
+    <w:p>
       <w:pPr>
-        <w:rPr>
-          <w:rFonts w:hint="eastAsia"/>
+        <w:pStyle w:val="3"/>
+        <w:rPr>
+          <w:color w:val="FF0000"/>
         </w:rPr>
       </w:pPr>
       <w:r>
         <w:rPr>
           <w:rFonts w:hint="eastAsia"/>
-        </w:rPr>
-        <w:t>·缓冲运动</w:t>
-      </w:r>
-    </w:p>
+          <w:color w:val="FF0000"/>
+        </w:rPr>
+        <w:t>匀速运动的停止条件</w:t>
+      </w:r>
+    </w:p>
+    <w:p>
+      <w:r>
+        <w:rPr>
+          <w:rFonts w:hint="eastAsia"/>
+        </w:rPr>
+        <w:t>·运动终止条件</w:t>
+      </w:r>
+    </w:p>
+    <w:p>
+      <w:r>
+        <w:rPr>
+          <w:rFonts w:hint="eastAsia"/>
+        </w:rPr>
+        <w:tab/>
+      </w:r>
+      <w:r>
+        <w:rPr>
+          <w:rFonts w:hint="eastAsia"/>
+        </w:rPr>
+        <w:t>·匀速运动：距离足够近</w:t>
+      </w:r>
+    </w:p>
+    <w:p>
+      <w:r>
+        <w:rPr>
+          <w:rFonts w:hint="eastAsia"/>
+        </w:rPr>
+        <w:tab/>
+      </w:r>
+      <w:r>
+        <w:rPr>
+          <w:rFonts w:hint="eastAsia"/>
+        </w:rPr>
+        <w:tab/>
+      </w:r>
+      <w:r>
+        <w:rPr>
+          <w:rFonts w:hint="eastAsia"/>
+        </w:rPr>
+        <w:t>·解决方法：如果想要精确停到某个地方如</w:t>
+      </w:r>
+      <w:r>
+        <w:rPr>
+          <w:rFonts w:hint="eastAsia"/>
+        </w:rPr>
+        <w:t>left=300</w:t>
+      </w:r>
+      <w:r>
+        <w:rPr>
+          <w:rFonts w:hint="eastAsia"/>
+        </w:rPr>
+        <w:t>，就加个判断，当距离小于速度（设</w:t>
+      </w:r>
+      <w:r>
+        <w:rPr>
+          <w:rFonts w:hint="eastAsia"/>
+        </w:rPr>
+        <w:t>speed</w:t>
+      </w:r>
+      <w:r>
+        <w:rPr>
+          <w:rFonts w:hint="eastAsia"/>
+        </w:rPr>
+        <w:t>为</w:t>
+      </w:r>
+      <w:r>
+        <w:rPr>
+          <w:rFonts w:hint="eastAsia"/>
+        </w:rPr>
+        <w:t>7</w:t>
+      </w:r>
+      <w:r>
+        <w:rPr>
+          <w:rFonts w:hint="eastAsia"/>
+        </w:rPr>
+        <w:t>）时，关掉定时器，并且将</w:t>
+      </w:r>
+      <w:r>
+        <w:rPr>
+          <w:rFonts w:hint="eastAsia"/>
+        </w:rPr>
+        <w:t>left</w:t>
+      </w:r>
+      <w:r>
+        <w:rPr>
+          <w:rFonts w:hint="eastAsia"/>
+        </w:rPr>
+        <w:t>设为</w:t>
+      </w:r>
+      <w:r>
+        <w:rPr>
+          <w:rFonts w:hint="eastAsia"/>
+        </w:rPr>
+        <w:t>300</w:t>
+      </w:r>
+      <w:r>
+        <w:rPr>
+          <w:rFonts w:hint="eastAsia"/>
+        </w:rPr>
+        <w:t>，否则就继续匀速运动）</w:t>
+      </w:r>
+    </w:p>
+    <w:p>
+      <w:r>
+        <w:rPr>
+          <w:rFonts w:hint="eastAsia"/>
+        </w:rPr>
+        <w:tab/>
+      </w:r>
+      <w:r>
+        <w:rPr>
+          <w:rFonts w:hint="eastAsia"/>
+        </w:rPr>
+        <w:t>·缓冲运动：两点重合</w:t>
+      </w:r>
+    </w:p>
+    <w:p/>
     <w:p>
       <w:pPr>
-        <w:rPr>
-          <w:rFonts w:hint="eastAsia"/>
-        </w:rPr>
+        <w:pStyle w:val="4"/>
       </w:pPr>
       <w:r>
         <w:rPr>
           <w:rFonts w:hint="eastAsia"/>
         </w:rPr>
-        <w:tab/>
-      </w:r>
-      <w:r>
-        <w:rPr>
-          <w:rFonts w:hint="eastAsia"/>
-        </w:rPr>
-        <w:t>·逐渐变慢，最后停止</w:t>
-      </w:r>
-    </w:p>
+        <w:lastRenderedPageBreak/>
+        <w:t>注意：</w:t>
+      </w:r>
+    </w:p>
+    <w:p>
+      <w:r>
+        <w:rPr>
+          <w:rFonts w:hint="eastAsia"/>
+        </w:rPr>
+        <w:t>·用到缓冲运动时一定不要忘了取整</w:t>
+      </w:r>
+    </w:p>
+    <w:p/>
     <w:p>
       <w:pPr>
-        <w:rPr>
-          <w:rFonts w:hint="eastAsia"/>
+        <w:pStyle w:val="2"/>
+        <w:rPr>
+          <w:sz w:val="36"/>
+          <w:szCs w:val="36"/>
         </w:rPr>
       </w:pPr>
       <w:r>
         <w:rPr>
           <w:rFonts w:hint="eastAsia"/>
-        </w:rPr>
-        <w:tab/>
-      </w:r>
-      <w:r>
-        <w:rPr>
-          <w:rFonts w:hint="eastAsia"/>
-        </w:rPr>
-        <w:t>·距离越远速度越大</w:t>
+          <w:sz w:val="36"/>
+          <w:szCs w:val="36"/>
+        </w:rPr>
+        <w:t>课时</w:t>
+      </w:r>
+      <w:r>
+        <w:rPr>
+          <w:rFonts w:hint="eastAsia"/>
+          <w:sz w:val="36"/>
+          <w:szCs w:val="36"/>
+        </w:rPr>
+        <w:t>17</w:t>
       </w:r>
     </w:p>
     <w:p>
       <w:pPr>
-        <w:rPr>
-          <w:rFonts w:hint="eastAsia"/>
+        <w:pStyle w:val="3"/>
+        <w:rPr>
+          <w:color w:val="FF0000"/>
         </w:rPr>
       </w:pPr>
+      <w:r>
+        <w:rPr>
+          <w:rFonts w:hint="eastAsia"/>
+          <w:color w:val="FF0000"/>
+        </w:rPr>
+        <w:t>·多物体运动框架</w:t>
+      </w:r>
+    </w:p>
+    <w:p>
+      <w:r>
+        <w:rPr>
+          <w:rFonts w:hint="eastAsia"/>
+        </w:rPr>
+        <w:t>·对个物体同时运动</w:t>
+      </w:r>
+    </w:p>
+    <w:p>
+      <w:r>
+        <w:rPr>
+          <w:rFonts w:hint="eastAsia"/>
+        </w:rPr>
+        <w:tab/>
+      </w:r>
+      <w:r>
+        <w:rPr>
+          <w:rFonts w:hint="eastAsia"/>
+        </w:rPr>
+        <w:t>·例子：多个</w:t>
+      </w:r>
+      <w:r>
+        <w:rPr>
+          <w:rFonts w:hint="eastAsia"/>
+        </w:rPr>
+        <w:t>DIV</w:t>
+      </w:r>
+      <w:r>
+        <w:rPr>
+          <w:rFonts w:hint="eastAsia"/>
+        </w:rPr>
+        <w:t>，鼠标移入变宽</w:t>
+      </w:r>
+      <w:r>
+        <w:rPr>
+          <w:rFonts w:hint="eastAsia"/>
+        </w:rPr>
+        <w:t>（例</w:t>
+      </w:r>
+      <w:r>
+        <w:rPr>
+          <w:rFonts w:hint="eastAsia"/>
+        </w:rPr>
+        <w:t>4_06</w:t>
+      </w:r>
+      <w:r>
+        <w:rPr>
+          <w:rFonts w:hint="eastAsia"/>
+        </w:rPr>
+        <w:t>）</w:t>
+      </w:r>
+    </w:p>
+    <w:p>
+      <w:r>
+        <w:rPr>
+          <w:rFonts w:hint="eastAsia"/>
+        </w:rPr>
+        <w:tab/>
+      </w:r>
+      <w:r>
+        <w:rPr>
+          <w:rFonts w:hint="eastAsia"/>
+        </w:rPr>
+        <w:tab/>
+      </w:r>
+      <w:r>
+        <w:rPr>
+          <w:rFonts w:hint="eastAsia"/>
+        </w:rPr>
+        <w:t>·单定时器，存在问题</w:t>
+      </w:r>
+      <w:r>
+        <w:rPr>
+          <w:rFonts w:hint="eastAsia"/>
+        </w:rPr>
+        <w:t>：鼠标移到另一个</w:t>
+      </w:r>
+      <w:r>
+        <w:rPr>
+          <w:rFonts w:hint="eastAsia"/>
+        </w:rPr>
+        <w:t>div</w:t>
+      </w:r>
+      <w:r>
+        <w:rPr>
+          <w:rFonts w:hint="eastAsia"/>
+        </w:rPr>
+        <w:t>定时器就被关了，人家都还没还原完</w:t>
+      </w:r>
+    </w:p>
+    <w:p>
+      <w:r>
+        <w:rPr>
+          <w:rFonts w:hint="eastAsia"/>
+        </w:rPr>
+        <w:tab/>
+      </w:r>
+      <w:r>
+        <w:rPr>
+          <w:rFonts w:hint="eastAsia"/>
+        </w:rPr>
+        <w:tab/>
+      </w:r>
+      <w:r>
+        <w:rPr>
+          <w:rFonts w:hint="eastAsia"/>
+        </w:rPr>
+        <w:t>·</w:t>
+      </w:r>
+      <w:r>
+        <w:rPr>
+          <w:rFonts w:hint="eastAsia"/>
+        </w:rPr>
+        <w:t>解决：</w:t>
+      </w:r>
+      <w:r>
+        <w:rPr>
+          <w:rFonts w:hint="eastAsia"/>
+        </w:rPr>
+        <w:t>每个</w:t>
+      </w:r>
+      <w:r>
+        <w:rPr>
+          <w:rFonts w:hint="eastAsia"/>
+        </w:rPr>
+        <w:t>DIV</w:t>
+      </w:r>
+      <w:r>
+        <w:rPr>
+          <w:rFonts w:hint="eastAsia"/>
+        </w:rPr>
+        <w:t>一个定时器</w:t>
+      </w:r>
     </w:p>
     <w:p/>
+    <w:p>
+      <w:r>
+        <w:rPr>
+          <w:rFonts w:hint="eastAsia"/>
+        </w:rPr>
+        <w:t>·多物体运动框架</w:t>
+      </w:r>
+    </w:p>
+    <w:p>
+      <w:r>
+        <w:rPr>
+          <w:rFonts w:hint="eastAsia"/>
+        </w:rPr>
+        <w:tab/>
+      </w:r>
+      <w:r>
+        <w:rPr>
+          <w:rFonts w:hint="eastAsia"/>
+        </w:rPr>
+        <w:t>·定时器作为物体的属性</w:t>
+      </w:r>
+    </w:p>
+    <w:p>
+      <w:r>
+        <w:rPr>
+          <w:rFonts w:hint="eastAsia"/>
+        </w:rPr>
+        <w:tab/>
+      </w:r>
+      <w:r>
+        <w:rPr>
+          <w:rFonts w:hint="eastAsia"/>
+        </w:rPr>
+        <w:t>·参数的传递：物体、目标值</w:t>
+      </w:r>
+      <w:r>
+        <w:rPr>
+          <w:rFonts w:hint="eastAsia"/>
+        </w:rPr>
+        <w:t>（例</w:t>
+      </w:r>
+      <w:r>
+        <w:rPr>
+          <w:rFonts w:hint="eastAsia"/>
+        </w:rPr>
+        <w:t>4_06</w:t>
+      </w:r>
+      <w:r>
+        <w:rPr>
+          <w:rFonts w:hint="eastAsia"/>
+        </w:rPr>
+        <w:t>）</w:t>
+      </w:r>
+    </w:p>
+    <w:p>
+      <w:r>
+        <w:rPr>
+          <w:rFonts w:hint="eastAsia"/>
+        </w:rPr>
+        <w:tab/>
+      </w:r>
+      <w:r>
+        <w:rPr>
+          <w:rFonts w:hint="eastAsia"/>
+        </w:rPr>
+        <w:t>·例子：多个</w:t>
+      </w:r>
+      <w:r>
+        <w:rPr>
+          <w:rFonts w:hint="eastAsia"/>
+        </w:rPr>
+        <w:t>Div</w:t>
+      </w:r>
+      <w:r>
+        <w:rPr>
+          <w:rFonts w:hint="eastAsia"/>
+        </w:rPr>
+        <w:t>淡入淡出</w:t>
+      </w:r>
+    </w:p>
+    <w:p>
+      <w:r>
+        <w:rPr>
+          <w:rFonts w:hint="eastAsia"/>
+        </w:rPr>
+        <w:tab/>
+      </w:r>
+      <w:r>
+        <w:rPr>
+          <w:rFonts w:hint="eastAsia"/>
+        </w:rPr>
+        <w:tab/>
+      </w:r>
+      <w:r>
+        <w:rPr>
+          <w:rFonts w:hint="eastAsia"/>
+        </w:rPr>
+        <w:t>·</w:t>
+      </w:r>
+      <w:r>
+        <w:rPr>
+          <w:rFonts w:hint="eastAsia"/>
+        </w:rPr>
+        <w:t>多物体的情况下，</w:t>
+      </w:r>
+      <w:r>
+        <w:rPr>
+          <w:rFonts w:hint="eastAsia"/>
+        </w:rPr>
+        <w:t>所有东西都不能共用</w:t>
+      </w:r>
+    </w:p>
+    <w:p>
+      <w:r>
+        <w:rPr>
+          <w:rFonts w:hint="eastAsia"/>
+        </w:rPr>
+        <w:tab/>
+      </w:r>
+      <w:r>
+        <w:rPr>
+          <w:rFonts w:hint="eastAsia"/>
+        </w:rPr>
+        <w:tab/>
+      </w:r>
+      <w:r>
+        <w:rPr>
+          <w:rFonts w:hint="eastAsia"/>
+        </w:rPr>
+        <w:t>·属性</w:t>
+      </w:r>
+      <w:r>
+        <w:rPr>
+          <w:rFonts w:hint="eastAsia"/>
+        </w:rPr>
+        <w:t>要</w:t>
+      </w:r>
+      <w:r>
+        <w:rPr>
+          <w:rFonts w:hint="eastAsia"/>
+        </w:rPr>
+        <w:t>与</w:t>
+      </w:r>
+      <w:r>
+        <w:rPr>
+          <w:rFonts w:hint="eastAsia"/>
+        </w:rPr>
+        <w:t>对应的</w:t>
+      </w:r>
+      <w:r>
+        <w:rPr>
+          <w:rFonts w:hint="eastAsia"/>
+        </w:rPr>
+        <w:t>运动对象绑定</w:t>
+      </w:r>
+      <w:r>
+        <w:rPr>
+          <w:rFonts w:hint="eastAsia"/>
+        </w:rPr>
+        <w:t>（一人一份，不共用）</w:t>
+      </w:r>
+      <w:r>
+        <w:rPr>
+          <w:rFonts w:hint="eastAsia"/>
+        </w:rPr>
+        <w:t>：速度、其他属性值（如透明度等）</w:t>
+      </w:r>
+    </w:p>
+    <w:p>
+      <w:r>
+        <w:rPr>
+          <w:rFonts w:hint="eastAsia"/>
+        </w:rPr>
+        <w:t>（例</w:t>
+      </w:r>
+      <w:r>
+        <w:rPr>
+          <w:rFonts w:hint="eastAsia"/>
+        </w:rPr>
+        <w:t>4_07</w:t>
+      </w:r>
+      <w:r>
+        <w:rPr>
+          <w:rFonts w:hint="eastAsia"/>
+        </w:rPr>
+        <w:t>）</w:t>
+      </w:r>
+    </w:p>
+    <w:p/>
+    <w:p>
+      <w:pPr>
+        <w:pStyle w:val="2"/>
+        <w:rPr>
+          <w:rFonts w:asciiTheme="majorEastAsia" w:hAnsiTheme="majorEastAsia"/>
+          <w:sz w:val="36"/>
+          <w:szCs w:val="36"/>
+        </w:rPr>
+      </w:pPr>
+      <w:r>
+        <w:rPr>
+          <w:rFonts w:asciiTheme="majorEastAsia" w:hAnsiTheme="majorEastAsia" w:hint="eastAsia"/>
+          <w:sz w:val="36"/>
+          <w:szCs w:val="36"/>
+        </w:rPr>
+        <w:t>课时19</w:t>
+      </w:r>
+    </w:p>
+    <w:p>
+      <w:pPr>
+        <w:pStyle w:val="3"/>
+        <w:rPr>
+          <w:color w:val="FF0000"/>
+        </w:rPr>
+      </w:pPr>
+      <w:r>
+        <w:rPr>
+          <w:rFonts w:hint="eastAsia"/>
+          <w:color w:val="FF0000"/>
+        </w:rPr>
+        <w:t>·链式运动框架</w:t>
+      </w:r>
+    </w:p>
+    <w:p>
+      <w:r>
+        <w:rPr>
+          <w:rFonts w:hint="eastAsia"/>
+        </w:rPr>
+        <w:t>·回调函数</w:t>
+      </w:r>
+    </w:p>
+    <w:p>
+      <w:r>
+        <w:rPr>
+          <w:rFonts w:hint="eastAsia"/>
+        </w:rPr>
+        <w:tab/>
+      </w:r>
+      <w:r>
+        <w:rPr>
+          <w:rFonts w:hint="eastAsia"/>
+        </w:rPr>
+        <w:t>·运动停止时，执行函数</w:t>
+      </w:r>
+    </w:p>
+    <w:p>
+      <w:r>
+        <w:rPr>
+          <w:rFonts w:hint="eastAsia"/>
+        </w:rPr>
+        <w:tab/>
+      </w:r>
+      <w:r>
+        <w:rPr>
+          <w:rFonts w:hint="eastAsia"/>
+        </w:rPr>
+        <w:t>·运动停止时，开始下一次运动</w:t>
+      </w:r>
+    </w:p>
+    <w:p>
+      <w:r>
+        <w:rPr>
+          <w:rFonts w:hint="eastAsia"/>
+        </w:rPr>
+        <w:tab/>
+      </w:r>
+      <w:r>
+        <w:rPr>
+          <w:rFonts w:hint="eastAsia"/>
+        </w:rPr>
+        <w:t>·例子：土豆网右下角菜单</w:t>
+      </w:r>
+    </w:p>
+    <w:p/>
+    <w:p>
+      <w:pPr>
+        <w:widowControl/>
+        <w:jc w:val="left"/>
+      </w:pPr>
+      <w:r>
+        <w:br w:type="page"/>
+      </w:r>
+    </w:p>
+    <w:p>
+      <w:pPr>
+        <w:pStyle w:val="1"/>
+        <w:rPr>
+          <w:sz w:val="52"/>
+          <w:szCs w:val="52"/>
+        </w:rPr>
+      </w:pPr>
+      <w:r>
+        <w:rPr>
+          <w:rFonts w:hint="eastAsia"/>
+          <w:sz w:val="52"/>
+          <w:szCs w:val="52"/>
+        </w:rPr>
+        <w:lastRenderedPageBreak/>
+        <w:t>第</w:t>
+      </w:r>
+      <w:r>
+        <w:rPr>
+          <w:rFonts w:hint="eastAsia"/>
+          <w:sz w:val="52"/>
+          <w:szCs w:val="52"/>
+        </w:rPr>
+        <w:t>五</w:t>
+      </w:r>
+      <w:r>
+        <w:rPr>
+          <w:rFonts w:hint="eastAsia"/>
+          <w:sz w:val="52"/>
+          <w:szCs w:val="52"/>
+        </w:rPr>
+        <w:t>章——</w:t>
+      </w:r>
+      <w:r>
+        <w:rPr>
+          <w:rFonts w:hint="eastAsia"/>
+          <w:sz w:val="52"/>
+          <w:szCs w:val="52"/>
+        </w:rPr>
+        <w:t>JS</w:t>
+      </w:r>
+      <w:r>
+        <w:rPr>
+          <w:rFonts w:hint="eastAsia"/>
+          <w:sz w:val="52"/>
+          <w:szCs w:val="52"/>
+        </w:rPr>
+        <w:t>事件</w:t>
+      </w:r>
+      <w:r>
+        <w:rPr>
+          <w:rFonts w:hint="eastAsia"/>
+          <w:sz w:val="52"/>
+          <w:szCs w:val="52"/>
+        </w:rPr>
+        <w:t>应用</w:t>
+      </w:r>
+    </w:p>
+    <w:p>
+      <w:pPr>
+        <w:pStyle w:val="2"/>
+        <w:rPr>
+          <w:sz w:val="36"/>
+          <w:szCs w:val="36"/>
+        </w:rPr>
+      </w:pPr>
+      <w:r>
+        <w:rPr>
+          <w:rFonts w:hint="eastAsia"/>
+          <w:sz w:val="36"/>
+          <w:szCs w:val="36"/>
+        </w:rPr>
+        <w:t>课时</w:t>
+      </w:r>
+      <w:r>
+        <w:rPr>
+          <w:rFonts w:hint="eastAsia"/>
+          <w:sz w:val="36"/>
+          <w:szCs w:val="36"/>
+        </w:rPr>
+        <w:t>20</w:t>
+      </w:r>
+    </w:p>
+    <w:p>
+      <w:pPr>
+        <w:pStyle w:val="3"/>
+        <w:rPr>
+          <w:color w:val="FF0000"/>
+        </w:rPr>
+      </w:pPr>
+      <w:r>
+        <w:rPr>
+          <w:rFonts w:hint="eastAsia"/>
+          <w:color w:val="FF0000"/>
+        </w:rPr>
+        <w:t>event</w:t>
+      </w:r>
+      <w:r>
+        <w:rPr>
+          <w:rFonts w:hint="eastAsia"/>
+          <w:color w:val="FF0000"/>
+        </w:rPr>
+        <w:t>对象和事件冒泡</w:t>
+      </w:r>
+    </w:p>
+    <w:p>
+      <w:r>
+        <w:rPr>
+          <w:rFonts w:hint="eastAsia"/>
+        </w:rPr>
+        <w:t>·什么是</w:t>
+      </w:r>
+      <w:r>
+        <w:rPr>
+          <w:rFonts w:hint="eastAsia"/>
+        </w:rPr>
+        <w:t>event</w:t>
+      </w:r>
+      <w:r>
+        <w:rPr>
+          <w:rFonts w:hint="eastAsia"/>
+        </w:rPr>
+        <w:t>对象</w:t>
+      </w:r>
+    </w:p>
+    <w:p>
+      <w:r>
+        <w:rPr>
+          <w:rFonts w:hint="eastAsia"/>
+        </w:rPr>
+        <w:tab/>
+      </w:r>
+      <w:r>
+        <w:rPr>
+          <w:rFonts w:hint="eastAsia"/>
+        </w:rPr>
+        <w:t>·用来获取事件的详细信息：鼠标位置、键盘按键</w:t>
+      </w:r>
+    </w:p>
+    <w:p>
+      <w:r>
+        <w:rPr>
+          <w:rFonts w:hint="eastAsia"/>
+        </w:rPr>
+        <w:tab/>
+      </w:r>
+      <w:r>
+        <w:rPr>
+          <w:rFonts w:hint="eastAsia"/>
+        </w:rPr>
+        <w:t>·例子：获取鼠标位置：</w:t>
+      </w:r>
+      <w:r>
+        <w:rPr>
+          <w:rFonts w:hint="eastAsia"/>
+        </w:rPr>
+        <w:t>clientX</w:t>
+      </w:r>
+      <w:r>
+        <w:rPr>
+          <w:rFonts w:hint="eastAsia"/>
+        </w:rPr>
+        <w:t>（例</w:t>
+      </w:r>
+      <w:r>
+        <w:rPr>
+          <w:rFonts w:hint="eastAsia"/>
+        </w:rPr>
+        <w:t>5_01</w:t>
+      </w:r>
+      <w:r>
+        <w:rPr>
+          <w:rFonts w:hint="eastAsia"/>
+        </w:rPr>
+        <w:t>）</w:t>
+      </w:r>
+    </w:p>
+    <w:p>
+      <w:r>
+        <w:rPr>
+          <w:rFonts w:hint="eastAsia"/>
+        </w:rPr>
+        <w:tab/>
+      </w:r>
+      <w:r>
+        <w:rPr>
+          <w:rFonts w:hint="eastAsia"/>
+        </w:rPr>
+        <w:t>·</w:t>
+      </w:r>
+      <w:r>
+        <w:rPr>
+          <w:rFonts w:hint="eastAsia"/>
+        </w:rPr>
+        <w:t>document</w:t>
+      </w:r>
+      <w:r>
+        <w:rPr>
+          <w:rFonts w:hint="eastAsia"/>
+        </w:rPr>
+        <w:t>的本质：</w:t>
+      </w:r>
+      <w:r>
+        <w:rPr>
+          <w:rFonts w:hint="eastAsia"/>
+        </w:rPr>
+        <w:t>document.childNodes[0].tagName</w:t>
+      </w:r>
+    </w:p>
+    <w:p/>
+    <w:p>
+      <w:r>
+        <w:rPr>
+          <w:rFonts w:hint="eastAsia"/>
+        </w:rPr>
+        <w:t>·获取</w:t>
+      </w:r>
+      <w:r>
+        <w:rPr>
+          <w:rFonts w:hint="eastAsia"/>
+        </w:rPr>
+        <w:t>event</w:t>
+      </w:r>
+      <w:r>
+        <w:rPr>
+          <w:rFonts w:hint="eastAsia"/>
+        </w:rPr>
+        <w:t>对象（兼容性写法）</w:t>
+      </w:r>
+    </w:p>
+    <w:p>
+      <w:r>
+        <w:rPr>
+          <w:rFonts w:hint="eastAsia"/>
+        </w:rPr>
+        <w:tab/>
+      </w:r>
+      <w:r>
+        <w:rPr>
+          <w:rFonts w:hint="eastAsia"/>
+        </w:rPr>
+        <w:t>·</w:t>
+      </w:r>
+      <w:r>
+        <w:rPr>
+          <w:rFonts w:hint="eastAsia"/>
+        </w:rPr>
+        <w:t>var oEvent=ev||event;</w:t>
+      </w:r>
+    </w:p>
+    <w:p/>
+    <w:p>
+      <w:r>
+        <w:rPr>
+          <w:rFonts w:hint="eastAsia"/>
+        </w:rPr>
+        <w:t>·事件流</w:t>
+      </w:r>
+    </w:p>
+    <w:p>
+      <w:r>
+        <w:rPr>
+          <w:rFonts w:hint="eastAsia"/>
+        </w:rPr>
+        <w:tab/>
+      </w:r>
+      <w:r>
+        <w:rPr>
+          <w:rFonts w:hint="eastAsia"/>
+        </w:rPr>
+        <w:t>·事件冒泡</w:t>
+      </w:r>
+      <w:r>
+        <w:rPr>
+          <w:rFonts w:hint="eastAsia"/>
+        </w:rPr>
+        <w:t>（例</w:t>
+      </w:r>
+      <w:r>
+        <w:rPr>
+          <w:rFonts w:hint="eastAsia"/>
+        </w:rPr>
+        <w:t>5_02</w:t>
+      </w:r>
+      <w:r>
+        <w:rPr>
+          <w:rFonts w:hint="eastAsia"/>
+        </w:rPr>
+        <w:t>）</w:t>
+      </w:r>
+    </w:p>
+    <w:p>
+      <w:r>
+        <w:rPr>
+          <w:rFonts w:hint="eastAsia"/>
+        </w:rPr>
+        <w:tab/>
+      </w:r>
+      <w:r>
+        <w:rPr>
+          <w:rFonts w:hint="eastAsia"/>
+        </w:rPr>
+        <w:tab/>
+      </w:r>
+      <w:r>
+        <w:rPr>
+          <w:rFonts w:hint="eastAsia"/>
+        </w:rPr>
+        <w:t>·取消</w:t>
+      </w:r>
+      <w:r>
+        <w:rPr>
+          <w:rFonts w:hint="eastAsia"/>
+        </w:rPr>
+        <w:t>冒泡：</w:t>
+      </w:r>
+      <w:r>
+        <w:rPr>
+          <w:rFonts w:hint="eastAsia"/>
+        </w:rPr>
+        <w:t>oEvent.cancelBubble=true</w:t>
+      </w:r>
+      <w:r>
+        <w:rPr>
+          <w:rFonts w:hint="eastAsia"/>
+        </w:rPr>
+        <w:t>（例</w:t>
+      </w:r>
+      <w:r>
+        <w:rPr>
+          <w:rFonts w:hint="eastAsia"/>
+        </w:rPr>
+        <w:t>5_03</w:t>
+      </w:r>
+      <w:r>
+        <w:rPr>
+          <w:rFonts w:hint="eastAsia"/>
+        </w:rPr>
+        <w:t>）</w:t>
+      </w:r>
+    </w:p>
+    <w:p>
+      <w:r>
+        <w:rPr>
+          <w:rFonts w:hint="eastAsia"/>
+        </w:rPr>
+        <w:tab/>
+      </w:r>
+      <w:r>
+        <w:rPr>
+          <w:rFonts w:hint="eastAsia"/>
+        </w:rPr>
+        <w:tab/>
+      </w:r>
+      <w:r>
+        <w:rPr>
+          <w:rFonts w:hint="eastAsia"/>
+        </w:rPr>
+        <w:t>·例子：仿</w:t>
+      </w:r>
+      <w:r>
+        <w:rPr>
+          <w:rFonts w:hint="eastAsia"/>
+        </w:rPr>
+        <w:t>select</w:t>
+      </w:r>
+      <w:r>
+        <w:rPr>
+          <w:rFonts w:hint="eastAsia"/>
+        </w:rPr>
+        <w:t>控件</w:t>
+      </w:r>
+    </w:p>
+    <w:p>
+      <w:r>
+        <w:rPr>
+          <w:rFonts w:hint="eastAsia"/>
+        </w:rPr>
+        <w:tab/>
+      </w:r>
+      <w:r>
+        <w:rPr>
+          <w:rFonts w:hint="eastAsia"/>
+        </w:rPr>
+        <w:tab/>
+      </w:r>
+      <w:r>
+        <w:rPr>
+          <w:rFonts w:hint="eastAsia"/>
+        </w:rPr>
+        <w:t>·</w:t>
+      </w:r>
+      <w:r>
+        <w:rPr>
+          <w:rFonts w:hint="eastAsia"/>
+        </w:rPr>
+        <w:t>DOM</w:t>
+      </w:r>
+      <w:r>
+        <w:rPr>
+          <w:rFonts w:hint="eastAsia"/>
+        </w:rPr>
+        <w:t>事件流</w:t>
+      </w:r>
+    </w:p>
+    <w:p/>
+    <w:p>
+      <w:r>
+        <w:rPr>
+          <w:rFonts w:hint="eastAsia"/>
+        </w:rPr>
+        <w:t>理解事件冒泡：内层</w:t>
+      </w:r>
+      <w:r>
+        <w:rPr>
+          <w:rFonts w:hint="eastAsia"/>
+        </w:rPr>
+        <w:t>div</w:t>
+      </w:r>
+      <w:r>
+        <w:rPr>
+          <w:rFonts w:hint="eastAsia"/>
+        </w:rPr>
+        <w:t>发生事件之后，事件不断往上传递，就是事件冒泡</w:t>
+      </w:r>
+    </w:p>
+    <w:p/>
+    <w:p>
+      <w:pPr>
+        <w:pStyle w:val="3"/>
+        <w:rPr>
+          <w:color w:val="FF0000"/>
+        </w:rPr>
+      </w:pPr>
+      <w:r>
+        <w:rPr>
+          <w:rFonts w:hint="eastAsia"/>
+          <w:color w:val="FF0000"/>
+        </w:rPr>
+        <w:t>鼠标事件</w:t>
+      </w:r>
+    </w:p>
+    <w:p>
+      <w:r>
+        <w:rPr>
+          <w:rFonts w:hint="eastAsia"/>
+        </w:rPr>
+        <w:t>·鼠标位置</w:t>
+      </w:r>
+    </w:p>
+    <w:p>
+      <w:r>
+        <w:rPr>
+          <w:rFonts w:hint="eastAsia"/>
+        </w:rPr>
+        <w:tab/>
+      </w:r>
+      <w:r>
+        <w:rPr>
+          <w:rFonts w:hint="eastAsia"/>
+        </w:rPr>
+        <w:t>·可视区位置：</w:t>
+      </w:r>
+      <w:r>
+        <w:rPr>
+          <w:rFonts w:hint="eastAsia"/>
+        </w:rPr>
+        <w:t>clientX</w:t>
+      </w:r>
+      <w:r>
+        <w:rPr>
+          <w:rFonts w:hint="eastAsia"/>
+        </w:rPr>
+        <w:t>、</w:t>
+      </w:r>
+      <w:r>
+        <w:rPr>
+          <w:rFonts w:hint="eastAsia"/>
+        </w:rPr>
+        <w:t>clientY</w:t>
+      </w:r>
+    </w:p>
+    <w:p>
+      <w:r>
+        <w:rPr>
+          <w:rFonts w:hint="eastAsia"/>
+        </w:rPr>
+        <w:tab/>
+      </w:r>
+      <w:r>
+        <w:rPr>
+          <w:rFonts w:hint="eastAsia"/>
+        </w:rPr>
+        <w:tab/>
+      </w:r>
+      <w:r>
+        <w:rPr>
+          <w:rFonts w:hint="eastAsia"/>
+        </w:rPr>
+        <w:t>·例子</w:t>
+      </w:r>
+      <w:r>
+        <w:rPr>
+          <w:rFonts w:hint="eastAsia"/>
+        </w:rPr>
+        <w:t>1</w:t>
+      </w:r>
+      <w:r>
+        <w:rPr>
+          <w:rFonts w:hint="eastAsia"/>
+        </w:rPr>
+        <w:t>：跟随鼠标的</w:t>
+      </w:r>
+      <w:r>
+        <w:rPr>
+          <w:rFonts w:hint="eastAsia"/>
+        </w:rPr>
+        <w:t>Div</w:t>
+      </w:r>
+    </w:p>
+    <w:p>
+      <w:r>
+        <w:rPr>
+          <w:rFonts w:hint="eastAsia"/>
+        </w:rPr>
+        <w:tab/>
+      </w:r>
+      <w:r>
+        <w:rPr>
+          <w:rFonts w:hint="eastAsia"/>
+        </w:rPr>
+        <w:tab/>
+      </w:r>
+      <w:r>
+        <w:rPr>
+          <w:rFonts w:hint="eastAsia"/>
+        </w:rPr>
+        <w:tab/>
+      </w:r>
+      <w:r>
+        <w:rPr>
+          <w:rFonts w:hint="eastAsia"/>
+        </w:rPr>
+        <w:t>·消除滚动条的影响</w:t>
+      </w:r>
+      <w:r>
+        <w:rPr>
+          <w:rFonts w:hint="eastAsia"/>
+        </w:rPr>
+        <w:t>（例</w:t>
+      </w:r>
+      <w:r>
+        <w:rPr>
+          <w:rFonts w:hint="eastAsia"/>
+        </w:rPr>
+        <w:t>5_04</w:t>
+      </w:r>
+      <w:r>
+        <w:rPr>
+          <w:rFonts w:hint="eastAsia"/>
+        </w:rPr>
+        <w:t>）</w:t>
+      </w:r>
+    </w:p>
+    <w:p>
+      <w:r>
+        <w:rPr>
+          <w:rFonts w:hint="eastAsia"/>
+        </w:rPr>
+        <w:tab/>
+      </w:r>
+      <w:r>
+        <w:rPr>
+          <w:rFonts w:hint="eastAsia"/>
+        </w:rPr>
+        <w:tab/>
+      </w:r>
+      <w:r>
+        <w:rPr>
+          <w:rFonts w:hint="eastAsia"/>
+        </w:rPr>
+        <w:tab/>
+      </w:r>
+      <w:r>
+        <w:rPr>
+          <w:rFonts w:hint="eastAsia"/>
+        </w:rPr>
+        <w:tab/>
+      </w:r>
+      <w:r>
+        <w:rPr>
+          <w:rFonts w:hint="eastAsia"/>
+        </w:rPr>
+        <w:t>·滚动条的意义——可视区与页面顶部的距离</w:t>
+      </w:r>
+    </w:p>
+    <w:p>
+      <w:r>
+        <w:rPr>
+          <w:rFonts w:hint="eastAsia"/>
+        </w:rPr>
+        <w:t>【</w:t>
+      </w:r>
+      <w:r>
+        <w:rPr>
+          <w:rFonts w:hint="eastAsia"/>
+        </w:rPr>
+        <w:t>出现的问题：当</w:t>
+      </w:r>
+      <w:r>
+        <w:rPr>
+          <w:rFonts w:hint="eastAsia"/>
+        </w:rPr>
+        <w:t>body</w:t>
+      </w:r>
+      <w:r>
+        <w:rPr>
+          <w:rFonts w:hint="eastAsia"/>
+        </w:rPr>
+        <w:t>的</w:t>
+      </w:r>
+      <w:r>
+        <w:rPr>
+          <w:rFonts w:hint="eastAsia"/>
+        </w:rPr>
+        <w:t>height</w:t>
+      </w:r>
+      <w:r>
+        <w:rPr>
+          <w:rFonts w:hint="eastAsia"/>
+        </w:rPr>
+        <w:t>大于可视区范围时，鼠标与</w:t>
+      </w:r>
+      <w:r>
+        <w:rPr>
+          <w:rFonts w:hint="eastAsia"/>
+        </w:rPr>
+        <w:t>div</w:t>
+      </w:r>
+      <w:r>
+        <w:rPr>
+          <w:rFonts w:hint="eastAsia"/>
+        </w:rPr>
+        <w:t>会错位</w:t>
+      </w:r>
+      <w:r>
+        <w:rPr>
+          <w:rFonts w:hint="eastAsia"/>
+        </w:rPr>
+        <w:t>，因为</w:t>
+      </w:r>
+      <w:r>
+        <w:rPr>
+          <w:rFonts w:hint="eastAsia"/>
+        </w:rPr>
+        <w:t>clientX</w:t>
+      </w:r>
+      <w:r>
+        <w:rPr>
+          <w:rFonts w:hint="eastAsia"/>
+        </w:rPr>
+        <w:t>获取的是鼠标在可视区的坐标，而</w:t>
+      </w:r>
+      <w:r>
+        <w:rPr>
+          <w:rFonts w:hint="eastAsia"/>
+        </w:rPr>
+        <w:t>div</w:t>
+      </w:r>
+      <w:r>
+        <w:rPr>
+          <w:rFonts w:hint="eastAsia"/>
+        </w:rPr>
+        <w:t>的定位是依靠和</w:t>
+      </w:r>
+      <w:r>
+        <w:rPr>
+          <w:rFonts w:hint="eastAsia"/>
+        </w:rPr>
+        <w:t>body</w:t>
+      </w:r>
+      <w:r>
+        <w:rPr>
+          <w:rFonts w:hint="eastAsia"/>
+        </w:rPr>
+        <w:t>的位置定的，所以滚动滚动条后，可视区的</w:t>
+      </w:r>
+      <w:r>
+        <w:rPr>
+          <w:rFonts w:hint="eastAsia"/>
+        </w:rPr>
+        <w:t>坐标太小，滚动到下方后就看不到</w:t>
+      </w:r>
+      <w:r>
+        <w:rPr>
+          <w:rFonts w:hint="eastAsia"/>
+        </w:rPr>
+        <w:t>div</w:t>
+      </w:r>
+      <w:r>
+        <w:rPr>
+          <w:rFonts w:hint="eastAsia"/>
+        </w:rPr>
+        <w:t>了</w:t>
+      </w:r>
+      <w:r>
+        <w:rPr>
+          <w:rFonts w:hint="eastAsia"/>
+        </w:rPr>
+        <w:t>】</w:t>
+      </w:r>
+    </w:p>
+    <w:p/>
+    <w:p>
+      <w:r>
+        <w:rPr>
+          <w:rFonts w:hint="eastAsia"/>
+        </w:rPr>
+        <w:t>·获取鼠标在页面的绝对位置</w:t>
+      </w:r>
+    </w:p>
+    <w:p>
+      <w:r>
+        <w:rPr>
+          <w:rFonts w:hint="eastAsia"/>
+        </w:rPr>
+        <w:tab/>
+      </w:r>
+      <w:r>
+        <w:rPr>
+          <w:rFonts w:hint="eastAsia"/>
+        </w:rPr>
+        <w:t>·封装函数</w:t>
+      </w:r>
+      <w:r>
+        <w:rPr>
+          <w:rFonts w:hint="eastAsia"/>
+        </w:rPr>
+        <w:t>（例</w:t>
+      </w:r>
+      <w:r>
+        <w:rPr>
+          <w:rFonts w:hint="eastAsia"/>
+        </w:rPr>
+        <w:t>5_05</w:t>
+      </w:r>
+      <w:r>
+        <w:rPr>
+          <w:rFonts w:hint="eastAsia"/>
+        </w:rPr>
+        <w:t>）</w:t>
+      </w:r>
+    </w:p>
+    <w:p>
+      <w:r>
+        <w:rPr>
+          <w:rFonts w:hint="eastAsia"/>
+        </w:rPr>
+        <w:tab/>
+      </w:r>
+      <w:r>
+        <w:rPr>
+          <w:rFonts w:hint="eastAsia"/>
+        </w:rPr>
+        <w:t>·例子</w:t>
+      </w:r>
+      <w:r>
+        <w:rPr>
+          <w:rFonts w:hint="eastAsia"/>
+        </w:rPr>
+        <w:t>2</w:t>
+      </w:r>
+      <w:r>
+        <w:rPr>
+          <w:rFonts w:hint="eastAsia"/>
+        </w:rPr>
+        <w:t>：一串跟随鼠标的</w:t>
+      </w:r>
+      <w:r>
+        <w:rPr>
+          <w:rFonts w:hint="eastAsia"/>
+        </w:rPr>
+        <w:t>Div</w:t>
+      </w:r>
+      <w:r>
+        <w:rPr>
+          <w:rFonts w:hint="eastAsia"/>
+        </w:rPr>
+        <w:t>（例</w:t>
+      </w:r>
+      <w:r>
+        <w:rPr>
+          <w:rFonts w:hint="eastAsia"/>
+        </w:rPr>
+        <w:t>5_06</w:t>
+      </w:r>
+      <w:r>
+        <w:rPr>
+          <w:rFonts w:hint="eastAsia"/>
+        </w:rPr>
+        <w:t>）</w:t>
+      </w:r>
+    </w:p>
+    <w:p/>
+    <w:p>
+      <w:r>
+        <w:rPr>
+          <w:rFonts w:hint="eastAsia"/>
+        </w:rPr>
+        <w:t>注意：</w:t>
+      </w:r>
+    </w:p>
+    <w:p>
+      <w:r>
+        <w:rPr>
+          <w:rFonts w:hint="eastAsia"/>
+        </w:rPr>
+        <w:t>·使用</w:t>
+      </w:r>
+      <w:r>
+        <w:rPr>
+          <w:rFonts w:hint="eastAsia"/>
+        </w:rPr>
+        <w:t>clientX</w:t>
+      </w:r>
+      <w:r>
+        <w:rPr>
+          <w:rFonts w:hint="eastAsia"/>
+        </w:rPr>
+        <w:t>和</w:t>
+      </w:r>
+      <w:r>
+        <w:rPr>
+          <w:rFonts w:hint="eastAsia"/>
+        </w:rPr>
+        <w:t>clientY</w:t>
+      </w:r>
+      <w:r>
+        <w:rPr>
+          <w:rFonts w:hint="eastAsia"/>
+        </w:rPr>
+        <w:t>时一定要用</w:t>
+      </w:r>
+      <w:r>
+        <w:rPr>
+          <w:rFonts w:hint="eastAsia"/>
+        </w:rPr>
+        <w:t>scrollTop</w:t>
+      </w:r>
+      <w:r>
+        <w:rPr>
+          <w:rFonts w:hint="eastAsia"/>
+        </w:rPr>
+        <w:t>，不然很容易出问题</w:t>
+      </w:r>
+    </w:p>
+    <w:p>
+      <w:pPr>
+        <w:pStyle w:val="3"/>
+        <w:rPr>
+          <w:color w:val="FF0000"/>
+        </w:rPr>
+      </w:pPr>
+      <w:r>
+        <w:rPr>
+          <w:rFonts w:hint="eastAsia"/>
+          <w:color w:val="FF0000"/>
+        </w:rPr>
+        <w:lastRenderedPageBreak/>
+        <w:t>键盘</w:t>
+      </w:r>
+      <w:r>
+        <w:rPr>
+          <w:rFonts w:hint="eastAsia"/>
+          <w:color w:val="FF0000"/>
+        </w:rPr>
+        <w:t>事件</w:t>
+      </w:r>
+    </w:p>
+    <w:p>
+      <w:r>
+        <w:rPr>
+          <w:rFonts w:hint="eastAsia"/>
+        </w:rPr>
+        <w:t>·</w:t>
+      </w:r>
+      <w:r>
+        <w:rPr>
+          <w:rFonts w:hint="eastAsia"/>
+        </w:rPr>
+        <w:t>keyCode</w:t>
+      </w:r>
+    </w:p>
+    <w:p>
+      <w:r>
+        <w:rPr>
+          <w:rFonts w:hint="eastAsia"/>
+        </w:rPr>
+        <w:tab/>
+      </w:r>
+      <w:r>
+        <w:rPr>
+          <w:rFonts w:hint="eastAsia"/>
+        </w:rPr>
+        <w:t>·获取用户按下键盘的哪个按键</w:t>
+      </w:r>
+      <w:r>
+        <w:rPr>
+          <w:rFonts w:hint="eastAsia"/>
+        </w:rPr>
+        <w:t>（例</w:t>
+      </w:r>
+      <w:r>
+        <w:rPr>
+          <w:rFonts w:hint="eastAsia"/>
+        </w:rPr>
+        <w:t>5_07</w:t>
+      </w:r>
+      <w:r>
+        <w:rPr>
+          <w:rFonts w:hint="eastAsia"/>
+        </w:rPr>
+        <w:t>）</w:t>
+      </w:r>
+    </w:p>
+    <w:p>
+      <w:r>
+        <w:rPr>
+          <w:rFonts w:hint="eastAsia"/>
+        </w:rPr>
+        <w:tab/>
+      </w:r>
+      <w:r>
+        <w:rPr>
+          <w:rFonts w:hint="eastAsia"/>
+        </w:rPr>
+        <w:t>·例子：键盘控制</w:t>
+      </w:r>
+      <w:r>
+        <w:rPr>
+          <w:rFonts w:hint="eastAsia"/>
+        </w:rPr>
+        <w:t>Div</w:t>
+      </w:r>
+      <w:r>
+        <w:rPr>
+          <w:rFonts w:hint="eastAsia"/>
+        </w:rPr>
+        <w:t>移动</w:t>
+      </w:r>
+      <w:r>
+        <w:rPr>
+          <w:rFonts w:hint="eastAsia"/>
+        </w:rPr>
+        <w:t>（例</w:t>
+      </w:r>
+      <w:r>
+        <w:rPr>
+          <w:rFonts w:hint="eastAsia"/>
+        </w:rPr>
+        <w:t>5_08</w:t>
+      </w:r>
+      <w:r>
+        <w:rPr>
+          <w:rFonts w:hint="eastAsia"/>
+        </w:rPr>
+        <w:t>）</w:t>
+      </w:r>
+    </w:p>
+    <w:p>
+      <w:r>
+        <w:rPr>
+          <w:rFonts w:hint="eastAsia"/>
+        </w:rPr>
+        <w:t>·其他属性</w:t>
+      </w:r>
+    </w:p>
+    <w:p>
+      <w:r>
+        <w:rPr>
+          <w:rFonts w:hint="eastAsia"/>
+        </w:rPr>
+        <w:tab/>
+      </w:r>
+      <w:r>
+        <w:rPr>
+          <w:rFonts w:hint="eastAsia"/>
+        </w:rPr>
+        <w:t>·</w:t>
+      </w:r>
+      <w:r>
+        <w:rPr>
+          <w:rFonts w:hint="eastAsia"/>
+        </w:rPr>
+        <w:t>ctrlKey</w:t>
+      </w:r>
+      <w:r>
+        <w:rPr>
+          <w:rFonts w:hint="eastAsia"/>
+        </w:rPr>
+        <w:t>、</w:t>
+      </w:r>
+      <w:r>
+        <w:rPr>
+          <w:rFonts w:hint="eastAsia"/>
+        </w:rPr>
+        <w:t>shiftKey</w:t>
+      </w:r>
+      <w:r>
+        <w:rPr>
+          <w:rFonts w:hint="eastAsia"/>
+        </w:rPr>
+        <w:t>、</w:t>
+      </w:r>
+      <w:r>
+        <w:rPr>
+          <w:rFonts w:hint="eastAsia"/>
+        </w:rPr>
+        <w:t>altKey</w:t>
+      </w:r>
+    </w:p>
+    <w:p>
+      <w:r>
+        <w:rPr>
+          <w:rFonts w:hint="eastAsia"/>
+        </w:rPr>
+        <w:tab/>
+      </w:r>
+      <w:r>
+        <w:rPr>
+          <w:rFonts w:hint="eastAsia"/>
+        </w:rPr>
+        <w:t>·例子：提交留言</w:t>
+      </w:r>
+    </w:p>
+    <w:p>
+      <w:r>
+        <w:rPr>
+          <w:rFonts w:hint="eastAsia"/>
+        </w:rPr>
+        <w:tab/>
+      </w:r>
+      <w:r>
+        <w:rPr>
+          <w:rFonts w:hint="eastAsia"/>
+        </w:rPr>
+        <w:tab/>
+      </w:r>
+      <w:r>
+        <w:rPr>
+          <w:rFonts w:hint="eastAsia"/>
+        </w:rPr>
+        <w:t>·回车</w:t>
+      </w:r>
+      <w:r>
+        <w:rPr>
+          <w:rFonts w:hint="eastAsia"/>
+        </w:rPr>
+        <w:t xml:space="preserve"> </w:t>
+      </w:r>
+      <w:r>
+        <w:rPr>
+          <w:rFonts w:hint="eastAsia"/>
+        </w:rPr>
+        <w:t>提交</w:t>
+      </w:r>
+    </w:p>
+    <w:p>
+      <w:r>
+        <w:rPr>
+          <w:rFonts w:hint="eastAsia"/>
+        </w:rPr>
+        <w:tab/>
+      </w:r>
+      <w:r>
+        <w:rPr>
+          <w:rFonts w:hint="eastAsia"/>
+        </w:rPr>
+        <w:tab/>
+      </w:r>
+      <w:r>
+        <w:rPr>
+          <w:rFonts w:hint="eastAsia"/>
+        </w:rPr>
+        <w:t>·</w:t>
+      </w:r>
+      <w:r>
+        <w:rPr>
+          <w:rFonts w:hint="eastAsia"/>
+        </w:rPr>
+        <w:t>Ctrl+</w:t>
+      </w:r>
+      <w:r>
+        <w:rPr>
+          <w:rFonts w:hint="eastAsia"/>
+        </w:rPr>
+        <w:t>回车</w:t>
+      </w:r>
+      <w:r>
+        <w:rPr>
+          <w:rFonts w:hint="eastAsia"/>
+        </w:rPr>
+        <w:t xml:space="preserve"> </w:t>
+      </w:r>
+      <w:r>
+        <w:rPr>
+          <w:rFonts w:hint="eastAsia"/>
+        </w:rPr>
+        <w:t>提交</w:t>
+      </w:r>
+      <w:r>
+        <w:rPr>
+          <w:rFonts w:hint="eastAsia"/>
+        </w:rPr>
+        <w:t>（例</w:t>
+      </w:r>
+      <w:r>
+        <w:rPr>
+          <w:rFonts w:hint="eastAsia"/>
+        </w:rPr>
+        <w:t>5_09</w:t>
+      </w:r>
+      <w:r>
+        <w:rPr>
+          <w:rFonts w:hint="eastAsia"/>
+        </w:rPr>
+        <w:t>）</w:t>
+      </w:r>
+    </w:p>
+    <w:p/>
+    <w:p>
+      <w:pPr>
+        <w:pStyle w:val="2"/>
+        <w:rPr>
+          <w:sz w:val="36"/>
+          <w:szCs w:val="36"/>
+        </w:rPr>
+      </w:pPr>
+      <w:r>
+        <w:rPr>
+          <w:rFonts w:hint="eastAsia"/>
+          <w:sz w:val="36"/>
+          <w:szCs w:val="36"/>
+        </w:rPr>
+        <w:t>课时</w:t>
+      </w:r>
+      <w:r>
+        <w:rPr>
+          <w:rFonts w:hint="eastAsia"/>
+          <w:sz w:val="36"/>
+          <w:szCs w:val="36"/>
+        </w:rPr>
+        <w:t>21</w:t>
+      </w:r>
+    </w:p>
+    <w:p>
+      <w:pPr>
+        <w:pStyle w:val="3"/>
+        <w:rPr>
+          <w:color w:val="FF0000"/>
+        </w:rPr>
+      </w:pPr>
+      <w:r>
+        <w:rPr>
+          <w:rFonts w:hint="eastAsia"/>
+          <w:color w:val="FF0000"/>
+        </w:rPr>
+        <w:t>默认行为</w:t>
+      </w:r>
+      <w:r>
+        <w:rPr>
+          <w:rFonts w:hint="eastAsia"/>
+          <w:color w:val="FF0000"/>
+        </w:rPr>
+        <w:t>（默认事件）</w:t>
+      </w:r>
+    </w:p>
+    <w:p>
+      <w:r>
+        <w:rPr>
+          <w:rFonts w:hint="eastAsia"/>
+        </w:rPr>
+        <w:t>·默认行为</w:t>
+      </w:r>
+    </w:p>
+    <w:p>
+      <w:r>
+        <w:rPr>
+          <w:rFonts w:hint="eastAsia"/>
+        </w:rPr>
+        <w:tab/>
+      </w:r>
+      <w:r>
+        <w:rPr>
+          <w:rFonts w:hint="eastAsia"/>
+        </w:rPr>
+        <w:t>·什么是默认行为</w:t>
+      </w:r>
+    </w:p>
+    <w:p/>
+    <w:p>
+      <w:r>
+        <w:rPr>
+          <w:rFonts w:hint="eastAsia"/>
+        </w:rPr>
+        <w:t>·阻止默认行为</w:t>
+      </w:r>
+    </w:p>
+    <w:p>
+      <w:r>
+        <w:rPr>
+          <w:rFonts w:hint="eastAsia"/>
+        </w:rPr>
+        <w:tab/>
+      </w:r>
+      <w:r>
+        <w:rPr>
+          <w:rFonts w:hint="eastAsia"/>
+        </w:rPr>
+        <w:t>·普通写法：</w:t>
+      </w:r>
+      <w:r>
+        <w:rPr>
+          <w:rFonts w:hint="eastAsia"/>
+        </w:rPr>
+        <w:t>return false</w:t>
+      </w:r>
+    </w:p>
+    <w:p>
+      <w:r>
+        <w:rPr>
+          <w:rFonts w:hint="eastAsia"/>
+        </w:rPr>
+        <w:tab/>
+      </w:r>
+      <w:r>
+        <w:rPr>
+          <w:rFonts w:hint="eastAsia"/>
+        </w:rPr>
+        <w:t>·例子</w:t>
+      </w:r>
+      <w:r>
+        <w:rPr>
+          <w:rFonts w:hint="eastAsia"/>
+        </w:rPr>
+        <w:t>1</w:t>
+      </w:r>
+      <w:r>
+        <w:rPr>
+          <w:rFonts w:hint="eastAsia"/>
+        </w:rPr>
+        <w:t>：屏蔽右键菜单</w:t>
+      </w:r>
+    </w:p>
+    <w:p>
+      <w:r>
+        <w:rPr>
+          <w:rFonts w:hint="eastAsia"/>
+        </w:rPr>
+        <w:tab/>
+      </w:r>
+      <w:r>
+        <w:rPr>
+          <w:rFonts w:hint="eastAsia"/>
+        </w:rPr>
+        <w:tab/>
+      </w:r>
+      <w:r>
+        <w:rPr>
+          <w:rFonts w:hint="eastAsia"/>
+        </w:rPr>
+        <w:t>·弹出自定义右键菜单</w:t>
+      </w:r>
+      <w:r>
+        <w:rPr>
+          <w:rFonts w:hint="eastAsia"/>
+        </w:rPr>
+        <w:t>（例</w:t>
+      </w:r>
+      <w:r>
+        <w:rPr>
+          <w:rFonts w:hint="eastAsia"/>
+        </w:rPr>
+        <w:t>5_10</w:t>
+      </w:r>
+      <w:r>
+        <w:rPr>
+          <w:rFonts w:hint="eastAsia"/>
+        </w:rPr>
+        <w:t>）</w:t>
+      </w:r>
+    </w:p>
+    <w:p>
+      <w:r>
+        <w:rPr>
+          <w:rFonts w:hint="eastAsia"/>
+        </w:rPr>
+        <w:tab/>
+      </w:r>
+      <w:r>
+        <w:rPr>
+          <w:rFonts w:hint="eastAsia"/>
+        </w:rPr>
+        <w:t>·例子</w:t>
+      </w:r>
+      <w:r>
+        <w:rPr>
+          <w:rFonts w:hint="eastAsia"/>
+        </w:rPr>
+        <w:t>2</w:t>
+      </w:r>
+      <w:r>
+        <w:rPr>
+          <w:rFonts w:hint="eastAsia"/>
+        </w:rPr>
+        <w:t>：只能输入数字的输入框</w:t>
+      </w:r>
+      <w:r>
+        <w:rPr>
+          <w:rFonts w:hint="eastAsia"/>
+        </w:rPr>
+        <w:t>（例</w:t>
+      </w:r>
+      <w:r>
+        <w:rPr>
+          <w:rFonts w:hint="eastAsia"/>
+        </w:rPr>
+        <w:t>5_11</w:t>
+      </w:r>
+      <w:r>
+        <w:rPr>
+          <w:rFonts w:hint="eastAsia"/>
+        </w:rPr>
+        <w:t>）</w:t>
+      </w:r>
+    </w:p>
+    <w:p>
+      <w:r>
+        <w:rPr>
+          <w:rFonts w:hint="eastAsia"/>
+        </w:rPr>
+        <w:tab/>
+      </w:r>
+      <w:r>
+        <w:rPr>
+          <w:rFonts w:hint="eastAsia"/>
+        </w:rPr>
+        <w:tab/>
+      </w:r>
+      <w:r>
+        <w:rPr>
+          <w:rFonts w:hint="eastAsia"/>
+        </w:rPr>
+        <w:t>·</w:t>
+      </w:r>
+      <w:r>
+        <w:rPr>
+          <w:rFonts w:hint="eastAsia"/>
+        </w:rPr>
+        <w:t>keydown</w:t>
+      </w:r>
+      <w:r>
+        <w:rPr>
+          <w:rFonts w:hint="eastAsia"/>
+        </w:rPr>
+        <w:t>、</w:t>
+      </w:r>
+      <w:r>
+        <w:rPr>
+          <w:rFonts w:hint="eastAsia"/>
+        </w:rPr>
+        <w:t>keyup</w:t>
+      </w:r>
+      <w:r>
+        <w:rPr>
+          <w:rFonts w:hint="eastAsia"/>
+        </w:rPr>
+        <w:t>事件的区别</w:t>
+      </w:r>
+    </w:p>
+    <w:p/>
+    <w:p>
+      <w:pPr>
+        <w:pStyle w:val="3"/>
+        <w:rPr>
+          <w:color w:val="FF0000"/>
+        </w:rPr>
+      </w:pPr>
+      <w:r>
+        <w:rPr>
+          <w:rFonts w:hint="eastAsia"/>
+          <w:color w:val="FF0000"/>
+        </w:rPr>
+        <w:t>拖拽</w:t>
+      </w:r>
+    </w:p>
+    <w:p>
+      <w:r>
+        <w:rPr>
+          <w:rFonts w:hint="eastAsia"/>
+        </w:rPr>
+        <w:t>·简易拖拽</w:t>
+      </w:r>
+    </w:p>
+    <w:p>
+      <w:r>
+        <w:rPr>
+          <w:rFonts w:hint="eastAsia"/>
+        </w:rPr>
+        <w:tab/>
+      </w:r>
+      <w:r>
+        <w:rPr>
+          <w:rFonts w:hint="eastAsia"/>
+        </w:rPr>
+        <w:t>·拖拽原理</w:t>
+      </w:r>
+    </w:p>
+    <w:p>
+      <w:r>
+        <w:rPr>
+          <w:rFonts w:hint="eastAsia"/>
+        </w:rPr>
+        <w:tab/>
+      </w:r>
+      <w:r>
+        <w:rPr>
+          <w:rFonts w:hint="eastAsia"/>
+        </w:rPr>
+        <w:tab/>
+      </w:r>
+      <w:r>
+        <w:rPr>
+          <w:rFonts w:hint="eastAsia"/>
+        </w:rPr>
+        <w:t>·距离不变</w:t>
+      </w:r>
+    </w:p>
+    <w:p>
+      <w:r>
+        <w:rPr>
+          <w:rFonts w:hint="eastAsia"/>
+        </w:rPr>
+        <w:tab/>
+      </w:r>
+      <w:r>
+        <w:rPr>
+          <w:rFonts w:hint="eastAsia"/>
+        </w:rPr>
+        <w:tab/>
+      </w:r>
+      <w:r>
+        <w:rPr>
+          <w:rFonts w:hint="eastAsia"/>
+        </w:rPr>
+        <w:t>·三个事件</w:t>
+      </w:r>
+      <w:r>
+        <w:rPr>
+          <w:rFonts w:hint="eastAsia"/>
+        </w:rPr>
+        <w:t>（</w:t>
+      </w:r>
+      <w:r>
+        <w:rPr>
+          <w:rFonts w:hint="eastAsia"/>
+        </w:rPr>
+        <w:t>onmousedown</w:t>
+      </w:r>
+      <w:r>
+        <w:rPr>
+          <w:rFonts w:hint="eastAsia"/>
+        </w:rPr>
+        <w:t>、</w:t>
+      </w:r>
+      <w:r>
+        <w:rPr>
+          <w:rFonts w:hint="eastAsia"/>
+        </w:rPr>
+        <w:t>onmousemove</w:t>
+      </w:r>
+      <w:r>
+        <w:rPr>
+          <w:rFonts w:hint="eastAsia"/>
+        </w:rPr>
+        <w:t>、</w:t>
+      </w:r>
+      <w:r>
+        <w:rPr>
+          <w:rFonts w:hint="eastAsia"/>
+        </w:rPr>
+        <w:t>onmouseup</w:t>
+      </w:r>
+      <w:r>
+        <w:rPr>
+          <w:rFonts w:hint="eastAsia"/>
+        </w:rPr>
+        <w:t>）</w:t>
+      </w:r>
+    </w:p>
+    <w:p/>
+    <w:p>
+      <w:r>
+        <w:rPr>
+          <w:rFonts w:hint="eastAsia"/>
+        </w:rPr>
+        <w:t>·靠谱拖拽</w:t>
+      </w:r>
+    </w:p>
+    <w:p>
+      <w:pPr>
+        <w:rPr>
+          <w:sz w:val="18"/>
+          <w:szCs w:val="18"/>
+        </w:rPr>
+      </w:pPr>
+      <w:r>
+        <w:rPr>
+          <w:rFonts w:hint="eastAsia"/>
+        </w:rPr>
+        <w:tab/>
+      </w:r>
+      <w:r>
+        <w:rPr>
+          <w:rFonts w:hint="eastAsia"/>
+        </w:rPr>
+        <w:t>·原有拖拽的问题</w:t>
+      </w:r>
+      <w:r>
+        <w:rPr>
+          <w:rFonts w:hint="eastAsia"/>
+          <w:sz w:val="18"/>
+          <w:szCs w:val="18"/>
+        </w:rPr>
+        <w:t>（</w:t>
+      </w:r>
+      <w:r>
+        <w:rPr>
+          <w:rFonts w:hint="eastAsia"/>
+          <w:sz w:val="18"/>
+          <w:szCs w:val="18"/>
+        </w:rPr>
+        <w:t>如果给</w:t>
+      </w:r>
+      <w:r>
+        <w:rPr>
+          <w:rFonts w:hint="eastAsia"/>
+          <w:sz w:val="18"/>
+          <w:szCs w:val="18"/>
+        </w:rPr>
+        <w:t>div</w:t>
+      </w:r>
+      <w:r>
+        <w:rPr>
+          <w:rFonts w:hint="eastAsia"/>
+          <w:sz w:val="18"/>
+          <w:szCs w:val="18"/>
+        </w:rPr>
+        <w:t>加</w:t>
+      </w:r>
+      <w:r>
+        <w:rPr>
+          <w:rFonts w:hint="eastAsia"/>
+          <w:sz w:val="18"/>
+          <w:szCs w:val="18"/>
+        </w:rPr>
+        <w:t>onmousemove</w:t>
+      </w:r>
+      <w:r>
+        <w:rPr>
+          <w:rFonts w:hint="eastAsia"/>
+          <w:sz w:val="18"/>
+          <w:szCs w:val="18"/>
+        </w:rPr>
+        <w:t>事件，鼠标稍微移快一点就有问题，因为鼠标移出了</w:t>
+      </w:r>
+      <w:r>
+        <w:rPr>
+          <w:rFonts w:hint="eastAsia"/>
+          <w:sz w:val="18"/>
+          <w:szCs w:val="18"/>
+        </w:rPr>
+        <w:t>div</w:t>
+      </w:r>
+      <w:r>
+        <w:rPr>
+          <w:rFonts w:hint="eastAsia"/>
+          <w:sz w:val="18"/>
+          <w:szCs w:val="18"/>
+        </w:rPr>
+        <w:t>，</w:t>
+      </w:r>
+      <w:r>
+        <w:rPr>
+          <w:rFonts w:hint="eastAsia"/>
+          <w:sz w:val="18"/>
+          <w:szCs w:val="18"/>
+        </w:rPr>
+        <w:t>onmousemove</w:t>
+      </w:r>
+      <w:r>
+        <w:rPr>
+          <w:rFonts w:hint="eastAsia"/>
+          <w:sz w:val="18"/>
+          <w:szCs w:val="18"/>
+        </w:rPr>
+        <w:t>就不起作用了</w:t>
+      </w:r>
+      <w:r>
+        <w:rPr>
+          <w:rFonts w:hint="eastAsia"/>
+          <w:sz w:val="18"/>
+          <w:szCs w:val="18"/>
+        </w:rPr>
+        <w:t>，</w:t>
+      </w:r>
+      <w:r>
+        <w:rPr>
+          <w:rFonts w:hint="eastAsia"/>
+          <w:sz w:val="18"/>
+          <w:szCs w:val="18"/>
+        </w:rPr>
+        <w:t>onmouseup</w:t>
+      </w:r>
+      <w:r>
+        <w:rPr>
+          <w:rFonts w:hint="eastAsia"/>
+          <w:sz w:val="18"/>
+          <w:szCs w:val="18"/>
+        </w:rPr>
+        <w:t>也一样会出现问题</w:t>
+      </w:r>
+      <w:r>
+        <w:rPr>
+          <w:rFonts w:hint="eastAsia"/>
+          <w:sz w:val="18"/>
+          <w:szCs w:val="18"/>
+        </w:rPr>
+        <w:t>）</w:t>
+      </w:r>
+    </w:p>
+    <w:p>
+      <w:r>
+        <w:rPr>
+          <w:rFonts w:hint="eastAsia"/>
+        </w:rPr>
+        <w:tab/>
+      </w:r>
+      <w:r>
+        <w:rPr>
+          <w:rFonts w:hint="eastAsia"/>
+        </w:rPr>
+        <w:tab/>
+      </w:r>
+      <w:r>
+        <w:rPr>
+          <w:rFonts w:hint="eastAsia"/>
+        </w:rPr>
+        <w:t>·直接给</w:t>
+      </w:r>
+      <w:r>
+        <w:rPr>
+          <w:rFonts w:hint="eastAsia"/>
+        </w:rPr>
+        <w:t>document</w:t>
+      </w:r>
+      <w:r>
+        <w:rPr>
+          <w:rFonts w:hint="eastAsia"/>
+        </w:rPr>
+        <w:t>加事件</w:t>
+      </w:r>
+    </w:p>
+    <w:p>
+      <w:r>
+        <w:rPr>
+          <w:rFonts w:hint="eastAsia"/>
+        </w:rPr>
+        <w:tab/>
+      </w:r>
+      <w:r>
+        <w:rPr>
+          <w:rFonts w:hint="eastAsia"/>
+        </w:rPr>
+        <w:t>·</w:t>
+      </w:r>
+      <w:r>
+        <w:rPr>
+          <w:rFonts w:hint="eastAsia"/>
+        </w:rPr>
+        <w:t>FF</w:t>
+      </w:r>
+      <w:r>
+        <w:rPr>
+          <w:rFonts w:hint="eastAsia"/>
+        </w:rPr>
+        <w:t>下，空</w:t>
+      </w:r>
+      <w:r>
+        <w:rPr>
+          <w:rFonts w:hint="eastAsia"/>
+        </w:rPr>
+        <w:t>Div</w:t>
+      </w:r>
+      <w:r>
+        <w:rPr>
+          <w:rFonts w:hint="eastAsia"/>
+        </w:rPr>
+        <w:t>拖拽</w:t>
+      </w:r>
+      <w:r>
+        <w:rPr>
+          <w:rFonts w:hint="eastAsia"/>
+        </w:rPr>
+        <w:t>bug</w:t>
+      </w:r>
+      <w:r>
+        <w:rPr>
+          <w:rFonts w:hint="eastAsia"/>
+        </w:rPr>
+        <w:t>（例</w:t>
+      </w:r>
+      <w:r>
+        <w:rPr>
+          <w:rFonts w:hint="eastAsia"/>
+        </w:rPr>
+        <w:t>5_12</w:t>
+      </w:r>
+      <w:r>
+        <w:rPr>
+          <w:rFonts w:hint="eastAsia"/>
+        </w:rPr>
+        <w:t>）</w:t>
+      </w:r>
+    </w:p>
+    <w:p>
+      <w:r>
+        <w:rPr>
+          <w:rFonts w:hint="eastAsia"/>
+        </w:rPr>
+        <w:tab/>
+      </w:r>
+      <w:r>
+        <w:rPr>
+          <w:rFonts w:hint="eastAsia"/>
+        </w:rPr>
+        <w:tab/>
+      </w:r>
+      <w:r>
+        <w:rPr>
+          <w:rFonts w:hint="eastAsia"/>
+        </w:rPr>
+        <w:t>·阻止默认事件</w:t>
+      </w:r>
+    </w:p>
+    <w:p>
+      <w:r>
+        <w:rPr>
+          <w:rFonts w:hint="eastAsia"/>
+        </w:rPr>
+        <w:tab/>
+      </w:r>
+      <w:r>
+        <w:rPr>
+          <w:rFonts w:hint="eastAsia"/>
+        </w:rPr>
+        <w:t>·防止拖出页面</w:t>
+      </w:r>
+      <w:r>
+        <w:rPr>
+          <w:rFonts w:hint="eastAsia"/>
+        </w:rPr>
+        <w:t>（例</w:t>
+      </w:r>
+      <w:r>
+        <w:rPr>
+          <w:rFonts w:hint="eastAsia"/>
+        </w:rPr>
+        <w:t>5_13</w:t>
+      </w:r>
+      <w:r>
+        <w:rPr>
+          <w:rFonts w:hint="eastAsia"/>
+        </w:rPr>
+        <w:t>）</w:t>
+      </w:r>
+    </w:p>
+    <w:p>
+      <w:r>
+        <w:rPr>
+          <w:rFonts w:hint="eastAsia"/>
+        </w:rPr>
+        <w:lastRenderedPageBreak/>
+        <w:tab/>
+      </w:r>
+      <w:r>
+        <w:rPr>
+          <w:rFonts w:hint="eastAsia"/>
+        </w:rPr>
+        <w:tab/>
+      </w:r>
+      <w:r>
+        <w:rPr>
+          <w:rFonts w:hint="eastAsia"/>
+        </w:rPr>
+        <w:t>·修正位置</w:t>
+      </w:r>
+    </w:p>
+    <w:p/>
+    <w:p>
+      <w:pPr>
+        <w:pStyle w:val="2"/>
+        <w:rPr>
+          <w:sz w:val="36"/>
+          <w:szCs w:val="36"/>
+        </w:rPr>
+      </w:pPr>
+      <w:r>
+        <w:rPr>
+          <w:rFonts w:hint="eastAsia"/>
+          <w:sz w:val="36"/>
+          <w:szCs w:val="36"/>
+        </w:rPr>
+        <w:t>课时</w:t>
+      </w:r>
+      <w:r>
+        <w:rPr>
+          <w:rFonts w:hint="eastAsia"/>
+          <w:sz w:val="36"/>
+          <w:szCs w:val="36"/>
+        </w:rPr>
+        <w:t>22</w:t>
+      </w:r>
+    </w:p>
+    <w:p>
+      <w:pPr>
+        <w:pStyle w:val="3"/>
+        <w:rPr>
+          <w:color w:val="FF0000"/>
+        </w:rPr>
+      </w:pPr>
+      <w:r>
+        <w:rPr>
+          <w:rFonts w:hint="eastAsia"/>
+          <w:color w:val="FF0000"/>
+        </w:rPr>
+        <w:t>事件绑定</w:t>
+      </w:r>
+    </w:p>
+    <w:p>
+      <w:r>
+        <w:rPr>
+          <w:rFonts w:hint="eastAsia"/>
+        </w:rPr>
+        <w:t>【如果用</w:t>
+      </w:r>
+      <w:r>
+        <w:rPr>
+          <w:rFonts w:hint="eastAsia"/>
+        </w:rPr>
+        <w:t>onclick=function</w:t>
+      </w:r>
+      <w:r>
+        <w:rPr>
+          <w:rFonts w:hint="eastAsia"/>
+        </w:rPr>
+        <w:t>（），同时有两个的话，后面的会覆盖前面的，而事件绑定则两个都可以存在】</w:t>
+      </w:r>
+    </w:p>
+    <w:p>
+      <w:r>
+        <w:rPr>
+          <w:rFonts w:hint="eastAsia"/>
+        </w:rPr>
+        <w:t>·事件绑定</w:t>
+      </w:r>
+      <w:r>
+        <w:rPr>
+          <w:rFonts w:hint="eastAsia"/>
+        </w:rPr>
+        <w:t>（例</w:t>
+      </w:r>
+      <w:r>
+        <w:rPr>
+          <w:rFonts w:hint="eastAsia"/>
+        </w:rPr>
+        <w:t>5_14</w:t>
+      </w:r>
+      <w:r>
+        <w:rPr>
+          <w:rFonts w:hint="eastAsia"/>
+        </w:rPr>
+        <w:t>）</w:t>
+      </w:r>
+    </w:p>
+    <w:p>
+      <w:r>
+        <w:rPr>
+          <w:rFonts w:hint="eastAsia"/>
+        </w:rPr>
+        <w:tab/>
+      </w:r>
+      <w:r>
+        <w:rPr>
+          <w:rFonts w:hint="eastAsia"/>
+        </w:rPr>
+        <w:t>·</w:t>
+      </w:r>
+      <w:r>
+        <w:rPr>
+          <w:rFonts w:hint="eastAsia"/>
+        </w:rPr>
+        <w:t>IE</w:t>
+      </w:r>
+      <w:r>
+        <w:rPr>
+          <w:rFonts w:hint="eastAsia"/>
+        </w:rPr>
+        <w:t>方式</w:t>
+      </w:r>
+    </w:p>
+    <w:p>
+      <w:r>
+        <w:rPr>
+          <w:rFonts w:hint="eastAsia"/>
+        </w:rPr>
+        <w:tab/>
+      </w:r>
+      <w:r>
+        <w:rPr>
+          <w:rFonts w:hint="eastAsia"/>
+        </w:rPr>
+        <w:tab/>
+      </w:r>
+      <w:r>
+        <w:rPr>
+          <w:rFonts w:hint="eastAsia"/>
+        </w:rPr>
+        <w:t>·</w:t>
+      </w:r>
+      <w:r>
+        <w:rPr>
+          <w:rFonts w:hint="eastAsia"/>
+        </w:rPr>
+        <w:t>attachEvent</w:t>
+      </w:r>
+      <w:r>
+        <w:rPr>
+          <w:rFonts w:hint="eastAsia"/>
+        </w:rPr>
+        <w:t>（事件名称</w:t>
+      </w:r>
+      <w:r>
+        <w:rPr>
+          <w:rFonts w:hint="eastAsia"/>
+        </w:rPr>
+        <w:t>,</w:t>
+      </w:r>
+      <w:r>
+        <w:rPr>
+          <w:rFonts w:hint="eastAsia"/>
+        </w:rPr>
+        <w:t>函数），绑定事件处理函数</w:t>
+      </w:r>
+    </w:p>
+    <w:p>
+      <w:r>
+        <w:rPr>
+          <w:rFonts w:hint="eastAsia"/>
+        </w:rPr>
+        <w:tab/>
+      </w:r>
+      <w:r>
+        <w:rPr>
+          <w:rFonts w:hint="eastAsia"/>
+        </w:rPr>
+        <w:tab/>
+      </w:r>
+      <w:r>
+        <w:rPr>
+          <w:rFonts w:hint="eastAsia"/>
+        </w:rPr>
+        <w:t>·</w:t>
+      </w:r>
+      <w:r>
+        <w:rPr>
+          <w:rFonts w:hint="eastAsia"/>
+        </w:rPr>
+        <w:t>detachEvent</w:t>
+      </w:r>
+      <w:r>
+        <w:rPr>
+          <w:rFonts w:hint="eastAsia"/>
+        </w:rPr>
+        <w:t>（事件名称</w:t>
+      </w:r>
+      <w:r>
+        <w:rPr>
+          <w:rFonts w:hint="eastAsia"/>
+        </w:rPr>
+        <w:t>,</w:t>
+      </w:r>
+      <w:r>
+        <w:rPr>
+          <w:rFonts w:hint="eastAsia"/>
+        </w:rPr>
+        <w:t>函数），解除绑定</w:t>
+      </w:r>
+    </w:p>
+    <w:p>
+      <w:r>
+        <w:rPr>
+          <w:rFonts w:hint="eastAsia"/>
+        </w:rPr>
+        <w:tab/>
+      </w:r>
+      <w:r>
+        <w:rPr>
+          <w:rFonts w:hint="eastAsia"/>
+        </w:rPr>
+        <w:t>·</w:t>
+      </w:r>
+      <w:r>
+        <w:rPr>
+          <w:rFonts w:hint="eastAsia"/>
+        </w:rPr>
+        <w:t>DOM</w:t>
+      </w:r>
+      <w:r>
+        <w:rPr>
+          <w:rFonts w:hint="eastAsia"/>
+        </w:rPr>
+        <w:t>方式</w:t>
+      </w:r>
+      <w:r>
+        <w:rPr>
+          <w:rFonts w:hint="eastAsia"/>
+        </w:rPr>
+        <w:t>（</w:t>
+      </w:r>
+      <w:r>
+        <w:rPr>
+          <w:rFonts w:hint="eastAsia"/>
+        </w:rPr>
+        <w:t>Chrome</w:t>
+      </w:r>
+      <w:r>
+        <w:rPr>
+          <w:rFonts w:hint="eastAsia"/>
+        </w:rPr>
+        <w:t>、</w:t>
+      </w:r>
+      <w:r>
+        <w:rPr>
+          <w:rFonts w:hint="eastAsia"/>
+        </w:rPr>
+        <w:t>FF</w:t>
+      </w:r>
+      <w:r>
+        <w:rPr>
+          <w:rFonts w:hint="eastAsia"/>
+        </w:rPr>
+        <w:t>）</w:t>
+      </w:r>
+    </w:p>
+    <w:p>
+      <w:r>
+        <w:rPr>
+          <w:rFonts w:hint="eastAsia"/>
+        </w:rPr>
+        <w:tab/>
+      </w:r>
+      <w:r>
+        <w:rPr>
+          <w:rFonts w:hint="eastAsia"/>
+        </w:rPr>
+        <w:tab/>
+      </w:r>
+      <w:r>
+        <w:rPr>
+          <w:rFonts w:hint="eastAsia"/>
+        </w:rPr>
+        <w:t>·</w:t>
+      </w:r>
+      <w:r>
+        <w:rPr>
+          <w:rFonts w:hint="eastAsia"/>
+        </w:rPr>
+        <w:t>addEventListener</w:t>
+      </w:r>
+      <w:r>
+        <w:rPr>
+          <w:rFonts w:hint="eastAsia"/>
+        </w:rPr>
+        <w:t>（事件名称</w:t>
+      </w:r>
+      <w:r>
+        <w:rPr>
+          <w:rFonts w:hint="eastAsia"/>
+        </w:rPr>
+        <w:t>,</w:t>
+      </w:r>
+      <w:r>
+        <w:rPr>
+          <w:rFonts w:hint="eastAsia"/>
+        </w:rPr>
+        <w:t>函数</w:t>
+      </w:r>
+      <w:r>
+        <w:rPr>
+          <w:rFonts w:hint="eastAsia"/>
+        </w:rPr>
+        <w:t>,</w:t>
+      </w:r>
+      <w:r>
+        <w:rPr>
+          <w:rFonts w:hint="eastAsia"/>
+        </w:rPr>
+        <w:t>捕获）</w:t>
+      </w:r>
+    </w:p>
+    <w:p>
+      <w:r>
+        <w:rPr>
+          <w:rFonts w:hint="eastAsia"/>
+        </w:rPr>
+        <w:tab/>
+      </w:r>
+      <w:r>
+        <w:rPr>
+          <w:rFonts w:hint="eastAsia"/>
+        </w:rPr>
+        <w:tab/>
+      </w:r>
+      <w:r>
+        <w:rPr>
+          <w:rFonts w:hint="eastAsia"/>
+        </w:rPr>
+        <w:t>·</w:t>
+      </w:r>
+      <w:r>
+        <w:rPr>
+          <w:rFonts w:hint="eastAsia"/>
+        </w:rPr>
+        <w:t>removeEventListener</w:t>
+      </w:r>
+      <w:r>
+        <w:rPr>
+          <w:rFonts w:hint="eastAsia"/>
+        </w:rPr>
+        <w:t>（事件名称</w:t>
+      </w:r>
+      <w:r>
+        <w:rPr>
+          <w:rFonts w:hint="eastAsia"/>
+        </w:rPr>
+        <w:t>,</w:t>
+      </w:r>
+      <w:r>
+        <w:rPr>
+          <w:rFonts w:hint="eastAsia"/>
+        </w:rPr>
+        <w:t>函数</w:t>
+      </w:r>
+      <w:r>
+        <w:rPr>
+          <w:rFonts w:hint="eastAsia"/>
+        </w:rPr>
+        <w:t>,</w:t>
+      </w:r>
+      <w:r>
+        <w:rPr>
+          <w:rFonts w:hint="eastAsia"/>
+        </w:rPr>
+        <w:t>捕获）</w:t>
+      </w:r>
+    </w:p>
+    <w:p>
+      <w:r>
+        <w:rPr>
+          <w:rFonts w:hint="eastAsia"/>
+        </w:rPr>
+        <w:tab/>
+      </w:r>
+      <w:r>
+        <w:rPr>
+          <w:rFonts w:hint="eastAsia"/>
+        </w:rPr>
+        <w:t>·何时使用事件绑定</w:t>
+      </w:r>
+    </w:p>
+    <w:p>
+      <w:r>
+        <w:rPr>
+          <w:rFonts w:hint="eastAsia"/>
+        </w:rPr>
+        <w:tab/>
+      </w:r>
+      <w:r>
+        <w:rPr>
+          <w:rFonts w:hint="eastAsia"/>
+        </w:rPr>
+        <w:t>·绑定事件和</w:t>
+      </w:r>
+      <w:r>
+        <w:rPr>
+          <w:rFonts w:hint="eastAsia"/>
+        </w:rPr>
+        <w:t>this</w:t>
+      </w:r>
+    </w:p>
+    <w:p>
+      <w:r>
+        <w:rPr>
+          <w:rFonts w:hint="eastAsia"/>
+        </w:rPr>
+        <w:tab/>
+      </w:r>
+      <w:r>
+        <w:rPr>
+          <w:rFonts w:hint="eastAsia"/>
+        </w:rPr>
+        <w:t>·绑定匿名函数，会无法删除</w:t>
+      </w:r>
+    </w:p>
+    <w:p>
+      <w:pPr>
+        <w:pStyle w:val="3"/>
+        <w:rPr>
+          <w:color w:val="FF0000"/>
+        </w:rPr>
+      </w:pPr>
+      <w:r>
+        <w:rPr>
+          <w:rFonts w:hint="eastAsia"/>
+          <w:color w:val="FF0000"/>
+        </w:rPr>
+        <w:t>高级拖拽</w:t>
+      </w:r>
+      <w:r>
+        <w:rPr>
+          <w:rFonts w:hint="eastAsia"/>
+          <w:color w:val="FF0000"/>
+        </w:rPr>
+        <w:t>-1</w:t>
+      </w:r>
+    </w:p>
+    <w:p>
+      <w:r>
+        <w:rPr>
+          <w:rFonts w:hint="eastAsia"/>
+        </w:rPr>
+        <w:t>·复习拖拽原理</w:t>
+      </w:r>
+    </w:p>
+    <w:p>
+      <w:r>
+        <w:rPr>
+          <w:rFonts w:hint="eastAsia"/>
+        </w:rPr>
+        <w:tab/>
+      </w:r>
+      <w:r>
+        <w:rPr>
+          <w:rFonts w:hint="eastAsia"/>
+        </w:rPr>
+        <w:t>·距离不变</w:t>
+      </w:r>
+    </w:p>
+    <w:p>
+      <w:r>
+        <w:rPr>
+          <w:rFonts w:hint="eastAsia"/>
+        </w:rPr>
+        <w:tab/>
+      </w:r>
+      <w:r>
+        <w:rPr>
+          <w:rFonts w:hint="eastAsia"/>
+        </w:rPr>
+        <w:t>·三个事件：</w:t>
+      </w:r>
+      <w:r>
+        <w:rPr>
+          <w:rFonts w:hint="eastAsia"/>
+        </w:rPr>
+        <w:t>down</w:t>
+      </w:r>
+      <w:r>
+        <w:rPr>
+          <w:rFonts w:hint="eastAsia"/>
+        </w:rPr>
+        <w:t>、</w:t>
+      </w:r>
+      <w:r>
+        <w:rPr>
+          <w:rFonts w:hint="eastAsia"/>
+        </w:rPr>
+        <w:t>move</w:t>
+      </w:r>
+      <w:r>
+        <w:rPr>
+          <w:rFonts w:hint="eastAsia"/>
+        </w:rPr>
+        <w:t>、</w:t>
+      </w:r>
+      <w:r>
+        <w:rPr>
+          <w:rFonts w:hint="eastAsia"/>
+        </w:rPr>
+        <w:t>up</w:t>
+      </w:r>
+    </w:p>
+    <w:p>
+      <w:r>
+        <w:rPr>
+          <w:rFonts w:hint="eastAsia"/>
+        </w:rPr>
+        <w:t>·限制范围</w:t>
+      </w:r>
+    </w:p>
+    <w:p>
+      <w:r>
+        <w:rPr>
+          <w:rFonts w:hint="eastAsia"/>
+        </w:rPr>
+        <w:tab/>
+      </w:r>
+      <w:r>
+        <w:rPr>
+          <w:rFonts w:hint="eastAsia"/>
+        </w:rPr>
+        <w:t>·对位置进行判断</w:t>
+      </w:r>
+    </w:p>
+    <w:p>
+      <w:r>
+        <w:rPr>
+          <w:rFonts w:hint="eastAsia"/>
+        </w:rPr>
+        <w:tab/>
+      </w:r>
+      <w:r>
+        <w:rPr>
+          <w:rFonts w:hint="eastAsia"/>
+        </w:rPr>
+        <w:tab/>
+      </w:r>
+      <w:r>
+        <w:rPr>
+          <w:rFonts w:hint="eastAsia"/>
+        </w:rPr>
+        <w:t>·例子</w:t>
+      </w:r>
+      <w:r>
+        <w:rPr>
+          <w:rFonts w:hint="eastAsia"/>
+        </w:rPr>
+        <w:t>1</w:t>
+      </w:r>
+      <w:r>
+        <w:rPr>
+          <w:rFonts w:hint="eastAsia"/>
+        </w:rPr>
+        <w:t>：不能拖出窗口的</w:t>
+      </w:r>
+      <w:r>
+        <w:rPr>
+          <w:rFonts w:hint="eastAsia"/>
+        </w:rPr>
+        <w:t>Div</w:t>
+      </w:r>
+    </w:p>
+    <w:p>
+      <w:r>
+        <w:rPr>
+          <w:rFonts w:hint="eastAsia"/>
+        </w:rPr>
+        <w:tab/>
+      </w:r>
+      <w:r>
+        <w:rPr>
+          <w:rFonts w:hint="eastAsia"/>
+        </w:rPr>
+        <w:tab/>
+      </w:r>
+      <w:r>
+        <w:rPr>
+          <w:rFonts w:hint="eastAsia"/>
+        </w:rPr>
+        <w:t>·例子</w:t>
+      </w:r>
+      <w:r>
+        <w:rPr>
+          <w:rFonts w:hint="eastAsia"/>
+        </w:rPr>
+        <w:t>2</w:t>
+      </w:r>
+      <w:r>
+        <w:rPr>
+          <w:rFonts w:hint="eastAsia"/>
+        </w:rPr>
+        <w:t>：不能拖出指定对象的</w:t>
+      </w:r>
+      <w:r>
+        <w:rPr>
+          <w:rFonts w:hint="eastAsia"/>
+        </w:rPr>
+        <w:t>Div</w:t>
+      </w:r>
+      <w:r>
+        <w:rPr>
+          <w:rFonts w:hint="eastAsia"/>
+        </w:rPr>
+        <w:t>（例</w:t>
+      </w:r>
+      <w:r>
+        <w:rPr>
+          <w:rFonts w:hint="eastAsia"/>
+        </w:rPr>
+        <w:t>5_15</w:t>
+      </w:r>
+      <w:r>
+        <w:rPr>
+          <w:rFonts w:hint="eastAsia"/>
+        </w:rPr>
+        <w:t>）</w:t>
+      </w:r>
+    </w:p>
+    <w:p>
+      <w:r>
+        <w:rPr>
+          <w:rFonts w:hint="eastAsia"/>
+        </w:rPr>
+        <w:tab/>
+      </w:r>
+      <w:r>
+        <w:rPr>
+          <w:rFonts w:hint="eastAsia"/>
+        </w:rPr>
+        <w:t>·磁性吸附</w:t>
+      </w:r>
+      <w:r>
+        <w:rPr>
+          <w:rFonts w:hint="eastAsia"/>
+        </w:rPr>
+        <w:t>（例</w:t>
+      </w:r>
+      <w:r>
+        <w:rPr>
+          <w:rFonts w:hint="eastAsia"/>
+        </w:rPr>
+        <w:t>5_16</w:t>
+      </w:r>
+      <w:r>
+        <w:rPr>
+          <w:rFonts w:hint="eastAsia"/>
+        </w:rPr>
+        <w:t>）</w:t>
+      </w:r>
+    </w:p>
+    <w:p/>
+    <w:p>
+      <w:pPr>
+        <w:pStyle w:val="3"/>
+        <w:rPr>
+          <w:color w:val="FF0000"/>
+        </w:rPr>
+      </w:pPr>
+      <w:r>
+        <w:rPr>
+          <w:rFonts w:hint="eastAsia"/>
+          <w:color w:val="FF0000"/>
+        </w:rPr>
+        <w:t>高级拖拽</w:t>
+      </w:r>
+      <w:r>
+        <w:rPr>
+          <w:rFonts w:hint="eastAsia"/>
+          <w:color w:val="FF0000"/>
+        </w:rPr>
+        <w:t>-2</w:t>
+      </w:r>
+    </w:p>
+    <w:p>
+      <w:r>
+        <w:rPr>
+          <w:rFonts w:hint="eastAsia"/>
+        </w:rPr>
+        <w:t>·图片拖拽</w:t>
+      </w:r>
+    </w:p>
+    <w:p>
+      <w:r>
+        <w:rPr>
+          <w:rFonts w:hint="eastAsia"/>
+        </w:rPr>
+        <w:tab/>
+      </w:r>
+      <w:r>
+        <w:rPr>
+          <w:rFonts w:hint="eastAsia"/>
+        </w:rPr>
+        <w:t>·阻止默认事件</w:t>
+      </w:r>
+    </w:p>
+    <w:p>
+      <w:r>
+        <w:rPr>
+          <w:rFonts w:hint="eastAsia"/>
+        </w:rPr>
+        <w:t>·文字选中</w:t>
+      </w:r>
+    </w:p>
+    <w:p>
+      <w:r>
+        <w:rPr>
+          <w:rFonts w:hint="eastAsia"/>
+        </w:rPr>
+        <w:tab/>
+      </w:r>
+      <w:r>
+        <w:rPr>
+          <w:rFonts w:hint="eastAsia"/>
+        </w:rPr>
+        <w:t>·阻止默认事件</w:t>
+      </w:r>
+    </w:p>
+    <w:p>
+      <w:r>
+        <w:rPr>
+          <w:rFonts w:hint="eastAsia"/>
+        </w:rPr>
+        <w:tab/>
+      </w:r>
+      <w:r>
+        <w:rPr>
+          <w:rFonts w:hint="eastAsia"/>
+        </w:rPr>
+        <w:t>·</w:t>
+      </w:r>
+      <w:r>
+        <w:rPr>
+          <w:rFonts w:hint="eastAsia"/>
+        </w:rPr>
+        <w:t>IE</w:t>
+      </w:r>
+      <w:r>
+        <w:rPr>
+          <w:rFonts w:hint="eastAsia"/>
+        </w:rPr>
+        <w:t>下拖动有问题</w:t>
+      </w:r>
+    </w:p>
+    <w:p>
+      <w:r>
+        <w:rPr>
+          <w:rFonts w:hint="eastAsia"/>
+        </w:rPr>
+        <w:tab/>
+      </w:r>
+      <w:r>
+        <w:rPr>
+          <w:rFonts w:hint="eastAsia"/>
+        </w:rPr>
+        <w:tab/>
+      </w:r>
+      <w:r>
+        <w:rPr>
+          <w:rFonts w:hint="eastAsia"/>
+        </w:rPr>
+        <w:t>·事件捕获</w:t>
+      </w:r>
+    </w:p>
+    <w:p>
+      <w:r>
+        <w:rPr>
+          <w:rFonts w:hint="eastAsia"/>
+        </w:rPr>
+        <w:t>·与</w:t>
+      </w:r>
+      <w:r>
+        <w:rPr>
+          <w:rFonts w:hint="eastAsia"/>
+        </w:rPr>
+        <w:t>DOM</w:t>
+      </w:r>
+      <w:r>
+        <w:rPr>
+          <w:rFonts w:hint="eastAsia"/>
+        </w:rPr>
+        <w:t>配合</w:t>
+      </w:r>
+    </w:p>
+    <w:p>
+      <w:r>
+        <w:rPr>
+          <w:rFonts w:hint="eastAsia"/>
+        </w:rPr>
+        <w:lastRenderedPageBreak/>
+        <w:tab/>
+      </w:r>
+      <w:r>
+        <w:rPr>
+          <w:rFonts w:hint="eastAsia"/>
+        </w:rPr>
+        <w:t>·带框的拖拽</w:t>
+      </w:r>
+    </w:p>
+    <w:p>
+      <w:r>
+        <w:rPr>
+          <w:rFonts w:hint="eastAsia"/>
+        </w:rPr>
+        <w:tab/>
+      </w:r>
+      <w:r>
+        <w:rPr>
+          <w:rFonts w:hint="eastAsia"/>
+        </w:rPr>
+        <w:t>·保留原有位置的拖拽</w:t>
+      </w:r>
+      <w:r>
+        <w:rPr>
+          <w:rFonts w:hint="eastAsia"/>
+        </w:rPr>
+        <w:t>（例</w:t>
+      </w:r>
+      <w:r>
+        <w:rPr>
+          <w:rFonts w:hint="eastAsia"/>
+        </w:rPr>
+        <w:t>5_17</w:t>
+      </w:r>
+      <w:r>
+        <w:rPr>
+          <w:rFonts w:hint="eastAsia"/>
+        </w:rPr>
+        <w:t>）</w:t>
+      </w:r>
+    </w:p>
+    <w:p/>
+    <w:p>
+      <w:pPr>
+        <w:pStyle w:val="4"/>
+      </w:pPr>
+      <w:r>
+        <w:rPr>
+          <w:rFonts w:hint="eastAsia"/>
+        </w:rPr>
+        <w:t>注意：父级必须有相对定位，子级才能有绝对定位</w:t>
+      </w:r>
+    </w:p>
+    <w:p>
+      <w:pPr>
+        <w:pStyle w:val="3"/>
+        <w:rPr>
+          <w:color w:val="FF0000"/>
+        </w:rPr>
+      </w:pPr>
+      <w:r>
+        <w:rPr>
+          <w:rFonts w:hint="eastAsia"/>
+          <w:color w:val="FF0000"/>
+        </w:rPr>
+        <w:t>自定义滚动条</w:t>
+      </w:r>
+    </w:p>
+    <w:p>
+      <w:r>
+        <w:rPr>
+          <w:rFonts w:hint="eastAsia"/>
+        </w:rPr>
+        <w:t>·拖拽</w:t>
+      </w:r>
+    </w:p>
+    <w:p>
+      <w:r>
+        <w:rPr>
+          <w:rFonts w:hint="eastAsia"/>
+        </w:rPr>
+        <w:tab/>
+      </w:r>
+      <w:r>
+        <w:rPr>
+          <w:rFonts w:hint="eastAsia"/>
+        </w:rPr>
+        <w:t>·只有横向拖拽</w:t>
+      </w:r>
+    </w:p>
+    <w:p>
+      <w:r>
+        <w:rPr>
+          <w:rFonts w:hint="eastAsia"/>
+        </w:rPr>
+        <w:tab/>
+      </w:r>
+      <w:r>
+        <w:rPr>
+          <w:rFonts w:hint="eastAsia"/>
+        </w:rPr>
+        <w:t>·限制范围——范围的大小</w:t>
+      </w:r>
+    </w:p>
+    <w:p>
+      <w:r>
+        <w:rPr>
+          <w:rFonts w:hint="eastAsia"/>
+        </w:rPr>
+        <w:tab/>
+      </w:r>
+      <w:r>
+        <w:rPr>
+          <w:rFonts w:hint="eastAsia"/>
+        </w:rPr>
+        <w:t>·计算比例——当前值</w:t>
+      </w:r>
+      <w:r>
+        <w:rPr>
+          <w:rFonts w:hint="eastAsia"/>
+        </w:rPr>
+        <w:t>/</w:t>
+      </w:r>
+      <w:r>
+        <w:rPr>
+          <w:rFonts w:hint="eastAsia"/>
+        </w:rPr>
+        <w:t>最大值</w:t>
+      </w:r>
+      <w:r>
+        <w:rPr>
+          <w:rFonts w:hint="eastAsia"/>
+        </w:rPr>
+        <w:t>（例</w:t>
+      </w:r>
+      <w:r>
+        <w:rPr>
+          <w:rFonts w:hint="eastAsia"/>
+        </w:rPr>
+        <w:t>5_18</w:t>
+      </w:r>
+      <w:r>
+        <w:rPr>
+          <w:rFonts w:hint="eastAsia"/>
+        </w:rPr>
+        <w:t>/</w:t>
+      </w:r>
+      <w:r>
+        <w:rPr>
+          <w:rFonts w:hint="eastAsia"/>
+        </w:rPr>
+        <w:t>5_</w:t>
+      </w:r>
+      <w:r>
+        <w:rPr>
+          <w:rFonts w:hint="eastAsia"/>
+        </w:rPr>
+        <w:t>19</w:t>
+      </w:r>
+      <w:r>
+        <w:rPr>
+          <w:rFonts w:hint="eastAsia"/>
+        </w:rPr>
+        <w:t>）</w:t>
+      </w:r>
+    </w:p>
+    <w:p>
+      <w:r>
+        <w:rPr>
+          <w:rFonts w:hint="eastAsia"/>
+        </w:rPr>
+        <w:t>·控制其他对象</w:t>
+      </w:r>
+    </w:p>
+    <w:p>
+      <w:r>
+        <w:rPr>
+          <w:rFonts w:hint="eastAsia"/>
+        </w:rPr>
+        <w:tab/>
+      </w:r>
+      <w:r>
+        <w:rPr>
+          <w:rFonts w:hint="eastAsia"/>
+        </w:rPr>
+        <w:t>·例子</w:t>
+      </w:r>
+      <w:r>
+        <w:rPr>
+          <w:rFonts w:hint="eastAsia"/>
+        </w:rPr>
+        <w:t>1</w:t>
+      </w:r>
+      <w:r>
+        <w:rPr>
+          <w:rFonts w:hint="eastAsia"/>
+        </w:rPr>
+        <w:t>：控制物体的大小</w:t>
+      </w:r>
+      <w:r>
+        <w:rPr>
+          <w:rFonts w:hint="eastAsia"/>
+        </w:rPr>
+        <w:t>（例</w:t>
+      </w:r>
+      <w:r>
+        <w:rPr>
+          <w:rFonts w:hint="eastAsia"/>
+        </w:rPr>
+        <w:t>5_20</w:t>
+      </w:r>
+      <w:r>
+        <w:rPr>
+          <w:rFonts w:hint="eastAsia"/>
+        </w:rPr>
+        <w:t>）</w:t>
+      </w:r>
+    </w:p>
+    <w:p>
+      <w:r>
+        <w:rPr>
+          <w:rFonts w:hint="eastAsia"/>
+        </w:rPr>
+        <w:tab/>
+      </w:r>
+      <w:r>
+        <w:rPr>
+          <w:rFonts w:hint="eastAsia"/>
+        </w:rPr>
+        <w:t>·例子</w:t>
+      </w:r>
+      <w:r>
+        <w:rPr>
+          <w:rFonts w:hint="eastAsia"/>
+        </w:rPr>
+        <w:t>2</w:t>
+      </w:r>
+      <w:r>
+        <w:rPr>
+          <w:rFonts w:hint="eastAsia"/>
+        </w:rPr>
+        <w:t>：控制物体的透明度</w:t>
+      </w:r>
+      <w:r>
+        <w:rPr>
+          <w:rFonts w:hint="eastAsia"/>
+        </w:rPr>
+        <w:t>（例</w:t>
+      </w:r>
+      <w:r>
+        <w:rPr>
+          <w:rFonts w:hint="eastAsia"/>
+        </w:rPr>
+        <w:t>5_21</w:t>
+      </w:r>
+      <w:r>
+        <w:rPr>
+          <w:rFonts w:hint="eastAsia"/>
+        </w:rPr>
+        <w:t>）</w:t>
+      </w:r>
+    </w:p>
+    <w:p>
+      <w:r>
+        <w:rPr>
+          <w:rFonts w:hint="eastAsia"/>
+        </w:rPr>
+        <w:tab/>
+      </w:r>
+      <w:r>
+        <w:rPr>
+          <w:rFonts w:hint="eastAsia"/>
+        </w:rPr>
+        <w:t>·例子</w:t>
+      </w:r>
+      <w:r>
+        <w:rPr>
+          <w:rFonts w:hint="eastAsia"/>
+        </w:rPr>
+        <w:t>3</w:t>
+      </w:r>
+      <w:r>
+        <w:rPr>
+          <w:rFonts w:hint="eastAsia"/>
+        </w:rPr>
+        <w:t>：控制文字的滚动</w:t>
+      </w:r>
+      <w:r>
+        <w:rPr>
+          <w:rFonts w:hint="eastAsia"/>
+        </w:rPr>
+        <w:t>（例</w:t>
+      </w:r>
+      <w:r>
+        <w:t>5_22</w:t>
+      </w:r>
+      <w:r>
+        <w:rPr>
+          <w:rFonts w:hint="eastAsia"/>
+        </w:rPr>
+        <w:t>）</w:t>
+      </w:r>
+    </w:p>
+    <w:p/>
+    <w:p/>
+    <w:p>
+      <w:pPr>
+        <w:pStyle w:val="1"/>
+        <w:rPr>
+          <w:sz w:val="52"/>
+          <w:szCs w:val="52"/>
+        </w:rPr>
+      </w:pPr>
+      <w:r>
+        <w:rPr>
+          <w:rFonts w:hint="eastAsia"/>
+          <w:sz w:val="52"/>
+          <w:szCs w:val="52"/>
+        </w:rPr>
+        <w:t>第</w:t>
+      </w:r>
+      <w:r>
+        <w:rPr>
+          <w:rFonts w:hint="eastAsia"/>
+          <w:sz w:val="52"/>
+          <w:szCs w:val="52"/>
+        </w:rPr>
+        <w:t>六</w:t>
+      </w:r>
+      <w:r>
+        <w:rPr>
+          <w:rFonts w:hint="eastAsia"/>
+          <w:sz w:val="52"/>
+          <w:szCs w:val="52"/>
+        </w:rPr>
+        <w:t>章——</w:t>
+      </w:r>
+      <w:r>
+        <w:rPr>
+          <w:rFonts w:hint="eastAsia"/>
+          <w:sz w:val="52"/>
+          <w:szCs w:val="52"/>
+        </w:rPr>
+        <w:t>Ajax</w:t>
+      </w:r>
+      <w:r>
+        <w:rPr>
+          <w:rFonts w:hint="eastAsia"/>
+          <w:sz w:val="52"/>
+          <w:szCs w:val="52"/>
+        </w:rPr>
+        <w:t>无刷新数据读取技术</w:t>
+      </w:r>
+    </w:p>
+    <w:p>
+      <w:pPr>
+        <w:pStyle w:val="2"/>
+        <w:rPr>
+          <w:sz w:val="36"/>
+          <w:szCs w:val="36"/>
+        </w:rPr>
+      </w:pPr>
+      <w:r>
+        <w:rPr>
+          <w:rFonts w:hint="eastAsia"/>
+          <w:sz w:val="36"/>
+          <w:szCs w:val="36"/>
+        </w:rPr>
+        <w:t>课时</w:t>
+      </w:r>
+      <w:r>
+        <w:rPr>
+          <w:rFonts w:hint="eastAsia"/>
+          <w:sz w:val="36"/>
+          <w:szCs w:val="36"/>
+        </w:rPr>
+        <w:t>24</w:t>
+      </w:r>
+    </w:p>
+    <w:p>
+      <w:pPr>
+        <w:pStyle w:val="3"/>
+        <w:rPr>
+          <w:color w:val="FF0000"/>
+        </w:rPr>
+      </w:pPr>
+      <w:r>
+        <w:rPr>
+          <w:rFonts w:hint="eastAsia"/>
+          <w:color w:val="FF0000"/>
+        </w:rPr>
+        <w:t>Ajax</w:t>
+      </w:r>
+      <w:r>
+        <w:rPr>
+          <w:rFonts w:hint="eastAsia"/>
+          <w:color w:val="FF0000"/>
+        </w:rPr>
+        <w:t>基础</w:t>
+      </w:r>
+      <w:r>
+        <w:rPr>
+          <w:rFonts w:hint="eastAsia"/>
+          <w:color w:val="FF0000"/>
+        </w:rPr>
+        <w:t>-1</w:t>
+      </w:r>
+    </w:p>
+    <w:p>
+      <w:r>
+        <w:rPr>
+          <w:rFonts w:hint="eastAsia"/>
+        </w:rPr>
+        <w:t>·</w:t>
+      </w:r>
+      <w:r>
+        <w:rPr>
+          <w:rFonts w:hint="eastAsia"/>
+        </w:rPr>
+        <w:t>什么是服务器</w:t>
+      </w:r>
+    </w:p>
+    <w:p>
+      <w:r>
+        <w:rPr>
+          <w:rFonts w:hint="eastAsia"/>
+        </w:rPr>
+        <w:tab/>
+      </w:r>
+      <w:r>
+        <w:rPr>
+          <w:rFonts w:hint="eastAsia"/>
+        </w:rPr>
+        <w:t>·网页浏览过程分析</w:t>
+      </w:r>
+    </w:p>
+    <w:p>
+      <w:r>
+        <w:rPr>
+          <w:rFonts w:hint="eastAsia"/>
+        </w:rPr>
+        <w:tab/>
+      </w:r>
+      <w:r>
+        <w:rPr>
+          <w:rFonts w:hint="eastAsia"/>
+        </w:rPr>
+        <w:t>·如何配置自己的服务器程序（</w:t>
+      </w:r>
+      <w:r>
+        <w:rPr>
+          <w:rFonts w:hint="eastAsia"/>
+        </w:rPr>
+        <w:t>AMP</w:t>
+      </w:r>
+      <w:r>
+        <w:rPr>
+          <w:rFonts w:hint="eastAsia"/>
+        </w:rPr>
+        <w:t>）</w:t>
+      </w:r>
+    </w:p>
+    <w:p>
+      <w:r>
+        <w:rPr>
+          <w:rFonts w:hint="eastAsia"/>
+        </w:rPr>
+        <w:t>·什么是</w:t>
+      </w:r>
+      <w:r>
+        <w:rPr>
+          <w:rFonts w:hint="eastAsia"/>
+        </w:rPr>
+        <w:t>Ajax</w:t>
+      </w:r>
+    </w:p>
+    <w:p>
+      <w:r>
+        <w:rPr>
+          <w:rFonts w:hint="eastAsia"/>
+        </w:rPr>
+        <w:tab/>
+      </w:r>
+      <w:r>
+        <w:rPr>
+          <w:rFonts w:hint="eastAsia"/>
+        </w:rPr>
+        <w:t>·无刷新数据读取</w:t>
+      </w:r>
+    </w:p>
+    <w:p>
+      <w:r>
+        <w:rPr>
+          <w:rFonts w:hint="eastAsia"/>
+        </w:rPr>
+        <w:tab/>
+      </w:r>
+      <w:r>
+        <w:rPr>
+          <w:rFonts w:hint="eastAsia"/>
+        </w:rPr>
+        <w:t>·用户注册、在线聊天室</w:t>
+      </w:r>
+    </w:p>
+    <w:p>
+      <w:r>
+        <w:rPr>
+          <w:rFonts w:hint="eastAsia"/>
+        </w:rPr>
+        <w:tab/>
+      </w:r>
+      <w:r>
+        <w:rPr>
+          <w:rFonts w:hint="eastAsia"/>
+        </w:rPr>
+        <w:tab/>
+      </w:r>
+      <w:r>
+        <w:rPr>
+          <w:rFonts w:hint="eastAsia"/>
+        </w:rPr>
+        <w:t>·异步、同步</w:t>
+      </w:r>
+    </w:p>
+    <w:p>
+      <w:pPr>
+        <w:pStyle w:val="3"/>
+        <w:rPr>
+          <w:color w:val="FF0000"/>
+        </w:rPr>
+      </w:pPr>
+      <w:r>
+        <w:rPr>
+          <w:rFonts w:hint="eastAsia"/>
+          <w:color w:val="FF0000"/>
+        </w:rPr>
+        <w:lastRenderedPageBreak/>
+        <w:t>Ajax</w:t>
+      </w:r>
+      <w:r>
+        <w:rPr>
+          <w:rFonts w:hint="eastAsia"/>
+          <w:color w:val="FF0000"/>
+        </w:rPr>
+        <w:t>基础</w:t>
+      </w:r>
+      <w:r>
+        <w:rPr>
+          <w:rFonts w:hint="eastAsia"/>
+          <w:color w:val="FF0000"/>
+        </w:rPr>
+        <w:t>-2</w:t>
+      </w:r>
+    </w:p>
+    <w:p>
+      <w:r>
+        <w:rPr>
+          <w:rFonts w:hint="eastAsia"/>
+        </w:rPr>
+        <w:t>·使用</w:t>
+      </w:r>
+      <w:r>
+        <w:rPr>
+          <w:rFonts w:hint="eastAsia"/>
+        </w:rPr>
+        <w:t>Ajax</w:t>
+      </w:r>
+    </w:p>
+    <w:p>
+      <w:r>
+        <w:rPr>
+          <w:rFonts w:hint="eastAsia"/>
+        </w:rPr>
+        <w:tab/>
+      </w:r>
+      <w:r>
+        <w:rPr>
+          <w:rFonts w:hint="eastAsia"/>
+        </w:rPr>
+        <w:t>·基础：请求并显示静态</w:t>
+      </w:r>
+      <w:r>
+        <w:rPr>
+          <w:rFonts w:hint="eastAsia"/>
+        </w:rPr>
+        <w:t>txt</w:t>
+      </w:r>
+      <w:r>
+        <w:rPr>
+          <w:rFonts w:hint="eastAsia"/>
+        </w:rPr>
+        <w:t>文件</w:t>
+      </w:r>
+    </w:p>
+    <w:p>
+      <w:r>
+        <w:rPr>
+          <w:rFonts w:hint="eastAsia"/>
+        </w:rPr>
+        <w:tab/>
+      </w:r>
+      <w:r>
+        <w:rPr>
+          <w:rFonts w:hint="eastAsia"/>
+        </w:rPr>
+        <w:tab/>
+      </w:r>
+      <w:r>
+        <w:rPr>
+          <w:rFonts w:hint="eastAsia"/>
+        </w:rPr>
+        <w:t>·字符集编码</w:t>
+      </w:r>
+    </w:p>
+    <w:p>
+      <w:r>
+        <w:rPr>
+          <w:rFonts w:hint="eastAsia"/>
+        </w:rPr>
+        <w:tab/>
+      </w:r>
+      <w:r>
+        <w:rPr>
+          <w:rFonts w:hint="eastAsia"/>
+        </w:rPr>
+        <w:tab/>
+      </w:r>
+      <w:r>
+        <w:rPr>
+          <w:rFonts w:hint="eastAsia"/>
+        </w:rPr>
+        <w:t>·缓存、阻止缓存</w:t>
+      </w:r>
+      <w:r>
+        <w:rPr>
+          <w:rFonts w:hint="eastAsia"/>
+        </w:rPr>
+        <w:t>【</w:t>
+      </w:r>
+      <w:r>
+        <w:rPr>
+          <w:rFonts w:hint="eastAsia"/>
+        </w:rPr>
+        <w:t>aaa.txt?t=xxxxxxxxx</w:t>
+      </w:r>
+      <w:r>
+        <w:rPr>
+          <w:rFonts w:hint="eastAsia"/>
+        </w:rPr>
+        <w:t>】</w:t>
+      </w:r>
+    </w:p>
+    <w:p>
+      <w:r>
+        <w:rPr>
+          <w:rFonts w:hint="eastAsia"/>
+        </w:rPr>
+        <w:tab/>
+      </w:r>
+      <w:r>
+        <w:rPr>
+          <w:rFonts w:hint="eastAsia"/>
+        </w:rPr>
+        <w:t>·动态数据：请求</w:t>
+      </w:r>
+      <w:r>
+        <w:rPr>
+          <w:rFonts w:hint="eastAsia"/>
+        </w:rPr>
+        <w:t>JS</w:t>
+      </w:r>
+      <w:r>
+        <w:rPr>
+          <w:rFonts w:hint="eastAsia"/>
+        </w:rPr>
+        <w:t>（或</w:t>
+      </w:r>
+      <w:r>
+        <w:rPr>
+          <w:rFonts w:hint="eastAsia"/>
+        </w:rPr>
+        <w:t>json</w:t>
+      </w:r>
+      <w:r>
+        <w:rPr>
+          <w:rFonts w:hint="eastAsia"/>
+        </w:rPr>
+        <w:t>）文件</w:t>
+      </w:r>
+    </w:p>
+    <w:p>
+      <w:r>
+        <w:rPr>
+          <w:rFonts w:hint="eastAsia"/>
+        </w:rPr>
+        <w:tab/>
+      </w:r>
+      <w:r>
+        <w:rPr>
+          <w:rFonts w:hint="eastAsia"/>
+        </w:rPr>
+        <w:tab/>
+      </w:r>
+      <w:r>
+        <w:rPr>
+          <w:rFonts w:hint="eastAsia"/>
+        </w:rPr>
+        <w:t>·</w:t>
+      </w:r>
+      <w:r>
+        <w:rPr>
+          <w:rFonts w:hint="eastAsia"/>
+        </w:rPr>
+        <w:t>eval</w:t>
+      </w:r>
+      <w:r>
+        <w:rPr>
+          <w:rFonts w:hint="eastAsia"/>
+        </w:rPr>
+        <w:t>的使用</w:t>
+      </w:r>
+    </w:p>
+    <w:p>
+      <w:r>
+        <w:rPr>
+          <w:rFonts w:hint="eastAsia"/>
+        </w:rPr>
+        <w:tab/>
+      </w:r>
+      <w:r>
+        <w:rPr>
+          <w:rFonts w:hint="eastAsia"/>
+        </w:rPr>
+        <w:tab/>
+      </w:r>
+      <w:r>
+        <w:rPr>
+          <w:rFonts w:hint="eastAsia"/>
+        </w:rPr>
+        <w:t>·</w:t>
+      </w:r>
+      <w:r>
+        <w:rPr>
+          <w:rFonts w:hint="eastAsia"/>
+        </w:rPr>
+        <w:t>DOM</w:t>
+      </w:r>
+      <w:r>
+        <w:rPr>
+          <w:rFonts w:hint="eastAsia"/>
+        </w:rPr>
+        <w:t>创建元素</w:t>
+      </w:r>
+    </w:p>
+    <w:p>
+      <w:r>
+        <w:rPr>
+          <w:rFonts w:hint="eastAsia"/>
+        </w:rPr>
+        <w:tab/>
+      </w:r>
+      <w:r>
+        <w:rPr>
+          <w:rFonts w:hint="eastAsia"/>
+        </w:rPr>
+        <w:t>·局部刷新：请求并显示部分网页文件</w:t>
+      </w:r>
+    </w:p>
+    <w:p/>
+    <w:p>
+      <w:pPr>
+        <w:pStyle w:val="3"/>
+        <w:rPr>
+          <w:color w:val="FF0000"/>
+        </w:rPr>
+      </w:pPr>
+      <w:r>
+        <w:rPr>
+          <w:rFonts w:hint="eastAsia"/>
+          <w:color w:val="FF0000"/>
+        </w:rPr>
+        <w:t>Ajax</w:t>
+      </w:r>
+      <w:r>
+        <w:rPr>
+          <w:rFonts w:hint="eastAsia"/>
+          <w:color w:val="FF0000"/>
+        </w:rPr>
+        <w:t>原理</w:t>
+      </w:r>
+    </w:p>
+    <w:p>
+      <w:r>
+        <w:rPr>
+          <w:rFonts w:hint="eastAsia"/>
+        </w:rPr>
+        <w:t>·</w:t>
+      </w:r>
+      <w:r>
+        <w:rPr>
+          <w:rFonts w:hint="eastAsia"/>
+        </w:rPr>
+        <w:t>HTTP</w:t>
+      </w:r>
+      <w:r>
+        <w:rPr>
+          <w:rFonts w:hint="eastAsia"/>
+        </w:rPr>
+        <w:t>请求方法</w:t>
+      </w:r>
+    </w:p>
+    <w:p>
+      <w:r>
+        <w:rPr>
+          <w:rFonts w:hint="eastAsia"/>
+        </w:rPr>
+        <w:tab/>
+      </w:r>
+      <w:r>
+        <w:rPr>
+          <w:rFonts w:hint="eastAsia"/>
+        </w:rPr>
+        <w:t>·</w:t>
+      </w:r>
+      <w:r>
+        <w:rPr>
+          <w:rFonts w:hint="eastAsia"/>
+        </w:rPr>
+        <w:t>GET</w:t>
+      </w:r>
+      <w:r>
+        <w:rPr>
+          <w:rFonts w:hint="eastAsia"/>
+        </w:rPr>
+        <w:t>——用于获取数据（如：浏览帖子）</w:t>
+      </w:r>
+    </w:p>
+    <w:p>
+      <w:r>
+        <w:rPr>
+          <w:rFonts w:hint="eastAsia"/>
+        </w:rPr>
+        <w:tab/>
+      </w:r>
+      <w:r>
+        <w:rPr>
+          <w:rFonts w:hint="eastAsia"/>
+        </w:rPr>
+        <w:t>·</w:t>
+      </w:r>
+      <w:r>
+        <w:rPr>
+          <w:rFonts w:hint="eastAsia"/>
+        </w:rPr>
+        <w:t>POST</w:t>
+      </w:r>
+      <w:r>
+        <w:rPr>
+          <w:rFonts w:hint="eastAsia"/>
+        </w:rPr>
+        <w:t>——用于上传数据（如：用户注册）</w:t>
+      </w:r>
+    </w:p>
+    <w:p>
+      <w:r>
+        <w:rPr>
+          <w:rFonts w:hint="eastAsia"/>
+        </w:rPr>
+        <w:tab/>
+      </w:r>
+      <w:r>
+        <w:rPr>
+          <w:rFonts w:hint="eastAsia"/>
+        </w:rPr>
+        <w:t>·</w:t>
+      </w:r>
+      <w:r>
+        <w:rPr>
+          <w:rFonts w:hint="eastAsia"/>
+        </w:rPr>
+        <w:t>GET</w:t>
+      </w:r>
+      <w:r>
+        <w:rPr>
+          <w:rFonts w:hint="eastAsia"/>
+        </w:rPr>
+        <w:t>、</w:t>
+      </w:r>
+      <w:r>
+        <w:rPr>
+          <w:rFonts w:hint="eastAsia"/>
+        </w:rPr>
+        <w:t>POST</w:t>
+      </w:r>
+      <w:r>
+        <w:rPr>
+          <w:rFonts w:hint="eastAsia"/>
+        </w:rPr>
+        <w:t>的区别</w:t>
+      </w:r>
+    </w:p>
+    <w:p>
+      <w:r>
+        <w:rPr>
+          <w:rFonts w:hint="eastAsia"/>
+        </w:rPr>
+        <w:tab/>
+      </w:r>
+      <w:r>
+        <w:rPr>
+          <w:rFonts w:hint="eastAsia"/>
+        </w:rPr>
+        <w:tab/>
+      </w:r>
+      <w:r>
+        <w:rPr>
+          <w:rFonts w:hint="eastAsia"/>
+        </w:rPr>
+        <w:t>·</w:t>
+      </w:r>
+      <w:r>
+        <w:rPr>
+          <w:rFonts w:hint="eastAsia"/>
+        </w:rPr>
+        <w:t>get</w:t>
+      </w:r>
+      <w:r>
+        <w:rPr>
+          <w:rFonts w:hint="eastAsia"/>
+        </w:rPr>
+        <w:t>是在</w:t>
+      </w:r>
+      <w:r>
+        <w:rPr>
+          <w:rFonts w:hint="eastAsia"/>
+        </w:rPr>
+        <w:t>url</w:t>
+      </w:r>
+      <w:r>
+        <w:rPr>
+          <w:rFonts w:hint="eastAsia"/>
+        </w:rPr>
+        <w:t>里传数据：安全性、容量</w:t>
+      </w:r>
+    </w:p>
+    <w:p>
+      <w:r>
+        <w:rPr>
+          <w:rFonts w:hint="eastAsia"/>
+        </w:rPr>
+        <w:tab/>
+      </w:r>
+      <w:r>
+        <w:rPr>
+          <w:rFonts w:hint="eastAsia"/>
+        </w:rPr>
+        <w:tab/>
+      </w:r>
+      <w:r>
+        <w:rPr>
+          <w:rFonts w:hint="eastAsia"/>
+        </w:rPr>
+        <w:t>·缓存</w:t>
+      </w:r>
+    </w:p>
+    <w:p/>
+    <w:p>
+      <w:r>
+        <w:rPr>
+          <w:rFonts w:hint="eastAsia"/>
+        </w:rPr>
+        <w:t>get</w:t>
+      </w:r>
+      <w:r>
+        <w:rPr>
+          <w:rFonts w:hint="eastAsia"/>
+        </w:rPr>
+        <w:t>：通过网址（容量小</w:t>
+      </w:r>
+      <w:r>
+        <w:rPr>
+          <w:rFonts w:hint="eastAsia"/>
+        </w:rPr>
+        <w:t>、安全性差</w:t>
+      </w:r>
+      <w:r>
+        <w:rPr>
+          <w:rFonts w:hint="eastAsia"/>
+        </w:rPr>
+        <w:t>[</w:t>
+      </w:r>
+      <w:r>
+        <w:rPr>
+          <w:rFonts w:hint="eastAsia"/>
+        </w:rPr>
+        <w:t>直接显示在网址上</w:t>
+      </w:r>
+      <w:r>
+        <w:rPr>
+          <w:rFonts w:hint="eastAsia"/>
+        </w:rPr>
+        <w:t>]</w:t>
+      </w:r>
+      <w:r>
+        <w:rPr>
+          <w:rFonts w:hint="eastAsia"/>
+        </w:rPr>
+        <w:t>、有缓存</w:t>
+      </w:r>
+      <w:r>
+        <w:rPr>
+          <w:rFonts w:hint="eastAsia"/>
+        </w:rPr>
+        <w:t>）</w:t>
+      </w:r>
+    </w:p>
+    <w:p>
+      <w:r>
+        <w:rPr>
+          <w:rFonts w:hint="eastAsia"/>
+        </w:rPr>
+        <w:t>post</w:t>
+      </w:r>
+      <w:r>
+        <w:rPr>
+          <w:rFonts w:hint="eastAsia"/>
+        </w:rPr>
+        <w:t>：不通过网址（容量大</w:t>
+      </w:r>
+      <w:r>
+        <w:rPr>
+          <w:rFonts w:hint="eastAsia"/>
+        </w:rPr>
+        <w:t>[2G]</w:t>
+      </w:r>
+      <w:r>
+        <w:rPr>
+          <w:rFonts w:hint="eastAsia"/>
+        </w:rPr>
+        <w:t>、安全性好一点、没有缓存</w:t>
+      </w:r>
+      <w:r>
+        <w:rPr>
+          <w:rFonts w:hint="eastAsia"/>
+        </w:rPr>
+        <w:t>）</w:t>
+      </w:r>
+    </w:p>
+    <w:p/>
+    <w:p>
+      <w:pPr>
+        <w:pStyle w:val="2"/>
+        <w:rPr>
+          <w:sz w:val="36"/>
+          <w:szCs w:val="36"/>
+        </w:rPr>
+      </w:pPr>
+      <w:r>
+        <w:rPr>
+          <w:rFonts w:hint="eastAsia"/>
+          <w:sz w:val="36"/>
+          <w:szCs w:val="36"/>
+        </w:rPr>
+        <w:t>课时</w:t>
+      </w:r>
+      <w:r>
+        <w:rPr>
+          <w:rFonts w:hint="eastAsia"/>
+          <w:sz w:val="36"/>
+          <w:szCs w:val="36"/>
+        </w:rPr>
+        <w:t>25</w:t>
+      </w:r>
+    </w:p>
+    <w:p>
+      <w:pPr>
+        <w:pStyle w:val="3"/>
+        <w:rPr>
+          <w:color w:val="FF0000"/>
+        </w:rPr>
+      </w:pPr>
+      <w:r>
+        <w:rPr>
+          <w:rFonts w:hint="eastAsia"/>
+          <w:color w:val="FF0000"/>
+        </w:rPr>
+        <w:t>编写</w:t>
+      </w:r>
+      <w:r>
+        <w:rPr>
+          <w:rFonts w:hint="eastAsia"/>
+          <w:color w:val="FF0000"/>
+        </w:rPr>
+        <w:t>Ajax</w:t>
+      </w:r>
+      <w:r>
+        <w:rPr>
+          <w:rFonts w:hint="eastAsia"/>
+          <w:color w:val="FF0000"/>
+        </w:rPr>
+        <w:t>对象</w:t>
+      </w:r>
+      <w:r>
+        <w:rPr>
+          <w:rFonts w:hint="eastAsia"/>
+          <w:color w:val="FF0000"/>
+        </w:rPr>
+        <w:t>（例</w:t>
+      </w:r>
+      <w:r>
+        <w:rPr>
+          <w:rFonts w:hint="eastAsia"/>
+          <w:color w:val="FF0000"/>
+        </w:rPr>
+        <w:t>6_01</w:t>
+      </w:r>
+      <w:r>
+        <w:rPr>
+          <w:rFonts w:hint="eastAsia"/>
+          <w:color w:val="FF0000"/>
+        </w:rPr>
+        <w:t>）</w:t>
+      </w:r>
+    </w:p>
+    <w:p>
+      <w:r>
+        <w:rPr>
+          <w:rFonts w:hint="eastAsia"/>
+        </w:rPr>
+        <w:t>·创建</w:t>
+      </w:r>
+      <w:r>
+        <w:rPr>
+          <w:rFonts w:hint="eastAsia"/>
+        </w:rPr>
+        <w:t>Ajax</w:t>
+      </w:r>
+      <w:r>
+        <w:rPr>
+          <w:rFonts w:hint="eastAsia"/>
+        </w:rPr>
+        <w:t>对象</w:t>
+      </w:r>
+    </w:p>
+    <w:p>
+      <w:r>
+        <w:rPr>
+          <w:rFonts w:hint="eastAsia"/>
+        </w:rPr>
+        <w:tab/>
+      </w:r>
+      <w:r>
+        <w:rPr>
+          <w:rFonts w:hint="eastAsia"/>
+        </w:rPr>
+        <w:t>·</w:t>
+      </w:r>
+      <w:r>
+        <w:rPr>
+          <w:rFonts w:hint="eastAsia"/>
+        </w:rPr>
+        <w:t>ActiveXObject("Microsoft</w:t>
+      </w:r>
+      <w:r>
+        <w:rPr>
+          <w:rFonts w:hint="eastAsia"/>
+        </w:rPr>
+        <w:t>.</w:t>
+      </w:r>
+      <w:r>
+        <w:rPr>
+          <w:rFonts w:hint="eastAsia"/>
+        </w:rPr>
+        <w:t>XMLHTTP")</w:t>
+      </w:r>
+    </w:p>
+    <w:p>
+      <w:r>
+        <w:rPr>
+          <w:rFonts w:hint="eastAsia"/>
+        </w:rPr>
+        <w:tab/>
+      </w:r>
+      <w:r>
+        <w:rPr>
+          <w:rFonts w:hint="eastAsia"/>
+        </w:rPr>
+        <w:t>·</w:t>
+      </w:r>
+      <w:r>
+        <w:rPr>
+          <w:rFonts w:hint="eastAsia"/>
+        </w:rPr>
+        <w:t>XMLHttpRequest()</w:t>
+      </w:r>
+    </w:p>
+    <w:p>
+      <w:r>
+        <w:rPr>
+          <w:rFonts w:hint="eastAsia"/>
+        </w:rPr>
+        <w:t>·连接服务器</w:t>
+      </w:r>
+    </w:p>
+    <w:p>
+      <w:r>
+        <w:rPr>
+          <w:rFonts w:hint="eastAsia"/>
+        </w:rPr>
+        <w:tab/>
+      </w:r>
+      <w:r>
+        <w:rPr>
+          <w:rFonts w:hint="eastAsia"/>
+        </w:rPr>
+        <w:t>·</w:t>
+      </w:r>
+      <w:r>
+        <w:rPr>
+          <w:rFonts w:hint="eastAsia"/>
+        </w:rPr>
+        <w:t>open(</w:t>
+      </w:r>
+      <w:r>
+        <w:rPr>
+          <w:rFonts w:hint="eastAsia"/>
+        </w:rPr>
+        <w:t>方法</w:t>
+      </w:r>
+      <w:r>
+        <w:rPr>
+          <w:rFonts w:hint="eastAsia"/>
+        </w:rPr>
+        <w:t>,</w:t>
+      </w:r>
+      <w:r>
+        <w:rPr>
+          <w:rFonts w:hint="eastAsia"/>
+        </w:rPr>
+        <w:t>文件</w:t>
+      </w:r>
+      <w:r>
+        <w:rPr>
+          <w:rFonts w:hint="eastAsia"/>
+        </w:rPr>
+        <w:t>,</w:t>
+      </w:r>
+      <w:r>
+        <w:rPr>
+          <w:rFonts w:hint="eastAsia"/>
+        </w:rPr>
+        <w:t>异步传输</w:t>
+      </w:r>
+      <w:r>
+        <w:rPr>
+          <w:rFonts w:hint="eastAsia"/>
+        </w:rPr>
+        <w:t>)</w:t>
+      </w:r>
+    </w:p>
+    <w:p>
+      <w:r>
+        <w:rPr>
+          <w:rFonts w:hint="eastAsia"/>
+        </w:rPr>
+        <w:tab/>
+      </w:r>
+      <w:r>
+        <w:rPr>
+          <w:rFonts w:hint="eastAsia"/>
+        </w:rPr>
+        <w:tab/>
+      </w:r>
+      <w:r>
+        <w:rPr>
+          <w:rFonts w:hint="eastAsia"/>
+        </w:rPr>
+        <w:t>·同步</w:t>
+      </w:r>
+      <w:r>
+        <w:rPr>
+          <w:rFonts w:hint="eastAsia"/>
+        </w:rPr>
+        <w:t>：事件一件一件来</w:t>
+      </w:r>
+    </w:p>
+    <w:p>
+      <w:r>
+        <w:rPr>
+          <w:rFonts w:hint="eastAsia"/>
+        </w:rPr>
+        <w:tab/>
+      </w:r>
+      <w:r>
+        <w:rPr>
+          <w:rFonts w:hint="eastAsia"/>
+        </w:rPr>
+        <w:tab/>
+      </w:r>
+      <w:r>
+        <w:rPr>
+          <w:rFonts w:hint="eastAsia"/>
+        </w:rPr>
+        <w:t>·</w:t>
+      </w:r>
+      <w:r>
+        <w:rPr>
+          <w:rFonts w:hint="eastAsia"/>
+        </w:rPr>
+        <w:t>异步</w:t>
+      </w:r>
+      <w:r>
+        <w:rPr>
+          <w:rFonts w:hint="eastAsia"/>
+        </w:rPr>
+        <w:t>：多件事请可以一起做</w:t>
+      </w:r>
+    </w:p>
+    <w:p>
+      <w:r>
+        <w:rPr>
+          <w:rFonts w:hint="eastAsia"/>
+        </w:rPr>
+        <w:t>·发送请求</w:t>
+      </w:r>
+    </w:p>
+    <w:p>
+      <w:r>
+        <w:rPr>
+          <w:rFonts w:hint="eastAsia"/>
+        </w:rPr>
+        <w:tab/>
+      </w:r>
+      <w:r>
+        <w:rPr>
+          <w:rFonts w:hint="eastAsia"/>
+        </w:rPr>
+        <w:t>·</w:t>
+      </w:r>
+      <w:r>
+        <w:rPr>
+          <w:rFonts w:hint="eastAsia"/>
+        </w:rPr>
+        <w:t>send()</w:t>
+      </w:r>
+    </w:p>
+    <w:p>
+      <w:pPr>
+        <w:pStyle w:val="4"/>
+      </w:pPr>
+      <w:r>
+        <w:rPr>
+          <w:rFonts w:hint="eastAsia"/>
+        </w:rPr>
+        <w:lastRenderedPageBreak/>
+        <w:t>注意：</w:t>
+      </w:r>
+    </w:p>
+    <w:p>
+      <w:r>
+        <w:rPr>
+          <w:rFonts w:hint="eastAsia"/>
+        </w:rPr>
+        <w:t>·</w:t>
+      </w:r>
+      <w:r>
+        <w:rPr>
+          <w:rFonts w:hint="eastAsia"/>
+        </w:rPr>
+        <w:t>Ajax</w:t>
+      </w:r>
+      <w:r>
+        <w:rPr>
+          <w:rFonts w:hint="eastAsia"/>
+        </w:rPr>
+        <w:t>一般</w:t>
+      </w:r>
+      <w:r>
+        <w:rPr>
+          <w:rFonts w:hint="eastAsia"/>
+        </w:rPr>
+        <w:t>99.9%</w:t>
+      </w:r>
+      <w:r>
+        <w:rPr>
+          <w:rFonts w:hint="eastAsia"/>
+        </w:rPr>
+        <w:t>用异步方式的</w:t>
+      </w:r>
+    </w:p>
+    <w:p>
+      <w:r>
+        <w:rPr>
+          <w:rFonts w:hint="eastAsia"/>
+        </w:rPr>
+        <w:t>·在</w:t>
+      </w:r>
+      <w:r>
+        <w:rPr>
+          <w:rFonts w:hint="eastAsia"/>
+        </w:rPr>
+        <w:t>js</w:t>
+      </w:r>
+      <w:r>
+        <w:rPr>
+          <w:rFonts w:hint="eastAsia"/>
+        </w:rPr>
+        <w:t>中，用没有定义的变量会报错【</w:t>
+      </w:r>
+      <w:r>
+        <w:rPr>
+          <w:rFonts w:hint="eastAsia"/>
+        </w:rPr>
+        <w:t>alert(a);</w:t>
+      </w:r>
+      <w:r>
+        <w:rPr>
+          <w:rFonts w:hint="eastAsia"/>
+        </w:rPr>
+        <w:t>】</w:t>
+      </w:r>
+    </w:p>
+    <w:p>
+      <w:r>
+        <w:rPr>
+          <w:rFonts w:hint="eastAsia"/>
+        </w:rPr>
+        <w:t xml:space="preserve">          </w:t>
+      </w:r>
+      <w:r>
+        <w:rPr>
+          <w:rFonts w:hint="eastAsia"/>
+        </w:rPr>
+        <w:t>用没有定义的属性会显示</w:t>
+      </w:r>
+      <w:r>
+        <w:rPr>
+          <w:rFonts w:hint="eastAsia"/>
+        </w:rPr>
+        <w:t>undefined</w:t>
+      </w:r>
+      <w:r>
+        <w:rPr>
+          <w:rFonts w:hint="eastAsia"/>
+        </w:rPr>
+        <w:t>【</w:t>
+      </w:r>
+      <w:r>
+        <w:rPr>
+          <w:rFonts w:hint="eastAsia"/>
+        </w:rPr>
+        <w:t>alert(window.a);</w:t>
+      </w:r>
+      <w:r>
+        <w:rPr>
+          <w:rFonts w:hint="eastAsia"/>
+        </w:rPr>
+        <w:t>】</w:t>
+      </w:r>
+    </w:p>
+    <w:p/>
+    <w:p>
+      <w:pPr>
+        <w:pStyle w:val="3"/>
+        <w:rPr>
+          <w:color w:val="FF0000"/>
+        </w:rPr>
+      </w:pPr>
+      <w:r>
+        <w:rPr>
+          <w:rFonts w:hint="eastAsia"/>
+          <w:color w:val="FF0000"/>
+        </w:rPr>
+        <w:t>编写</w:t>
+      </w:r>
+      <w:r>
+        <w:rPr>
+          <w:rFonts w:hint="eastAsia"/>
+          <w:color w:val="FF0000"/>
+        </w:rPr>
+        <w:t>Ajax-2</w:t>
+      </w:r>
+    </w:p>
+    <w:p>
+      <w:r>
+        <w:rPr>
+          <w:rFonts w:hint="eastAsia"/>
+        </w:rPr>
+        <w:t>·请求状态监控</w:t>
+      </w:r>
+    </w:p>
+    <w:p>
+      <w:r>
+        <w:rPr>
+          <w:rFonts w:hint="eastAsia"/>
+        </w:rPr>
+        <w:tab/>
+      </w:r>
+      <w:r>
+        <w:rPr>
+          <w:rFonts w:hint="eastAsia"/>
+        </w:rPr>
+        <w:t>·</w:t>
+      </w:r>
+      <w:r>
+        <w:rPr>
+          <w:rFonts w:hint="eastAsia"/>
+        </w:rPr>
+        <w:t>onreadystatechange</w:t>
+      </w:r>
+      <w:r>
+        <w:rPr>
+          <w:rFonts w:hint="eastAsia"/>
+        </w:rPr>
+        <w:t>事件</w:t>
+      </w:r>
+    </w:p>
+    <w:p>
+      <w:r>
+        <w:rPr>
+          <w:rFonts w:hint="eastAsia"/>
+        </w:rPr>
+        <w:tab/>
+      </w:r>
+      <w:r>
+        <w:rPr>
+          <w:rFonts w:hint="eastAsia"/>
+        </w:rPr>
+        <w:tab/>
+      </w:r>
+      <w:r>
+        <w:rPr>
+          <w:rFonts w:hint="eastAsia"/>
+        </w:rPr>
+        <w:t>·</w:t>
+      </w:r>
+      <w:r>
+        <w:rPr>
+          <w:rFonts w:hint="eastAsia"/>
+        </w:rPr>
+        <w:t>readyState</w:t>
+      </w:r>
+      <w:r>
+        <w:rPr>
+          <w:rFonts w:hint="eastAsia"/>
+        </w:rPr>
+        <w:t>属性的值：请求状态</w:t>
+      </w:r>
+    </w:p>
+    <w:p>
+      <w:r>
+        <w:rPr>
+          <w:rFonts w:hint="eastAsia"/>
+        </w:rPr>
+        <w:tab/>
+      </w:r>
+      <w:r>
+        <w:rPr>
+          <w:rFonts w:hint="eastAsia"/>
+        </w:rPr>
+        <w:tab/>
+      </w:r>
+      <w:r>
+        <w:rPr>
+          <w:rFonts w:hint="eastAsia"/>
+        </w:rPr>
+        <w:tab/>
+      </w:r>
+      <w:r>
+        <w:rPr>
+          <w:rFonts w:hint="eastAsia"/>
+        </w:rPr>
+        <w:t>·</w:t>
+      </w:r>
+      <w:r>
+        <w:rPr>
+          <w:rFonts w:hint="eastAsia"/>
+        </w:rPr>
+        <w:t>0</w:t>
+      </w:r>
+      <w:r>
+        <w:rPr>
+          <w:rFonts w:hint="eastAsia"/>
+        </w:rPr>
+        <w:t>：（未初始化）还没有调用</w:t>
+      </w:r>
+      <w:r>
+        <w:rPr>
+          <w:rFonts w:hint="eastAsia"/>
+        </w:rPr>
+        <w:t>open()</w:t>
+      </w:r>
+      <w:r>
+        <w:rPr>
+          <w:rFonts w:hint="eastAsia"/>
+        </w:rPr>
+        <w:t>方法</w:t>
+      </w:r>
+    </w:p>
+    <w:p>
+      <w:r>
+        <w:rPr>
+          <w:rFonts w:hint="eastAsia"/>
+        </w:rPr>
+        <w:tab/>
+      </w:r>
+      <w:r>
+        <w:rPr>
+          <w:rFonts w:hint="eastAsia"/>
+        </w:rPr>
+        <w:tab/>
+      </w:r>
+      <w:r>
+        <w:rPr>
+          <w:rFonts w:hint="eastAsia"/>
+        </w:rPr>
+        <w:tab/>
+      </w:r>
+      <w:r>
+        <w:rPr>
+          <w:rFonts w:hint="eastAsia"/>
+        </w:rPr>
+        <w:t>·</w:t>
+      </w:r>
+      <w:r>
+        <w:rPr>
+          <w:rFonts w:hint="eastAsia"/>
+        </w:rPr>
+        <w:t>1</w:t>
+      </w:r>
+      <w:r>
+        <w:rPr>
+          <w:rFonts w:hint="eastAsia"/>
+        </w:rPr>
+        <w:t>：（载入）已调用</w:t>
+      </w:r>
+      <w:r>
+        <w:rPr>
+          <w:rFonts w:hint="eastAsia"/>
+        </w:rPr>
+        <w:t>send()</w:t>
+      </w:r>
+      <w:r>
+        <w:rPr>
+          <w:rFonts w:hint="eastAsia"/>
+        </w:rPr>
+        <w:t>方法，正在发送请求</w:t>
+      </w:r>
+    </w:p>
+    <w:p>
+      <w:r>
+        <w:rPr>
+          <w:rFonts w:hint="eastAsia"/>
+        </w:rPr>
+        <w:tab/>
+      </w:r>
+      <w:r>
+        <w:rPr>
+          <w:rFonts w:hint="eastAsia"/>
+        </w:rPr>
+        <w:tab/>
+      </w:r>
+      <w:r>
+        <w:rPr>
+          <w:rFonts w:hint="eastAsia"/>
+        </w:rPr>
+        <w:tab/>
+      </w:r>
+      <w:r>
+        <w:rPr>
+          <w:rFonts w:hint="eastAsia"/>
+        </w:rPr>
+        <w:t>·</w:t>
+      </w:r>
+      <w:r>
+        <w:rPr>
+          <w:rFonts w:hint="eastAsia"/>
+        </w:rPr>
+        <w:t>2</w:t>
+      </w:r>
+      <w:r>
+        <w:rPr>
+          <w:rFonts w:hint="eastAsia"/>
+        </w:rPr>
+        <w:t>：（载入完成）</w:t>
+      </w:r>
+      <w:r>
+        <w:rPr>
+          <w:rFonts w:hint="eastAsia"/>
+        </w:rPr>
+        <w:t>send()</w:t>
+      </w:r>
+      <w:r>
+        <w:rPr>
+          <w:rFonts w:hint="eastAsia"/>
+        </w:rPr>
+        <w:t>方法完成，已收到全部相应内容</w:t>
+      </w:r>
+    </w:p>
+    <w:p>
+      <w:r>
+        <w:rPr>
+          <w:rFonts w:hint="eastAsia"/>
+        </w:rPr>
+        <w:tab/>
+      </w:r>
+      <w:r>
+        <w:rPr>
+          <w:rFonts w:hint="eastAsia"/>
+        </w:rPr>
+        <w:tab/>
+      </w:r>
+      <w:r>
+        <w:rPr>
+          <w:rFonts w:hint="eastAsia"/>
+        </w:rPr>
+        <w:tab/>
+      </w:r>
+      <w:r>
+        <w:rPr>
+          <w:rFonts w:hint="eastAsia"/>
+        </w:rPr>
+        <w:t>·</w:t>
+      </w:r>
+      <w:r>
+        <w:rPr>
+          <w:rFonts w:hint="eastAsia"/>
+        </w:rPr>
+        <w:t>3</w:t>
+      </w:r>
+      <w:r>
+        <w:rPr>
+          <w:rFonts w:hint="eastAsia"/>
+        </w:rPr>
+        <w:t>：（解析）正在解析响应内容</w:t>
+      </w:r>
+    </w:p>
+    <w:p>
+      <w:r>
+        <w:rPr>
+          <w:rFonts w:hint="eastAsia"/>
+        </w:rPr>
+        <w:tab/>
+      </w:r>
+      <w:r>
+        <w:rPr>
+          <w:rFonts w:hint="eastAsia"/>
+        </w:rPr>
+        <w:tab/>
+      </w:r>
+      <w:r>
+        <w:rPr>
+          <w:rFonts w:hint="eastAsia"/>
+        </w:rPr>
+        <w:tab/>
+      </w:r>
+      <w:r>
+        <w:rPr>
+          <w:rFonts w:hint="eastAsia"/>
+        </w:rPr>
+        <w:t>·</w:t>
+      </w:r>
+      <w:r>
+        <w:rPr>
+          <w:rFonts w:hint="eastAsia"/>
+        </w:rPr>
+        <w:t>4</w:t>
+      </w:r>
+      <w:r>
+        <w:rPr>
+          <w:rFonts w:hint="eastAsia"/>
+        </w:rPr>
+        <w:t>：（完成）响应内容解析完成，可以在客户端调用了</w:t>
+      </w:r>
+    </w:p>
+    <w:p>
+      <w:r>
+        <w:rPr>
+          <w:rFonts w:hint="eastAsia"/>
+        </w:rPr>
+        <w:tab/>
+      </w:r>
+      <w:r>
+        <w:rPr>
+          <w:rFonts w:hint="eastAsia"/>
+        </w:rPr>
+        <w:tab/>
+      </w:r>
+      <w:r>
+        <w:rPr>
+          <w:rFonts w:hint="eastAsia"/>
+        </w:rPr>
+        <w:t>·</w:t>
+      </w:r>
+      <w:r>
+        <w:rPr>
+          <w:rFonts w:hint="eastAsia"/>
+        </w:rPr>
+        <w:t>status</w:t>
+      </w:r>
+      <w:r>
+        <w:rPr>
+          <w:rFonts w:hint="eastAsia"/>
+        </w:rPr>
+        <w:t>属性：请求结果</w:t>
+      </w:r>
+    </w:p>
+    <w:p>
+      <w:r>
+        <w:rPr>
+          <w:rFonts w:hint="eastAsia"/>
+        </w:rPr>
+        <w:tab/>
+      </w:r>
+      <w:r>
+        <w:rPr>
+          <w:rFonts w:hint="eastAsia"/>
+        </w:rPr>
+        <w:tab/>
+      </w:r>
+      <w:r>
+        <w:rPr>
+          <w:rFonts w:hint="eastAsia"/>
+        </w:rPr>
+        <w:t>·</w:t>
+      </w:r>
+      <w:r>
+        <w:rPr>
+          <w:rFonts w:hint="eastAsia"/>
+        </w:rPr>
+        <w:t>responseText</w:t>
+      </w:r>
+    </w:p>
+    <w:p/>
+    <w:p>
+      <w:pPr>
+        <w:pStyle w:val="3"/>
+        <w:rPr>
+          <w:color w:val="FF0000"/>
+        </w:rPr>
+      </w:pPr>
+      <w:r>
+        <w:rPr>
+          <w:rFonts w:hint="eastAsia"/>
+          <w:color w:val="FF0000"/>
+        </w:rPr>
+        <w:t>Ajax</w:t>
+      </w:r>
+      <w:r>
+        <w:rPr>
+          <w:rFonts w:hint="eastAsia"/>
+          <w:color w:val="FF0000"/>
+        </w:rPr>
+        <w:t>数据</w:t>
+      </w:r>
+    </w:p>
+    <w:p>
+      <w:r>
+        <w:rPr>
+          <w:rFonts w:hint="eastAsia"/>
+        </w:rPr>
+        <w:t>·数据类型</w:t>
+      </w:r>
+    </w:p>
+    <w:p>
+      <w:r>
+        <w:rPr>
+          <w:rFonts w:hint="eastAsia"/>
+        </w:rPr>
+        <w:tab/>
+      </w:r>
+      <w:r>
+        <w:rPr>
+          <w:rFonts w:hint="eastAsia"/>
+        </w:rPr>
+        <w:t>·什么叫数据类型——英语、中午</w:t>
+      </w:r>
+    </w:p>
+    <w:p>
+      <w:r>
+        <w:rPr>
+          <w:rFonts w:hint="eastAsia"/>
+        </w:rPr>
+        <w:tab/>
+      </w:r>
+      <w:r>
+        <w:rPr>
+          <w:rFonts w:hint="eastAsia"/>
+        </w:rPr>
+        <w:t>·</w:t>
+      </w:r>
+      <w:r>
+        <w:rPr>
+          <w:rFonts w:hint="eastAsia"/>
+        </w:rPr>
+        <w:t>XML</w:t>
+      </w:r>
+      <w:r>
+        <w:rPr>
+          <w:rFonts w:hint="eastAsia"/>
+        </w:rPr>
+        <w:t>、</w:t>
+      </w:r>
+      <w:r>
+        <w:rPr>
+          <w:rFonts w:hint="eastAsia"/>
+        </w:rPr>
+        <w:t>Json</w:t>
+      </w:r>
+    </w:p>
+    <w:p>
+      <w:r>
+        <w:rPr>
+          <w:rFonts w:hint="eastAsia"/>
+        </w:rPr>
+        <w:t>·字符集</w:t>
+      </w:r>
+    </w:p>
+    <w:p>
+      <w:r>
+        <w:rPr>
+          <w:rFonts w:hint="eastAsia"/>
+        </w:rPr>
+        <w:tab/>
+      </w:r>
+      <w:r>
+        <w:rPr>
+          <w:rFonts w:hint="eastAsia"/>
+        </w:rPr>
+        <w:t>·所有文件字符集相同</w:t>
+      </w:r>
+    </w:p>
+    <w:p/>
+    <w:p>
+      <w:pPr>
+        <w:pStyle w:val="1"/>
+        <w:rPr>
+          <w:sz w:val="52"/>
+          <w:szCs w:val="52"/>
+        </w:rPr>
+      </w:pPr>
+      <w:r>
+        <w:rPr>
+          <w:rFonts w:hint="eastAsia"/>
+          <w:sz w:val="52"/>
+          <w:szCs w:val="52"/>
+        </w:rPr>
+        <w:t>第</w:t>
+      </w:r>
+      <w:r>
+        <w:rPr>
+          <w:rFonts w:hint="eastAsia"/>
+          <w:sz w:val="52"/>
+          <w:szCs w:val="52"/>
+        </w:rPr>
+        <w:t>七</w:t>
+      </w:r>
+      <w:r>
+        <w:rPr>
+          <w:rFonts w:hint="eastAsia"/>
+          <w:sz w:val="52"/>
+          <w:szCs w:val="52"/>
+        </w:rPr>
+        <w:t>章——</w:t>
+      </w:r>
+      <w:r>
+        <w:rPr>
+          <w:rFonts w:hint="eastAsia"/>
+          <w:sz w:val="52"/>
+          <w:szCs w:val="52"/>
+        </w:rPr>
+        <w:t>JS</w:t>
+      </w:r>
+      <w:r>
+        <w:rPr>
+          <w:rFonts w:hint="eastAsia"/>
+          <w:sz w:val="52"/>
+          <w:szCs w:val="52"/>
+        </w:rPr>
+        <w:t>中的面向对象</w:t>
+      </w:r>
+    </w:p>
+    <w:p>
+      <w:pPr>
+        <w:pStyle w:val="2"/>
+        <w:rPr>
+          <w:sz w:val="36"/>
+          <w:szCs w:val="36"/>
+        </w:rPr>
+      </w:pPr>
+      <w:r>
+        <w:rPr>
+          <w:rFonts w:hint="eastAsia"/>
+          <w:sz w:val="36"/>
+          <w:szCs w:val="36"/>
+        </w:rPr>
+        <w:t>课时</w:t>
+      </w:r>
+      <w:r>
+        <w:rPr>
+          <w:rFonts w:hint="eastAsia"/>
+          <w:sz w:val="36"/>
+          <w:szCs w:val="36"/>
+        </w:rPr>
+        <w:t>26</w:t>
+      </w:r>
+      <w:r>
+        <w:rPr>
+          <w:rFonts w:hint="eastAsia"/>
+          <w:sz w:val="36"/>
+          <w:szCs w:val="36"/>
+        </w:rPr>
+        <w:t>、</w:t>
+      </w:r>
+      <w:r>
+        <w:rPr>
+          <w:rFonts w:hint="eastAsia"/>
+          <w:sz w:val="36"/>
+          <w:szCs w:val="36"/>
+        </w:rPr>
+        <w:t>27</w:t>
+      </w:r>
+    </w:p>
+    <w:p>
+      <w:pPr>
+        <w:pStyle w:val="3"/>
+        <w:rPr>
+          <w:color w:val="FF0000"/>
+        </w:rPr>
+      </w:pPr>
+      <w:r>
+        <w:rPr>
+          <w:rFonts w:hint="eastAsia"/>
+          <w:color w:val="FF0000"/>
+        </w:rPr>
+        <w:t>什么是面向对象</w:t>
+      </w:r>
+    </w:p>
+    <w:p>
+      <w:r>
+        <w:rPr>
+          <w:rFonts w:hint="eastAsia"/>
+        </w:rPr>
+        <w:t>·</w:t>
+      </w:r>
+      <w:r>
+        <w:rPr>
+          <w:rFonts w:hint="eastAsia"/>
+        </w:rPr>
+        <w:t>什么是对象</w:t>
+      </w:r>
+      <w:r>
+        <w:rPr>
+          <w:rFonts w:hint="eastAsia"/>
+        </w:rPr>
+        <w:t xml:space="preserve"> </w:t>
+      </w:r>
+    </w:p>
+    <w:p>
+      <w:r>
+        <w:rPr>
+          <w:rFonts w:hint="eastAsia"/>
+        </w:rPr>
+        <w:tab/>
+      </w:r>
+      <w:r>
+        <w:rPr>
+          <w:rFonts w:hint="eastAsia"/>
+        </w:rPr>
+        <w:t>·对象是一个整体，对外提供一些操作</w:t>
+      </w:r>
+    </w:p>
+    <w:p>
+      <w:r>
+        <w:rPr>
+          <w:rFonts w:hint="eastAsia"/>
+        </w:rPr>
+        <w:lastRenderedPageBreak/>
+        <w:tab/>
+      </w:r>
+      <w:r>
+        <w:rPr>
+          <w:rFonts w:hint="eastAsia"/>
+        </w:rPr>
+        <w:t>·像电视机，不了解内部的结构，知道表面的各种操作（按钮）</w:t>
+      </w:r>
+    </w:p>
+    <w:p/>
+    <w:p>
+      <w:r>
+        <w:rPr>
+          <w:rFonts w:hint="eastAsia"/>
+        </w:rPr>
+        <w:t>·什么是面向对象</w:t>
+      </w:r>
+      <w:r>
+        <w:rPr>
+          <w:rFonts w:hint="eastAsia"/>
+        </w:rPr>
+        <w:t>：不了解原理的情况下，会使用功能</w:t>
+      </w:r>
+    </w:p>
+    <w:p>
+      <w:r>
+        <w:rPr>
+          <w:rFonts w:hint="eastAsia"/>
+        </w:rPr>
+        <w:tab/>
+      </w:r>
+      <w:r>
+        <w:rPr>
+          <w:rFonts w:hint="eastAsia"/>
+        </w:rPr>
+        <w:t>·使用对象是，只关注对象提供的功能，不关注其内部细节</w:t>
+      </w:r>
+    </w:p>
+    <w:p>
+      <w:r>
+        <w:rPr>
+          <w:rFonts w:hint="eastAsia"/>
+        </w:rPr>
+        <w:tab/>
+      </w:r>
+      <w:r>
+        <w:rPr>
+          <w:rFonts w:hint="eastAsia"/>
+        </w:rPr>
+        <w:t>·比如</w:t>
+      </w:r>
+      <w:r>
+        <w:rPr>
+          <w:rFonts w:hint="eastAsia"/>
+        </w:rPr>
+        <w:t>jQuery</w:t>
+      </w:r>
+    </w:p>
+    <w:p>
+      <w:r>
+        <w:rPr>
+          <w:rFonts w:hint="eastAsia"/>
+        </w:rPr>
+        <w:t>·面向对象是一种通用思想，并非只有编程中能用，任何事情都可以用</w:t>
+      </w:r>
+    </w:p>
+    <w:p/>
+    <w:p>
+      <w:pPr>
+        <w:pStyle w:val="3"/>
+        <w:rPr>
+          <w:color w:val="FF0000"/>
+        </w:rPr>
+      </w:pPr>
+      <w:r>
+        <w:rPr>
+          <w:rFonts w:hint="eastAsia"/>
+          <w:color w:val="FF0000"/>
+        </w:rPr>
+        <w:t>JS</w:t>
+      </w:r>
+      <w:r>
+        <w:rPr>
+          <w:rFonts w:hint="eastAsia"/>
+          <w:color w:val="FF0000"/>
+        </w:rPr>
+        <w:t>中的面向对象</w:t>
+      </w:r>
+    </w:p>
+    <w:p>
+      <w:r>
+        <w:rPr>
+          <w:rFonts w:hint="eastAsia"/>
+        </w:rPr>
+        <w:t>·面向对象编程（</w:t>
+      </w:r>
+      <w:r>
+        <w:rPr>
+          <w:rFonts w:hint="eastAsia"/>
+        </w:rPr>
+        <w:t>OOP</w:t>
+      </w:r>
+      <w:r>
+        <w:rPr>
+          <w:rFonts w:hint="eastAsia"/>
+        </w:rPr>
+        <w:t>）的特点</w:t>
+      </w:r>
+    </w:p>
+    <w:p>
+      <w:r>
+        <w:rPr>
+          <w:rFonts w:hint="eastAsia"/>
+        </w:rPr>
+        <w:tab/>
+      </w:r>
+      <w:r>
+        <w:rPr>
+          <w:rFonts w:hint="eastAsia"/>
+        </w:rPr>
+        <w:t>·抽象：抓住核心问题</w:t>
+      </w:r>
+      <w:r>
+        <w:rPr>
+          <w:rFonts w:hint="eastAsia"/>
+        </w:rPr>
+        <w:t>（把最主要的特征、跟问题相关的特征抽出来）</w:t>
+      </w:r>
+    </w:p>
+    <w:p>
+      <w:r>
+        <w:rPr>
+          <w:rFonts w:hint="eastAsia"/>
+        </w:rPr>
+        <w:tab/>
+      </w:r>
+      <w:r>
+        <w:rPr>
+          <w:rFonts w:hint="eastAsia"/>
+        </w:rPr>
+        <w:t>·封装：不考虑内部实现，只考虑功能使用</w:t>
+      </w:r>
+    </w:p>
+    <w:p>
+      <w:r>
+        <w:rPr>
+          <w:rFonts w:hint="eastAsia"/>
+        </w:rPr>
+        <w:tab/>
+      </w:r>
+      <w:r>
+        <w:rPr>
+          <w:rFonts w:hint="eastAsia"/>
+        </w:rPr>
+        <w:t>·继承：从已有对象上，继承出新的对象</w:t>
+      </w:r>
+      <w:r>
+        <w:rPr>
+          <w:rFonts w:hint="eastAsia"/>
+        </w:rPr>
+        <w:t>；从父类上继承出一些方法、属性，子类又有一些自己的特性</w:t>
+      </w:r>
+    </w:p>
+    <w:p>
+      <w:r>
+        <w:rPr>
+          <w:rFonts w:hint="eastAsia"/>
+        </w:rPr>
+        <w:tab/>
+      </w:r>
+      <w:r>
+        <w:rPr>
+          <w:rFonts w:hint="eastAsia"/>
+        </w:rPr>
+        <w:tab/>
+      </w:r>
+      <w:r>
+        <w:rPr>
+          <w:rFonts w:hint="eastAsia"/>
+        </w:rPr>
+        <w:t>·多重继承</w:t>
+      </w:r>
+    </w:p>
+    <w:p>
+      <w:r>
+        <w:rPr>
+          <w:rFonts w:hint="eastAsia"/>
+        </w:rPr>
+        <w:tab/>
+      </w:r>
+      <w:r>
+        <w:rPr>
+          <w:rFonts w:hint="eastAsia"/>
+        </w:rPr>
+        <w:tab/>
+      </w:r>
+      <w:r>
+        <w:rPr>
+          <w:rFonts w:hint="eastAsia"/>
+        </w:rPr>
+        <w:t>·多态</w:t>
+      </w:r>
+    </w:p>
+    <w:p>
+      <w:r>
+        <w:rPr>
+          <w:rFonts w:hint="eastAsia"/>
+        </w:rPr>
+        <w:t>·对象的组成</w:t>
+      </w:r>
+    </w:p>
+    <w:p>
+      <w:r>
+        <w:rPr>
+          <w:rFonts w:hint="eastAsia"/>
+        </w:rPr>
+        <w:tab/>
+      </w:r>
+      <w:r>
+        <w:rPr>
+          <w:rFonts w:hint="eastAsia"/>
+        </w:rPr>
+        <w:t>·方法——函数：过程、动态的</w:t>
+      </w:r>
+    </w:p>
+    <w:p>
+      <w:r>
+        <w:rPr>
+          <w:rFonts w:hint="eastAsia"/>
+        </w:rPr>
+        <w:tab/>
+      </w:r>
+      <w:r>
+        <w:rPr>
+          <w:rFonts w:hint="eastAsia"/>
+        </w:rPr>
+        <w:t>·属性——变量：状态、静态的</w:t>
+      </w:r>
+    </w:p>
+    <w:p/>
+    <w:p>
+      <w:pPr>
+        <w:pStyle w:val="3"/>
+        <w:rPr>
+          <w:color w:val="FF0000"/>
+        </w:rPr>
+      </w:pPr>
+      <w:r>
+        <w:rPr>
+          <w:rFonts w:hint="eastAsia"/>
+          <w:color w:val="FF0000"/>
+        </w:rPr>
+        <w:t>第一个面向对象程序</w:t>
+      </w:r>
+      <w:r>
+        <w:rPr>
+          <w:rFonts w:hint="eastAsia"/>
+          <w:color w:val="FF0000"/>
+        </w:rPr>
+        <w:t>（例</w:t>
+      </w:r>
+      <w:r>
+        <w:rPr>
+          <w:rFonts w:hint="eastAsia"/>
+          <w:color w:val="FF0000"/>
+        </w:rPr>
+        <w:t>7_01</w:t>
+      </w:r>
+      <w:r>
+        <w:rPr>
+          <w:rFonts w:hint="eastAsia"/>
+          <w:color w:val="FF0000"/>
+        </w:rPr>
+        <w:t>）</w:t>
+      </w:r>
+    </w:p>
+    <w:p>
+      <w:r>
+        <w:rPr>
+          <w:rFonts w:hint="eastAsia"/>
+        </w:rPr>
+        <w:t>·为对象添加方法和属性</w:t>
+      </w:r>
+    </w:p>
+    <w:p>
+      <w:r>
+        <w:rPr>
+          <w:rFonts w:hint="eastAsia"/>
+        </w:rPr>
+        <w:tab/>
+      </w:r>
+      <w:r>
+        <w:rPr>
+          <w:rFonts w:hint="eastAsia"/>
+        </w:rPr>
+        <w:t>·</w:t>
+      </w:r>
+      <w:r>
+        <w:rPr>
+          <w:rFonts w:hint="eastAsia"/>
+        </w:rPr>
+        <w:t>this</w:t>
+      </w:r>
+      <w:r>
+        <w:rPr>
+          <w:rFonts w:hint="eastAsia"/>
+        </w:rPr>
+        <w:t>详解，时间处理中</w:t>
+      </w:r>
+      <w:r>
+        <w:rPr>
+          <w:rFonts w:hint="eastAsia"/>
+        </w:rPr>
+        <w:t>this</w:t>
+      </w:r>
+      <w:r>
+        <w:rPr>
+          <w:rFonts w:hint="eastAsia"/>
+        </w:rPr>
+        <w:t>的本质</w:t>
+      </w:r>
+    </w:p>
+    <w:p>
+      <w:r>
+        <w:rPr>
+          <w:rFonts w:hint="eastAsia"/>
+        </w:rPr>
+        <w:tab/>
+      </w:r>
+      <w:r>
+        <w:rPr>
+          <w:rFonts w:hint="eastAsia"/>
+        </w:rPr>
+        <w:tab/>
+      </w:r>
+      <w:r>
+        <w:rPr>
+          <w:rFonts w:hint="eastAsia"/>
+        </w:rPr>
+        <w:t>·</w:t>
+      </w:r>
+      <w:r>
+        <w:rPr>
+          <w:rFonts w:hint="eastAsia"/>
+        </w:rPr>
+        <w:t>window</w:t>
+      </w:r>
+    </w:p>
+    <w:p>
+      <w:r>
+        <w:rPr>
+          <w:rFonts w:hint="eastAsia"/>
+        </w:rPr>
+        <w:tab/>
+      </w:r>
+      <w:r>
+        <w:rPr>
+          <w:rFonts w:hint="eastAsia"/>
+        </w:rPr>
+        <w:tab/>
+      </w:r>
+      <w:r>
+        <w:rPr>
+          <w:rFonts w:hint="eastAsia"/>
+        </w:rPr>
+        <w:t>·</w:t>
+      </w:r>
+      <w:r>
+        <w:rPr>
+          <w:rFonts w:hint="eastAsia"/>
+        </w:rPr>
+        <w:t>this</w:t>
+      </w:r>
+      <w:r>
+        <w:rPr>
+          <w:rFonts w:hint="eastAsia"/>
+        </w:rPr>
+        <w:t>——函数属于谁</w:t>
+      </w:r>
+      <w:r>
+        <w:rPr>
+          <w:rFonts w:hint="eastAsia"/>
+        </w:rPr>
+        <w:t>，</w:t>
+      </w:r>
+      <w:r>
+        <w:rPr>
+          <w:rFonts w:hint="eastAsia"/>
+        </w:rPr>
+        <w:t>this</w:t>
+      </w:r>
+      <w:r>
+        <w:rPr>
+          <w:rFonts w:hint="eastAsia"/>
+        </w:rPr>
+        <w:t>就是谁</w:t>
+      </w:r>
+    </w:p>
+    <w:p>
+      <w:r>
+        <w:rPr>
+          <w:rFonts w:hint="eastAsia"/>
+        </w:rPr>
+        <w:tab/>
+      </w:r>
+      <w:r>
+        <w:rPr>
+          <w:rFonts w:hint="eastAsia"/>
+        </w:rPr>
+        <w:t>·不能在系统对象中随意附加方法、属性，否则会覆盖已有方法、属性</w:t>
+      </w:r>
+    </w:p>
+    <w:p>
+      <w:r>
+        <w:rPr>
+          <w:rFonts w:hint="eastAsia"/>
+        </w:rPr>
+        <w:tab/>
+      </w:r>
+      <w:r>
+        <w:rPr>
+          <w:rFonts w:hint="eastAsia"/>
+        </w:rPr>
+        <w:t>·</w:t>
+      </w:r>
+      <w:r>
+        <w:rPr>
+          <w:rFonts w:hint="eastAsia"/>
+        </w:rPr>
+        <w:t>object</w:t>
+      </w:r>
+      <w:r>
+        <w:rPr>
+          <w:rFonts w:hint="eastAsia"/>
+        </w:rPr>
+        <w:t>对象</w:t>
+      </w:r>
+    </w:p>
+    <w:p/>
+    <w:p>
+      <w:pPr>
+        <w:pStyle w:val="3"/>
+        <w:rPr>
+          <w:color w:val="FF0000"/>
+        </w:rPr>
+      </w:pPr>
+      <w:r>
+        <w:rPr>
+          <w:rFonts w:hint="eastAsia"/>
+          <w:color w:val="FF0000"/>
+        </w:rPr>
+        <w:t>工厂方式</w:t>
+      </w:r>
+    </w:p>
+    <w:p>
+      <w:r>
+        <w:rPr>
+          <w:rFonts w:hint="eastAsia"/>
+        </w:rPr>
+        <w:t>·有原料、加工、出厂（例</w:t>
+      </w:r>
+      <w:r>
+        <w:rPr>
+          <w:rFonts w:hint="eastAsia"/>
+        </w:rPr>
+        <w:t>7_01</w:t>
+      </w:r>
+      <w:r>
+        <w:rPr>
+          <w:rFonts w:hint="eastAsia"/>
+        </w:rPr>
+        <w:t>）</w:t>
+      </w:r>
+    </w:p>
+    <w:p>
+      <w:r>
+        <w:rPr>
+          <w:rFonts w:hint="eastAsia"/>
+        </w:rPr>
+        <w:t>·存在问题：</w:t>
+      </w:r>
+    </w:p>
+    <w:p>
+      <w:r>
+        <w:rPr>
+          <w:rFonts w:hint="eastAsia"/>
+        </w:rPr>
+        <w:tab/>
+      </w:r>
+      <w:r>
+        <w:rPr>
+          <w:rFonts w:hint="eastAsia"/>
+        </w:rPr>
+        <w:t>·</w:t>
+      </w:r>
+      <w:r>
+        <w:rPr>
+          <w:rFonts w:hint="eastAsia"/>
+        </w:rPr>
+        <w:t>没有</w:t>
+      </w:r>
+      <w:r>
+        <w:rPr>
+          <w:rFonts w:hint="eastAsia"/>
+        </w:rPr>
+        <w:t>new</w:t>
+      </w:r>
+    </w:p>
+    <w:p>
+      <w:r>
+        <w:rPr>
+          <w:rFonts w:hint="eastAsia"/>
+        </w:rPr>
+        <w:tab/>
+      </w:r>
+      <w:r>
+        <w:rPr>
+          <w:rFonts w:hint="eastAsia"/>
+        </w:rPr>
+        <w:t>·函数重复定义</w:t>
+      </w:r>
+      <w:r>
+        <w:rPr>
+          <w:rFonts w:hint="eastAsia"/>
+        </w:rPr>
+        <w:t>（解决：例</w:t>
+      </w:r>
+      <w:r>
+        <w:rPr>
+          <w:rFonts w:hint="eastAsia"/>
+        </w:rPr>
+        <w:t>7_03</w:t>
+      </w:r>
+      <w:r>
+        <w:rPr>
+          <w:rFonts w:hint="eastAsia"/>
+        </w:rPr>
+        <w:t>）</w:t>
+      </w:r>
+    </w:p>
+    <w:p>
+      <w:r>
+        <w:rPr>
+          <w:rFonts w:hint="eastAsia"/>
+        </w:rPr>
+        <w:t>·加上</w:t>
+      </w:r>
+      <w:r>
+        <w:rPr>
+          <w:rFonts w:hint="eastAsia"/>
+        </w:rPr>
+        <w:t>new</w:t>
+      </w:r>
+      <w:r>
+        <w:rPr>
+          <w:rFonts w:hint="eastAsia"/>
+        </w:rPr>
+        <w:t>的话</w:t>
+      </w:r>
+    </w:p>
+    <w:p>
+      <w:r>
+        <w:rPr>
+          <w:rFonts w:hint="eastAsia"/>
+        </w:rPr>
+        <w:tab/>
+      </w:r>
+      <w:r>
+        <w:rPr>
+          <w:rFonts w:hint="eastAsia"/>
+        </w:rPr>
+        <w:t>·系统偷偷做了两件事情</w:t>
+      </w:r>
+      <w:r>
+        <w:rPr>
+          <w:rFonts w:hint="eastAsia"/>
+        </w:rPr>
+        <w:t>（例</w:t>
+      </w:r>
+      <w:r>
+        <w:rPr>
+          <w:rFonts w:hint="eastAsia"/>
+        </w:rPr>
+        <w:t>7_02</w:t>
+      </w:r>
+      <w:r>
+        <w:rPr>
+          <w:rFonts w:hint="eastAsia"/>
+        </w:rPr>
+        <w:t>）</w:t>
+      </w:r>
+    </w:p>
+    <w:p>
+      <w:r>
+        <w:rPr>
+          <w:rFonts w:hint="eastAsia"/>
+        </w:rPr>
+        <w:tab/>
+      </w:r>
+      <w:r>
+        <w:rPr>
+          <w:rFonts w:hint="eastAsia"/>
+        </w:rPr>
+        <w:tab/>
+      </w:r>
+      <w:r>
+        <w:rPr>
+          <w:rFonts w:hint="eastAsia"/>
+        </w:rPr>
+        <w:t>·替你创建了一个空白对象</w:t>
+      </w:r>
+    </w:p>
+    <w:p>
+      <w:r>
+        <w:rPr>
+          <w:rFonts w:hint="eastAsia"/>
+        </w:rPr>
+        <w:tab/>
+      </w:r>
+      <w:r>
+        <w:rPr>
+          <w:rFonts w:hint="eastAsia"/>
+        </w:rPr>
+        <w:tab/>
+      </w:r>
+      <w:r>
+        <w:rPr>
+          <w:rFonts w:hint="eastAsia"/>
+        </w:rPr>
+        <w:t>·替你返回了这个对象</w:t>
+      </w:r>
+    </w:p>
+    <w:p>
+      <w:r>
+        <w:rPr>
+          <w:rFonts w:hint="eastAsia"/>
+        </w:rPr>
+        <w:lastRenderedPageBreak/>
+        <w:tab/>
+      </w:r>
+      <w:r>
+        <w:rPr>
+          <w:rFonts w:hint="eastAsia"/>
+        </w:rPr>
+        <w:t>·</w:t>
+      </w:r>
+      <w:r>
+        <w:rPr>
+          <w:rFonts w:hint="eastAsia"/>
+        </w:rPr>
+        <w:t>new</w:t>
+      </w:r>
+      <w:r>
+        <w:rPr>
+          <w:rFonts w:hint="eastAsia"/>
+        </w:rPr>
+        <w:t>和</w:t>
+      </w:r>
+      <w:r>
+        <w:rPr>
+          <w:rFonts w:hint="eastAsia"/>
+        </w:rPr>
+        <w:t>this</w:t>
+      </w:r>
+    </w:p>
+    <w:p/>
+    <w:p>
+      <w:pPr>
+        <w:pStyle w:val="4"/>
+      </w:pPr>
+      <w:r>
+        <w:rPr>
+          <w:rFonts w:hint="eastAsia"/>
+        </w:rPr>
+        <w:t>注意：</w:t>
+      </w:r>
+    </w:p>
+    <w:p>
+      <w:r>
+        <w:rPr>
+          <w:rFonts w:hint="eastAsia"/>
+        </w:rPr>
+        <w:t>·所有函数前都可以加</w:t>
+      </w:r>
+      <w:r>
+        <w:rPr>
+          <w:rFonts w:hint="eastAsia"/>
+        </w:rPr>
+        <w:t>new</w:t>
+      </w:r>
+    </w:p>
+    <w:p>
+      <w:r>
+        <w:rPr>
+          <w:rFonts w:hint="eastAsia"/>
+        </w:rPr>
+        <w:t>·当我们在函数前加上</w:t>
+      </w:r>
+      <w:r>
+        <w:rPr>
+          <w:rFonts w:hint="eastAsia"/>
+        </w:rPr>
+        <w:t>new</w:t>
+      </w:r>
+      <w:r>
+        <w:rPr>
+          <w:rFonts w:hint="eastAsia"/>
+        </w:rPr>
+        <w:t>的话，系统会偷偷给我们创建一个空白对象，并且偷偷地返回出去</w:t>
+      </w:r>
+    </w:p>
+    <w:p>
+      <w:pPr>
+        <w:pStyle w:val="3"/>
+        <w:rPr>
+          <w:color w:val="FF0000"/>
+        </w:rPr>
+      </w:pPr>
+      <w:r>
+        <w:rPr>
+          <w:rFonts w:hint="eastAsia"/>
+          <w:color w:val="FF0000"/>
+        </w:rPr>
+        <w:t>原型</w:t>
+      </w:r>
+    </w:p>
+    <w:p>
+      <w:r>
+        <w:rPr>
+          <w:rFonts w:hint="eastAsia"/>
+        </w:rPr>
+        <w:t>·</w:t>
+      </w:r>
+      <w:r>
+        <w:rPr>
+          <w:rFonts w:hint="eastAsia"/>
+        </w:rPr>
+        <w:t>什么是原型</w:t>
+      </w:r>
+    </w:p>
+    <w:p>
+      <w:r>
+        <w:rPr>
+          <w:rFonts w:hint="eastAsia"/>
+        </w:rPr>
+        <w:tab/>
+      </w:r>
+      <w:r>
+        <w:rPr>
+          <w:rFonts w:hint="eastAsia"/>
+        </w:rPr>
+        <w:t>·原型是</w:t>
+      </w:r>
+      <w:r>
+        <w:rPr>
+          <w:rFonts w:hint="eastAsia"/>
+        </w:rPr>
+        <w:t>class</w:t>
+      </w:r>
+      <w:r>
+        <w:rPr>
+          <w:rFonts w:hint="eastAsia"/>
+        </w:rPr>
+        <w:t>，修改他可以影响一类元素</w:t>
+      </w:r>
+    </w:p>
+    <w:p>
+      <w:r>
+        <w:rPr>
+          <w:rFonts w:hint="eastAsia"/>
+        </w:rPr>
+        <w:tab/>
+      </w:r>
+      <w:r>
+        <w:rPr>
+          <w:rFonts w:hint="eastAsia"/>
+        </w:rPr>
+        <w:t>·在已有对象中加入自己的属性、方法</w:t>
+      </w:r>
+    </w:p>
+    <w:p>
+      <w:r>
+        <w:rPr>
+          <w:rFonts w:hint="eastAsia"/>
+        </w:rPr>
+        <w:tab/>
+      </w:r>
+      <w:r>
+        <w:rPr>
+          <w:rFonts w:hint="eastAsia"/>
+        </w:rPr>
+        <w:t>·原型修改对已有对象的影响</w:t>
+      </w:r>
+    </w:p>
+    <w:p>
+      <w:r>
+        <w:rPr>
+          <w:rFonts w:hint="eastAsia"/>
+        </w:rPr>
+        <w:t>·为</w:t>
+      </w:r>
+      <w:r>
+        <w:rPr>
+          <w:rFonts w:hint="eastAsia"/>
+        </w:rPr>
+        <w:t>Array</w:t>
+      </w:r>
+      <w:r>
+        <w:rPr>
+          <w:rFonts w:hint="eastAsia"/>
+        </w:rPr>
+        <w:t>添加</w:t>
+      </w:r>
+      <w:r>
+        <w:rPr>
+          <w:rFonts w:hint="eastAsia"/>
+        </w:rPr>
+        <w:t>sum</w:t>
+      </w:r>
+      <w:r>
+        <w:rPr>
+          <w:rFonts w:hint="eastAsia"/>
+        </w:rPr>
+        <w:t>方法（例</w:t>
+      </w:r>
+      <w:r>
+        <w:rPr>
+          <w:rFonts w:hint="eastAsia"/>
+        </w:rPr>
+        <w:t>7_0</w:t>
+      </w:r>
+      <w:r>
+        <w:rPr>
+          <w:rFonts w:hint="eastAsia"/>
+        </w:rPr>
+        <w:t>3</w:t>
+      </w:r>
+      <w:r>
+        <w:rPr>
+          <w:rFonts w:hint="eastAsia"/>
+        </w:rPr>
+        <w:t>）</w:t>
+      </w:r>
+    </w:p>
+    <w:p>
+      <w:r>
+        <w:rPr>
+          <w:rFonts w:hint="eastAsia"/>
+        </w:rPr>
+        <w:tab/>
+      </w:r>
+      <w:r>
+        <w:rPr>
+          <w:rFonts w:hint="eastAsia"/>
+        </w:rPr>
+        <w:t>·给对象添加方法，类似于行间样式</w:t>
+      </w:r>
+    </w:p>
+    <w:p>
+      <w:r>
+        <w:rPr>
+          <w:rFonts w:hint="eastAsia"/>
+        </w:rPr>
+        <w:tab/>
+      </w:r>
+      <w:r>
+        <w:rPr>
+          <w:rFonts w:hint="eastAsia"/>
+        </w:rPr>
+        <w:t>·给原型添加方法，类似于</w:t>
+      </w:r>
+      <w:r>
+        <w:rPr>
+          <w:rFonts w:hint="eastAsia"/>
+        </w:rPr>
+        <w:t>class</w:t>
+      </w:r>
+    </w:p>
+    <w:p>
+      <w:r>
+        <w:rPr>
+          <w:rFonts w:hint="eastAsia"/>
+        </w:rPr>
+        <w:t>·原型的小缺陷</w:t>
+      </w:r>
+    </w:p>
+    <w:p>
+      <w:r>
+        <w:rPr>
+          <w:rFonts w:hint="eastAsia"/>
+        </w:rPr>
+        <w:tab/>
+      </w:r>
+      <w:r>
+        <w:rPr>
+          <w:rFonts w:hint="eastAsia"/>
+        </w:rPr>
+        <w:t>·无法限制覆盖（就是原来有的，优先于原型的加的同名方法）</w:t>
+      </w:r>
+    </w:p>
+    <w:p/>
+    <w:p>
+      <w:pPr>
+        <w:pStyle w:val="3"/>
+        <w:rPr>
+          <w:color w:val="FF0000"/>
+        </w:rPr>
+      </w:pPr>
+      <w:r>
+        <w:rPr>
+          <w:rFonts w:hint="eastAsia"/>
+          <w:color w:val="FF0000"/>
+        </w:rPr>
+        <w:t>流行的面向对象编写方式</w:t>
+      </w:r>
+    </w:p>
+    <w:p>
+      <w:r>
+        <w:rPr>
+          <w:rFonts w:hint="eastAsia"/>
+        </w:rPr>
+        <w:t>·用混合方式构造对象</w:t>
+      </w:r>
+    </w:p>
+    <w:p>
+      <w:r>
+        <w:rPr>
+          <w:rFonts w:hint="eastAsia"/>
+        </w:rPr>
+        <w:tab/>
+      </w:r>
+      <w:r>
+        <w:rPr>
+          <w:rFonts w:hint="eastAsia"/>
+        </w:rPr>
+        <w:t>·混合的构造函数</w:t>
+      </w:r>
+      <w:r>
+        <w:rPr>
+          <w:rFonts w:hint="eastAsia"/>
+        </w:rPr>
+        <w:t>/</w:t>
+      </w:r>
+      <w:r>
+        <w:rPr>
+          <w:rFonts w:hint="eastAsia"/>
+        </w:rPr>
+        <w:t>原型方式</w:t>
+      </w:r>
+    </w:p>
+    <w:p>
+      <w:r>
+        <w:rPr>
+          <w:rFonts w:hint="eastAsia"/>
+        </w:rPr>
+        <w:tab/>
+      </w:r>
+      <w:r>
+        <w:rPr>
+          <w:rFonts w:hint="eastAsia"/>
+        </w:rPr>
+        <w:t>·</w:t>
+      </w:r>
+      <w:r>
+        <w:rPr>
+          <w:rFonts w:hint="eastAsia"/>
+        </w:rPr>
+        <w:t>Mixed Construction Function/Prototype Method</w:t>
+      </w:r>
+    </w:p>
+    <w:p>
+      <w:r>
+        <w:rPr>
+          <w:rFonts w:hint="eastAsia"/>
+        </w:rPr>
+        <w:t>·原则</w:t>
+      </w:r>
+    </w:p>
+    <w:p>
+      <w:r>
+        <w:rPr>
+          <w:rFonts w:hint="eastAsia"/>
+        </w:rPr>
+        <w:tab/>
+      </w:r>
+      <w:r>
+        <w:rPr>
+          <w:rFonts w:hint="eastAsia"/>
+        </w:rPr>
+        <w:t>·构造函数：加属性</w:t>
+      </w:r>
+    </w:p>
+    <w:p>
+      <w:r>
+        <w:rPr>
+          <w:rFonts w:hint="eastAsia"/>
+        </w:rPr>
+        <w:tab/>
+      </w:r>
+      <w:r>
+        <w:rPr>
+          <w:rFonts w:hint="eastAsia"/>
+        </w:rPr>
+        <w:t>·原型：加方法</w:t>
+      </w:r>
+    </w:p>
+    <w:p>
+      <w:r>
+        <w:rPr>
+          <w:rFonts w:hint="eastAsia"/>
+        </w:rPr>
+        <w:t>·对象命名规范</w:t>
+      </w:r>
+    </w:p>
+    <w:p>
+      <w:r>
+        <w:rPr>
+          <w:rFonts w:hint="eastAsia"/>
+        </w:rPr>
+        <w:tab/>
+      </w:r>
+      <w:r>
+        <w:rPr>
+          <w:rFonts w:hint="eastAsia"/>
+        </w:rPr>
+        <w:t>·类名首字母大写</w:t>
+      </w:r>
+    </w:p>
+    <w:p>
+      <w:pPr>
+        <w:pStyle w:val="4"/>
+      </w:pPr>
+      <w:r>
+        <w:rPr>
+          <w:rFonts w:hint="eastAsia"/>
+        </w:rPr>
+        <w:t>注意：</w:t>
+      </w:r>
+    </w:p>
+    <w:p/>
+    <w:p>
+      <w:pPr>
+        <w:rPr>
+          <w:b/>
+          <w:color w:val="0070C0"/>
+        </w:rPr>
+      </w:pPr>
+      <w:r>
+        <w:rPr>
+          <w:rFonts w:hint="eastAsia"/>
+          <w:b/>
+          <w:color w:val="0070C0"/>
+        </w:rPr>
+        <w:t>CSS</w:t>
+      </w:r>
+      <w:r>
+        <w:rPr>
+          <w:rFonts w:hint="eastAsia"/>
+          <w:b/>
+          <w:color w:val="0070C0"/>
+        </w:rPr>
+        <w:t>中</w:t>
+      </w:r>
+      <w:r>
+        <w:rPr>
+          <w:rFonts w:hint="eastAsia"/>
+          <w:b/>
+          <w:color w:val="0070C0"/>
+        </w:rPr>
+        <w:tab/>
+      </w:r>
+      <w:r>
+        <w:rPr>
+          <w:rFonts w:hint="eastAsia"/>
+          <w:b/>
+          <w:color w:val="0070C0"/>
+        </w:rPr>
+        <w:tab/>
+      </w:r>
+      <w:r>
+        <w:rPr>
+          <w:rFonts w:hint="eastAsia"/>
+          <w:b/>
+          <w:color w:val="0070C0"/>
+        </w:rPr>
+        <w:tab/>
+      </w:r>
+      <w:r>
+        <w:rPr>
+          <w:rFonts w:hint="eastAsia"/>
+          <w:b/>
+          <w:color w:val="0070C0"/>
+        </w:rPr>
+        <w:tab/>
+      </w:r>
+      <w:r>
+        <w:rPr>
+          <w:rFonts w:hint="eastAsia"/>
+          <w:b/>
+          <w:color w:val="0070C0"/>
+        </w:rPr>
+        <w:t>js</w:t>
+      </w:r>
+      <w:r>
+        <w:rPr>
+          <w:rFonts w:hint="eastAsia"/>
+          <w:b/>
+          <w:color w:val="0070C0"/>
+        </w:rPr>
+        <w:t>中</w:t>
+      </w:r>
+    </w:p>
+    <w:p>
+      <w:r>
+        <w:rPr>
+          <w:rFonts w:hint="eastAsia"/>
+        </w:rPr>
+        <w:t>class</w:t>
+      </w:r>
+      <w:r>
+        <w:rPr>
+          <w:rFonts w:hint="eastAsia"/>
+        </w:rPr>
+        <w:tab/>
+      </w:r>
+      <w:r>
+        <w:rPr>
+          <w:rFonts w:hint="eastAsia"/>
+        </w:rPr>
+        <w:tab/>
+      </w:r>
+      <w:r>
+        <w:rPr>
+          <w:rFonts w:hint="eastAsia"/>
+        </w:rPr>
+        <w:tab/>
+      </w:r>
+      <w:r>
+        <w:rPr>
+          <w:rFonts w:hint="eastAsia"/>
+        </w:rPr>
+        <w:t>相当于</w:t>
+      </w:r>
+      <w:r>
+        <w:rPr>
+          <w:rFonts w:hint="eastAsia"/>
+        </w:rPr>
+        <w:tab/>
+      </w:r>
+      <w:r>
+        <w:rPr>
+          <w:rFonts w:hint="eastAsia"/>
+        </w:rPr>
+        <w:t>原型</w:t>
+      </w:r>
+    </w:p>
+    <w:p>
+      <w:r>
+        <w:rPr>
+          <w:rFonts w:hint="eastAsia"/>
+        </w:rPr>
+        <w:t>行间样式</w:t>
+      </w:r>
+      <w:r>
+        <w:rPr>
+          <w:rFonts w:hint="eastAsia"/>
+        </w:rPr>
+        <w:tab/>
+      </w:r>
+      <w:r>
+        <w:rPr>
+          <w:rFonts w:hint="eastAsia"/>
+        </w:rPr>
+        <w:t>相当于</w:t>
+      </w:r>
+      <w:r>
+        <w:rPr>
+          <w:rFonts w:hint="eastAsia"/>
+        </w:rPr>
+        <w:tab/>
+      </w:r>
+      <w:r>
+        <w:rPr>
+          <w:rFonts w:hint="eastAsia"/>
+        </w:rPr>
+        <w:t>给对象加东西</w:t>
+      </w:r>
+    </w:p>
+    <w:p/>
+    <w:p>
+      <w:r>
+        <w:rPr>
+          <w:rFonts w:hint="eastAsia"/>
+        </w:rPr>
+        <w:t>用构造函数加属性（不同的东西就放在构造函数里）；</w:t>
+      </w:r>
+    </w:p>
+    <w:p>
+      <w:r>
+        <w:rPr>
+          <w:rFonts w:hint="eastAsia"/>
+        </w:rPr>
+        <w:lastRenderedPageBreak/>
+        <w:t>用原型加方法（用原型加相同的东西）；</w:t>
+      </w:r>
+    </w:p>
+    <w:p/>
+    <w:p>
+      <w:pPr>
+        <w:pStyle w:val="2"/>
+        <w:rPr>
+          <w:sz w:val="36"/>
+          <w:szCs w:val="36"/>
+        </w:rPr>
+      </w:pPr>
+      <w:r>
+        <w:rPr>
+          <w:rFonts w:hint="eastAsia"/>
+          <w:sz w:val="36"/>
+          <w:szCs w:val="36"/>
+        </w:rPr>
+        <w:t>课时</w:t>
+      </w:r>
+      <w:r>
+        <w:rPr>
+          <w:rFonts w:hint="eastAsia"/>
+          <w:sz w:val="36"/>
+          <w:szCs w:val="36"/>
+        </w:rPr>
+        <w:t>28</w:t>
+      </w:r>
+    </w:p>
+    <w:p>
+      <w:pPr>
+        <w:pStyle w:val="3"/>
+        <w:rPr>
+          <w:color w:val="FF0000"/>
+        </w:rPr>
+      </w:pPr>
+      <w:r>
+        <w:rPr>
+          <w:rFonts w:hint="eastAsia"/>
+          <w:color w:val="FF0000"/>
+        </w:rPr>
+        <w:t>实例：面向对象的选项卡</w:t>
+      </w:r>
+      <w:r>
+        <w:rPr>
+          <w:rFonts w:hint="eastAsia"/>
+          <w:color w:val="FF0000"/>
+        </w:rPr>
+        <w:t>（例</w:t>
+      </w:r>
+      <w:r>
+        <w:rPr>
+          <w:rFonts w:hint="eastAsia"/>
+          <w:color w:val="FF0000"/>
+        </w:rPr>
+        <w:t>7_07</w:t>
+      </w:r>
+      <w:r>
+        <w:rPr>
+          <w:rFonts w:hint="eastAsia"/>
+          <w:color w:val="FF0000"/>
+        </w:rPr>
+        <w:t>）</w:t>
+      </w:r>
+    </w:p>
+    <w:p>
+      <w:r>
+        <w:rPr>
+          <w:rFonts w:hint="eastAsia"/>
+        </w:rPr>
+        <w:t>·把面向过程的程序，改写成面向对象的形式</w:t>
+      </w:r>
+    </w:p>
+    <w:p>
+      <w:r>
+        <w:rPr>
+          <w:rFonts w:hint="eastAsia"/>
+        </w:rPr>
+        <w:tab/>
+      </w:r>
+      <w:r>
+        <w:rPr>
+          <w:rFonts w:hint="eastAsia"/>
+        </w:rPr>
+        <w:t>·原则</w:t>
+      </w:r>
+    </w:p>
+    <w:p>
+      <w:r>
+        <w:rPr>
+          <w:rFonts w:hint="eastAsia"/>
+        </w:rPr>
+        <w:tab/>
+      </w:r>
+      <w:r>
+        <w:rPr>
+          <w:rFonts w:hint="eastAsia"/>
+        </w:rPr>
+        <w:tab/>
+      </w:r>
+      <w:r>
+        <w:rPr>
+          <w:rFonts w:hint="eastAsia"/>
+        </w:rPr>
+        <w:t>·不能有函数套函数、但可以有全局变量</w:t>
+      </w:r>
+    </w:p>
+    <w:p>
+      <w:r>
+        <w:rPr>
+          <w:rFonts w:hint="eastAsia"/>
+        </w:rPr>
+        <w:tab/>
+      </w:r>
+      <w:r>
+        <w:rPr>
+          <w:rFonts w:hint="eastAsia"/>
+        </w:rPr>
+        <w:t>·过程</w:t>
+      </w:r>
+    </w:p>
+    <w:p>
+      <w:r>
+        <w:rPr>
+          <w:rFonts w:hint="eastAsia"/>
+        </w:rPr>
+        <w:tab/>
+      </w:r>
+      <w:r>
+        <w:rPr>
+          <w:rFonts w:hint="eastAsia"/>
+        </w:rPr>
+        <w:tab/>
+      </w:r>
+      <w:r>
+        <w:rPr>
+          <w:rFonts w:hint="eastAsia"/>
+        </w:rPr>
+        <w:t>·</w:t>
+      </w:r>
+      <w:r>
+        <w:rPr>
+          <w:rFonts w:hint="eastAsia"/>
+        </w:rPr>
+        <w:t>onload</w:t>
+      </w:r>
+      <w:r>
+        <w:rPr>
+          <w:rFonts w:hint="eastAsia"/>
+        </w:rPr>
+        <w:tab/>
+      </w:r>
+      <w:r>
+        <w:rPr>
+          <w:rFonts w:hint="eastAsia"/>
+        </w:rPr>
+        <w:tab/>
+      </w:r>
+      <w:r>
+        <w:rPr>
+          <w:rFonts w:hint="eastAsia"/>
+        </w:rPr>
+        <w:t>变成</w:t>
+      </w:r>
+      <w:r>
+        <w:rPr>
+          <w:rFonts w:hint="eastAsia"/>
+        </w:rPr>
+        <w:t>-</w:t>
+      </w:r>
+      <w:r>
+        <w:rPr>
+          <w:rFonts w:hint="eastAsia"/>
+        </w:rPr>
+        <w:t xml:space="preserve">&gt; </w:t>
+      </w:r>
+      <w:r>
+        <w:rPr>
+          <w:rFonts w:hint="eastAsia"/>
+        </w:rPr>
+        <w:tab/>
+      </w:r>
+      <w:r>
+        <w:rPr>
+          <w:rFonts w:hint="eastAsia"/>
+        </w:rPr>
+        <w:t>构造函数</w:t>
+      </w:r>
+    </w:p>
+    <w:p>
+      <w:r>
+        <w:rPr>
+          <w:rFonts w:hint="eastAsia"/>
+        </w:rPr>
+        <w:tab/>
+      </w:r>
+      <w:r>
+        <w:rPr>
+          <w:rFonts w:hint="eastAsia"/>
+        </w:rPr>
+        <w:tab/>
+      </w:r>
+      <w:r>
+        <w:rPr>
+          <w:rFonts w:hint="eastAsia"/>
+        </w:rPr>
+        <w:t>·全局变量</w:t>
+      </w:r>
+      <w:r>
+        <w:rPr>
+          <w:rFonts w:hint="eastAsia"/>
+        </w:rPr>
+        <w:tab/>
+      </w:r>
+      <w:r>
+        <w:rPr>
+          <w:rFonts w:hint="eastAsia"/>
+        </w:rPr>
+        <w:t>变成</w:t>
+      </w:r>
+      <w:r>
+        <w:rPr>
+          <w:rFonts w:hint="eastAsia"/>
+        </w:rPr>
+        <w:t>-&gt;</w:t>
+      </w:r>
+      <w:r>
+        <w:rPr>
+          <w:rFonts w:hint="eastAsia"/>
+        </w:rPr>
+        <w:tab/>
+      </w:r>
+      <w:r>
+        <w:rPr>
+          <w:rFonts w:hint="eastAsia"/>
+        </w:rPr>
+        <w:t>属性</w:t>
+      </w:r>
+    </w:p>
+    <w:p>
+      <w:r>
+        <w:rPr>
+          <w:rFonts w:hint="eastAsia"/>
+        </w:rPr>
+        <w:tab/>
+      </w:r>
+      <w:r>
+        <w:rPr>
+          <w:rFonts w:hint="eastAsia"/>
+        </w:rPr>
+        <w:tab/>
+      </w:r>
+      <w:r>
+        <w:rPr>
+          <w:rFonts w:hint="eastAsia"/>
+        </w:rPr>
+        <w:t>·函数</w:t>
+      </w:r>
+      <w:r>
+        <w:rPr>
+          <w:rFonts w:hint="eastAsia"/>
+        </w:rPr>
+        <w:tab/>
+      </w:r>
+      <w:r>
+        <w:rPr>
+          <w:rFonts w:hint="eastAsia"/>
+        </w:rPr>
+        <w:tab/>
+      </w:r>
+      <w:r>
+        <w:rPr>
+          <w:rFonts w:hint="eastAsia"/>
+        </w:rPr>
+        <w:t>变成</w:t>
+      </w:r>
+      <w:r>
+        <w:rPr>
+          <w:rFonts w:hint="eastAsia"/>
+        </w:rPr>
+        <w:t>- &gt;</w:t>
+      </w:r>
+      <w:r>
+        <w:rPr>
+          <w:rFonts w:hint="eastAsia"/>
+        </w:rPr>
+        <w:tab/>
+      </w:r>
+      <w:r>
+        <w:rPr>
+          <w:rFonts w:hint="eastAsia"/>
+        </w:rPr>
+        <w:t>方法</w:t>
+      </w:r>
+    </w:p>
+    <w:p>
+      <w:r>
+        <w:rPr>
+          <w:rFonts w:hint="eastAsia"/>
+        </w:rPr>
+        <w:tab/>
+      </w:r>
+      <w:r>
+        <w:rPr>
+          <w:rFonts w:hint="eastAsia"/>
+        </w:rPr>
+        <w:t>·改错</w:t>
+      </w:r>
+    </w:p>
+    <w:p>
+      <w:r>
+        <w:rPr>
+          <w:rFonts w:hint="eastAsia"/>
+        </w:rPr>
+        <w:tab/>
+      </w:r>
+      <w:r>
+        <w:rPr>
+          <w:rFonts w:hint="eastAsia"/>
+        </w:rPr>
+        <w:tab/>
+      </w:r>
+      <w:r>
+        <w:rPr>
+          <w:rFonts w:hint="eastAsia"/>
+        </w:rPr>
+        <w:t>·</w:t>
+      </w:r>
+      <w:r>
+        <w:rPr>
+          <w:rFonts w:hint="eastAsia"/>
+        </w:rPr>
+        <w:t>this</w:t>
+      </w:r>
+      <w:r>
+        <w:rPr>
+          <w:rFonts w:hint="eastAsia"/>
+        </w:rPr>
+        <w:t>、事件、闭包、传参</w:t>
+      </w:r>
+    </w:p>
+    <w:p>
+      <w:r>
+        <w:rPr>
+          <w:rFonts w:hint="eastAsia"/>
+        </w:rPr>
+        <w:t>·对象与闭包</w:t>
+      </w:r>
+    </w:p>
+    <w:p>
+      <w:r>
+        <w:rPr>
+          <w:rFonts w:hint="eastAsia"/>
+        </w:rPr>
+        <w:tab/>
+      </w:r>
+      <w:r>
+        <w:rPr>
+          <w:rFonts w:hint="eastAsia"/>
+        </w:rPr>
+        <w:t>·通过闭包传递</w:t>
+      </w:r>
+      <w:r>
+        <w:rPr>
+          <w:rFonts w:hint="eastAsia"/>
+        </w:rPr>
+        <w:t>this</w:t>
+      </w:r>
+    </w:p>
+    <w:p>
+      <w:pPr>
+        <w:rPr>
+          <w:rFonts w:hint="eastAsia"/>
+        </w:rPr>
+      </w:pPr>
+    </w:p>
+    <w:p>
+      <w:pPr>
+        <w:pStyle w:val="2"/>
+        <w:rPr>
+          <w:sz w:val="36"/>
+          <w:szCs w:val="36"/>
+        </w:rPr>
+      </w:pPr>
+      <w:r>
+        <w:rPr>
+          <w:rFonts w:hint="eastAsia"/>
+          <w:sz w:val="36"/>
+          <w:szCs w:val="36"/>
+        </w:rPr>
+        <w:t>课时</w:t>
+      </w:r>
+      <w:r>
+        <w:rPr>
+          <w:rFonts w:hint="eastAsia"/>
+          <w:sz w:val="36"/>
+          <w:szCs w:val="36"/>
+        </w:rPr>
+        <w:t>29</w:t>
+      </w:r>
+    </w:p>
+    <w:p>
+      <w:pPr>
+        <w:pStyle w:val="3"/>
+        <w:rPr>
+          <w:color w:val="FF0000"/>
+        </w:rPr>
+      </w:pPr>
+      <w:r>
+        <w:rPr>
+          <w:rFonts w:hint="eastAsia"/>
+          <w:color w:val="FF0000"/>
+        </w:rPr>
+        <w:t>Json</w:t>
+      </w:r>
+      <w:r>
+        <w:rPr>
+          <w:rFonts w:hint="eastAsia"/>
+          <w:color w:val="FF0000"/>
+        </w:rPr>
+        <w:t>方式的面向对象</w:t>
+      </w:r>
+    </w:p>
+    <w:p>
+      <w:pPr>
+        <w:rPr>
+          <w:rFonts w:hint="eastAsia"/>
+        </w:rPr>
+      </w:pPr>
+      <w:r>
+        <w:rPr>
+          <w:rFonts w:hint="eastAsia"/>
+        </w:rPr>
+        <w:t>·把方法包在一个</w:t>
+      </w:r>
+      <w:r>
+        <w:rPr>
+          <w:rFonts w:hint="eastAsia"/>
+        </w:rPr>
+        <w:t>Json</w:t>
+      </w:r>
+      <w:r>
+        <w:rPr>
+          <w:rFonts w:hint="eastAsia"/>
+        </w:rPr>
+        <w:t>里</w:t>
+      </w:r>
+    </w:p>
+    <w:p>
+      <w:pPr>
+        <w:rPr>
+          <w:rFonts w:hint="eastAsia"/>
+        </w:rPr>
+      </w:pPr>
+      <w:r>
+        <w:rPr>
+          <w:rFonts w:hint="eastAsia"/>
+        </w:rPr>
+        <w:tab/>
+      </w:r>
+      <w:r>
+        <w:rPr>
+          <w:rFonts w:hint="eastAsia"/>
+        </w:rPr>
+        <w:t>·有人管他叫——命名空间</w:t>
+      </w:r>
+    </w:p>
+    <w:p>
+      <w:r>
+        <w:rPr>
+          <w:rFonts w:hint="eastAsia"/>
+        </w:rPr>
+        <w:tab/>
+      </w:r>
+      <w:r>
+        <w:rPr>
+          <w:rFonts w:hint="eastAsia"/>
+        </w:rPr>
+        <w:t>·在公司里，把同一类方法，包在一起</w:t>
+      </w:r>
+    </w:p>
+    <w:p>
+      <w:pPr>
+        <w:rPr>
+          <w:rFonts w:hint="eastAsia"/>
+        </w:rPr>
+      </w:pPr>
+    </w:p>
+    <w:p>
+      <w:pPr>
+        <w:pStyle w:val="4"/>
+        <w:rPr>
+          <w:rFonts w:hint="eastAsia"/>
+        </w:rPr>
+      </w:pPr>
+      <w:r>
+        <w:rPr>
+          <w:rFonts w:hint="eastAsia"/>
+        </w:rPr>
+        <w:t>注意：</w:t>
+      </w:r>
+    </w:p>
+    <w:p>
+      <w:pPr>
+        <w:rPr>
+          <w:rFonts w:hint="eastAsia"/>
+        </w:rPr>
+      </w:pPr>
+      <w:r>
+        <w:rPr>
+          <w:rFonts w:hint="eastAsia"/>
+        </w:rPr>
+        <w:t>·用</w:t>
+      </w:r>
+      <w:r>
+        <w:rPr>
+          <w:rFonts w:hint="eastAsia"/>
+        </w:rPr>
+        <w:t>Json</w:t>
+      </w:r>
+      <w:r>
+        <w:rPr>
+          <w:rFonts w:hint="eastAsia"/>
+        </w:rPr>
+        <w:t>这种方式实现的对象有一定的</w:t>
+      </w:r>
+      <w:r>
+        <w:rPr>
+          <w:rFonts w:hint="eastAsia"/>
+        </w:rPr>
+        <w:t>适用</w:t>
+      </w:r>
+      <w:r>
+        <w:rPr>
+          <w:rFonts w:hint="eastAsia"/>
+        </w:rPr>
+        <w:t>范围</w:t>
+      </w:r>
+      <w:r>
+        <w:rPr>
+          <w:rFonts w:hint="eastAsia"/>
+        </w:rPr>
+        <w:t>：</w:t>
+      </w:r>
+    </w:p>
+    <w:p>
+      <w:r>
+        <w:rPr>
+          <w:rFonts w:hint="eastAsia"/>
+        </w:rPr>
+        <w:tab/>
+      </w:r>
+      <w:r>
+        <w:rPr>
+          <w:rFonts w:hint="eastAsia"/>
+        </w:rPr>
+        <w:t>·整个程序里只有一个对象，写起来比较简单</w:t>
+      </w:r>
+    </w:p>
     <w:sectPr>
       <w:pgSz w:w="11906" w:h="16838"/>
       <w:pgMar w:top="1440" w:right="1800" w:bottom="1440" w:left="1800" w:header="851" w:footer="992" w:gutter="0"/>

--- a/智能社：JavaScript教程-从入门到精通/notes.docx
+++ b/智能社：JavaScript教程-从入门到精通/notes.docx
@@ -19585,13 +19585,7 @@
         <w:t>this</w:t>
       </w:r>
     </w:p>
-    <w:p>
-      <w:pPr>
-        <w:rPr>
-          <w:rFonts w:hint="eastAsia"/>
-        </w:rPr>
-      </w:pPr>
-    </w:p>
+    <w:p/>
     <w:p>
       <w:pPr>
         <w:pStyle w:val="2"/>
@@ -19638,78 +19632,782 @@
         </w:rPr>
         <w:t>方式的面向对象</w:t>
       </w:r>
-    </w:p>
+      <w:r>
+        <w:rPr>
+          <w:rFonts w:hint="eastAsia"/>
+          <w:color w:val="FF0000"/>
+        </w:rPr>
+        <w:t>（例</w:t>
+      </w:r>
+      <w:r>
+        <w:rPr>
+          <w:rFonts w:hint="eastAsia"/>
+          <w:color w:val="FF0000"/>
+        </w:rPr>
+        <w:t>7_08</w:t>
+      </w:r>
+      <w:r>
+        <w:rPr>
+          <w:rFonts w:hint="eastAsia"/>
+          <w:color w:val="FF0000"/>
+        </w:rPr>
+        <w:t>）</w:t>
+      </w:r>
+    </w:p>
+    <w:p>
+      <w:r>
+        <w:rPr>
+          <w:rFonts w:hint="eastAsia"/>
+        </w:rPr>
+        <w:t>·把方法包在一个</w:t>
+      </w:r>
+      <w:r>
+        <w:rPr>
+          <w:rFonts w:hint="eastAsia"/>
+        </w:rPr>
+        <w:t>Json</w:t>
+      </w:r>
+      <w:r>
+        <w:rPr>
+          <w:rFonts w:hint="eastAsia"/>
+        </w:rPr>
+        <w:t>里</w:t>
+      </w:r>
+      <w:r>
+        <w:rPr>
+          <w:rFonts w:hint="eastAsia"/>
+        </w:rPr>
+        <w:t>（例</w:t>
+      </w:r>
+      <w:r>
+        <w:t>7_09</w:t>
+      </w:r>
+      <w:r>
+        <w:rPr>
+          <w:rFonts w:hint="eastAsia"/>
+        </w:rPr>
+        <w:t>）</w:t>
+      </w:r>
+    </w:p>
+    <w:p>
+      <w:r>
+        <w:rPr>
+          <w:rFonts w:hint="eastAsia"/>
+        </w:rPr>
+        <w:tab/>
+      </w:r>
+      <w:r>
+        <w:rPr>
+          <w:rFonts w:hint="eastAsia"/>
+        </w:rPr>
+        <w:t>·有人管他叫——命名空间</w:t>
+      </w:r>
+    </w:p>
+    <w:p>
+      <w:r>
+        <w:rPr>
+          <w:rFonts w:hint="eastAsia"/>
+        </w:rPr>
+        <w:tab/>
+      </w:r>
+      <w:r>
+        <w:rPr>
+          <w:rFonts w:hint="eastAsia"/>
+        </w:rPr>
+        <w:t>·在公司里，把同一类方法，包在一起</w:t>
+      </w:r>
+    </w:p>
+    <w:p/>
     <w:p>
       <w:pPr>
-        <w:rPr>
-          <w:rFonts w:hint="eastAsia"/>
+        <w:pStyle w:val="3"/>
+        <w:rPr>
+          <w:color w:val="FF0000"/>
         </w:rPr>
       </w:pPr>
       <w:r>
         <w:rPr>
           <w:rFonts w:hint="eastAsia"/>
-        </w:rPr>
-        <w:t>·把方法包在一个</w:t>
-      </w:r>
-      <w:r>
-        <w:rPr>
-          <w:rFonts w:hint="eastAsia"/>
-        </w:rPr>
-        <w:t>Json</w:t>
-      </w:r>
-      <w:r>
-        <w:rPr>
-          <w:rFonts w:hint="eastAsia"/>
-        </w:rPr>
-        <w:t>里</w:t>
+          <w:color w:val="FF0000"/>
+        </w:rPr>
+        <w:t>拖拽和继承</w:t>
+      </w:r>
+    </w:p>
+    <w:p>
+      <w:r>
+        <w:rPr>
+          <w:rFonts w:hint="eastAsia"/>
+        </w:rPr>
+        <w:t>·面向对象的拖拽</w:t>
+      </w:r>
+    </w:p>
+    <w:p>
+      <w:r>
+        <w:rPr>
+          <w:rFonts w:hint="eastAsia"/>
+        </w:rPr>
+        <w:tab/>
+      </w:r>
+      <w:r>
+        <w:rPr>
+          <w:rFonts w:hint="eastAsia"/>
+        </w:rPr>
+        <w:t>·改写原有拖拽</w:t>
+      </w:r>
+    </w:p>
+    <w:p>
+      <w:r>
+        <w:rPr>
+          <w:rFonts w:hint="eastAsia"/>
+        </w:rPr>
+        <w:t>·对象的继承（例</w:t>
+      </w:r>
+      <w:r>
+        <w:rPr>
+          <w:rFonts w:hint="eastAsia"/>
+        </w:rPr>
+        <w:t>7_10</w:t>
+      </w:r>
+      <w:r>
+        <w:rPr>
+          <w:rFonts w:hint="eastAsia"/>
+        </w:rPr>
+        <w:t>）</w:t>
+      </w:r>
+    </w:p>
+    <w:p>
+      <w:r>
+        <w:rPr>
+          <w:rFonts w:hint="eastAsia"/>
+        </w:rPr>
+        <w:tab/>
+      </w:r>
+      <w:r>
+        <w:rPr>
+          <w:rFonts w:hint="eastAsia"/>
+        </w:rPr>
+        <w:t>·什么是继承</w:t>
+      </w:r>
+    </w:p>
+    <w:p>
+      <w:r>
+        <w:rPr>
+          <w:rFonts w:hint="eastAsia"/>
+        </w:rPr>
+        <w:tab/>
+      </w:r>
+      <w:r>
+        <w:rPr>
+          <w:rFonts w:hint="eastAsia"/>
+        </w:rPr>
+        <w:tab/>
+      </w:r>
+      <w:r>
+        <w:rPr>
+          <w:rFonts w:hint="eastAsia"/>
+        </w:rPr>
+        <w:t>·在原有类的基础上，略作修改，得到一个新的类</w:t>
+      </w:r>
+    </w:p>
+    <w:p>
+      <w:r>
+        <w:rPr>
+          <w:rFonts w:hint="eastAsia"/>
+        </w:rPr>
+        <w:tab/>
+      </w:r>
+      <w:r>
+        <w:rPr>
+          <w:rFonts w:hint="eastAsia"/>
+        </w:rPr>
+        <w:tab/>
+      </w:r>
+      <w:r>
+        <w:rPr>
+          <w:rFonts w:hint="eastAsia"/>
+        </w:rPr>
+        <w:t>·不影响原有类的功能</w:t>
+      </w:r>
+    </w:p>
+    <w:p>
+      <w:r>
+        <w:rPr>
+          <w:rFonts w:hint="eastAsia"/>
+        </w:rPr>
+        <w:tab/>
+      </w:r>
+      <w:r>
+        <w:rPr>
+          <w:rFonts w:hint="eastAsia"/>
+        </w:rPr>
+        <w:t>·</w:t>
+      </w:r>
+      <w:r>
+        <w:rPr>
+          <w:rFonts w:hint="eastAsia"/>
+        </w:rPr>
+        <w:t>instanceof</w:t>
+      </w:r>
+      <w:r>
+        <w:rPr>
+          <w:rFonts w:hint="eastAsia"/>
+        </w:rPr>
+        <w:t>运算符</w:t>
+      </w:r>
+    </w:p>
+    <w:p>
+      <w:r>
+        <w:rPr>
+          <w:rFonts w:hint="eastAsia"/>
+        </w:rPr>
+        <w:tab/>
+      </w:r>
+      <w:r>
+        <w:rPr>
+          <w:rFonts w:hint="eastAsia"/>
+        </w:rPr>
+        <w:tab/>
+      </w:r>
+      <w:r>
+        <w:rPr>
+          <w:rFonts w:hint="eastAsia"/>
+        </w:rPr>
+        <w:t>·查看对象是否是某个类的实例</w:t>
       </w:r>
     </w:p>
     <w:p>
       <w:pPr>
-        <w:rPr>
-          <w:rFonts w:hint="eastAsia"/>
+        <w:pStyle w:val="3"/>
+        <w:rPr>
+          <w:color w:val="FF0000"/>
         </w:rPr>
       </w:pPr>
       <w:r>
         <w:rPr>
           <w:rFonts w:hint="eastAsia"/>
-        </w:rPr>
-        <w:tab/>
-      </w:r>
-      <w:r>
-        <w:rPr>
-          <w:rFonts w:hint="eastAsia"/>
-        </w:rPr>
-        <w:t>·有人管他叫——命名空间</w:t>
-      </w:r>
-    </w:p>
-    <w:p>
-      <w:r>
-        <w:rPr>
-          <w:rFonts w:hint="eastAsia"/>
-        </w:rPr>
-        <w:tab/>
-      </w:r>
-      <w:r>
-        <w:rPr>
-          <w:rFonts w:hint="eastAsia"/>
-        </w:rPr>
-        <w:t>·在公司里，把同一类方法，包在一起</w:t>
+          <w:color w:val="FF0000"/>
+        </w:rPr>
+        <w:lastRenderedPageBreak/>
+        <w:t>使用继承</w:t>
+      </w:r>
+    </w:p>
+    <w:p>
+      <w:r>
+        <w:rPr>
+          <w:rFonts w:hint="eastAsia"/>
+        </w:rPr>
+        <w:t>·限制范围的拖拽类</w:t>
+      </w:r>
+      <w:r>
+        <w:rPr>
+          <w:rFonts w:hint="eastAsia"/>
+        </w:rPr>
+        <w:t>（</w:t>
+      </w:r>
+      <w:r>
+        <w:rPr>
+          <w:rFonts w:hint="eastAsia"/>
+        </w:rPr>
+        <w:t>7_13.js</w:t>
+      </w:r>
+      <w:r>
+        <w:rPr>
+          <w:rFonts w:hint="eastAsia"/>
+        </w:rPr>
+        <w:t>）</w:t>
+      </w:r>
+    </w:p>
+    <w:p>
+      <w:r>
+        <w:rPr>
+          <w:rFonts w:hint="eastAsia"/>
+        </w:rPr>
+        <w:tab/>
+      </w:r>
+      <w:r>
+        <w:rPr>
+          <w:rFonts w:hint="eastAsia"/>
+        </w:rPr>
+        <w:t>·构造函数伪装</w:t>
+      </w:r>
+    </w:p>
+    <w:p>
+      <w:r>
+        <w:rPr>
+          <w:rFonts w:hint="eastAsia"/>
+        </w:rPr>
+        <w:tab/>
+      </w:r>
+      <w:r>
+        <w:rPr>
+          <w:rFonts w:hint="eastAsia"/>
+        </w:rPr>
+        <w:tab/>
+      </w:r>
+      <w:r>
+        <w:rPr>
+          <w:rFonts w:hint="eastAsia"/>
+        </w:rPr>
+        <w:t>·属性的继承</w:t>
+      </w:r>
+    </w:p>
+    <w:p>
+      <w:r>
+        <w:rPr>
+          <w:rFonts w:hint="eastAsia"/>
+        </w:rPr>
+        <w:tab/>
+      </w:r>
+      <w:r>
+        <w:rPr>
+          <w:rFonts w:hint="eastAsia"/>
+        </w:rPr>
+        <w:tab/>
+      </w:r>
+      <w:r>
+        <w:rPr>
+          <w:rFonts w:hint="eastAsia"/>
+        </w:rPr>
+        <w:tab/>
+      </w:r>
+      <w:r>
+        <w:rPr>
+          <w:rFonts w:hint="eastAsia"/>
+        </w:rPr>
+        <w:t>·原理：欺骗构造函数</w:t>
+      </w:r>
+    </w:p>
+    <w:p>
+      <w:r>
+        <w:rPr>
+          <w:rFonts w:hint="eastAsia"/>
+        </w:rPr>
+        <w:tab/>
+      </w:r>
+      <w:r>
+        <w:rPr>
+          <w:rFonts w:hint="eastAsia"/>
+        </w:rPr>
+        <w:tab/>
+      </w:r>
+      <w:r>
+        <w:rPr>
+          <w:rFonts w:hint="eastAsia"/>
+        </w:rPr>
+        <w:t>·</w:t>
+      </w:r>
+      <w:r>
+        <w:rPr>
+          <w:rFonts w:hint="eastAsia"/>
+        </w:rPr>
+        <w:t>call</w:t>
+      </w:r>
+      <w:r>
+        <w:rPr>
+          <w:rFonts w:hint="eastAsia"/>
+        </w:rPr>
+        <w:t>的使用</w:t>
+      </w:r>
+    </w:p>
+    <w:p>
+      <w:r>
+        <w:rPr>
+          <w:rFonts w:hint="eastAsia"/>
+        </w:rPr>
+        <w:tab/>
+      </w:r>
+      <w:r>
+        <w:rPr>
+          <w:rFonts w:hint="eastAsia"/>
+        </w:rPr>
+        <w:t>·原型链</w:t>
+      </w:r>
+    </w:p>
+    <w:p>
+      <w:r>
+        <w:rPr>
+          <w:rFonts w:hint="eastAsia"/>
+        </w:rPr>
+        <w:tab/>
+      </w:r>
+      <w:r>
+        <w:rPr>
+          <w:rFonts w:hint="eastAsia"/>
+        </w:rPr>
+        <w:tab/>
+      </w:r>
+      <w:r>
+        <w:rPr>
+          <w:rFonts w:hint="eastAsia"/>
+        </w:rPr>
+        <w:t>·方法的继承</w:t>
+      </w:r>
+    </w:p>
+    <w:p>
+      <w:r>
+        <w:rPr>
+          <w:rFonts w:hint="eastAsia"/>
+        </w:rPr>
+        <w:tab/>
+      </w:r>
+      <w:r>
+        <w:rPr>
+          <w:rFonts w:hint="eastAsia"/>
+        </w:rPr>
+        <w:tab/>
+      </w:r>
+      <w:r>
+        <w:rPr>
+          <w:rFonts w:hint="eastAsia"/>
+        </w:rPr>
+        <w:tab/>
+      </w:r>
+      <w:r>
+        <w:rPr>
+          <w:rFonts w:hint="eastAsia"/>
+        </w:rPr>
+        <w:t>·原理：复制方法</w:t>
+      </w:r>
+    </w:p>
+    <w:p>
+      <w:r>
+        <w:rPr>
+          <w:rFonts w:hint="eastAsia"/>
+        </w:rPr>
+        <w:tab/>
+      </w:r>
+      <w:r>
+        <w:rPr>
+          <w:rFonts w:hint="eastAsia"/>
+        </w:rPr>
+        <w:tab/>
+      </w:r>
+      <w:r>
+        <w:rPr>
+          <w:rFonts w:hint="eastAsia"/>
+        </w:rPr>
+        <w:t>·覆盖原型和方法复制</w:t>
       </w:r>
     </w:p>
     <w:p>
       <w:pPr>
-        <w:rPr>
-          <w:rFonts w:hint="eastAsia"/>
+        <w:pStyle w:val="3"/>
+        <w:rPr>
+          <w:color w:val="FF0000"/>
         </w:rPr>
       </w:pPr>
-    </w:p>
+      <w:r>
+        <w:rPr>
+          <w:rFonts w:hint="eastAsia"/>
+          <w:color w:val="FF0000"/>
+        </w:rPr>
+        <w:t>系统对象</w:t>
+      </w:r>
+    </w:p>
+    <w:p>
+      <w:r>
+        <w:rPr>
+          <w:rFonts w:hint="eastAsia"/>
+        </w:rPr>
+        <w:t>·本地对象（非静态对象</w:t>
+      </w:r>
+      <w:r>
+        <w:rPr>
+          <w:rFonts w:hint="eastAsia"/>
+        </w:rPr>
+        <w:t>：需要实例化才能用的对象</w:t>
+      </w:r>
+      <w:r>
+        <w:rPr>
+          <w:rFonts w:hint="eastAsia"/>
+        </w:rPr>
+        <w:t>）</w:t>
+      </w:r>
+    </w:p>
+    <w:p>
+      <w:r>
+        <w:rPr>
+          <w:rFonts w:hint="eastAsia"/>
+        </w:rPr>
+        <w:tab/>
+      </w:r>
+      <w:r>
+        <w:rPr>
+          <w:rFonts w:hint="eastAsia"/>
+        </w:rPr>
+        <w:t>·什么是本地对象</w:t>
+      </w:r>
+    </w:p>
+    <w:p>
+      <w:r>
+        <w:rPr>
+          <w:rFonts w:hint="eastAsia"/>
+        </w:rPr>
+        <w:tab/>
+      </w:r>
+      <w:r>
+        <w:rPr>
+          <w:rFonts w:hint="eastAsia"/>
+        </w:rPr>
+        <w:t>·常用对象</w:t>
+      </w:r>
+    </w:p>
+    <w:p>
+      <w:r>
+        <w:rPr>
+          <w:rFonts w:hint="eastAsia"/>
+        </w:rPr>
+        <w:tab/>
+      </w:r>
+      <w:r>
+        <w:rPr>
+          <w:rFonts w:hint="eastAsia"/>
+        </w:rPr>
+        <w:tab/>
+      </w:r>
+      <w:r>
+        <w:rPr>
+          <w:rFonts w:hint="eastAsia"/>
+        </w:rPr>
+        <w:t>·</w:t>
+      </w:r>
+      <w:r>
+        <w:rPr>
+          <w:rFonts w:hint="eastAsia"/>
+        </w:rPr>
+        <w:t>Object</w:t>
+      </w:r>
+      <w:r>
+        <w:rPr>
+          <w:rFonts w:hint="eastAsia"/>
+        </w:rPr>
+        <w:t>、</w:t>
+      </w:r>
+      <w:r>
+        <w:rPr>
+          <w:rFonts w:hint="eastAsia"/>
+        </w:rPr>
+        <w:t>function</w:t>
+      </w:r>
+      <w:r>
+        <w:rPr>
+          <w:rFonts w:hint="eastAsia"/>
+        </w:rPr>
+        <w:t>、</w:t>
+      </w:r>
+      <w:r>
+        <w:rPr>
+          <w:rFonts w:hint="eastAsia"/>
+        </w:rPr>
+        <w:t>Array</w:t>
+      </w:r>
+      <w:r>
+        <w:rPr>
+          <w:rFonts w:hint="eastAsia"/>
+        </w:rPr>
+        <w:t>、</w:t>
+      </w:r>
+      <w:r>
+        <w:rPr>
+          <w:rFonts w:hint="eastAsia"/>
+        </w:rPr>
+        <w:t>String</w:t>
+      </w:r>
+      <w:r>
+        <w:rPr>
+          <w:rFonts w:hint="eastAsia"/>
+        </w:rPr>
+        <w:t>、</w:t>
+      </w:r>
+      <w:r>
+        <w:rPr>
+          <w:rFonts w:hint="eastAsia"/>
+        </w:rPr>
+        <w:t>Boolean</w:t>
+      </w:r>
+      <w:r>
+        <w:rPr>
+          <w:rFonts w:hint="eastAsia"/>
+        </w:rPr>
+        <w:t>、</w:t>
+      </w:r>
+      <w:r>
+        <w:rPr>
+          <w:rFonts w:hint="eastAsia"/>
+        </w:rPr>
+        <w:t>Number</w:t>
+      </w:r>
+      <w:r>
+        <w:rPr>
+          <w:rFonts w:hint="eastAsia"/>
+        </w:rPr>
+        <w:t>、</w:t>
+      </w:r>
+      <w:r>
+        <w:rPr>
+          <w:rFonts w:hint="eastAsia"/>
+        </w:rPr>
+        <w:t>Date</w:t>
+      </w:r>
+      <w:r>
+        <w:rPr>
+          <w:rFonts w:hint="eastAsia"/>
+        </w:rPr>
+        <w:t>、</w:t>
+      </w:r>
+      <w:r>
+        <w:rPr>
+          <w:rFonts w:hint="eastAsia"/>
+        </w:rPr>
+        <w:t>RegExp</w:t>
+      </w:r>
+      <w:r>
+        <w:rPr>
+          <w:rFonts w:hint="eastAsia"/>
+        </w:rPr>
+        <w:t>、</w:t>
+      </w:r>
+      <w:r>
+        <w:rPr>
+          <w:rFonts w:hint="eastAsia"/>
+        </w:rPr>
+        <w:t>Error</w:t>
+      </w:r>
+    </w:p>
+    <w:p>
+      <w:r>
+        <w:rPr>
+          <w:rFonts w:hint="eastAsia"/>
+        </w:rPr>
+        <w:t>·内置对象</w:t>
+      </w:r>
+      <w:r>
+        <w:rPr>
+          <w:rFonts w:hint="eastAsia"/>
+        </w:rPr>
+        <w:t>（静态对象：不需要</w:t>
+      </w:r>
+      <w:r>
+        <w:rPr>
+          <w:rFonts w:hint="eastAsia"/>
+        </w:rPr>
+        <w:t>new</w:t>
+      </w:r>
+      <w:r>
+        <w:rPr>
+          <w:rFonts w:hint="eastAsia"/>
+        </w:rPr>
+        <w:t>不需要实例化，直接就能用的类）</w:t>
+      </w:r>
+    </w:p>
+    <w:p>
+      <w:r>
+        <w:rPr>
+          <w:rFonts w:hint="eastAsia"/>
+        </w:rPr>
+        <w:tab/>
+      </w:r>
+      <w:r>
+        <w:rPr>
+          <w:rFonts w:hint="eastAsia"/>
+        </w:rPr>
+        <w:t>·什么是本地对象</w:t>
+      </w:r>
+    </w:p>
+    <w:p>
+      <w:r>
+        <w:rPr>
+          <w:rFonts w:hint="eastAsia"/>
+        </w:rPr>
+        <w:tab/>
+      </w:r>
+      <w:r>
+        <w:rPr>
+          <w:rFonts w:hint="eastAsia"/>
+        </w:rPr>
+        <w:tab/>
+      </w:r>
+      <w:r>
+        <w:rPr>
+          <w:rFonts w:hint="eastAsia"/>
+        </w:rPr>
+        <w:t>·</w:t>
+      </w:r>
+      <w:r>
+        <w:rPr>
+          <w:rFonts w:hint="eastAsia"/>
+        </w:rPr>
+        <w:t>Global</w:t>
+      </w:r>
+      <w:r>
+        <w:rPr>
+          <w:rFonts w:hint="eastAsia"/>
+        </w:rPr>
+        <w:t>、</w:t>
+      </w:r>
+      <w:r>
+        <w:rPr>
+          <w:rFonts w:hint="eastAsia"/>
+        </w:rPr>
+        <w:t>Math</w:t>
+      </w:r>
+    </w:p>
+    <w:p>
+      <w:r>
+        <w:rPr>
+          <w:rFonts w:hint="eastAsia"/>
+        </w:rPr>
+        <w:t>·宿主对象（</w:t>
+      </w:r>
+      <w:r>
+        <w:rPr>
+          <w:rFonts w:hint="eastAsia"/>
+        </w:rPr>
+        <w:t>由</w:t>
+      </w:r>
+      <w:r>
+        <w:rPr>
+          <w:rFonts w:hint="eastAsia"/>
+        </w:rPr>
+        <w:t>浏览器提供的对象）</w:t>
+      </w:r>
+    </w:p>
+    <w:p>
+      <w:r>
+        <w:rPr>
+          <w:rFonts w:hint="eastAsia"/>
+        </w:rPr>
+        <w:tab/>
+      </w:r>
+      <w:r>
+        <w:rPr>
+          <w:rFonts w:hint="eastAsia"/>
+        </w:rPr>
+        <w:t>·</w:t>
+      </w:r>
+      <w:r>
+        <w:rPr>
+          <w:rFonts w:hint="eastAsia"/>
+        </w:rPr>
+        <w:t>DOM</w:t>
+      </w:r>
+      <w:r>
+        <w:rPr>
+          <w:rFonts w:hint="eastAsia"/>
+        </w:rPr>
+        <w:t>、</w:t>
+      </w:r>
+      <w:r>
+        <w:rPr>
+          <w:rFonts w:hint="eastAsia"/>
+        </w:rPr>
+        <w:t>BOM</w:t>
+      </w:r>
+    </w:p>
+    <w:p/>
     <w:p>
       <w:pPr>
         <w:pStyle w:val="4"/>
-        <w:rPr>
-          <w:rFonts w:hint="eastAsia"/>
-        </w:rPr>
       </w:pPr>
       <w:r>
         <w:rPr>
@@ -19719,6 +20417,44 @@
       </w:r>
     </w:p>
     <w:p>
+      <w:r>
+        <w:rPr>
+          <w:rFonts w:hint="eastAsia"/>
+        </w:rPr>
+        <w:t>·用</w:t>
+      </w:r>
+      <w:r>
+        <w:rPr>
+          <w:rFonts w:hint="eastAsia"/>
+        </w:rPr>
+        <w:t>Json</w:t>
+      </w:r>
+      <w:r>
+        <w:rPr>
+          <w:rFonts w:hint="eastAsia"/>
+        </w:rPr>
+        <w:t>这种方式实现的对象有一定的</w:t>
+      </w:r>
+      <w:r>
+        <w:rPr>
+          <w:rFonts w:hint="eastAsia"/>
+        </w:rPr>
+        <w:t>适用</w:t>
+      </w:r>
+      <w:r>
+        <w:rPr>
+          <w:rFonts w:hint="eastAsia"/>
+        </w:rPr>
+        <w:t>范围</w:t>
+      </w:r>
+      <w:r>
+        <w:rPr>
+          <w:rFonts w:hint="eastAsia"/>
+        </w:rPr>
+        <w:t>：</w:t>
+      </w:r>
+    </w:p>
+    <w:p>
       <w:pPr>
         <w:rPr>
           <w:rFonts w:hint="eastAsia"/>
@@ -19728,53 +20464,2322 @@
         <w:rPr>
           <w:rFonts w:hint="eastAsia"/>
         </w:rPr>
+        <w:tab/>
+      </w:r>
+      <w:r>
+        <w:rPr>
+          <w:rFonts w:hint="eastAsia"/>
+        </w:rPr>
+        <w:t>·整个程序里只有一个对象，写起来比较简单</w:t>
+      </w:r>
+    </w:p>
+    <w:p>
+      <w:pPr>
+        <w:rPr>
+          <w:rFonts w:hint="eastAsia"/>
+        </w:rPr>
+      </w:pPr>
+    </w:p>
+    <w:p>
+      <w:pPr>
+        <w:pStyle w:val="1"/>
+        <w:rPr>
+          <w:sz w:val="52"/>
+          <w:szCs w:val="52"/>
+        </w:rPr>
+      </w:pPr>
+      <w:r>
+        <w:rPr>
+          <w:rFonts w:hint="eastAsia"/>
+          <w:sz w:val="52"/>
+          <w:szCs w:val="52"/>
+        </w:rPr>
+        <w:t>第</w:t>
+      </w:r>
+      <w:r>
+        <w:rPr>
+          <w:rFonts w:hint="eastAsia"/>
+          <w:sz w:val="52"/>
+          <w:szCs w:val="52"/>
+        </w:rPr>
+        <w:t>八</w:t>
+      </w:r>
+      <w:r>
+        <w:rPr>
+          <w:rFonts w:hint="eastAsia"/>
+          <w:sz w:val="52"/>
+          <w:szCs w:val="52"/>
+        </w:rPr>
+        <w:t>章——</w:t>
+      </w:r>
+      <w:r>
+        <w:rPr>
+          <w:rFonts w:hint="eastAsia"/>
+          <w:sz w:val="52"/>
+          <w:szCs w:val="52"/>
+        </w:rPr>
+        <w:t>其他知识</w:t>
+      </w:r>
+    </w:p>
+    <w:p>
+      <w:pPr>
+        <w:pStyle w:val="2"/>
+        <w:rPr>
+          <w:sz w:val="36"/>
+          <w:szCs w:val="36"/>
+        </w:rPr>
+      </w:pPr>
+      <w:r>
+        <w:rPr>
+          <w:rFonts w:hint="eastAsia"/>
+          <w:sz w:val="36"/>
+          <w:szCs w:val="36"/>
+        </w:rPr>
+        <w:t>课时</w:t>
+      </w:r>
+      <w:r>
+        <w:rPr>
+          <w:rFonts w:hint="eastAsia"/>
+          <w:sz w:val="36"/>
+          <w:szCs w:val="36"/>
+        </w:rPr>
+        <w:t>30</w:t>
+      </w:r>
+      <w:r>
+        <w:rPr>
+          <w:rFonts w:hint="eastAsia"/>
+          <w:sz w:val="36"/>
+          <w:szCs w:val="36"/>
+        </w:rPr>
+        <w:t>：</w:t>
+      </w:r>
+      <w:r>
+        <w:rPr>
+          <w:rFonts w:hint="eastAsia"/>
+          <w:sz w:val="36"/>
+          <w:szCs w:val="36"/>
+        </w:rPr>
+        <w:t>BOM</w:t>
+      </w:r>
+      <w:r>
+        <w:rPr>
+          <w:rFonts w:hint="eastAsia"/>
+          <w:sz w:val="36"/>
+          <w:szCs w:val="36"/>
+        </w:rPr>
+        <w:t>应用</w:t>
+      </w:r>
+    </w:p>
+    <w:p>
+      <w:pPr>
+        <w:pStyle w:val="3"/>
+        <w:rPr>
+          <w:color w:val="FF0000"/>
+        </w:rPr>
+      </w:pPr>
+      <w:r>
+        <w:rPr>
+          <w:rFonts w:hint="eastAsia"/>
+          <w:color w:val="FF0000"/>
+        </w:rPr>
+        <w:t>BOM</w:t>
+      </w:r>
+      <w:r>
+        <w:rPr>
+          <w:rFonts w:hint="eastAsia"/>
+          <w:color w:val="FF0000"/>
+        </w:rPr>
+        <w:t>基础</w:t>
+      </w:r>
+    </w:p>
+    <w:p>
+      <w:pPr>
+        <w:rPr>
+          <w:rFonts w:hint="eastAsia"/>
+        </w:rPr>
+      </w:pPr>
+      <w:r>
+        <w:rPr>
+          <w:rFonts w:hint="eastAsia"/>
+        </w:rPr>
+        <w:t>·打开、关闭窗口</w:t>
+      </w:r>
+      <w:r>
+        <w:rPr>
+          <w:rFonts w:hint="eastAsia"/>
+        </w:rPr>
+        <w:t>（例</w:t>
+      </w:r>
+      <w:r>
+        <w:rPr>
+          <w:rFonts w:hint="eastAsia"/>
+        </w:rPr>
+        <w:t>8_01</w:t>
+      </w:r>
+      <w:r>
+        <w:rPr>
+          <w:rFonts w:hint="eastAsia"/>
+        </w:rPr>
+        <w:t>）</w:t>
+      </w:r>
+    </w:p>
+    <w:p>
+      <w:pPr>
+        <w:rPr>
+          <w:rFonts w:hint="eastAsia"/>
+        </w:rPr>
+      </w:pPr>
+      <w:r>
+        <w:rPr>
+          <w:rFonts w:hint="eastAsia"/>
+        </w:rPr>
+        <w:lastRenderedPageBreak/>
+        <w:tab/>
+      </w:r>
+      <w:r>
+        <w:rPr>
+          <w:rFonts w:hint="eastAsia"/>
+        </w:rPr>
+        <w:t>·</w:t>
+      </w:r>
+      <w:r>
+        <w:rPr>
+          <w:rFonts w:hint="eastAsia"/>
+        </w:rPr>
+        <w:t>window.</w:t>
+      </w:r>
+      <w:r>
+        <w:rPr>
+          <w:rFonts w:hint="eastAsia"/>
+        </w:rPr>
+        <w:t>open</w:t>
+      </w:r>
+    </w:p>
+    <w:p>
+      <w:pPr>
+        <w:rPr>
+          <w:rFonts w:hint="eastAsia"/>
+        </w:rPr>
+      </w:pPr>
+      <w:r>
+        <w:rPr>
+          <w:rFonts w:hint="eastAsia"/>
+        </w:rPr>
+        <w:tab/>
+      </w:r>
+      <w:r>
+        <w:rPr>
+          <w:rFonts w:hint="eastAsia"/>
+        </w:rPr>
+        <w:tab/>
+      </w:r>
+      <w:r>
+        <w:rPr>
+          <w:rFonts w:hint="eastAsia"/>
+        </w:rPr>
+        <w:t>·蓝色理想运行代码功能</w:t>
+      </w:r>
+    </w:p>
+    <w:p>
+      <w:pPr>
+        <w:rPr>
+          <w:rFonts w:hint="eastAsia"/>
+        </w:rPr>
+      </w:pPr>
+      <w:r>
+        <w:rPr>
+          <w:rFonts w:hint="eastAsia"/>
+        </w:rPr>
+        <w:tab/>
+      </w:r>
+      <w:r>
+        <w:rPr>
+          <w:rFonts w:hint="eastAsia"/>
+        </w:rPr>
+        <w:t>·</w:t>
+      </w:r>
+      <w:r>
+        <w:rPr>
+          <w:rFonts w:hint="eastAsia"/>
+        </w:rPr>
+        <w:t>window.</w:t>
+      </w:r>
+      <w:r>
+        <w:rPr>
+          <w:rFonts w:hint="eastAsia"/>
+        </w:rPr>
+        <w:t>close</w:t>
+      </w:r>
+    </w:p>
+    <w:p>
+      <w:pPr>
+        <w:rPr>
+          <w:rFonts w:hint="eastAsia"/>
+        </w:rPr>
+      </w:pPr>
+      <w:r>
+        <w:rPr>
+          <w:rFonts w:hint="eastAsia"/>
+        </w:rPr>
+        <w:tab/>
+      </w:r>
+      <w:r>
+        <w:rPr>
+          <w:rFonts w:hint="eastAsia"/>
+        </w:rPr>
+        <w:tab/>
+      </w:r>
+      <w:r>
+        <w:rPr>
+          <w:rFonts w:hint="eastAsia"/>
+        </w:rPr>
+        <w:t>·关闭时提示问题</w:t>
+      </w:r>
+      <w:r>
+        <w:rPr>
+          <w:rFonts w:hint="eastAsia"/>
+        </w:rPr>
+        <w:t>（在火狐下，无法通过脚本关闭一个由用户打开的页面，脚本只能关闭由脚本</w:t>
+      </w:r>
+      <w:r>
+        <w:rPr>
+          <w:rFonts w:hint="eastAsia"/>
+        </w:rPr>
+        <w:t>open</w:t>
+      </w:r>
+      <w:r>
+        <w:rPr>
+          <w:rFonts w:hint="eastAsia"/>
+        </w:rPr>
+        <w:t>的页面）</w:t>
+      </w:r>
+    </w:p>
+    <w:p>
+      <w:pPr>
+        <w:rPr>
+          <w:rFonts w:hint="eastAsia"/>
+        </w:rPr>
+      </w:pPr>
+      <w:r>
+        <w:rPr>
+          <w:rFonts w:hint="eastAsia"/>
+        </w:rPr>
+        <w:t>·常用属性</w:t>
+      </w:r>
+      <w:r>
+        <w:rPr>
+          <w:rFonts w:hint="eastAsia"/>
+        </w:rPr>
+        <w:t>（例</w:t>
+      </w:r>
+      <w:r>
+        <w:rPr>
+          <w:rFonts w:hint="eastAsia"/>
+        </w:rPr>
+        <w:t>8_02</w:t>
+      </w:r>
+      <w:r>
+        <w:rPr>
+          <w:rFonts w:hint="eastAsia"/>
+        </w:rPr>
+        <w:t>）</w:t>
+      </w:r>
+    </w:p>
+    <w:p>
+      <w:pPr>
+        <w:rPr>
+          <w:rFonts w:hint="eastAsia"/>
+        </w:rPr>
+      </w:pPr>
+      <w:r>
+        <w:rPr>
+          <w:rFonts w:hint="eastAsia"/>
+        </w:rPr>
+        <w:tab/>
+      </w:r>
+      <w:r>
+        <w:rPr>
+          <w:rFonts w:hint="eastAsia"/>
+        </w:rPr>
+        <w:t>·</w:t>
+      </w:r>
+      <w:r>
+        <w:rPr>
+          <w:rFonts w:hint="eastAsia"/>
+        </w:rPr>
+        <w:t>window.navigator.userAgent</w:t>
+      </w:r>
+    </w:p>
+    <w:p>
+      <w:r>
+        <w:rPr>
+          <w:rFonts w:hint="eastAsia"/>
+        </w:rPr>
+        <w:tab/>
+      </w:r>
+      <w:r>
+        <w:rPr>
+          <w:rFonts w:hint="eastAsia"/>
+        </w:rPr>
+        <w:t>·</w:t>
+      </w:r>
+      <w:r>
+        <w:rPr>
+          <w:rFonts w:hint="eastAsia"/>
+        </w:rPr>
+        <w:t xml:space="preserve">window.location </w:t>
+      </w:r>
+    </w:p>
+    <w:p>
+      <w:pPr>
+        <w:rPr>
+          <w:rFonts w:hint="eastAsia"/>
+        </w:rPr>
+      </w:pPr>
+    </w:p>
+    <w:p>
+      <w:pPr>
+        <w:pStyle w:val="3"/>
+        <w:rPr>
+          <w:color w:val="FF0000"/>
+        </w:rPr>
+      </w:pPr>
+      <w:r>
+        <w:rPr>
+          <w:rFonts w:hint="eastAsia"/>
+          <w:color w:val="FF0000"/>
+        </w:rPr>
+        <w:t>尺寸及坐标</w:t>
+      </w:r>
+    </w:p>
+    <w:p>
+      <w:pPr>
+        <w:rPr>
+          <w:rFonts w:hint="eastAsia"/>
+        </w:rPr>
+      </w:pPr>
+      <w:r>
+        <w:rPr>
+          <w:rFonts w:hint="eastAsia"/>
+        </w:rPr>
+        <w:t>·窗口尺寸、工作区尺寸</w:t>
+      </w:r>
+    </w:p>
+    <w:p>
+      <w:pPr>
+        <w:rPr>
+          <w:rFonts w:hint="eastAsia"/>
+        </w:rPr>
+      </w:pPr>
+      <w:r>
+        <w:rPr>
+          <w:rFonts w:hint="eastAsia"/>
+        </w:rPr>
+        <w:tab/>
+      </w:r>
+      <w:r>
+        <w:rPr>
+          <w:rFonts w:hint="eastAsia"/>
+        </w:rPr>
+        <w:t>·可视区尺寸</w:t>
+      </w:r>
+    </w:p>
+    <w:p>
+      <w:pPr>
+        <w:rPr>
+          <w:rFonts w:hint="eastAsia"/>
+        </w:rPr>
+      </w:pPr>
+      <w:r>
+        <w:rPr>
+          <w:rFonts w:hint="eastAsia"/>
+        </w:rPr>
+        <w:tab/>
+      </w:r>
+      <w:r>
+        <w:rPr>
+          <w:rFonts w:hint="eastAsia"/>
+        </w:rPr>
+        <w:tab/>
+      </w:r>
+      <w:r>
+        <w:rPr>
+          <w:rFonts w:hint="eastAsia"/>
+        </w:rPr>
+        <w:t>·</w:t>
+      </w:r>
+      <w:r>
+        <w:rPr>
+          <w:rFonts w:hint="eastAsia"/>
+        </w:rPr>
+        <w:t>document.documentElement.clientWidth</w:t>
+      </w:r>
+    </w:p>
+    <w:p>
+      <w:pPr>
+        <w:rPr>
+          <w:rFonts w:hint="eastAsia"/>
+        </w:rPr>
+      </w:pPr>
+      <w:r>
+        <w:rPr>
+          <w:rFonts w:hint="eastAsia"/>
+        </w:rPr>
+        <w:tab/>
+      </w:r>
+      <w:r>
+        <w:rPr>
+          <w:rFonts w:hint="eastAsia"/>
+        </w:rPr>
+        <w:tab/>
+      </w:r>
+      <w:r>
+        <w:rPr>
+          <w:rFonts w:hint="eastAsia"/>
+        </w:rPr>
+        <w:t>·</w:t>
+      </w:r>
+      <w:r>
+        <w:rPr>
+          <w:rFonts w:hint="eastAsia"/>
+        </w:rPr>
+        <w:t>document.documentElement.clientHeight</w:t>
+      </w:r>
+    </w:p>
+    <w:p>
+      <w:pPr>
+        <w:rPr>
+          <w:rFonts w:hint="eastAsia"/>
+        </w:rPr>
+      </w:pPr>
+      <w:r>
+        <w:rPr>
+          <w:rFonts w:hint="eastAsia"/>
+        </w:rPr>
+        <w:tab/>
+      </w:r>
+      <w:r>
+        <w:rPr>
+          <w:rFonts w:hint="eastAsia"/>
+        </w:rPr>
+        <w:t>·滚动距离</w:t>
+      </w:r>
+    </w:p>
+    <w:p>
+      <w:pPr>
+        <w:rPr>
+          <w:rFonts w:hint="eastAsia"/>
+        </w:rPr>
+      </w:pPr>
+      <w:r>
+        <w:rPr>
+          <w:rFonts w:hint="eastAsia"/>
+        </w:rPr>
+        <w:tab/>
+      </w:r>
+      <w:r>
+        <w:rPr>
+          <w:rFonts w:hint="eastAsia"/>
+        </w:rPr>
+        <w:tab/>
+      </w:r>
+      <w:r>
+        <w:rPr>
+          <w:rFonts w:hint="eastAsia"/>
+        </w:rPr>
+        <w:t>·</w:t>
+      </w:r>
+      <w:r>
+        <w:rPr>
+          <w:rFonts w:hint="eastAsia"/>
+        </w:rPr>
+        <w:t>document.body.scrollTop</w:t>
+      </w:r>
+      <w:r>
+        <w:rPr>
+          <w:rFonts w:hint="eastAsia"/>
+        </w:rPr>
+        <w:tab/>
+      </w:r>
+      <w:r>
+        <w:rPr>
+          <w:rFonts w:hint="eastAsia"/>
+        </w:rPr>
+        <w:tab/>
+      </w:r>
+      <w:r>
+        <w:rPr>
+          <w:rFonts w:hint="eastAsia"/>
+        </w:rPr>
+        <w:tab/>
+      </w:r>
+      <w:r>
+        <w:rPr>
+          <w:rFonts w:hint="eastAsia"/>
+        </w:rPr>
+        <w:tab/>
+        <w:t>//chrome</w:t>
+      </w:r>
+    </w:p>
+    <w:p>
+      <w:pPr>
+        <w:rPr>
+          <w:rFonts w:hint="eastAsia"/>
+        </w:rPr>
+      </w:pPr>
+      <w:r>
+        <w:rPr>
+          <w:rFonts w:hint="eastAsia"/>
+        </w:rPr>
+        <w:tab/>
+      </w:r>
+      <w:r>
+        <w:rPr>
+          <w:rFonts w:hint="eastAsia"/>
+        </w:rPr>
+        <w:tab/>
+      </w:r>
+      <w:r>
+        <w:rPr>
+          <w:rFonts w:hint="eastAsia"/>
+        </w:rPr>
+        <w:t>·</w:t>
+      </w:r>
+      <w:r>
+        <w:rPr>
+          <w:rFonts w:hint="eastAsia"/>
+        </w:rPr>
+        <w:t>document.documentElement.scrollTop</w:t>
+      </w:r>
+      <w:r>
+        <w:rPr>
+          <w:rFonts w:hint="eastAsia"/>
+        </w:rPr>
+        <w:tab/>
+        <w:t>//IE</w:t>
+      </w:r>
+      <w:r>
+        <w:rPr>
+          <w:rFonts w:hint="eastAsia"/>
+        </w:rPr>
+        <w:t>、</w:t>
+      </w:r>
+      <w:r>
+        <w:rPr>
+          <w:rFonts w:hint="eastAsia"/>
+        </w:rPr>
+        <w:t>FF</w:t>
+      </w:r>
+    </w:p>
+    <w:p>
+      <w:pPr>
+        <w:rPr>
+          <w:rFonts w:hint="eastAsia"/>
+        </w:rPr>
+      </w:pPr>
+    </w:p>
+    <w:p>
+      <w:pPr>
+        <w:pStyle w:val="3"/>
+        <w:rPr>
+          <w:color w:val="FF0000"/>
+        </w:rPr>
+      </w:pPr>
+      <w:r>
+        <w:rPr>
+          <w:rFonts w:hint="eastAsia"/>
+          <w:color w:val="FF0000"/>
+        </w:rPr>
+        <w:t>常用方法和事件</w:t>
+      </w:r>
+    </w:p>
+    <w:p>
+      <w:pPr>
+        <w:rPr>
+          <w:rFonts w:hint="eastAsia"/>
+        </w:rPr>
+      </w:pPr>
+      <w:r>
+        <w:rPr>
+          <w:rFonts w:hint="eastAsia"/>
+        </w:rPr>
+        <w:t>·系统对话框</w:t>
+      </w:r>
+    </w:p>
+    <w:p>
+      <w:pPr>
+        <w:rPr>
+          <w:rFonts w:hint="eastAsia"/>
+        </w:rPr>
+      </w:pPr>
+      <w:r>
+        <w:rPr>
+          <w:rFonts w:hint="eastAsia"/>
+        </w:rPr>
+        <w:tab/>
+      </w:r>
+      <w:r>
+        <w:rPr>
+          <w:rFonts w:hint="eastAsia"/>
+        </w:rPr>
+        <w:t>·警告框：</w:t>
+      </w:r>
+      <w:r>
+        <w:rPr>
+          <w:rFonts w:hint="eastAsia"/>
+        </w:rPr>
+        <w:t>alert("</w:t>
+      </w:r>
+      <w:r>
+        <w:rPr>
+          <w:rFonts w:hint="eastAsia"/>
+        </w:rPr>
+        <w:t>内容</w:t>
+      </w:r>
+      <w:r>
+        <w:rPr>
+          <w:rFonts w:hint="eastAsia"/>
+        </w:rPr>
+        <w:t>")</w:t>
+      </w:r>
+      <w:r>
+        <w:rPr>
+          <w:rFonts w:hint="eastAsia"/>
+        </w:rPr>
+        <w:t>，没有返回值</w:t>
+      </w:r>
+    </w:p>
+    <w:p>
+      <w:pPr>
+        <w:rPr>
+          <w:rFonts w:hint="eastAsia"/>
+        </w:rPr>
+      </w:pPr>
+      <w:r>
+        <w:rPr>
+          <w:rFonts w:hint="eastAsia"/>
+        </w:rPr>
+        <w:tab/>
+      </w:r>
+      <w:r>
+        <w:rPr>
+          <w:rFonts w:hint="eastAsia"/>
+        </w:rPr>
+        <w:t>·选择框：</w:t>
+      </w:r>
+      <w:r>
+        <w:rPr>
+          <w:rFonts w:hint="eastAsia"/>
+        </w:rPr>
+        <w:t>confirm("</w:t>
+      </w:r>
+      <w:r>
+        <w:rPr>
+          <w:rFonts w:hint="eastAsia"/>
+        </w:rPr>
+        <w:t>提示的内容</w:t>
+      </w:r>
+      <w:r>
+        <w:rPr>
+          <w:rFonts w:hint="eastAsia"/>
+        </w:rPr>
+        <w:t>")</w:t>
+      </w:r>
+      <w:r>
+        <w:rPr>
+          <w:rFonts w:hint="eastAsia"/>
+        </w:rPr>
+        <w:t>，返回</w:t>
+      </w:r>
+      <w:r>
+        <w:rPr>
+          <w:rFonts w:hint="eastAsia"/>
+        </w:rPr>
+        <w:t>Boolean</w:t>
+      </w:r>
+    </w:p>
+    <w:p>
+      <w:pPr>
+        <w:rPr>
+          <w:rFonts w:hint="eastAsia"/>
+        </w:rPr>
+      </w:pPr>
+      <w:r>
+        <w:rPr>
+          <w:rFonts w:hint="eastAsia"/>
+        </w:rPr>
+        <w:tab/>
+      </w:r>
+      <w:r>
+        <w:rPr>
+          <w:rFonts w:hint="eastAsia"/>
+        </w:rPr>
+        <w:t>·输入框：</w:t>
+      </w:r>
+      <w:r>
+        <w:rPr>
+          <w:rFonts w:hint="eastAsia"/>
+        </w:rPr>
+        <w:t>prompt()</w:t>
+      </w:r>
+      <w:r>
+        <w:rPr>
+          <w:rFonts w:hint="eastAsia"/>
+        </w:rPr>
+        <w:t>，返回字符串或</w:t>
+      </w:r>
+      <w:r>
+        <w:rPr>
+          <w:rFonts w:hint="eastAsia"/>
+        </w:rPr>
+        <w:t>null</w:t>
+      </w:r>
+    </w:p>
+    <w:p>
+      <w:pPr>
+        <w:rPr>
+          <w:rFonts w:hint="eastAsia"/>
+        </w:rPr>
+      </w:pPr>
+      <w:r>
+        <w:rPr>
+          <w:rFonts w:hint="eastAsia"/>
+        </w:rPr>
+        <w:t>·</w:t>
+      </w:r>
+      <w:r>
+        <w:rPr>
+          <w:rFonts w:hint="eastAsia"/>
+        </w:rPr>
+        <w:t>window</w:t>
+      </w:r>
+      <w:r>
+        <w:rPr>
+          <w:rFonts w:hint="eastAsia"/>
+        </w:rPr>
+        <w:t>对象常用事件</w:t>
+      </w:r>
+    </w:p>
+    <w:p>
+      <w:pPr>
+        <w:rPr>
+          <w:rFonts w:hint="eastAsia"/>
+        </w:rPr>
+      </w:pPr>
+      <w:r>
+        <w:rPr>
+          <w:rFonts w:hint="eastAsia"/>
+        </w:rPr>
+        <w:tab/>
+      </w:r>
+      <w:r>
+        <w:rPr>
+          <w:rFonts w:hint="eastAsia"/>
+        </w:rPr>
+        <w:t>·</w:t>
+      </w:r>
+      <w:r>
+        <w:rPr>
+          <w:rFonts w:hint="eastAsia"/>
+        </w:rPr>
+        <w:t>onload</w:t>
+      </w:r>
+    </w:p>
+    <w:p>
+      <w:pPr>
+        <w:rPr>
+          <w:rFonts w:hint="eastAsia"/>
+        </w:rPr>
+      </w:pPr>
+      <w:r>
+        <w:rPr>
+          <w:rFonts w:hint="eastAsia"/>
+        </w:rPr>
+        <w:tab/>
+      </w:r>
+      <w:r>
+        <w:rPr>
+          <w:rFonts w:hint="eastAsia"/>
+        </w:rPr>
+        <w:t>·</w:t>
+      </w:r>
+      <w:r>
+        <w:rPr>
+          <w:rFonts w:hint="eastAsia"/>
+        </w:rPr>
+        <w:t>onscroll</w:t>
+      </w:r>
+      <w:r>
+        <w:rPr>
+          <w:rFonts w:hint="eastAsia"/>
+        </w:rPr>
+        <w:t>：页面滚动时会发生</w:t>
+      </w:r>
+    </w:p>
+    <w:p>
+      <w:pPr>
+        <w:rPr>
+          <w:rFonts w:hint="eastAsia"/>
+        </w:rPr>
+      </w:pPr>
+      <w:r>
+        <w:rPr>
+          <w:rFonts w:hint="eastAsia"/>
+        </w:rPr>
+        <w:tab/>
+      </w:r>
+      <w:r>
+        <w:rPr>
+          <w:rFonts w:hint="eastAsia"/>
+        </w:rPr>
+        <w:t>·</w:t>
+      </w:r>
+      <w:r>
+        <w:rPr>
+          <w:rFonts w:hint="eastAsia"/>
+        </w:rPr>
+        <w:t>onresize</w:t>
+      </w:r>
+      <w:r>
+        <w:rPr>
+          <w:rFonts w:hint="eastAsia"/>
+        </w:rPr>
+        <w:t>：当窗口大小发生改变时发生</w:t>
+      </w:r>
+    </w:p>
+    <w:p>
+      <w:pPr>
+        <w:rPr>
+          <w:rFonts w:hint="eastAsia"/>
+        </w:rPr>
+      </w:pPr>
+      <w:r>
+        <w:rPr>
+          <w:rFonts w:hint="eastAsia"/>
+        </w:rPr>
+        <w:tab/>
+      </w:r>
+      <w:r>
+        <w:rPr>
+          <w:rFonts w:hint="eastAsia"/>
+        </w:rPr>
+        <w:t>·例子：回到顶部按钮、侧边栏广告</w:t>
+      </w:r>
+    </w:p>
+    <w:p>
+      <w:pPr>
+        <w:rPr>
+          <w:rFonts w:hint="eastAsia"/>
+        </w:rPr>
+      </w:pPr>
+      <w:r>
+        <w:rPr>
+          <w:rFonts w:hint="eastAsia"/>
+        </w:rPr>
+        <w:tab/>
+      </w:r>
+      <w:r>
+        <w:rPr>
+          <w:rFonts w:hint="eastAsia"/>
+        </w:rPr>
+        <w:tab/>
+      </w:r>
+      <w:r>
+        <w:rPr>
+          <w:rFonts w:hint="eastAsia"/>
+        </w:rPr>
+        <w:t>·闪烁问题</w:t>
+      </w:r>
+      <w:r>
+        <w:rPr>
+          <w:rFonts w:hint="eastAsia"/>
+        </w:rPr>
+        <w:t>【</w:t>
+      </w:r>
+      <w:r>
+        <w:rPr>
+          <w:rFonts w:hint="eastAsia"/>
+        </w:rPr>
+        <w:t>userAgent&gt;IE6,position</w:t>
+      </w:r>
+      <w:r>
+        <w:rPr>
+          <w:rFonts w:hint="eastAsia"/>
+        </w:rPr>
+        <w:t>用</w:t>
+      </w:r>
+      <w:r>
+        <w:rPr>
+          <w:rFonts w:hint="eastAsia"/>
+        </w:rPr>
+        <w:t>fixed</w:t>
+      </w:r>
+      <w:r>
+        <w:rPr>
+          <w:rFonts w:hint="eastAsia"/>
+        </w:rPr>
+        <w:t>，</w:t>
+      </w:r>
+      <w:r>
+        <w:rPr>
+          <w:rFonts w:hint="eastAsia"/>
+        </w:rPr>
+        <w:t>IE6</w:t>
+      </w:r>
+      <w:r>
+        <w:rPr>
+          <w:rFonts w:hint="eastAsia"/>
+        </w:rPr>
+        <w:t>下才用</w:t>
+      </w:r>
+      <w:r>
+        <w:rPr>
+          <w:rFonts w:hint="eastAsia"/>
+        </w:rPr>
+        <w:t>absolute</w:t>
+      </w:r>
+      <w:r>
+        <w:rPr>
+          <w:rFonts w:hint="eastAsia"/>
+        </w:rPr>
+        <w:t>与计算</w:t>
+      </w:r>
+      <w:r>
+        <w:rPr>
+          <w:rFonts w:hint="eastAsia"/>
+        </w:rPr>
+        <w:t>div</w:t>
+      </w:r>
+      <w:r>
+        <w:rPr>
+          <w:rFonts w:hint="eastAsia"/>
+        </w:rPr>
+        <w:t>位置】</w:t>
+      </w:r>
+    </w:p>
+    <w:p>
+      <w:pPr>
+        <w:rPr>
+          <w:rFonts w:hint="eastAsia"/>
+        </w:rPr>
+      </w:pPr>
+    </w:p>
+    <w:p>
+      <w:pPr>
+        <w:pStyle w:val="2"/>
+        <w:rPr>
+          <w:sz w:val="36"/>
+          <w:szCs w:val="36"/>
+        </w:rPr>
+      </w:pPr>
+      <w:r>
+        <w:rPr>
+          <w:rFonts w:hint="eastAsia"/>
+          <w:sz w:val="36"/>
+          <w:szCs w:val="36"/>
+        </w:rPr>
+        <w:t>课时</w:t>
+      </w:r>
+      <w:r>
+        <w:rPr>
+          <w:rFonts w:hint="eastAsia"/>
+          <w:sz w:val="36"/>
+          <w:szCs w:val="36"/>
+        </w:rPr>
+        <w:t>31</w:t>
+      </w:r>
+      <w:r>
+        <w:rPr>
+          <w:rFonts w:hint="eastAsia"/>
+          <w:sz w:val="36"/>
+          <w:szCs w:val="36"/>
+        </w:rPr>
+        <w:t>：</w:t>
+      </w:r>
+      <w:r>
+        <w:rPr>
+          <w:rFonts w:hint="eastAsia"/>
+          <w:sz w:val="36"/>
+          <w:szCs w:val="36"/>
+        </w:rPr>
+        <w:t>cookie</w:t>
+      </w:r>
+      <w:r>
+        <w:rPr>
+          <w:rFonts w:hint="eastAsia"/>
+          <w:sz w:val="36"/>
+          <w:szCs w:val="36"/>
+        </w:rPr>
+        <w:t>基础与应用</w:t>
+      </w:r>
+    </w:p>
+    <w:p>
+      <w:pPr>
+        <w:pStyle w:val="3"/>
+        <w:rPr>
+          <w:color w:val="FF0000"/>
+        </w:rPr>
+      </w:pPr>
+      <w:r>
+        <w:rPr>
+          <w:rFonts w:hint="eastAsia"/>
+          <w:color w:val="FF0000"/>
+        </w:rPr>
+        <w:t>cookie</w:t>
+      </w:r>
+      <w:r>
+        <w:rPr>
+          <w:rFonts w:hint="eastAsia"/>
+          <w:color w:val="FF0000"/>
+        </w:rPr>
+        <w:t>基础</w:t>
+      </w:r>
+    </w:p>
+    <w:p>
+      <w:pPr>
+        <w:rPr>
+          <w:rFonts w:hint="eastAsia"/>
+        </w:rPr>
+      </w:pPr>
+      <w:r>
+        <w:rPr>
+          <w:rFonts w:hint="eastAsia"/>
+        </w:rPr>
+        <w:t>·什么是</w:t>
+      </w:r>
+      <w:r>
+        <w:rPr>
+          <w:rFonts w:hint="eastAsia"/>
+        </w:rPr>
+        <w:t>cookie</w:t>
+      </w:r>
+    </w:p>
+    <w:p>
+      <w:pPr>
+        <w:rPr>
+          <w:rFonts w:hint="eastAsia"/>
+        </w:rPr>
+      </w:pPr>
+      <w:r>
+        <w:rPr>
+          <w:rFonts w:hint="eastAsia"/>
+        </w:rPr>
+        <w:tab/>
+      </w:r>
+      <w:r>
+        <w:rPr>
+          <w:rFonts w:hint="eastAsia"/>
+        </w:rPr>
+        <w:t>·页面用来保存信息</w:t>
+      </w:r>
+    </w:p>
+    <w:p>
+      <w:pPr>
+        <w:rPr>
+          <w:rFonts w:hint="eastAsia"/>
+        </w:rPr>
+      </w:pPr>
+      <w:r>
+        <w:rPr>
+          <w:rFonts w:hint="eastAsia"/>
+        </w:rPr>
+        <w:lastRenderedPageBreak/>
+        <w:tab/>
+      </w:r>
+      <w:r>
+        <w:rPr>
+          <w:rFonts w:hint="eastAsia"/>
+        </w:rPr>
+        <w:tab/>
+      </w:r>
+      <w:r>
+        <w:rPr>
+          <w:rFonts w:hint="eastAsia"/>
+        </w:rPr>
+        <w:t>·比如：自动登录、记住用户名</w:t>
+      </w:r>
+    </w:p>
+    <w:p>
+      <w:pPr>
+        <w:rPr>
+          <w:rFonts w:hint="eastAsia"/>
+        </w:rPr>
+      </w:pPr>
+      <w:r>
+        <w:rPr>
+          <w:rFonts w:hint="eastAsia"/>
+        </w:rPr>
+        <w:tab/>
+      </w:r>
+      <w:r>
+        <w:rPr>
+          <w:rFonts w:hint="eastAsia"/>
+        </w:rPr>
+        <w:t>·</w:t>
+      </w:r>
+      <w:r>
+        <w:rPr>
+          <w:rFonts w:hint="eastAsia"/>
+        </w:rPr>
+        <w:t>cookie</w:t>
+      </w:r>
+      <w:r>
+        <w:rPr>
+          <w:rFonts w:hint="eastAsia"/>
+        </w:rPr>
+        <w:t>的特性</w:t>
+      </w:r>
+    </w:p>
+    <w:p>
+      <w:pPr>
+        <w:tabs>
+          <w:tab w:val="left" w:pos="420"/>
+          <w:tab w:val="left" w:pos="840"/>
+          <w:tab w:val="left" w:pos="1260"/>
+          <w:tab w:val="left" w:pos="1680"/>
+          <w:tab w:val="left" w:pos="2100"/>
+          <w:tab w:val="left" w:pos="2520"/>
+          <w:tab w:val="left" w:pos="2940"/>
+          <w:tab w:val="left" w:pos="3360"/>
+          <w:tab w:val="left" w:pos="3780"/>
+          <w:tab w:val="left" w:pos="4200"/>
+          <w:tab w:val="left" w:pos="4620"/>
+          <w:tab w:val="left" w:pos="5175"/>
+        </w:tabs>
+        <w:rPr>
+          <w:rFonts w:hint="eastAsia"/>
+        </w:rPr>
+      </w:pPr>
+      <w:r>
+        <w:rPr>
+          <w:rFonts w:hint="eastAsia"/>
+        </w:rPr>
+        <w:tab/>
+      </w:r>
+      <w:r>
+        <w:rPr>
+          <w:rFonts w:hint="eastAsia"/>
+        </w:rPr>
+        <w:tab/>
+      </w:r>
+      <w:r>
+        <w:rPr>
+          <w:rFonts w:hint="eastAsia"/>
+        </w:rPr>
+        <w:t>·同一个网站中所有页面共享一套</w:t>
+      </w:r>
+      <w:r>
+        <w:rPr>
+          <w:rFonts w:hint="eastAsia"/>
+        </w:rPr>
+        <w:t>cookie</w:t>
+      </w:r>
+      <w:r>
+        <w:tab/>
+      </w:r>
+      <w:r>
+        <w:rPr>
+          <w:rFonts w:hint="eastAsia"/>
+        </w:rPr>
+        <w:t>【</w:t>
+      </w:r>
+      <w:r>
+        <w:rPr>
+          <w:rFonts w:hint="eastAsia"/>
+        </w:rPr>
+        <w:t>以域名为单位</w:t>
+      </w:r>
+      <w:r>
+        <w:rPr>
+          <w:rFonts w:hint="eastAsia"/>
+        </w:rPr>
+        <w:t>】</w:t>
+      </w:r>
+    </w:p>
+    <w:p>
+      <w:pPr>
+        <w:rPr>
+          <w:rFonts w:hint="eastAsia"/>
+        </w:rPr>
+      </w:pPr>
+      <w:r>
+        <w:rPr>
+          <w:rFonts w:hint="eastAsia"/>
+        </w:rPr>
+        <w:tab/>
+      </w:r>
+      <w:r>
+        <w:rPr>
+          <w:rFonts w:hint="eastAsia"/>
+        </w:rPr>
+        <w:tab/>
+      </w:r>
+      <w:r>
+        <w:rPr>
+          <w:rFonts w:hint="eastAsia"/>
+        </w:rPr>
+        <w:t>·数量、大小有限</w:t>
+      </w:r>
+      <w:r>
+        <w:rPr>
+          <w:rFonts w:hint="eastAsia"/>
+        </w:rPr>
+        <w:t>【根据浏览器的不同，大概</w:t>
+      </w:r>
+      <w:r>
+        <w:rPr>
+          <w:rFonts w:hint="eastAsia"/>
+        </w:rPr>
+        <w:t>4k-10k</w:t>
+      </w:r>
+      <w:r>
+        <w:rPr>
+          <w:rFonts w:hint="eastAsia"/>
+        </w:rPr>
+        <w:t>，一般不超</w:t>
+      </w:r>
+      <w:r>
+        <w:rPr>
+          <w:rFonts w:hint="eastAsia"/>
+        </w:rPr>
+        <w:t>50</w:t>
+      </w:r>
+      <w:r>
+        <w:rPr>
+          <w:rFonts w:hint="eastAsia"/>
+        </w:rPr>
+        <w:t>条</w:t>
+      </w:r>
+      <w:r>
+        <w:rPr>
+          <w:rFonts w:hint="eastAsia"/>
+        </w:rPr>
+        <w:t>】</w:t>
+      </w:r>
+    </w:p>
+    <w:p>
+      <w:pPr>
+        <w:rPr>
+          <w:rFonts w:hint="eastAsia"/>
+        </w:rPr>
+      </w:pPr>
+      <w:r>
+        <w:rPr>
+          <w:rFonts w:hint="eastAsia"/>
+        </w:rPr>
+        <w:tab/>
+      </w:r>
+      <w:r>
+        <w:rPr>
+          <w:rFonts w:hint="eastAsia"/>
+        </w:rPr>
+        <w:tab/>
+      </w:r>
+      <w:r>
+        <w:rPr>
+          <w:rFonts w:hint="eastAsia"/>
+        </w:rPr>
+        <w:t>·过期时间</w:t>
+      </w:r>
+      <w:r>
+        <w:rPr>
+          <w:rFonts w:hint="eastAsia"/>
+        </w:rPr>
+        <w:t>【不设置过期时间，浏览器关闭就没了】</w:t>
+      </w:r>
+    </w:p>
+    <w:p>
+      <w:pPr>
+        <w:rPr>
+          <w:rFonts w:hint="eastAsia"/>
+        </w:rPr>
+      </w:pPr>
+      <w:r>
+        <w:rPr>
+          <w:rFonts w:hint="eastAsia"/>
+        </w:rPr>
+        <w:tab/>
+      </w:r>
+      <w:r>
+        <w:rPr>
+          <w:rFonts w:hint="eastAsia"/>
+        </w:rPr>
+        <w:t>·</w:t>
+      </w:r>
+      <w:r>
+        <w:rPr>
+          <w:rFonts w:hint="eastAsia"/>
+        </w:rPr>
+        <w:t>JS</w:t>
+      </w:r>
+      <w:r>
+        <w:rPr>
+          <w:rFonts w:hint="eastAsia"/>
+        </w:rPr>
+        <w:t>中使用</w:t>
+      </w:r>
+      <w:r>
+        <w:rPr>
+          <w:rFonts w:hint="eastAsia"/>
+        </w:rPr>
+        <w:t>cookie</w:t>
+      </w:r>
+    </w:p>
+    <w:p>
+      <w:pPr>
+        <w:rPr>
+          <w:rFonts w:hint="eastAsia"/>
+        </w:rPr>
+      </w:pPr>
+      <w:r>
+        <w:rPr>
+          <w:rFonts w:hint="eastAsia"/>
+        </w:rPr>
+        <w:tab/>
+      </w:r>
+      <w:r>
+        <w:rPr>
+          <w:rFonts w:hint="eastAsia"/>
+        </w:rPr>
+        <w:tab/>
+      </w:r>
+      <w:r>
+        <w:rPr>
+          <w:rFonts w:hint="eastAsia"/>
+        </w:rPr>
+        <w:t>·</w:t>
+      </w:r>
+      <w:r>
+        <w:rPr>
+          <w:rFonts w:hint="eastAsia"/>
+        </w:rPr>
+        <w:t>document.cookie</w:t>
+      </w:r>
+      <w:r>
+        <w:rPr>
+          <w:rFonts w:hint="eastAsia"/>
+        </w:rPr>
+        <w:t>（</w:t>
+      </w:r>
+      <w:r>
+        <w:rPr>
+          <w:rFonts w:hint="eastAsia"/>
+        </w:rPr>
+        <w:t>cookie</w:t>
+      </w:r>
+      <w:r>
+        <w:rPr>
+          <w:rFonts w:hint="eastAsia"/>
+        </w:rPr>
+        <w:t>就是</w:t>
+      </w:r>
+      <w:r>
+        <w:rPr>
+          <w:rFonts w:hint="eastAsia"/>
+        </w:rPr>
+        <w:t>document</w:t>
+      </w:r>
+      <w:r>
+        <w:rPr>
+          <w:rFonts w:hint="eastAsia"/>
+        </w:rPr>
+        <w:t>上的一个属性）</w:t>
+      </w:r>
+    </w:p>
+    <w:p>
+      <w:pPr>
+        <w:pStyle w:val="3"/>
+        <w:rPr>
+          <w:color w:val="FF0000"/>
+        </w:rPr>
+      </w:pPr>
+      <w:r>
+        <w:rPr>
+          <w:rFonts w:hint="eastAsia"/>
+          <w:color w:val="FF0000"/>
+        </w:rPr>
+        <w:t>使用</w:t>
+      </w:r>
+      <w:r>
+        <w:rPr>
+          <w:rFonts w:hint="eastAsia"/>
+          <w:color w:val="FF0000"/>
+        </w:rPr>
+        <w:t>cookie-1</w:t>
+      </w:r>
+      <w:r>
+        <w:rPr>
+          <w:rFonts w:hint="eastAsia"/>
+          <w:color w:val="FF0000"/>
+        </w:rPr>
+        <w:t>（例</w:t>
+      </w:r>
+      <w:r>
+        <w:rPr>
+          <w:color w:val="FF0000"/>
+        </w:rPr>
+        <w:t>8_05</w:t>
+      </w:r>
+      <w:r>
+        <w:rPr>
+          <w:rFonts w:hint="eastAsia"/>
+          <w:color w:val="FF0000"/>
+        </w:rPr>
+        <w:t>）</w:t>
+      </w:r>
+    </w:p>
+    <w:p>
+      <w:pPr>
+        <w:rPr>
+          <w:rFonts w:hint="eastAsia"/>
+        </w:rPr>
+      </w:pPr>
+      <w:r>
+        <w:rPr>
+          <w:rFonts w:hint="eastAsia"/>
+        </w:rPr>
+        <w:t>·</w:t>
+      </w:r>
+      <w:r>
+        <w:rPr>
+          <w:rFonts w:hint="eastAsia"/>
+        </w:rPr>
+        <w:t>cookie</w:t>
+      </w:r>
+      <w:r>
+        <w:rPr>
+          <w:rFonts w:hint="eastAsia"/>
+        </w:rPr>
+        <w:t>的使用</w:t>
+      </w:r>
+    </w:p>
+    <w:p>
+      <w:pPr>
+        <w:rPr>
+          <w:rFonts w:hint="eastAsia"/>
+        </w:rPr>
+      </w:pPr>
+      <w:r>
+        <w:rPr>
+          <w:rFonts w:hint="eastAsia"/>
+        </w:rPr>
+        <w:tab/>
+      </w:r>
+      <w:r>
+        <w:rPr>
+          <w:rFonts w:hint="eastAsia"/>
+        </w:rPr>
+        <w:t>·设置</w:t>
+      </w:r>
+      <w:r>
+        <w:rPr>
+          <w:rFonts w:hint="eastAsia"/>
+        </w:rPr>
+        <w:t>cookie</w:t>
+      </w:r>
+    </w:p>
+    <w:p>
+      <w:pPr>
+        <w:rPr>
+          <w:rFonts w:hint="eastAsia"/>
+        </w:rPr>
+      </w:pPr>
+      <w:r>
+        <w:rPr>
+          <w:rFonts w:hint="eastAsia"/>
+        </w:rPr>
+        <w:tab/>
+      </w:r>
+      <w:r>
+        <w:rPr>
+          <w:rFonts w:hint="eastAsia"/>
+        </w:rPr>
+        <w:tab/>
+      </w:r>
+      <w:r>
+        <w:rPr>
+          <w:rFonts w:hint="eastAsia"/>
+        </w:rPr>
+        <w:t>·格式：名字</w:t>
+      </w:r>
+      <w:r>
+        <w:rPr>
+          <w:rFonts w:hint="eastAsia"/>
+        </w:rPr>
+        <w:t>=</w:t>
+      </w:r>
+      <w:r>
+        <w:rPr>
+          <w:rFonts w:hint="eastAsia"/>
+        </w:rPr>
+        <w:t>值</w:t>
+      </w:r>
+    </w:p>
+    <w:p>
+      <w:pPr>
+        <w:rPr>
+          <w:rFonts w:hint="eastAsia"/>
+        </w:rPr>
+      </w:pPr>
+      <w:r>
+        <w:rPr>
+          <w:rFonts w:hint="eastAsia"/>
+        </w:rPr>
+        <w:tab/>
+      </w:r>
+      <w:r>
+        <w:rPr>
+          <w:rFonts w:hint="eastAsia"/>
+        </w:rPr>
+        <w:tab/>
+      </w:r>
+      <w:r>
+        <w:rPr>
+          <w:rFonts w:hint="eastAsia"/>
+        </w:rPr>
+        <w:t>·不会覆盖</w:t>
+      </w:r>
+    </w:p>
+    <w:p>
+      <w:pPr>
+        <w:rPr>
+          <w:rFonts w:hint="eastAsia"/>
+        </w:rPr>
+      </w:pPr>
+      <w:r>
+        <w:rPr>
+          <w:rFonts w:hint="eastAsia"/>
+        </w:rPr>
+        <w:tab/>
+      </w:r>
+      <w:r>
+        <w:rPr>
+          <w:rFonts w:hint="eastAsia"/>
+        </w:rPr>
+        <w:tab/>
+      </w:r>
+      <w:r>
+        <w:rPr>
+          <w:rFonts w:hint="eastAsia"/>
+        </w:rPr>
+        <w:t>·过期时间：</w:t>
+      </w:r>
+      <w:r>
+        <w:rPr>
+          <w:rFonts w:hint="eastAsia"/>
+        </w:rPr>
+        <w:t>expires=</w:t>
+      </w:r>
+      <w:r>
+        <w:rPr>
+          <w:rFonts w:hint="eastAsia"/>
+        </w:rPr>
+        <w:t>时间</w:t>
+      </w:r>
+    </w:p>
+    <w:p>
+      <w:pPr>
+        <w:rPr>
+          <w:rFonts w:hint="eastAsia"/>
+        </w:rPr>
+      </w:pPr>
+      <w:r>
+        <w:rPr>
+          <w:rFonts w:hint="eastAsia"/>
+        </w:rPr>
+        <w:tab/>
+      </w:r>
+      <w:r>
+        <w:rPr>
+          <w:rFonts w:hint="eastAsia"/>
+        </w:rPr>
+        <w:tab/>
+      </w:r>
+      <w:r>
+        <w:rPr>
+          <w:rFonts w:hint="eastAsia"/>
+        </w:rPr>
+        <w:tab/>
+      </w:r>
+      <w:r>
+        <w:rPr>
+          <w:rFonts w:hint="eastAsia"/>
+        </w:rPr>
+        <w:t>·日期对象的使用</w:t>
+      </w:r>
+      <w:r>
+        <w:rPr>
+          <w:rFonts w:hint="eastAsia"/>
+        </w:rPr>
+        <w:t>（例</w:t>
+      </w:r>
+      <w:r>
+        <w:rPr>
+          <w:rFonts w:hint="eastAsia"/>
+        </w:rPr>
+        <w:t>8_04</w:t>
+      </w:r>
+      <w:r>
+        <w:rPr>
+          <w:rFonts w:hint="eastAsia"/>
+        </w:rPr>
+        <w:t>）</w:t>
+      </w:r>
+    </w:p>
+    <w:p>
+      <w:pPr>
+        <w:rPr>
+          <w:rFonts w:hint="eastAsia"/>
+        </w:rPr>
+      </w:pPr>
+      <w:r>
+        <w:rPr>
+          <w:rFonts w:hint="eastAsia"/>
+        </w:rPr>
+        <w:tab/>
+      </w:r>
+      <w:r>
+        <w:rPr>
+          <w:rFonts w:hint="eastAsia"/>
+        </w:rPr>
+        <w:tab/>
+      </w:r>
+      <w:r>
+        <w:rPr>
+          <w:rFonts w:hint="eastAsia"/>
+        </w:rPr>
+        <w:t>·封装函数</w:t>
+      </w:r>
+      <w:r>
+        <w:rPr>
+          <w:rFonts w:hint="eastAsia"/>
+        </w:rPr>
+        <w:t>（例</w:t>
+      </w:r>
+      <w:r>
+        <w:t>8_05</w:t>
+      </w:r>
+      <w:r>
+        <w:rPr>
+          <w:rFonts w:hint="eastAsia"/>
+        </w:rPr>
+        <w:t>）</w:t>
+      </w:r>
+    </w:p>
+    <w:p>
+      <w:pPr>
+        <w:rPr>
+          <w:rFonts w:hint="eastAsia"/>
+        </w:rPr>
+      </w:pPr>
+      <w:r>
+        <w:rPr>
+          <w:rFonts w:hint="eastAsia"/>
+        </w:rPr>
+        <w:tab/>
+      </w:r>
+      <w:r>
+        <w:rPr>
+          <w:rFonts w:hint="eastAsia"/>
+        </w:rPr>
+        <w:t>·读取</w:t>
+      </w:r>
+      <w:r>
+        <w:rPr>
+          <w:rFonts w:hint="eastAsia"/>
+        </w:rPr>
+        <w:t>cookie</w:t>
+      </w:r>
+    </w:p>
+    <w:p>
+      <w:pPr>
+        <w:rPr>
+          <w:rFonts w:hint="eastAsia"/>
+        </w:rPr>
+      </w:pPr>
+      <w:r>
+        <w:rPr>
+          <w:rFonts w:hint="eastAsia"/>
+        </w:rPr>
+        <w:tab/>
+      </w:r>
+      <w:r>
+        <w:rPr>
+          <w:rFonts w:hint="eastAsia"/>
+        </w:rPr>
+        <w:tab/>
+      </w:r>
+      <w:r>
+        <w:rPr>
+          <w:rFonts w:hint="eastAsia"/>
+        </w:rPr>
+        <w:t>·字符串分割</w:t>
+      </w:r>
+    </w:p>
+    <w:p>
+      <w:pPr>
+        <w:rPr>
+          <w:rFonts w:hint="eastAsia"/>
+        </w:rPr>
+      </w:pPr>
+      <w:r>
+        <w:rPr>
+          <w:rFonts w:hint="eastAsia"/>
+        </w:rPr>
+        <w:tab/>
+      </w:r>
+      <w:r>
+        <w:rPr>
+          <w:rFonts w:hint="eastAsia"/>
+        </w:rPr>
+        <w:t>·删除</w:t>
+      </w:r>
+      <w:r>
+        <w:rPr>
+          <w:rFonts w:hint="eastAsia"/>
+        </w:rPr>
+        <w:t>cookie</w:t>
+      </w:r>
+    </w:p>
+    <w:p>
+      <w:pPr>
+        <w:rPr>
+          <w:rFonts w:hint="eastAsia"/>
+        </w:rPr>
+      </w:pPr>
+      <w:r>
+        <w:rPr>
+          <w:rFonts w:hint="eastAsia"/>
+        </w:rPr>
+        <w:tab/>
+      </w:r>
+      <w:r>
+        <w:rPr>
+          <w:rFonts w:hint="eastAsia"/>
+        </w:rPr>
+        <w:tab/>
+      </w:r>
+      <w:r>
+        <w:rPr>
+          <w:rFonts w:hint="eastAsia"/>
+        </w:rPr>
+        <w:t>·已经过期</w:t>
+      </w:r>
+    </w:p>
+    <w:p>
+      <w:pPr>
+        <w:rPr>
+          <w:rFonts w:hint="eastAsia"/>
+        </w:rPr>
+      </w:pPr>
+    </w:p>
+    <w:p>
+      <w:pPr>
+        <w:pStyle w:val="3"/>
+        <w:rPr>
+          <w:color w:val="FF0000"/>
+        </w:rPr>
+      </w:pPr>
+      <w:r>
+        <w:rPr>
+          <w:rFonts w:hint="eastAsia"/>
+          <w:color w:val="FF0000"/>
+        </w:rPr>
+        <w:t>使用</w:t>
+      </w:r>
+      <w:r>
+        <w:rPr>
+          <w:rFonts w:hint="eastAsia"/>
+          <w:color w:val="FF0000"/>
+        </w:rPr>
+        <w:t>cookie-2</w:t>
+      </w:r>
+    </w:p>
+    <w:p>
+      <w:pPr>
+        <w:rPr>
+          <w:rFonts w:hint="eastAsia"/>
+        </w:rPr>
+      </w:pPr>
+      <w:r>
+        <w:rPr>
+          <w:rFonts w:hint="eastAsia"/>
+        </w:rPr>
+        <w:t>·</w:t>
+      </w:r>
+      <w:r>
+        <w:rPr>
+          <w:rFonts w:hint="eastAsia"/>
+        </w:rPr>
+        <w:t>cookie</w:t>
+      </w:r>
+      <w:r>
+        <w:rPr>
+          <w:rFonts w:hint="eastAsia"/>
+        </w:rPr>
+        <w:t>的使用</w:t>
+      </w:r>
+    </w:p>
+    <w:p>
+      <w:pPr>
+        <w:rPr>
+          <w:rFonts w:hint="eastAsia"/>
+        </w:rPr>
+      </w:pPr>
+      <w:r>
+        <w:rPr>
+          <w:rFonts w:hint="eastAsia"/>
+        </w:rPr>
+        <w:tab/>
+      </w:r>
+      <w:r>
+        <w:rPr>
+          <w:rFonts w:hint="eastAsia"/>
+        </w:rPr>
+        <w:t>·例子</w:t>
+      </w:r>
+    </w:p>
+    <w:p>
+      <w:pPr>
+        <w:rPr>
+          <w:rFonts w:hint="eastAsia"/>
+        </w:rPr>
+      </w:pPr>
+      <w:r>
+        <w:rPr>
+          <w:rFonts w:hint="eastAsia"/>
+        </w:rPr>
+        <w:tab/>
+      </w:r>
+      <w:r>
+        <w:rPr>
+          <w:rFonts w:hint="eastAsia"/>
+        </w:rPr>
+        <w:tab/>
+      </w:r>
+      <w:r>
+        <w:rPr>
+          <w:rFonts w:hint="eastAsia"/>
+        </w:rPr>
         <w:t>·用</w:t>
       </w:r>
       <w:r>
         <w:rPr>
           <w:rFonts w:hint="eastAsia"/>
         </w:rPr>
-        <w:t>Json</w:t>
-      </w:r>
-      <w:r>
-        <w:rPr>
-          <w:rFonts w:hint="eastAsia"/>
-        </w:rPr>
-        <w:t>这种方式实现的对象有一定的</w:t>
-      </w:r>
-      <w:r>
-        <w:rPr>
-          <w:rFonts w:hint="eastAsia"/>
-        </w:rPr>
-        <w:t>适用</w:t>
-      </w:r>
-      <w:r>
-        <w:rPr>
-          <w:rFonts w:hint="eastAsia"/>
-        </w:rPr>
-        <w:t>范围</w:t>
-      </w:r>
-      <w:r>
-        <w:rPr>
-          <w:rFonts w:hint="eastAsia"/>
+        <w:t>cookie</w:t>
+      </w:r>
+      <w:r>
+        <w:rPr>
+          <w:rFonts w:hint="eastAsia"/>
+        </w:rPr>
+        <w:t>记录上次登录的用户名</w:t>
+      </w:r>
+      <w:r>
+        <w:rPr>
+          <w:rFonts w:hint="eastAsia"/>
+        </w:rPr>
+        <w:t>（例</w:t>
+      </w:r>
+      <w:r>
+        <w:t>8_</w:t>
+      </w:r>
+      <w:r>
+        <w:rPr>
+          <w:rFonts w:hint="eastAsia"/>
+        </w:rPr>
+        <w:t>06</w:t>
+      </w:r>
+      <w:r>
+        <w:rPr>
+          <w:rFonts w:hint="eastAsia"/>
+        </w:rPr>
+        <w:t>）</w:t>
+      </w:r>
+    </w:p>
+    <w:p>
+      <w:pPr>
+        <w:rPr>
+          <w:rFonts w:hint="eastAsia"/>
+        </w:rPr>
+      </w:pPr>
+      <w:r>
+        <w:rPr>
+          <w:rFonts w:hint="eastAsia"/>
+        </w:rPr>
+        <w:tab/>
+      </w:r>
+      <w:r>
+        <w:rPr>
+          <w:rFonts w:hint="eastAsia"/>
+        </w:rPr>
+        <w:tab/>
+      </w:r>
+      <w:r>
+        <w:rPr>
+          <w:rFonts w:hint="eastAsia"/>
+        </w:rPr>
+        <w:tab/>
+      </w:r>
+      <w:r>
+        <w:rPr>
+          <w:rFonts w:hint="eastAsia"/>
+        </w:rPr>
+        <w:t>·提交时——记录用户名</w:t>
+      </w:r>
+    </w:p>
+    <w:p>
+      <w:pPr>
+        <w:rPr>
+          <w:rFonts w:hint="eastAsia"/>
+        </w:rPr>
+      </w:pPr>
+      <w:r>
+        <w:rPr>
+          <w:rFonts w:hint="eastAsia"/>
+        </w:rPr>
+        <w:tab/>
+      </w:r>
+      <w:r>
+        <w:rPr>
+          <w:rFonts w:hint="eastAsia"/>
+        </w:rPr>
+        <w:tab/>
+      </w:r>
+      <w:r>
+        <w:rPr>
+          <w:rFonts w:hint="eastAsia"/>
+        </w:rPr>
+        <w:tab/>
+      </w:r>
+      <w:r>
+        <w:rPr>
+          <w:rFonts w:hint="eastAsia"/>
+        </w:rPr>
+        <w:t>·</w:t>
+      </w:r>
+      <w:r>
+        <w:rPr>
+          <w:rFonts w:hint="eastAsia"/>
+        </w:rPr>
+        <w:t>window.onload</w:t>
+      </w:r>
+      <w:r>
+        <w:rPr>
+          <w:rFonts w:hint="eastAsia"/>
+        </w:rPr>
+        <w:t>——读取用户名</w:t>
+      </w:r>
+    </w:p>
+    <w:p>
+      <w:pPr>
+        <w:pStyle w:val="2"/>
+        <w:rPr>
+          <w:sz w:val="36"/>
+          <w:szCs w:val="36"/>
+        </w:rPr>
+      </w:pPr>
+      <w:r>
+        <w:rPr>
+          <w:rFonts w:hint="eastAsia"/>
+          <w:sz w:val="36"/>
+          <w:szCs w:val="36"/>
+        </w:rPr>
+        <w:t>课时</w:t>
+      </w:r>
+      <w:r>
+        <w:rPr>
+          <w:rFonts w:hint="eastAsia"/>
+          <w:sz w:val="36"/>
+          <w:szCs w:val="36"/>
+        </w:rPr>
+        <w:t>32</w:t>
+      </w:r>
+      <w:r>
+        <w:rPr>
+          <w:rFonts w:hint="eastAsia"/>
+          <w:sz w:val="36"/>
+          <w:szCs w:val="36"/>
         </w:rPr>
         <w:t>：</w:t>
       </w:r>
-    </w:p>
-    <w:p>
-      <w:r>
-        <w:rPr>
-          <w:rFonts w:hint="eastAsia"/>
-        </w:rPr>
-        <w:tab/>
-      </w:r>
-      <w:r>
-        <w:rPr>
-          <w:rFonts w:hint="eastAsia"/>
-        </w:rPr>
-        <w:t>·整个程序里只有一个对象，写起来比较简单</w:t>
-      </w:r>
-    </w:p>
+      <w:r>
+        <w:rPr>
+          <w:rFonts w:hint="eastAsia"/>
+          <w:sz w:val="36"/>
+          <w:szCs w:val="36"/>
+        </w:rPr>
+        <w:t>JS</w:t>
+      </w:r>
+      <w:r>
+        <w:rPr>
+          <w:rFonts w:hint="eastAsia"/>
+          <w:sz w:val="36"/>
+          <w:szCs w:val="36"/>
+        </w:rPr>
+        <w:t>中的正则表达式</w:t>
+      </w:r>
+    </w:p>
+    <w:p>
+      <w:pPr>
+        <w:pStyle w:val="3"/>
+        <w:rPr>
+          <w:color w:val="FF0000"/>
+        </w:rPr>
+      </w:pPr>
+      <w:r>
+        <w:rPr>
+          <w:rFonts w:hint="eastAsia"/>
+          <w:color w:val="FF0000"/>
+        </w:rPr>
+        <w:t>正则表达式基础</w:t>
+      </w:r>
+      <w:r>
+        <w:rPr>
+          <w:rFonts w:hint="eastAsia"/>
+          <w:color w:val="FF0000"/>
+        </w:rPr>
+        <w:t>-1</w:t>
+      </w:r>
+    </w:p>
+    <w:p>
+      <w:pPr>
+        <w:rPr>
+          <w:rFonts w:hint="eastAsia"/>
+        </w:rPr>
+      </w:pPr>
+      <w:r>
+        <w:rPr>
+          <w:rFonts w:hint="eastAsia"/>
+        </w:rPr>
+        <w:t>·复习字符串操作</w:t>
+      </w:r>
+    </w:p>
+    <w:p>
+      <w:pPr>
+        <w:rPr>
+          <w:rFonts w:hint="eastAsia"/>
+        </w:rPr>
+      </w:pPr>
+      <w:r>
+        <w:rPr>
+          <w:rFonts w:hint="eastAsia"/>
+        </w:rPr>
+        <w:tab/>
+      </w:r>
+      <w:r>
+        <w:rPr>
+          <w:rFonts w:hint="eastAsia"/>
+        </w:rPr>
+        <w:t>·</w:t>
+      </w:r>
+      <w:r>
+        <w:rPr>
+          <w:rFonts w:hint="eastAsia"/>
+        </w:rPr>
+        <w:t>search</w:t>
+      </w:r>
+      <w:r>
+        <w:rPr>
+          <w:rFonts w:hint="eastAsia"/>
+        </w:rPr>
+        <w:tab/>
+      </w:r>
+      <w:r>
+        <w:rPr>
+          <w:rFonts w:hint="eastAsia"/>
+        </w:rPr>
+        <w:tab/>
+      </w:r>
+      <w:r>
+        <w:rPr>
+          <w:rFonts w:hint="eastAsia"/>
+        </w:rPr>
+        <w:t>查找</w:t>
+      </w:r>
+      <w:r>
+        <w:rPr>
+          <w:rFonts w:hint="eastAsia"/>
+        </w:rPr>
+        <w:t>【返回字符位置下标】</w:t>
+      </w:r>
+    </w:p>
+    <w:p>
+      <w:pPr>
+        <w:rPr>
+          <w:rFonts w:hint="eastAsia"/>
+        </w:rPr>
+      </w:pPr>
+      <w:r>
+        <w:rPr>
+          <w:rFonts w:hint="eastAsia"/>
+        </w:rPr>
+        <w:tab/>
+      </w:r>
+      <w:r>
+        <w:rPr>
+          <w:rFonts w:hint="eastAsia"/>
+        </w:rPr>
+        <w:t>·</w:t>
+      </w:r>
+      <w:r>
+        <w:rPr>
+          <w:rFonts w:hint="eastAsia"/>
+        </w:rPr>
+        <w:t>substring</w:t>
+      </w:r>
+      <w:r>
+        <w:rPr>
+          <w:rFonts w:hint="eastAsia"/>
+        </w:rPr>
+        <w:tab/>
+      </w:r>
+      <w:r>
+        <w:rPr>
+          <w:rFonts w:hint="eastAsia"/>
+        </w:rPr>
+        <w:t>获取子字符串</w:t>
+      </w:r>
+    </w:p>
+    <w:p>
+      <w:pPr>
+        <w:rPr>
+          <w:rFonts w:hint="eastAsia"/>
+        </w:rPr>
+      </w:pPr>
+      <w:r>
+        <w:rPr>
+          <w:rFonts w:hint="eastAsia"/>
+        </w:rPr>
+        <w:tab/>
+      </w:r>
+      <w:r>
+        <w:rPr>
+          <w:rFonts w:hint="eastAsia"/>
+        </w:rPr>
+        <w:t>·</w:t>
+      </w:r>
+      <w:r>
+        <w:rPr>
+          <w:rFonts w:hint="eastAsia"/>
+        </w:rPr>
+        <w:t>charAt</w:t>
+      </w:r>
+      <w:r>
+        <w:rPr>
+          <w:rFonts w:hint="eastAsia"/>
+        </w:rPr>
+        <w:tab/>
+      </w:r>
+      <w:r>
+        <w:rPr>
+          <w:rFonts w:hint="eastAsia"/>
+        </w:rPr>
+        <w:tab/>
+      </w:r>
+      <w:r>
+        <w:rPr>
+          <w:rFonts w:hint="eastAsia"/>
+        </w:rPr>
+        <w:t>获取某个字符</w:t>
+      </w:r>
+    </w:p>
+    <w:p>
+      <w:pPr>
+        <w:rPr>
+          <w:rFonts w:hint="eastAsia"/>
+        </w:rPr>
+      </w:pPr>
+      <w:r>
+        <w:rPr>
+          <w:rFonts w:hint="eastAsia"/>
+        </w:rPr>
+        <w:tab/>
+      </w:r>
+      <w:r>
+        <w:rPr>
+          <w:rFonts w:hint="eastAsia"/>
+        </w:rPr>
+        <w:t>·</w:t>
+      </w:r>
+      <w:r>
+        <w:rPr>
+          <w:rFonts w:hint="eastAsia"/>
+        </w:rPr>
+        <w:t>split</w:t>
+      </w:r>
+      <w:r>
+        <w:rPr>
+          <w:rFonts w:hint="eastAsia"/>
+        </w:rPr>
+        <w:tab/>
+      </w:r>
+      <w:r>
+        <w:rPr>
+          <w:rFonts w:hint="eastAsia"/>
+        </w:rPr>
+        <w:tab/>
+      </w:r>
+      <w:r>
+        <w:rPr>
+          <w:rFonts w:hint="eastAsia"/>
+        </w:rPr>
+        <w:t>分割字符串，获取数组</w:t>
+      </w:r>
+    </w:p>
+    <w:p>
+      <w:pPr>
+        <w:rPr>
+          <w:rFonts w:hint="eastAsia"/>
+        </w:rPr>
+      </w:pPr>
+      <w:r>
+        <w:rPr>
+          <w:rFonts w:hint="eastAsia"/>
+        </w:rPr>
+        <w:t>·找出字符串中的所有数字</w:t>
+      </w:r>
+    </w:p>
+    <w:p>
+      <w:pPr>
+        <w:rPr>
+          <w:rFonts w:hint="eastAsia"/>
+        </w:rPr>
+      </w:pPr>
+      <w:r>
+        <w:rPr>
+          <w:rFonts w:hint="eastAsia"/>
+        </w:rPr>
+        <w:lastRenderedPageBreak/>
+        <w:tab/>
+      </w:r>
+      <w:r>
+        <w:rPr>
+          <w:rFonts w:hint="eastAsia"/>
+        </w:rPr>
+        <w:t>·用传统字符串操作完成</w:t>
+      </w:r>
+    </w:p>
+    <w:p>
+      <w:pPr>
+        <w:rPr>
+          <w:rFonts w:hint="eastAsia"/>
+        </w:rPr>
+      </w:pPr>
+      <w:r>
+        <w:rPr>
+          <w:rFonts w:hint="eastAsia"/>
+        </w:rPr>
+        <w:tab/>
+      </w:r>
+      <w:r>
+        <w:rPr>
+          <w:rFonts w:hint="eastAsia"/>
+        </w:rPr>
+        <w:t>·用正则表达式完成</w:t>
+      </w:r>
+    </w:p>
+    <w:p/>
     <w:sectPr>
       <w:pgSz w:w="11906" w:h="16838"/>
       <w:pgMar w:top="1440" w:right="1800" w:bottom="1440" w:left="1800" w:header="851" w:footer="992" w:gutter="0"/>

--- a/智能社：JavaScript教程-从入门到精通/notes.docx
+++ b/智能社：JavaScript教程-从入门到精通/notes.docx
@@ -20455,11 +20455,6 @@
       </w:r>
     </w:p>
     <w:p>
-      <w:pPr>
-        <w:rPr>
-          <w:rFonts w:hint="eastAsia"/>
-        </w:rPr>
-      </w:pPr>
       <w:r>
         <w:rPr>
           <w:rFonts w:hint="eastAsia"/>
@@ -20473,13 +20468,7 @@
         <w:t>·整个程序里只有一个对象，写起来比较简单</w:t>
       </w:r>
     </w:p>
-    <w:p>
-      <w:pPr>
-        <w:rPr>
-          <w:rFonts w:hint="eastAsia"/>
-        </w:rPr>
-      </w:pPr>
-    </w:p>
+    <w:p/>
     <w:p>
       <w:pPr>
         <w:pStyle w:val="1"/>
@@ -20593,11 +20582,6 @@
       </w:r>
     </w:p>
     <w:p>
-      <w:pPr>
-        <w:rPr>
-          <w:rFonts w:hint="eastAsia"/>
-        </w:rPr>
-      </w:pPr>
       <w:r>
         <w:rPr>
           <w:rFonts w:hint="eastAsia"/>
@@ -20624,11 +20608,6 @@
       </w:r>
     </w:p>
     <w:p>
-      <w:pPr>
-        <w:rPr>
-          <w:rFonts w:hint="eastAsia"/>
-        </w:rPr>
-      </w:pPr>
       <w:r>
         <w:rPr>
           <w:rFonts w:hint="eastAsia"/>
@@ -20656,11 +20635,6 @@
       </w:r>
     </w:p>
     <w:p>
-      <w:pPr>
-        <w:rPr>
-          <w:rFonts w:hint="eastAsia"/>
-        </w:rPr>
-      </w:pPr>
       <w:r>
         <w:rPr>
           <w:rFonts w:hint="eastAsia"/>
@@ -20681,11 +20655,6 @@
       </w:r>
     </w:p>
     <w:p>
-      <w:pPr>
-        <w:rPr>
-          <w:rFonts w:hint="eastAsia"/>
-        </w:rPr>
-      </w:pPr>
       <w:r>
         <w:rPr>
           <w:rFonts w:hint="eastAsia"/>
@@ -20712,11 +20681,6 @@
       </w:r>
     </w:p>
     <w:p>
-      <w:pPr>
-        <w:rPr>
-          <w:rFonts w:hint="eastAsia"/>
-        </w:rPr>
-      </w:pPr>
       <w:r>
         <w:rPr>
           <w:rFonts w:hint="eastAsia"/>
@@ -20755,11 +20719,6 @@
       </w:r>
     </w:p>
     <w:p>
-      <w:pPr>
-        <w:rPr>
-          <w:rFonts w:hint="eastAsia"/>
-        </w:rPr>
-      </w:pPr>
       <w:r>
         <w:rPr>
           <w:rFonts w:hint="eastAsia"/>
@@ -20786,11 +20745,6 @@
       </w:r>
     </w:p>
     <w:p>
-      <w:pPr>
-        <w:rPr>
-          <w:rFonts w:hint="eastAsia"/>
-        </w:rPr>
-      </w:pPr>
       <w:r>
         <w:rPr>
           <w:rFonts w:hint="eastAsia"/>
@@ -20830,13 +20784,7 @@
         <w:t xml:space="preserve">window.location </w:t>
       </w:r>
     </w:p>
-    <w:p>
-      <w:pPr>
-        <w:rPr>
-          <w:rFonts w:hint="eastAsia"/>
-        </w:rPr>
-      </w:pPr>
-    </w:p>
+    <w:p/>
     <w:p>
       <w:pPr>
         <w:pStyle w:val="3"/>
@@ -20853,11 +20801,6 @@
       </w:r>
     </w:p>
     <w:p>
-      <w:pPr>
-        <w:rPr>
-          <w:rFonts w:hint="eastAsia"/>
-        </w:rPr>
-      </w:pPr>
       <w:r>
         <w:rPr>
           <w:rFonts w:hint="eastAsia"/>
@@ -20866,11 +20809,6 @@
       </w:r>
     </w:p>
     <w:p>
-      <w:pPr>
-        <w:rPr>
-          <w:rFonts w:hint="eastAsia"/>
-        </w:rPr>
-      </w:pPr>
       <w:r>
         <w:rPr>
           <w:rFonts w:hint="eastAsia"/>
@@ -20885,11 +20823,6 @@
       </w:r>
     </w:p>
     <w:p>
-      <w:pPr>
-        <w:rPr>
-          <w:rFonts w:hint="eastAsia"/>
-        </w:rPr>
-      </w:pPr>
       <w:r>
         <w:rPr>
           <w:rFonts w:hint="eastAsia"/>
@@ -20916,11 +20849,6 @@
       </w:r>
     </w:p>
     <w:p>
-      <w:pPr>
-        <w:rPr>
-          <w:rFonts w:hint="eastAsia"/>
-        </w:rPr>
-      </w:pPr>
       <w:r>
         <w:rPr>
           <w:rFonts w:hint="eastAsia"/>
@@ -20947,11 +20875,6 @@
       </w:r>
     </w:p>
     <w:p>
-      <w:pPr>
-        <w:rPr>
-          <w:rFonts w:hint="eastAsia"/>
-        </w:rPr>
-      </w:pPr>
       <w:r>
         <w:rPr>
           <w:rFonts w:hint="eastAsia"/>
@@ -20966,11 +20889,6 @@
       </w:r>
     </w:p>
     <w:p>
-      <w:pPr>
-        <w:rPr>
-          <w:rFonts w:hint="eastAsia"/>
-        </w:rPr>
-      </w:pPr>
       <w:r>
         <w:rPr>
           <w:rFonts w:hint="eastAsia"/>
@@ -21022,11 +20940,6 @@
       </w:r>
     </w:p>
     <w:p>
-      <w:pPr>
-        <w:rPr>
-          <w:rFonts w:hint="eastAsia"/>
-        </w:rPr>
-      </w:pPr>
       <w:r>
         <w:rPr>
           <w:rFonts w:hint="eastAsia"/>
@@ -21071,13 +20984,7 @@
         <w:t>FF</w:t>
       </w:r>
     </w:p>
-    <w:p>
-      <w:pPr>
-        <w:rPr>
-          <w:rFonts w:hint="eastAsia"/>
-        </w:rPr>
-      </w:pPr>
-    </w:p>
+    <w:p/>
     <w:p>
       <w:pPr>
         <w:pStyle w:val="3"/>
@@ -21094,11 +21001,6 @@
       </w:r>
     </w:p>
     <w:p>
-      <w:pPr>
-        <w:rPr>
-          <w:rFonts w:hint="eastAsia"/>
-        </w:rPr>
-      </w:pPr>
       <w:r>
         <w:rPr>
           <w:rFonts w:hint="eastAsia"/>
@@ -21107,11 +21009,6 @@
       </w:r>
     </w:p>
     <w:p>
-      <w:pPr>
-        <w:rPr>
-          <w:rFonts w:hint="eastAsia"/>
-        </w:rPr>
-      </w:pPr>
       <w:r>
         <w:rPr>
           <w:rFonts w:hint="eastAsia"/>
@@ -21150,11 +21047,6 @@
       </w:r>
     </w:p>
     <w:p>
-      <w:pPr>
-        <w:rPr>
-          <w:rFonts w:hint="eastAsia"/>
-        </w:rPr>
-      </w:pPr>
       <w:r>
         <w:rPr>
           <w:rFonts w:hint="eastAsia"/>
@@ -21199,11 +21091,6 @@
       </w:r>
     </w:p>
     <w:p>
-      <w:pPr>
-        <w:rPr>
-          <w:rFonts w:hint="eastAsia"/>
-        </w:rPr>
-      </w:pPr>
       <w:r>
         <w:rPr>
           <w:rFonts w:hint="eastAsia"/>
@@ -21236,11 +21123,6 @@
       </w:r>
     </w:p>
     <w:p>
-      <w:pPr>
-        <w:rPr>
-          <w:rFonts w:hint="eastAsia"/>
-        </w:rPr>
-      </w:pPr>
       <w:r>
         <w:rPr>
           <w:rFonts w:hint="eastAsia"/>
@@ -21261,11 +21143,6 @@
       </w:r>
     </w:p>
     <w:p>
-      <w:pPr>
-        <w:rPr>
-          <w:rFonts w:hint="eastAsia"/>
-        </w:rPr>
-      </w:pPr>
       <w:r>
         <w:rPr>
           <w:rFonts w:hint="eastAsia"/>
@@ -21286,11 +21163,6 @@
       </w:r>
     </w:p>
     <w:p>
-      <w:pPr>
-        <w:rPr>
-          <w:rFonts w:hint="eastAsia"/>
-        </w:rPr>
-      </w:pPr>
       <w:r>
         <w:rPr>
           <w:rFonts w:hint="eastAsia"/>
@@ -21317,11 +21189,6 @@
       </w:r>
     </w:p>
     <w:p>
-      <w:pPr>
-        <w:rPr>
-          <w:rFonts w:hint="eastAsia"/>
-        </w:rPr>
-      </w:pPr>
       <w:r>
         <w:rPr>
           <w:rFonts w:hint="eastAsia"/>
@@ -21348,11 +21215,6 @@
       </w:r>
     </w:p>
     <w:p>
-      <w:pPr>
-        <w:rPr>
-          <w:rFonts w:hint="eastAsia"/>
-        </w:rPr>
-      </w:pPr>
       <w:r>
         <w:rPr>
           <w:rFonts w:hint="eastAsia"/>
@@ -21367,11 +21229,6 @@
       </w:r>
     </w:p>
     <w:p>
-      <w:pPr>
-        <w:rPr>
-          <w:rFonts w:hint="eastAsia"/>
-        </w:rPr>
-      </w:pPr>
       <w:r>
         <w:rPr>
           <w:rFonts w:hint="eastAsia"/>
@@ -21457,13 +21314,7 @@
         <w:t>位置】</w:t>
       </w:r>
     </w:p>
-    <w:p>
-      <w:pPr>
-        <w:rPr>
-          <w:rFonts w:hint="eastAsia"/>
-        </w:rPr>
-      </w:pPr>
-    </w:p>
+    <w:p/>
     <w:p>
       <w:pPr>
         <w:pStyle w:val="2"/>
@@ -21536,11 +21387,6 @@
       </w:r>
     </w:p>
     <w:p>
-      <w:pPr>
-        <w:rPr>
-          <w:rFonts w:hint="eastAsia"/>
-        </w:rPr>
-      </w:pPr>
       <w:r>
         <w:rPr>
           <w:rFonts w:hint="eastAsia"/>
@@ -21555,11 +21401,6 @@
       </w:r>
     </w:p>
     <w:p>
-      <w:pPr>
-        <w:rPr>
-          <w:rFonts w:hint="eastAsia"/>
-        </w:rPr>
-      </w:pPr>
       <w:r>
         <w:rPr>
           <w:rFonts w:hint="eastAsia"/>
@@ -21574,11 +21415,6 @@
       </w:r>
     </w:p>
     <w:p>
-      <w:pPr>
-        <w:rPr>
-          <w:rFonts w:hint="eastAsia"/>
-        </w:rPr>
-      </w:pPr>
       <w:r>
         <w:rPr>
           <w:rFonts w:hint="eastAsia"/>
@@ -21600,11 +21436,6 @@
       </w:r>
     </w:p>
     <w:p>
-      <w:pPr>
-        <w:rPr>
-          <w:rFonts w:hint="eastAsia"/>
-        </w:rPr>
-      </w:pPr>
       <w:r>
         <w:rPr>
           <w:rFonts w:hint="eastAsia"/>
@@ -21646,9 +21477,6 @@
           <w:tab w:val="left" w:pos="4620"/>
           <w:tab w:val="left" w:pos="5175"/>
         </w:tabs>
-        <w:rPr>
-          <w:rFonts w:hint="eastAsia"/>
-        </w:rPr>
       </w:pPr>
       <w:r>
         <w:rPr>
@@ -21697,11 +21525,6 @@
       </w:r>
     </w:p>
     <w:p>
-      <w:pPr>
-        <w:rPr>
-          <w:rFonts w:hint="eastAsia"/>
-        </w:rPr>
-      </w:pPr>
       <w:r>
         <w:rPr>
           <w:rFonts w:hint="eastAsia"/>
@@ -21758,11 +21581,6 @@
       </w:r>
     </w:p>
     <w:p>
-      <w:pPr>
-        <w:rPr>
-          <w:rFonts w:hint="eastAsia"/>
-        </w:rPr>
-      </w:pPr>
       <w:r>
         <w:rPr>
           <w:rFonts w:hint="eastAsia"/>
@@ -21789,11 +21607,6 @@
       </w:r>
     </w:p>
     <w:p>
-      <w:pPr>
-        <w:rPr>
-          <w:rFonts w:hint="eastAsia"/>
-        </w:rPr>
-      </w:pPr>
       <w:r>
         <w:rPr>
           <w:rFonts w:hint="eastAsia"/>
@@ -21826,11 +21639,6 @@
       </w:r>
     </w:p>
     <w:p>
-      <w:pPr>
-        <w:rPr>
-          <w:rFonts w:hint="eastAsia"/>
-        </w:rPr>
-      </w:pPr>
       <w:r>
         <w:rPr>
           <w:rFonts w:hint="eastAsia"/>
@@ -21929,11 +21737,6 @@
       </w:r>
     </w:p>
     <w:p>
-      <w:pPr>
-        <w:rPr>
-          <w:rFonts w:hint="eastAsia"/>
-        </w:rPr>
-      </w:pPr>
       <w:r>
         <w:rPr>
           <w:rFonts w:hint="eastAsia"/>
@@ -21954,11 +21757,6 @@
       </w:r>
     </w:p>
     <w:p>
-      <w:pPr>
-        <w:rPr>
-          <w:rFonts w:hint="eastAsia"/>
-        </w:rPr>
-      </w:pPr>
       <w:r>
         <w:rPr>
           <w:rFonts w:hint="eastAsia"/>
@@ -21979,11 +21777,6 @@
       </w:r>
     </w:p>
     <w:p>
-      <w:pPr>
-        <w:rPr>
-          <w:rFonts w:hint="eastAsia"/>
-        </w:rPr>
-      </w:pPr>
       <w:r>
         <w:rPr>
           <w:rFonts w:hint="eastAsia"/>
@@ -22016,11 +21809,6 @@
       </w:r>
     </w:p>
     <w:p>
-      <w:pPr>
-        <w:rPr>
-          <w:rFonts w:hint="eastAsia"/>
-        </w:rPr>
-      </w:pPr>
       <w:r>
         <w:rPr>
           <w:rFonts w:hint="eastAsia"/>
@@ -22041,11 +21829,6 @@
       </w:r>
     </w:p>
     <w:p>
-      <w:pPr>
-        <w:rPr>
-          <w:rFonts w:hint="eastAsia"/>
-        </w:rPr>
-      </w:pPr>
       <w:r>
         <w:rPr>
           <w:rFonts w:hint="eastAsia"/>
@@ -22078,11 +21861,6 @@
       </w:r>
     </w:p>
     <w:p>
-      <w:pPr>
-        <w:rPr>
-          <w:rFonts w:hint="eastAsia"/>
-        </w:rPr>
-      </w:pPr>
       <w:r>
         <w:rPr>
           <w:rFonts w:hint="eastAsia"/>
@@ -22127,11 +21905,6 @@
       </w:r>
     </w:p>
     <w:p>
-      <w:pPr>
-        <w:rPr>
-          <w:rFonts w:hint="eastAsia"/>
-        </w:rPr>
-      </w:pPr>
       <w:r>
         <w:rPr>
           <w:rFonts w:hint="eastAsia"/>
@@ -22167,11 +21940,6 @@
       </w:r>
     </w:p>
     <w:p>
-      <w:pPr>
-        <w:rPr>
-          <w:rFonts w:hint="eastAsia"/>
-        </w:rPr>
-      </w:pPr>
       <w:r>
         <w:rPr>
           <w:rFonts w:hint="eastAsia"/>
@@ -22192,11 +21960,6 @@
       </w:r>
     </w:p>
     <w:p>
-      <w:pPr>
-        <w:rPr>
-          <w:rFonts w:hint="eastAsia"/>
-        </w:rPr>
-      </w:pPr>
       <w:r>
         <w:rPr>
           <w:rFonts w:hint="eastAsia"/>
@@ -22217,11 +21980,6 @@
       </w:r>
     </w:p>
     <w:p>
-      <w:pPr>
-        <w:rPr>
-          <w:rFonts w:hint="eastAsia"/>
-        </w:rPr>
-      </w:pPr>
       <w:r>
         <w:rPr>
           <w:rFonts w:hint="eastAsia"/>
@@ -22242,11 +22000,6 @@
       </w:r>
     </w:p>
     <w:p>
-      <w:pPr>
-        <w:rPr>
-          <w:rFonts w:hint="eastAsia"/>
-        </w:rPr>
-      </w:pPr>
       <w:r>
         <w:rPr>
           <w:rFonts w:hint="eastAsia"/>
@@ -22266,13 +22019,7 @@
         <w:t>·已经过期</w:t>
       </w:r>
     </w:p>
-    <w:p>
-      <w:pPr>
-        <w:rPr>
-          <w:rFonts w:hint="eastAsia"/>
-        </w:rPr>
-      </w:pPr>
-    </w:p>
+    <w:p/>
     <w:p>
       <w:pPr>
         <w:pStyle w:val="3"/>
@@ -22296,11 +22043,6 @@
       </w:r>
     </w:p>
     <w:p>
-      <w:pPr>
-        <w:rPr>
-          <w:rFonts w:hint="eastAsia"/>
-        </w:rPr>
-      </w:pPr>
       <w:r>
         <w:rPr>
           <w:rFonts w:hint="eastAsia"/>
@@ -22321,11 +22063,6 @@
       </w:r>
     </w:p>
     <w:p>
-      <w:pPr>
-        <w:rPr>
-          <w:rFonts w:hint="eastAsia"/>
-        </w:rPr>
-      </w:pPr>
       <w:r>
         <w:rPr>
           <w:rFonts w:hint="eastAsia"/>
@@ -22340,11 +22077,6 @@
       </w:r>
     </w:p>
     <w:p>
-      <w:pPr>
-        <w:rPr>
-          <w:rFonts w:hint="eastAsia"/>
-        </w:rPr>
-      </w:pPr>
       <w:r>
         <w:rPr>
           <w:rFonts w:hint="eastAsia"/>
@@ -22398,11 +22130,6 @@
       </w:r>
     </w:p>
     <w:p>
-      <w:pPr>
-        <w:rPr>
-          <w:rFonts w:hint="eastAsia"/>
-        </w:rPr>
-      </w:pPr>
       <w:r>
         <w:rPr>
           <w:rFonts w:hint="eastAsia"/>
@@ -22429,11 +22156,6 @@
       </w:r>
     </w:p>
     <w:p>
-      <w:pPr>
-        <w:rPr>
-          <w:rFonts w:hint="eastAsia"/>
-        </w:rPr>
-      </w:pPr>
       <w:r>
         <w:rPr>
           <w:rFonts w:hint="eastAsia"/>
@@ -22543,30 +22265,486 @@
       </w:r>
     </w:p>
     <w:p>
+      <w:r>
+        <w:rPr>
+          <w:rFonts w:hint="eastAsia"/>
+        </w:rPr>
+        <w:t>·复习字符串操作</w:t>
+      </w:r>
+    </w:p>
+    <w:p>
+      <w:r>
+        <w:rPr>
+          <w:rFonts w:hint="eastAsia"/>
+        </w:rPr>
+        <w:tab/>
+      </w:r>
+      <w:r>
+        <w:rPr>
+          <w:rFonts w:hint="eastAsia"/>
+        </w:rPr>
+        <w:t>·</w:t>
+      </w:r>
+      <w:r>
+        <w:rPr>
+          <w:rFonts w:hint="eastAsia"/>
+        </w:rPr>
+        <w:t>search</w:t>
+      </w:r>
+      <w:r>
+        <w:rPr>
+          <w:rFonts w:hint="eastAsia"/>
+        </w:rPr>
+        <w:tab/>
+      </w:r>
+      <w:r>
+        <w:rPr>
+          <w:rFonts w:hint="eastAsia"/>
+        </w:rPr>
+        <w:tab/>
+      </w:r>
+      <w:r>
+        <w:rPr>
+          <w:rFonts w:hint="eastAsia"/>
+        </w:rPr>
+        <w:t>查找</w:t>
+      </w:r>
+      <w:r>
+        <w:rPr>
+          <w:rFonts w:hint="eastAsia"/>
+        </w:rPr>
+        <w:t>【返回字符位置下标】</w:t>
+      </w:r>
+    </w:p>
+    <w:p>
+      <w:r>
+        <w:rPr>
+          <w:rFonts w:hint="eastAsia"/>
+        </w:rPr>
+        <w:tab/>
+      </w:r>
+      <w:r>
+        <w:rPr>
+          <w:rFonts w:hint="eastAsia"/>
+        </w:rPr>
+        <w:t>·</w:t>
+      </w:r>
+      <w:r>
+        <w:rPr>
+          <w:rFonts w:hint="eastAsia"/>
+        </w:rPr>
+        <w:t>substring</w:t>
+      </w:r>
+      <w:r>
+        <w:rPr>
+          <w:rFonts w:hint="eastAsia"/>
+        </w:rPr>
+        <w:tab/>
+      </w:r>
+      <w:r>
+        <w:rPr>
+          <w:rFonts w:hint="eastAsia"/>
+        </w:rPr>
+        <w:t>获取子字符串</w:t>
+      </w:r>
+    </w:p>
+    <w:p>
+      <w:r>
+        <w:rPr>
+          <w:rFonts w:hint="eastAsia"/>
+        </w:rPr>
+        <w:tab/>
+      </w:r>
+      <w:r>
+        <w:rPr>
+          <w:rFonts w:hint="eastAsia"/>
+        </w:rPr>
+        <w:t>·</w:t>
+      </w:r>
+      <w:r>
+        <w:rPr>
+          <w:rFonts w:hint="eastAsia"/>
+        </w:rPr>
+        <w:t>charAt</w:t>
+      </w:r>
+      <w:r>
+        <w:rPr>
+          <w:rFonts w:hint="eastAsia"/>
+        </w:rPr>
+        <w:tab/>
+      </w:r>
+      <w:r>
+        <w:rPr>
+          <w:rFonts w:hint="eastAsia"/>
+        </w:rPr>
+        <w:tab/>
+      </w:r>
+      <w:r>
+        <w:rPr>
+          <w:rFonts w:hint="eastAsia"/>
+        </w:rPr>
+        <w:t>获取某个字符</w:t>
+      </w:r>
+    </w:p>
+    <w:p>
+      <w:r>
+        <w:rPr>
+          <w:rFonts w:hint="eastAsia"/>
+        </w:rPr>
+        <w:tab/>
+      </w:r>
+      <w:r>
+        <w:rPr>
+          <w:rFonts w:hint="eastAsia"/>
+        </w:rPr>
+        <w:t>·</w:t>
+      </w:r>
+      <w:r>
+        <w:rPr>
+          <w:rFonts w:hint="eastAsia"/>
+        </w:rPr>
+        <w:t>split</w:t>
+      </w:r>
+      <w:r>
+        <w:rPr>
+          <w:rFonts w:hint="eastAsia"/>
+        </w:rPr>
+        <w:tab/>
+      </w:r>
+      <w:r>
+        <w:rPr>
+          <w:rFonts w:hint="eastAsia"/>
+        </w:rPr>
+        <w:tab/>
+      </w:r>
+      <w:r>
+        <w:rPr>
+          <w:rFonts w:hint="eastAsia"/>
+        </w:rPr>
+        <w:t>分割字符串，获取数组</w:t>
+      </w:r>
+    </w:p>
+    <w:p>
+      <w:r>
+        <w:rPr>
+          <w:rFonts w:hint="eastAsia"/>
+        </w:rPr>
+        <w:t>·找出字符串中的所有数字</w:t>
+      </w:r>
+      <w:r>
+        <w:rPr>
+          <w:rFonts w:hint="eastAsia"/>
+        </w:rPr>
+        <w:t>（例</w:t>
+      </w:r>
+      <w:r>
+        <w:rPr>
+          <w:rFonts w:hint="eastAsia"/>
+        </w:rPr>
+        <w:t>8_08</w:t>
+      </w:r>
+      <w:r>
+        <w:rPr>
+          <w:rFonts w:hint="eastAsia"/>
+        </w:rPr>
+        <w:t>）</w:t>
+      </w:r>
+    </w:p>
+    <w:p>
+      <w:r>
+        <w:rPr>
+          <w:rFonts w:hint="eastAsia"/>
+        </w:rPr>
+        <w:lastRenderedPageBreak/>
+        <w:tab/>
+      </w:r>
+      <w:r>
+        <w:rPr>
+          <w:rFonts w:hint="eastAsia"/>
+        </w:rPr>
+        <w:t>·用传统字符串操作完成</w:t>
+      </w:r>
+    </w:p>
+    <w:p>
+      <w:r>
+        <w:rPr>
+          <w:rFonts w:hint="eastAsia"/>
+        </w:rPr>
+        <w:tab/>
+      </w:r>
+      <w:r>
+        <w:rPr>
+          <w:rFonts w:hint="eastAsia"/>
+        </w:rPr>
+        <w:t>·用正则表达式完成</w:t>
+      </w:r>
+    </w:p>
+    <w:p>
       <w:pPr>
-        <w:rPr>
-          <w:rFonts w:hint="eastAsia"/>
+        <w:pStyle w:val="3"/>
+        <w:rPr>
+          <w:color w:val="FF0000"/>
         </w:rPr>
       </w:pPr>
       <w:r>
         <w:rPr>
           <w:rFonts w:hint="eastAsia"/>
-        </w:rPr>
-        <w:t>·复习字符串操作</w:t>
+          <w:color w:val="FF0000"/>
+        </w:rPr>
+        <w:t>正则表达式基础</w:t>
+      </w:r>
+      <w:r>
+        <w:rPr>
+          <w:rFonts w:hint="eastAsia"/>
+          <w:color w:val="FF0000"/>
+        </w:rPr>
+        <w:t>-2</w:t>
+      </w:r>
+    </w:p>
+    <w:p>
+      <w:r>
+        <w:rPr>
+          <w:rFonts w:hint="eastAsia"/>
+        </w:rPr>
+        <w:t>·</w:t>
+      </w:r>
+      <w:r>
+        <w:rPr>
+          <w:rFonts w:hint="eastAsia"/>
+        </w:rPr>
+        <w:t>什么是正则表达式</w:t>
+      </w:r>
+    </w:p>
+    <w:p>
+      <w:r>
+        <w:rPr>
+          <w:rFonts w:hint="eastAsia"/>
+        </w:rPr>
+        <w:tab/>
+      </w:r>
+      <w:r>
+        <w:rPr>
+          <w:rFonts w:hint="eastAsia"/>
+        </w:rPr>
+        <w:t>·什么叫“正则”</w:t>
+      </w:r>
+    </w:p>
+    <w:p>
+      <w:r>
+        <w:rPr>
+          <w:rFonts w:hint="eastAsia"/>
+        </w:rPr>
+        <w:tab/>
+      </w:r>
+      <w:r>
+        <w:rPr>
+          <w:rFonts w:hint="eastAsia"/>
+        </w:rPr>
+        <w:tab/>
+      </w:r>
+      <w:r>
+        <w:rPr>
+          <w:rFonts w:hint="eastAsia"/>
+        </w:rPr>
+        <w:t>·规则、模式</w:t>
+      </w:r>
+    </w:p>
+    <w:p>
+      <w:r>
+        <w:rPr>
+          <w:rFonts w:hint="eastAsia"/>
+        </w:rPr>
+        <w:tab/>
+      </w:r>
+      <w:r>
+        <w:rPr>
+          <w:rFonts w:hint="eastAsia"/>
+        </w:rPr>
+        <w:t>·强大的字符串匹配工具</w:t>
+      </w:r>
+    </w:p>
+    <w:p>
+      <w:r>
+        <w:rPr>
+          <w:rFonts w:hint="eastAsia"/>
+        </w:rPr>
+        <w:tab/>
+      </w:r>
+      <w:r>
+        <w:rPr>
+          <w:rFonts w:hint="eastAsia"/>
+        </w:rPr>
+        <w:t>·是一种正常人类很难读懂的文字</w:t>
+      </w:r>
+    </w:p>
+    <w:p>
+      <w:r>
+        <w:rPr>
+          <w:rFonts w:hint="eastAsia"/>
+        </w:rPr>
+        <w:tab/>
+      </w:r>
+      <w:r>
+        <w:rPr>
+          <w:rFonts w:hint="eastAsia"/>
+        </w:rPr>
+        <w:t>·</w:t>
+      </w:r>
+      <w:r>
+        <w:rPr>
+          <w:rFonts w:hint="eastAsia"/>
+        </w:rPr>
+        <w:t>RegExp</w:t>
+      </w:r>
+      <w:r>
+        <w:rPr>
+          <w:rFonts w:hint="eastAsia"/>
+        </w:rPr>
+        <w:t>对象</w:t>
+      </w:r>
+      <w:r>
+        <w:rPr>
+          <w:rFonts w:hint="eastAsia"/>
+        </w:rPr>
+        <w:t>（</w:t>
+      </w:r>
+      <w:r>
+        <w:rPr>
+          <w:rFonts w:ascii="Arial" w:hAnsi="Arial" w:cs="Arial"/>
+          <w:color w:val="333333"/>
+          <w:sz w:val="20"/>
+          <w:szCs w:val="20"/>
+          <w:shd w:val="clear" w:color="auto" w:fill="FFFFFF"/>
+        </w:rPr>
+        <w:t>regular expression</w:t>
+      </w:r>
+      <w:r>
+        <w:rPr>
+          <w:rFonts w:hint="eastAsia"/>
+        </w:rPr>
+        <w:t>）</w:t>
+      </w:r>
+    </w:p>
+    <w:p>
+      <w:r>
+        <w:rPr>
+          <w:rFonts w:hint="eastAsia"/>
+        </w:rPr>
+        <w:tab/>
+      </w:r>
+      <w:r>
+        <w:rPr>
+          <w:rFonts w:hint="eastAsia"/>
+        </w:rPr>
+        <w:tab/>
+      </w:r>
+      <w:r>
+        <w:rPr>
+          <w:rFonts w:hint="eastAsia"/>
+        </w:rPr>
+        <w:t>·</w:t>
+      </w:r>
+      <w:r>
+        <w:rPr>
+          <w:rFonts w:hint="eastAsia"/>
+        </w:rPr>
+        <w:t>JS</w:t>
+      </w:r>
+      <w:r>
+        <w:rPr>
+          <w:rFonts w:hint="eastAsia"/>
+        </w:rPr>
+        <w:t>风格——</w:t>
+      </w:r>
+      <w:r>
+        <w:rPr>
+          <w:rFonts w:hint="eastAsia"/>
+        </w:rPr>
+        <w:t>new RegExp("a","i")</w:t>
+      </w:r>
+    </w:p>
+    <w:p>
+      <w:r>
+        <w:rPr>
+          <w:rFonts w:hint="eastAsia"/>
+        </w:rPr>
+        <w:tab/>
+      </w:r>
+      <w:r>
+        <w:rPr>
+          <w:rFonts w:hint="eastAsia"/>
+        </w:rPr>
+        <w:tab/>
+      </w:r>
+      <w:r>
+        <w:rPr>
+          <w:rFonts w:hint="eastAsia"/>
+        </w:rPr>
+        <w:t>·</w:t>
+      </w:r>
+      <w:r>
+        <w:rPr>
+          <w:rFonts w:hint="eastAsia"/>
+        </w:rPr>
+        <w:t>perl</w:t>
+      </w:r>
+      <w:r>
+        <w:rPr>
+          <w:rFonts w:hint="eastAsia"/>
+        </w:rPr>
+        <w:t>风格——</w:t>
+      </w:r>
+      <w:r>
+        <w:rPr>
+          <w:rFonts w:hint="eastAsia"/>
+        </w:rPr>
+        <w:t>/a/i</w:t>
       </w:r>
     </w:p>
     <w:p>
       <w:pPr>
-        <w:rPr>
-          <w:rFonts w:hint="eastAsia"/>
+        <w:pStyle w:val="3"/>
+        <w:rPr>
+          <w:color w:val="FF0000"/>
         </w:rPr>
       </w:pPr>
       <w:r>
         <w:rPr>
           <w:rFonts w:hint="eastAsia"/>
-        </w:rPr>
-        <w:tab/>
-      </w:r>
+          <w:color w:val="FF0000"/>
+        </w:rPr>
+        <w:t>字符串与正则配合</w:t>
+      </w:r>
+      <w:r>
+        <w:rPr>
+          <w:rFonts w:hint="eastAsia"/>
+          <w:color w:val="FF0000"/>
+        </w:rPr>
+        <w:t>-1</w:t>
+      </w:r>
+      <w:r>
+        <w:rPr>
+          <w:rFonts w:hint="eastAsia"/>
+          <w:color w:val="FF0000"/>
+        </w:rPr>
+        <w:t>（例</w:t>
+      </w:r>
+      <w:r>
+        <w:rPr>
+          <w:rFonts w:hint="eastAsia"/>
+          <w:color w:val="FF0000"/>
+        </w:rPr>
+        <w:t>8_10</w:t>
+      </w:r>
+      <w:r>
+        <w:rPr>
+          <w:rFonts w:hint="eastAsia"/>
+          <w:color w:val="FF0000"/>
+        </w:rPr>
+        <w:t>）</w:t>
+      </w:r>
+    </w:p>
+    <w:p>
       <w:r>
         <w:rPr>
           <w:rFonts w:hint="eastAsia"/>
@@ -22579,43 +22757,284 @@
         </w:rPr>
         <w:t>search</w:t>
       </w:r>
-      <w:r>
-        <w:rPr>
-          <w:rFonts w:hint="eastAsia"/>
-        </w:rPr>
-        <w:tab/>
-      </w:r>
-      <w:r>
-        <w:rPr>
-          <w:rFonts w:hint="eastAsia"/>
-        </w:rPr>
-        <w:tab/>
-      </w:r>
-      <w:r>
-        <w:rPr>
-          <w:rFonts w:hint="eastAsia"/>
-        </w:rPr>
-        <w:t>查找</w:t>
-      </w:r>
-      <w:r>
-        <w:rPr>
-          <w:rFonts w:hint="eastAsia"/>
-        </w:rPr>
-        <w:t>【返回字符位置下标】</w:t>
+    </w:p>
+    <w:p>
+      <w:r>
+        <w:rPr>
+          <w:rFonts w:hint="eastAsia"/>
+        </w:rPr>
+        <w:tab/>
+      </w:r>
+      <w:r>
+        <w:rPr>
+          <w:rFonts w:hint="eastAsia"/>
+        </w:rPr>
+        <w:t>·字符串搜索</w:t>
+      </w:r>
+    </w:p>
+    <w:p>
+      <w:r>
+        <w:rPr>
+          <w:rFonts w:hint="eastAsia"/>
+        </w:rPr>
+        <w:tab/>
+      </w:r>
+      <w:r>
+        <w:rPr>
+          <w:rFonts w:hint="eastAsia"/>
+        </w:rPr>
+        <w:tab/>
+      </w:r>
+      <w:r>
+        <w:rPr>
+          <w:rFonts w:hint="eastAsia"/>
+        </w:rPr>
+        <w:t>·返回出现的位置</w:t>
+      </w:r>
+    </w:p>
+    <w:p>
+      <w:r>
+        <w:rPr>
+          <w:rFonts w:hint="eastAsia"/>
+        </w:rPr>
+        <w:tab/>
+      </w:r>
+      <w:r>
+        <w:rPr>
+          <w:rFonts w:hint="eastAsia"/>
+        </w:rPr>
+        <w:tab/>
+      </w:r>
+      <w:r>
+        <w:rPr>
+          <w:rFonts w:hint="eastAsia"/>
+        </w:rPr>
+        <w:t>·忽略大小写：</w:t>
+      </w:r>
+      <w:r>
+        <w:rPr>
+          <w:rFonts w:hint="eastAsia"/>
+        </w:rPr>
+        <w:t>i</w:t>
+      </w:r>
+      <w:r>
+        <w:rPr>
+          <w:rFonts w:hint="eastAsia"/>
+        </w:rPr>
+        <w:t>——</w:t>
+      </w:r>
+      <w:r>
+        <w:rPr>
+          <w:rFonts w:hint="eastAsia"/>
+        </w:rPr>
+        <w:t>ignore</w:t>
+      </w:r>
+    </w:p>
+    <w:p>
+      <w:r>
+        <w:rPr>
+          <w:rFonts w:hint="eastAsia"/>
+        </w:rPr>
+        <w:tab/>
+      </w:r>
+      <w:r>
+        <w:rPr>
+          <w:rFonts w:hint="eastAsia"/>
+        </w:rPr>
+        <w:tab/>
+      </w:r>
+      <w:r>
+        <w:rPr>
+          <w:rFonts w:hint="eastAsia"/>
+        </w:rPr>
+        <w:t>·判断浏览器类型</w:t>
+      </w:r>
+    </w:p>
+    <w:p>
+      <w:r>
+        <w:rPr>
+          <w:rFonts w:hint="eastAsia"/>
+        </w:rPr>
+        <w:t>·</w:t>
+      </w:r>
+      <w:r>
+        <w:rPr>
+          <w:rFonts w:hint="eastAsia"/>
+        </w:rPr>
+        <w:t>match</w:t>
+      </w:r>
+    </w:p>
+    <w:p>
+      <w:r>
+        <w:rPr>
+          <w:rFonts w:hint="eastAsia"/>
+        </w:rPr>
+        <w:tab/>
+      </w:r>
+      <w:r>
+        <w:rPr>
+          <w:rFonts w:hint="eastAsia"/>
+        </w:rPr>
+        <w:t>·获取匹配的项目</w:t>
+      </w:r>
+      <w:r>
+        <w:rPr>
+          <w:rFonts w:hint="eastAsia"/>
+        </w:rPr>
+        <w:t>（把所有匹配的东西全都提取出来）</w:t>
+      </w:r>
+    </w:p>
+    <w:p>
+      <w:r>
+        <w:rPr>
+          <w:rFonts w:hint="eastAsia"/>
+        </w:rPr>
+        <w:tab/>
+      </w:r>
+      <w:r>
+        <w:rPr>
+          <w:rFonts w:hint="eastAsia"/>
+        </w:rPr>
+        <w:tab/>
+      </w:r>
+      <w:r>
+        <w:rPr>
+          <w:rFonts w:hint="eastAsia"/>
+        </w:rPr>
+        <w:t>·量词：</w:t>
+      </w:r>
+      <w:r>
+        <w:rPr>
+          <w:rFonts w:hint="eastAsia"/>
+        </w:rPr>
+        <w:t>+</w:t>
+      </w:r>
+      <w:r>
+        <w:rPr>
+          <w:rFonts w:hint="eastAsia"/>
+        </w:rPr>
+        <w:tab/>
+      </w:r>
+      <w:r>
+        <w:rPr>
+          <w:rFonts w:hint="eastAsia"/>
+        </w:rPr>
+        <w:t>（若干，多少都可以的意思）</w:t>
+      </w:r>
+    </w:p>
+    <w:p>
+      <w:r>
+        <w:rPr>
+          <w:rFonts w:hint="eastAsia"/>
+        </w:rPr>
+        <w:tab/>
+      </w:r>
+      <w:r>
+        <w:rPr>
+          <w:rFonts w:hint="eastAsia"/>
+        </w:rPr>
+        <w:tab/>
+      </w:r>
+      <w:r>
+        <w:rPr>
+          <w:rFonts w:hint="eastAsia"/>
+        </w:rPr>
+        <w:t>·量词变化：</w:t>
+      </w:r>
+      <w:r>
+        <w:rPr>
+          <w:rFonts w:hint="eastAsia"/>
+        </w:rPr>
+        <w:t>\d    \d\d    \d+</w:t>
+      </w:r>
+      <w:r>
+        <w:rPr>
+          <w:rFonts w:hint="eastAsia"/>
+        </w:rPr>
+        <w:tab/>
+      </w:r>
+    </w:p>
+    <w:p>
+      <w:r>
+        <w:rPr>
+          <w:rFonts w:hint="eastAsia"/>
+        </w:rPr>
+        <w:tab/>
+      </w:r>
+      <w:r>
+        <w:rPr>
+          <w:rFonts w:hint="eastAsia"/>
+        </w:rPr>
+        <w:tab/>
+      </w:r>
+      <w:r>
+        <w:rPr>
+          <w:rFonts w:hint="eastAsia"/>
+        </w:rPr>
+        <w:t>·全局匹配：</w:t>
+      </w:r>
+      <w:r>
+        <w:rPr>
+          <w:rFonts w:hint="eastAsia"/>
+        </w:rPr>
+        <w:t>g</w:t>
+      </w:r>
+      <w:r>
+        <w:rPr>
+          <w:rFonts w:hint="eastAsia"/>
+        </w:rPr>
+        <w:t>——</w:t>
+      </w:r>
+      <w:r>
+        <w:rPr>
+          <w:rFonts w:hint="eastAsia"/>
+        </w:rPr>
+        <w:t>global</w:t>
+      </w:r>
+    </w:p>
+    <w:p>
+      <w:r>
+        <w:rPr>
+          <w:rFonts w:hint="eastAsia"/>
+        </w:rPr>
+        <w:tab/>
+      </w:r>
+      <w:r>
+        <w:rPr>
+          <w:rFonts w:hint="eastAsia"/>
+        </w:rPr>
+        <w:tab/>
+      </w:r>
+      <w:r>
+        <w:rPr>
+          <w:rFonts w:hint="eastAsia"/>
+        </w:rPr>
+        <w:t>·例子：找出所有数字</w:t>
       </w:r>
     </w:p>
     <w:p>
       <w:pPr>
-        <w:rPr>
-          <w:rFonts w:hint="eastAsia"/>
+        <w:pStyle w:val="3"/>
+        <w:rPr>
+          <w:color w:val="FF0000"/>
         </w:rPr>
       </w:pPr>
       <w:r>
         <w:rPr>
           <w:rFonts w:hint="eastAsia"/>
-        </w:rPr>
-        <w:tab/>
-      </w:r>
+          <w:color w:val="FF0000"/>
+        </w:rPr>
+        <w:t>字符串与正则配合</w:t>
+      </w:r>
+      <w:r>
+        <w:rPr>
+          <w:rFonts w:hint="eastAsia"/>
+          <w:color w:val="FF0000"/>
+        </w:rPr>
+        <w:t>-2</w:t>
+      </w:r>
+    </w:p>
+    <w:p>
       <w:r>
         <w:rPr>
           <w:rFonts w:hint="eastAsia"/>
@@ -22626,30 +23045,118 @@
         <w:rPr>
           <w:rFonts w:hint="eastAsia"/>
         </w:rPr>
-        <w:t>substring</w:t>
-      </w:r>
-      <w:r>
-        <w:rPr>
-          <w:rFonts w:hint="eastAsia"/>
-        </w:rPr>
-        <w:tab/>
-      </w:r>
-      <w:r>
-        <w:rPr>
-          <w:rFonts w:hint="eastAsia"/>
-        </w:rPr>
-        <w:t>获取子字符串</w:t>
+        <w:t>replace</w:t>
+      </w:r>
+    </w:p>
+    <w:p>
+      <w:r>
+        <w:rPr>
+          <w:rFonts w:hint="eastAsia"/>
+        </w:rPr>
+        <w:tab/>
+      </w:r>
+      <w:r>
+        <w:rPr>
+          <w:rFonts w:hint="eastAsia"/>
+        </w:rPr>
+        <w:t>·替换所有匹配</w:t>
+      </w:r>
+    </w:p>
+    <w:p>
+      <w:r>
+        <w:rPr>
+          <w:rFonts w:hint="eastAsia"/>
+        </w:rPr>
+        <w:tab/>
+      </w:r>
+      <w:r>
+        <w:rPr>
+          <w:rFonts w:hint="eastAsia"/>
+        </w:rPr>
+        <w:tab/>
+      </w:r>
+      <w:r>
+        <w:rPr>
+          <w:rFonts w:hint="eastAsia"/>
+        </w:rPr>
+        <w:t>·返回替换后的字符串</w:t>
+      </w:r>
+    </w:p>
+    <w:p>
+      <w:r>
+        <w:rPr>
+          <w:rFonts w:hint="eastAsia"/>
+        </w:rPr>
+        <w:tab/>
+      </w:r>
+      <w:r>
+        <w:rPr>
+          <w:rFonts w:hint="eastAsia"/>
+        </w:rPr>
+        <w:tab/>
+      </w:r>
+      <w:r>
+        <w:rPr>
+          <w:rFonts w:hint="eastAsia"/>
+        </w:rPr>
+        <w:t>·例子：敏感词过滤</w:t>
       </w:r>
     </w:p>
     <w:p>
       <w:pPr>
-        <w:rPr>
-          <w:rFonts w:hint="eastAsia"/>
+        <w:pStyle w:val="3"/>
+        <w:rPr>
+          <w:color w:val="FF0000"/>
         </w:rPr>
       </w:pPr>
       <w:r>
         <w:rPr>
           <w:rFonts w:hint="eastAsia"/>
+          <w:color w:val="FF0000"/>
+        </w:rPr>
+        <w:t>字符串</w:t>
+      </w:r>
+      <w:r>
+        <w:rPr>
+          <w:rFonts w:hint="eastAsia"/>
+          <w:color w:val="FF0000"/>
+        </w:rPr>
+        <w:t xml:space="preserve"> - 1</w:t>
+      </w:r>
+      <w:r>
+        <w:rPr>
+          <w:rFonts w:hint="eastAsia"/>
+          <w:color w:val="FF0000"/>
+        </w:rPr>
+        <w:t>（例</w:t>
+      </w:r>
+      <w:r>
+        <w:rPr>
+          <w:rFonts w:hint="eastAsia"/>
+          <w:color w:val="FF0000"/>
+        </w:rPr>
+        <w:t>8_13</w:t>
+      </w:r>
+      <w:r>
+        <w:rPr>
+          <w:rFonts w:hint="eastAsia"/>
+          <w:color w:val="FF0000"/>
+        </w:rPr>
+        <w:t>）</w:t>
+      </w:r>
+    </w:p>
+    <w:p>
+      <w:r>
+        <w:rPr>
+          <w:rFonts w:hint="eastAsia"/>
+        </w:rPr>
+        <w:t>·任意字符</w:t>
+      </w:r>
+    </w:p>
+    <w:p>
+      <w:r>
+        <w:rPr>
+          <w:rFonts w:hint="eastAsia"/>
         </w:rPr>
         <w:tab/>
       </w:r>
@@ -22663,36 +23170,292 @@
         <w:rPr>
           <w:rFonts w:hint="eastAsia"/>
         </w:rPr>
-        <w:t>charAt</w:t>
-      </w:r>
-      <w:r>
-        <w:rPr>
-          <w:rFonts w:hint="eastAsia"/>
-        </w:rPr>
-        <w:tab/>
-      </w:r>
-      <w:r>
-        <w:rPr>
-          <w:rFonts w:hint="eastAsia"/>
-        </w:rPr>
-        <w:tab/>
-      </w:r>
-      <w:r>
-        <w:rPr>
-          <w:rFonts w:hint="eastAsia"/>
-        </w:rPr>
-        <w:t>获取某个字符</w:t>
-      </w:r>
-    </w:p>
+        <w:t>[abc]</w:t>
+      </w:r>
+    </w:p>
+    <w:p>
+      <w:r>
+        <w:rPr>
+          <w:rFonts w:hint="eastAsia"/>
+        </w:rPr>
+        <w:tab/>
+      </w:r>
+      <w:r>
+        <w:rPr>
+          <w:rFonts w:hint="eastAsia"/>
+        </w:rPr>
+        <w:tab/>
+      </w:r>
+      <w:r>
+        <w:rPr>
+          <w:rFonts w:hint="eastAsia"/>
+        </w:rPr>
+        <w:t>·例子：</w:t>
+      </w:r>
+      <w:r>
+        <w:rPr>
+          <w:rFonts w:hint="eastAsia"/>
+        </w:rPr>
+        <w:t>o[usb]t</w:t>
+      </w:r>
+      <w:r>
+        <w:rPr>
+          <w:rFonts w:hint="eastAsia"/>
+        </w:rPr>
+        <w:t>——</w:t>
+      </w:r>
+      <w:r>
+        <w:rPr>
+          <w:rFonts w:hint="eastAsia"/>
+        </w:rPr>
+        <w:t>obt</w:t>
+      </w:r>
+      <w:r>
+        <w:rPr>
+          <w:rFonts w:hint="eastAsia"/>
+        </w:rPr>
+        <w:t>、</w:t>
+      </w:r>
+      <w:r>
+        <w:rPr>
+          <w:rFonts w:hint="eastAsia"/>
+        </w:rPr>
+        <w:t>ost</w:t>
+      </w:r>
+      <w:r>
+        <w:rPr>
+          <w:rFonts w:hint="eastAsia"/>
+        </w:rPr>
+        <w:t>、</w:t>
+      </w:r>
+      <w:r>
+        <w:rPr>
+          <w:rFonts w:hint="eastAsia"/>
+        </w:rPr>
+        <w:t>out</w:t>
+      </w:r>
+    </w:p>
+    <w:p>
+      <w:r>
+        <w:rPr>
+          <w:rFonts w:hint="eastAsia"/>
+        </w:rPr>
+        <w:t>·范围</w:t>
+      </w:r>
+    </w:p>
+    <w:p>
+      <w:r>
+        <w:rPr>
+          <w:rFonts w:hint="eastAsia"/>
+        </w:rPr>
+        <w:tab/>
+      </w:r>
+      <w:r>
+        <w:rPr>
+          <w:rFonts w:hint="eastAsia"/>
+        </w:rPr>
+        <w:t>·</w:t>
+      </w:r>
+      <w:r>
+        <w:rPr>
+          <w:rFonts w:hint="eastAsia"/>
+        </w:rPr>
+        <w:t>[a-z]</w:t>
+      </w:r>
+      <w:r>
+        <w:rPr>
+          <w:rFonts w:hint="eastAsia"/>
+        </w:rPr>
+        <w:t>、</w:t>
+      </w:r>
+      <w:r>
+        <w:rPr>
+          <w:rFonts w:hint="eastAsia"/>
+        </w:rPr>
+        <w:t>[0-9]</w:t>
+      </w:r>
+    </w:p>
+    <w:p>
+      <w:r>
+        <w:rPr>
+          <w:rFonts w:hint="eastAsia"/>
+        </w:rPr>
+        <w:lastRenderedPageBreak/>
+        <w:tab/>
+      </w:r>
+      <w:r>
+        <w:rPr>
+          <w:rFonts w:hint="eastAsia"/>
+        </w:rPr>
+        <w:tab/>
+      </w:r>
+      <w:r>
+        <w:rPr>
+          <w:rFonts w:hint="eastAsia"/>
+        </w:rPr>
+        <w:t>·例子：</w:t>
+      </w:r>
+      <w:r>
+        <w:rPr>
+          <w:rFonts w:hint="eastAsia"/>
+        </w:rPr>
+        <w:t>id[0-9]</w:t>
+      </w:r>
+      <w:r>
+        <w:rPr>
+          <w:rFonts w:hint="eastAsia"/>
+        </w:rPr>
+        <w:t>——</w:t>
+      </w:r>
+      <w:r>
+        <w:rPr>
+          <w:rFonts w:hint="eastAsia"/>
+        </w:rPr>
+        <w:t>id0</w:t>
+      </w:r>
+      <w:r>
+        <w:rPr>
+          <w:rFonts w:hint="eastAsia"/>
+        </w:rPr>
+        <w:t>、</w:t>
+      </w:r>
+      <w:r>
+        <w:rPr>
+          <w:rFonts w:hint="eastAsia"/>
+        </w:rPr>
+        <w:t>id5</w:t>
+      </w:r>
+    </w:p>
+    <w:p>
+      <w:r>
+        <w:rPr>
+          <w:rFonts w:hint="eastAsia"/>
+        </w:rPr>
+        <w:t>·排除</w:t>
+      </w:r>
+    </w:p>
+    <w:p>
+      <w:r>
+        <w:rPr>
+          <w:rFonts w:hint="eastAsia"/>
+        </w:rPr>
+        <w:tab/>
+      </w:r>
+      <w:r>
+        <w:rPr>
+          <w:rFonts w:hint="eastAsia"/>
+        </w:rPr>
+        <w:t>·</w:t>
+      </w:r>
+      <w:r>
+        <w:rPr>
+          <w:rFonts w:hint="eastAsia"/>
+        </w:rPr>
+        <w:t>[^a]</w:t>
+      </w:r>
+    </w:p>
+    <w:p>
+      <w:r>
+        <w:rPr>
+          <w:rFonts w:hint="eastAsia"/>
+        </w:rPr>
+        <w:tab/>
+      </w:r>
+      <w:r>
+        <w:rPr>
+          <w:rFonts w:hint="eastAsia"/>
+        </w:rPr>
+        <w:tab/>
+      </w:r>
+      <w:r>
+        <w:rPr>
+          <w:rFonts w:hint="eastAsia"/>
+        </w:rPr>
+        <w:t>·例子：</w:t>
+      </w:r>
+      <w:r>
+        <w:rPr>
+          <w:rFonts w:hint="eastAsia"/>
+        </w:rPr>
+        <w:t>o[^0-9]t</w:t>
+      </w:r>
+      <w:r>
+        <w:rPr>
+          <w:rFonts w:hint="eastAsia"/>
+        </w:rPr>
+        <w:t>——</w:t>
+      </w:r>
+      <w:r>
+        <w:rPr>
+          <w:rFonts w:hint="eastAsia"/>
+        </w:rPr>
+        <w:t>oat</w:t>
+      </w:r>
+      <w:r>
+        <w:rPr>
+          <w:rFonts w:hint="eastAsia"/>
+        </w:rPr>
+        <w:t>、</w:t>
+      </w:r>
+      <w:r>
+        <w:rPr>
+          <w:rFonts w:hint="eastAsia"/>
+        </w:rPr>
+        <w:t>o?t</w:t>
+      </w:r>
+      <w:r>
+        <w:rPr>
+          <w:rFonts w:hint="eastAsia"/>
+        </w:rPr>
+        <w:t>、</w:t>
+      </w:r>
+      <w:r>
+        <w:rPr>
+          <w:rFonts w:hint="eastAsia"/>
+        </w:rPr>
+        <w:t>o t</w:t>
+      </w:r>
+    </w:p>
+    <w:p/>
     <w:p>
       <w:pPr>
-        <w:rPr>
-          <w:rFonts w:hint="eastAsia"/>
+        <w:pStyle w:val="3"/>
+        <w:rPr>
+          <w:color w:val="FF0000"/>
         </w:rPr>
       </w:pPr>
       <w:r>
         <w:rPr>
           <w:rFonts w:hint="eastAsia"/>
+          <w:color w:val="FF0000"/>
+        </w:rPr>
+        <w:t>字符串</w:t>
+      </w:r>
+      <w:r>
+        <w:rPr>
+          <w:rFonts w:hint="eastAsia"/>
+          <w:color w:val="FF0000"/>
+        </w:rPr>
+        <w:t xml:space="preserve"> - 2</w:t>
+      </w:r>
+    </w:p>
+    <w:p>
+      <w:r>
+        <w:rPr>
+          <w:rFonts w:hint="eastAsia"/>
+        </w:rPr>
+        <w:t>·组合</w:t>
+      </w:r>
+    </w:p>
+    <w:p>
+      <w:pPr>
+        <w:rPr>
+          <w:rFonts w:hint="eastAsia"/>
+        </w:rPr>
+      </w:pPr>
+      <w:r>
+        <w:rPr>
+          <w:rFonts w:hint="eastAsia"/>
         </w:rPr>
         <w:tab/>
       </w:r>
@@ -22706,25 +23469,7 @@
         <w:rPr>
           <w:rFonts w:hint="eastAsia"/>
         </w:rPr>
-        <w:t>split</w:t>
-      </w:r>
-      <w:r>
-        <w:rPr>
-          <w:rFonts w:hint="eastAsia"/>
-        </w:rPr>
-        <w:tab/>
-      </w:r>
-      <w:r>
-        <w:rPr>
-          <w:rFonts w:hint="eastAsia"/>
-        </w:rPr>
-        <w:tab/>
-      </w:r>
-      <w:r>
-        <w:rPr>
-          <w:rFonts w:hint="eastAsia"/>
-        </w:rPr>
-        <w:t>分割字符串，获取数组</w:t>
+        <w:t>[a-z0-9A-Z]</w:t>
       </w:r>
     </w:p>
     <w:p>
@@ -22737,7 +23482,25 @@
         <w:rPr>
           <w:rFonts w:hint="eastAsia"/>
         </w:rPr>
-        <w:t>·找出字符串中的所有数字</w:t>
+        <w:t>·实例：偷小说</w:t>
+      </w:r>
+      <w:r>
+        <w:rPr>
+          <w:rFonts w:hint="eastAsia"/>
+        </w:rPr>
+        <w:t>（例</w:t>
+      </w:r>
+      <w:r>
+        <w:rPr>
+          <w:rFonts w:hint="eastAsia"/>
+        </w:rPr>
+        <w:t>8_14</w:t>
+      </w:r>
+      <w:r>
+        <w:rPr>
+          <w:rFonts w:hint="eastAsia"/>
+        </w:rPr>
+        <w:t>）</w:t>
       </w:r>
     </w:p>
     <w:p>
@@ -22750,14 +23513,923 @@
         <w:rPr>
           <w:rFonts w:hint="eastAsia"/>
         </w:rPr>
+        <w:tab/>
+      </w:r>
+      <w:r>
+        <w:rPr>
+          <w:rFonts w:hint="eastAsia"/>
+        </w:rPr>
+        <w:t>·过滤</w:t>
+      </w:r>
+      <w:r>
+        <w:rPr>
+          <w:rFonts w:hint="eastAsia"/>
+        </w:rPr>
+        <w:t>HTML</w:t>
+      </w:r>
+      <w:r>
+        <w:rPr>
+          <w:rFonts w:hint="eastAsia"/>
+        </w:rPr>
+        <w:t>标签</w:t>
+      </w:r>
+    </w:p>
+    <w:p>
+      <w:pPr>
+        <w:rPr>
+          <w:rFonts w:hint="eastAsia"/>
+        </w:rPr>
+      </w:pPr>
+      <w:r>
+        <w:rPr>
+          <w:rFonts w:hint="eastAsia"/>
+        </w:rPr>
+        <w:tab/>
+      </w:r>
+      <w:r>
+        <w:rPr>
+          <w:rFonts w:hint="eastAsia"/>
+        </w:rPr>
+        <w:tab/>
+      </w:r>
+      <w:r>
+        <w:rPr>
+          <w:rFonts w:hint="eastAsia"/>
+        </w:rPr>
+        <w:t>·自定义</w:t>
+      </w:r>
+      <w:r>
+        <w:rPr>
+          <w:rFonts w:hint="eastAsia"/>
+        </w:rPr>
+        <w:t>innerText</w:t>
+      </w:r>
+      <w:r>
+        <w:rPr>
+          <w:rFonts w:hint="eastAsia"/>
+        </w:rPr>
+        <w:t>方法</w:t>
+      </w:r>
+    </w:p>
+    <w:p>
+      <w:pPr>
+        <w:rPr>
+          <w:rFonts w:hint="eastAsia"/>
+        </w:rPr>
+      </w:pPr>
+      <w:r>
+        <w:rPr>
+          <w:rFonts w:hint="eastAsia"/>
+        </w:rPr>
+        <w:t>·转义字符</w:t>
+      </w:r>
+    </w:p>
+    <w:p>
+      <w:pPr>
+        <w:rPr>
+          <w:rFonts w:hint="eastAsia"/>
+        </w:rPr>
+      </w:pPr>
+      <w:r>
+        <w:rPr>
+          <w:rFonts w:hint="eastAsia"/>
+        </w:rPr>
+        <w:tab/>
+        <w:t>.</w:t>
+      </w:r>
+      <w:r>
+        <w:rPr>
+          <w:rFonts w:hint="eastAsia"/>
+        </w:rPr>
+        <w:t>（点）——任意字符</w:t>
+      </w:r>
+      <w:r>
+        <w:rPr>
+          <w:rFonts w:hint="eastAsia"/>
+        </w:rPr>
+        <w:t>（尽量少用，如果用了，可能少考虑了问题）</w:t>
+      </w:r>
+    </w:p>
+    <w:p>
+      <w:pPr>
+        <w:rPr>
+          <w:rFonts w:hint="eastAsia"/>
+        </w:rPr>
+      </w:pPr>
+      <w:r>
+        <w:rPr>
+          <w:rFonts w:hint="eastAsia"/>
+        </w:rPr>
+        <w:tab/>
+        <w:t>\d</w:t>
+      </w:r>
+      <w:r>
+        <w:rPr>
+          <w:rFonts w:hint="eastAsia"/>
+        </w:rPr>
+        <w:tab/>
+      </w:r>
+      <w:r>
+        <w:rPr>
+          <w:rFonts w:hint="eastAsia"/>
+        </w:rPr>
+        <w:tab/>
+      </w:r>
+      <w:r>
+        <w:rPr>
+          <w:rFonts w:hint="eastAsia"/>
+        </w:rPr>
+        <w:t>数字</w:t>
+      </w:r>
+      <w:r>
+        <w:rPr>
+          <w:rFonts w:hint="eastAsia"/>
+        </w:rPr>
+        <w:tab/>
+      </w:r>
+      <w:r>
+        <w:rPr>
+          <w:rFonts w:hint="eastAsia"/>
+        </w:rPr>
+        <w:tab/>
+      </w:r>
+      <w:r>
+        <w:rPr>
+          <w:rFonts w:hint="eastAsia"/>
+        </w:rPr>
+        <w:tab/>
+      </w:r>
+      <w:r>
+        <w:rPr>
+          <w:rFonts w:hint="eastAsia"/>
+        </w:rPr>
+        <w:tab/>
+        <w:t>[0-9]</w:t>
+      </w:r>
+    </w:p>
+    <w:p>
+      <w:pPr>
+        <w:rPr>
+          <w:rFonts w:hint="eastAsia"/>
+        </w:rPr>
+      </w:pPr>
+      <w:r>
+        <w:rPr>
+          <w:rFonts w:hint="eastAsia"/>
+        </w:rPr>
+        <w:tab/>
+      </w:r>
+      <w:r>
+        <w:rPr>
+          <w:rFonts w:hint="eastAsia"/>
+        </w:rPr>
+        <w:t>\w</w:t>
+      </w:r>
+      <w:r>
+        <w:rPr>
+          <w:rFonts w:hint="eastAsia"/>
+        </w:rPr>
+        <w:tab/>
+      </w:r>
+      <w:r>
+        <w:rPr>
+          <w:rFonts w:hint="eastAsia"/>
+        </w:rPr>
+        <w:tab/>
+      </w:r>
+      <w:r>
+        <w:rPr>
+          <w:rFonts w:hint="eastAsia"/>
+        </w:rPr>
+        <w:t>英文、数字、下划线</w:t>
+      </w:r>
+      <w:r>
+        <w:rPr>
+          <w:rFonts w:hint="eastAsia"/>
+        </w:rPr>
+        <w:tab/>
+        <w:t>[a-z0-9_]</w:t>
+      </w:r>
+    </w:p>
+    <w:p>
+      <w:pPr>
+        <w:rPr>
+          <w:rFonts w:hint="eastAsia"/>
+        </w:rPr>
+      </w:pPr>
+      <w:r>
+        <w:rPr>
+          <w:rFonts w:hint="eastAsia"/>
+        </w:rPr>
+        <w:tab/>
+        <w:t>\s</w:t>
+      </w:r>
+      <w:r>
+        <w:rPr>
+          <w:rFonts w:hint="eastAsia"/>
+        </w:rPr>
+        <w:tab/>
+      </w:r>
+      <w:r>
+        <w:rPr>
+          <w:rFonts w:hint="eastAsia"/>
+        </w:rPr>
+        <w:tab/>
+      </w:r>
+      <w:r>
+        <w:rPr>
+          <w:rFonts w:hint="eastAsia"/>
+        </w:rPr>
+        <w:t>空白字符（空格、</w:t>
+      </w:r>
+      <w:r>
+        <w:rPr>
+          <w:rFonts w:hint="eastAsia"/>
+        </w:rPr>
+        <w:t>tab</w:t>
+      </w:r>
+      <w:r>
+        <w:rPr>
+          <w:rFonts w:hint="eastAsia"/>
+        </w:rPr>
+        <w:t>以及其他一些不可显示不可打印的一些字符）</w:t>
+      </w:r>
+    </w:p>
+    <w:p>
+      <w:pPr>
+        <w:rPr>
+          <w:rFonts w:hint="eastAsia"/>
+        </w:rPr>
+      </w:pPr>
+    </w:p>
+    <w:p>
+      <w:pPr>
+        <w:rPr>
+          <w:rFonts w:hint="eastAsia"/>
+        </w:rPr>
+      </w:pPr>
+      <w:r>
+        <w:rPr>
+          <w:rFonts w:hint="eastAsia"/>
+        </w:rPr>
+        <w:tab/>
+        <w:t>\D</w:t>
+      </w:r>
+      <w:r>
+        <w:rPr>
+          <w:rFonts w:hint="eastAsia"/>
+        </w:rPr>
+        <w:tab/>
+      </w:r>
+      <w:r>
+        <w:rPr>
+          <w:rFonts w:hint="eastAsia"/>
+        </w:rPr>
+        <w:tab/>
+      </w:r>
+      <w:r>
+        <w:rPr>
+          <w:rFonts w:hint="eastAsia"/>
+        </w:rPr>
+        <w:t>除了数字</w:t>
+      </w:r>
+      <w:r>
+        <w:rPr>
+          <w:rFonts w:hint="eastAsia"/>
+        </w:rPr>
+        <w:tab/>
+      </w:r>
+      <w:r>
+        <w:rPr>
+          <w:rFonts w:hint="eastAsia"/>
+        </w:rPr>
+        <w:tab/>
+      </w:r>
+      <w:r>
+        <w:rPr>
+          <w:rFonts w:hint="eastAsia"/>
+        </w:rPr>
+        <w:tab/>
+        <w:t>[^0-9]</w:t>
+      </w:r>
+    </w:p>
+    <w:p>
+      <w:pPr>
+        <w:rPr>
+          <w:rFonts w:hint="eastAsia"/>
+        </w:rPr>
+      </w:pPr>
+      <w:r>
+        <w:rPr>
+          <w:rFonts w:hint="eastAsia"/>
+        </w:rPr>
+        <w:tab/>
+        <w:t>\W</w:t>
+      </w:r>
+      <w:r>
+        <w:rPr>
+          <w:rFonts w:hint="eastAsia"/>
+        </w:rPr>
+        <w:tab/>
+      </w:r>
+      <w:r>
+        <w:rPr>
+          <w:rFonts w:hint="eastAsia"/>
+        </w:rPr>
+        <w:tab/>
+      </w:r>
+      <w:r>
+        <w:rPr>
+          <w:rFonts w:hint="eastAsia"/>
+        </w:rPr>
+        <w:t>除了英文数字下划线</w:t>
+      </w:r>
+      <w:r>
+        <w:rPr>
+          <w:rFonts w:hint="eastAsia"/>
+        </w:rPr>
+        <w:tab/>
+        <w:t>[^a--z0-9_]</w:t>
+      </w:r>
+      <w:r>
+        <w:rPr>
+          <w:rFonts w:hint="eastAsia"/>
+        </w:rPr>
+        <w:tab/>
+      </w:r>
+    </w:p>
+    <w:p>
+      <w:pPr>
+        <w:rPr>
+          <w:rFonts w:hint="eastAsia"/>
+        </w:rPr>
+      </w:pPr>
+      <w:r>
+        <w:rPr>
+          <w:rFonts w:hint="eastAsia"/>
+        </w:rPr>
+        <w:tab/>
+      </w:r>
+      <w:r>
+        <w:rPr>
+          <w:rFonts w:hint="eastAsia"/>
+        </w:rPr>
+        <w:t>\S</w:t>
+      </w:r>
+      <w:r>
+        <w:rPr>
+          <w:rFonts w:hint="eastAsia"/>
+        </w:rPr>
+        <w:tab/>
+      </w:r>
+      <w:r>
+        <w:rPr>
+          <w:rFonts w:hint="eastAsia"/>
+        </w:rPr>
+        <w:tab/>
+      </w:r>
+      <w:r>
+        <w:rPr>
+          <w:rFonts w:hint="eastAsia"/>
+        </w:rPr>
+        <w:t>非空白字符</w:t>
+      </w:r>
+    </w:p>
+    <w:p>
+      <w:pPr>
+        <w:rPr>
+          <w:rFonts w:hint="eastAsia"/>
+        </w:rPr>
+      </w:pPr>
+    </w:p>
+    <w:p>
+      <w:pPr>
+        <w:pStyle w:val="3"/>
+        <w:rPr>
+          <w:color w:val="FF0000"/>
+        </w:rPr>
+      </w:pPr>
+      <w:r>
+        <w:rPr>
+          <w:rFonts w:hint="eastAsia"/>
+          <w:color w:val="FF0000"/>
+        </w:rPr>
+        <w:t>量词</w:t>
+      </w:r>
+    </w:p>
+    <w:p>
+      <w:pPr>
+        <w:rPr>
+          <w:rFonts w:hint="eastAsia"/>
+        </w:rPr>
+      </w:pPr>
+      <w:r>
+        <w:rPr>
+          <w:rFonts w:hint="eastAsia"/>
+        </w:rPr>
+        <w:t>·什么是量词</w:t>
+      </w:r>
+    </w:p>
+    <w:p>
+      <w:pPr>
+        <w:rPr>
+          <w:rFonts w:hint="eastAsia"/>
+        </w:rPr>
+      </w:pPr>
+      <w:r>
+        <w:rPr>
+          <w:rFonts w:hint="eastAsia"/>
+        </w:rPr>
+        <w:tab/>
+      </w:r>
+      <w:r>
+        <w:rPr>
+          <w:rFonts w:hint="eastAsia"/>
+        </w:rPr>
+        <w:t>·出现的次数</w:t>
+      </w:r>
+    </w:p>
+    <w:p>
+      <w:pPr>
+        <w:rPr>
+          <w:rFonts w:hint="eastAsia"/>
+        </w:rPr>
+      </w:pPr>
+      <w:r>
+        <w:rPr>
+          <w:rFonts w:hint="eastAsia"/>
+        </w:rPr>
+        <w:tab/>
+      </w:r>
+      <w:r>
+        <w:rPr>
+          <w:rFonts w:hint="eastAsia"/>
+        </w:rPr>
+        <w:t>·</w:t>
+      </w:r>
+      <w:r>
+        <w:rPr>
+          <w:rFonts w:hint="eastAsia"/>
+        </w:rPr>
+        <w:t>{n,m}</w:t>
+      </w:r>
+      <w:r>
+        <w:rPr>
+          <w:rFonts w:hint="eastAsia"/>
+        </w:rPr>
+        <w:t>，至少出现</w:t>
+      </w:r>
+      <w:r>
+        <w:rPr>
+          <w:rFonts w:hint="eastAsia"/>
+        </w:rPr>
+        <w:t>n</w:t>
+      </w:r>
+      <w:r>
+        <w:rPr>
+          <w:rFonts w:hint="eastAsia"/>
+        </w:rPr>
+        <w:t>次，最多</w:t>
+      </w:r>
+      <w:r>
+        <w:rPr>
+          <w:rFonts w:hint="eastAsia"/>
+        </w:rPr>
+        <w:t>m</w:t>
+      </w:r>
+      <w:r>
+        <w:rPr>
+          <w:rFonts w:hint="eastAsia"/>
+        </w:rPr>
+        <w:t>次</w:t>
+      </w:r>
+    </w:p>
+    <w:p>
+      <w:pPr>
+        <w:rPr>
+          <w:rFonts w:hint="eastAsia"/>
+        </w:rPr>
+      </w:pPr>
+      <w:r>
+        <w:rPr>
+          <w:rFonts w:hint="eastAsia"/>
+        </w:rPr>
+        <w:tab/>
+      </w:r>
+      <w:r>
+        <w:rPr>
+          <w:rFonts w:hint="eastAsia"/>
+        </w:rPr>
+        <w:t>·例子：查找</w:t>
+      </w:r>
+      <w:r>
+        <w:rPr>
+          <w:rFonts w:hint="eastAsia"/>
+        </w:rPr>
+        <w:t>QQ</w:t>
+      </w:r>
+      <w:r>
+        <w:rPr>
+          <w:rFonts w:hint="eastAsia"/>
+        </w:rPr>
+        <w:t>号</w:t>
+      </w:r>
+    </w:p>
+    <w:p>
+      <w:pPr>
+        <w:rPr>
+          <w:rFonts w:hint="eastAsia"/>
+        </w:rPr>
+      </w:pPr>
+    </w:p>
+    <w:p>
+      <w:pPr>
+        <w:rPr>
+          <w:rFonts w:hint="eastAsia"/>
+        </w:rPr>
+      </w:pPr>
+      <w:r>
+        <w:rPr>
+          <w:rFonts w:hint="eastAsia"/>
+        </w:rPr>
+        <w:t>·常用量词</w:t>
+      </w:r>
+    </w:p>
+    <w:p>
+      <w:pPr>
+        <w:rPr>
+          <w:rFonts w:hint="eastAsia"/>
+        </w:rPr>
+      </w:pPr>
+      <w:r>
+        <w:rPr>
+          <w:rFonts w:hint="eastAsia"/>
+        </w:rPr>
+        <w:tab/>
+        <w:t>{n,}</w:t>
+      </w:r>
+      <w:r>
+        <w:rPr>
+          <w:rFonts w:hint="eastAsia"/>
+        </w:rPr>
+        <w:tab/>
+      </w:r>
+      <w:r>
+        <w:rPr>
+          <w:rFonts w:hint="eastAsia"/>
+        </w:rPr>
+        <w:tab/>
+      </w:r>
+      <w:r>
+        <w:rPr>
+          <w:rFonts w:hint="eastAsia"/>
+        </w:rPr>
+        <w:t>至少</w:t>
+      </w:r>
+      <w:r>
+        <w:rPr>
+          <w:rFonts w:hint="eastAsia"/>
+        </w:rPr>
+        <w:t>n</w:t>
+      </w:r>
+      <w:r>
+        <w:rPr>
+          <w:rFonts w:hint="eastAsia"/>
+        </w:rPr>
+        <w:t>次</w:t>
+      </w:r>
+    </w:p>
+    <w:p>
+      <w:pPr>
+        <w:rPr>
+          <w:rFonts w:hint="eastAsia"/>
+        </w:rPr>
+      </w:pPr>
+      <w:r>
+        <w:rPr>
+          <w:rFonts w:hint="eastAsia"/>
+        </w:rPr>
+        <w:tab/>
+        <w:t>*</w:t>
+      </w:r>
+      <w:r>
+        <w:rPr>
+          <w:rFonts w:hint="eastAsia"/>
+        </w:rPr>
+        <w:tab/>
+      </w:r>
+      <w:r>
+        <w:rPr>
+          <w:rFonts w:hint="eastAsia"/>
+        </w:rPr>
+        <w:tab/>
+      </w:r>
+      <w:r>
+        <w:rPr>
+          <w:rFonts w:hint="eastAsia"/>
+        </w:rPr>
+        <w:t>任意次</w:t>
+      </w:r>
+      <w:r>
+        <w:rPr>
+          <w:rFonts w:hint="eastAsia"/>
+        </w:rPr>
+        <w:tab/>
+      </w:r>
+      <w:r>
+        <w:rPr>
+          <w:rFonts w:hint="eastAsia"/>
+        </w:rPr>
+        <w:tab/>
+      </w:r>
+      <w:r>
+        <w:rPr>
+          <w:rFonts w:hint="eastAsia"/>
+        </w:rPr>
+        <w:tab/>
+        <w:t>{0,}</w:t>
+      </w:r>
+      <w:r>
+        <w:rPr>
+          <w:rFonts w:hint="eastAsia"/>
+        </w:rPr>
+        <w:tab/>
+      </w:r>
+      <w:r>
+        <w:rPr>
+          <w:rFonts w:hint="eastAsia"/>
+        </w:rPr>
+        <w:tab/>
+      </w:r>
+      <w:r>
+        <w:rPr>
+          <w:rFonts w:hint="eastAsia"/>
+        </w:rPr>
+        <w:t>尽量少用</w:t>
+      </w:r>
+    </w:p>
+    <w:p>
+      <w:pPr>
+        <w:rPr>
+          <w:rFonts w:hint="eastAsia"/>
+        </w:rPr>
+      </w:pPr>
+      <w:r>
+        <w:rPr>
+          <w:rFonts w:hint="eastAsia"/>
+        </w:rPr>
+        <w:tab/>
+        <w:t>?</w:t>
+      </w:r>
+      <w:r>
+        <w:rPr>
+          <w:rFonts w:hint="eastAsia"/>
+        </w:rPr>
+        <w:tab/>
+      </w:r>
+      <w:r>
+        <w:rPr>
+          <w:rFonts w:hint="eastAsia"/>
+        </w:rPr>
+        <w:tab/>
+      </w:r>
+      <w:r>
+        <w:rPr>
+          <w:rFonts w:hint="eastAsia"/>
+        </w:rPr>
+        <w:t>零次或一次</w:t>
+      </w:r>
+      <w:r>
+        <w:rPr>
+          <w:rFonts w:hint="eastAsia"/>
+        </w:rPr>
+        <w:tab/>
+      </w:r>
+      <w:r>
+        <w:rPr>
+          <w:rFonts w:hint="eastAsia"/>
+        </w:rPr>
+        <w:tab/>
+        <w:t>{0,1}</w:t>
+      </w:r>
+    </w:p>
+    <w:p>
+      <w:r>
+        <w:rPr>
+          <w:rFonts w:hint="eastAsia"/>
+        </w:rPr>
+        <w:tab/>
+        <w:t>+</w:t>
+      </w:r>
+      <w:r>
+        <w:rPr>
+          <w:rFonts w:hint="eastAsia"/>
+        </w:rPr>
+        <w:tab/>
+      </w:r>
+      <w:r>
+        <w:rPr>
+          <w:rFonts w:hint="eastAsia"/>
+        </w:rPr>
+        <w:tab/>
+      </w:r>
+      <w:r>
+        <w:rPr>
+          <w:rFonts w:hint="eastAsia"/>
+        </w:rPr>
+        <w:t>一次或任意次</w:t>
+      </w:r>
+      <w:r>
+        <w:rPr>
+          <w:rFonts w:hint="eastAsia"/>
+        </w:rPr>
+        <w:tab/>
+        <w:t>{1,}</w:t>
+      </w:r>
+    </w:p>
+    <w:p>
+      <w:pPr>
+        <w:rPr>
+          <w:rFonts w:hint="eastAsia"/>
+        </w:rPr>
+      </w:pPr>
+      <w:r>
+        <w:rPr>
+          <w:rFonts w:hint="eastAsia"/>
+        </w:rPr>
+        <w:tab/>
+        <w:t>{n}</w:t>
+      </w:r>
+      <w:r>
+        <w:rPr>
+          <w:rFonts w:hint="eastAsia"/>
+        </w:rPr>
+        <w:tab/>
+      </w:r>
+      <w:r>
+        <w:rPr>
+          <w:rFonts w:hint="eastAsia"/>
+        </w:rPr>
+        <w:tab/>
+      </w:r>
+      <w:r>
+        <w:rPr>
+          <w:rFonts w:hint="eastAsia"/>
+        </w:rPr>
+        <w:t>正好</w:t>
+      </w:r>
+      <w:r>
+        <w:rPr>
+          <w:rFonts w:hint="eastAsia"/>
+        </w:rPr>
+        <w:t>n</w:t>
+      </w:r>
+      <w:r>
+        <w:rPr>
+          <w:rFonts w:hint="eastAsia"/>
+        </w:rPr>
+        <w:t>次</w:t>
+      </w:r>
+    </w:p>
+    <w:p>
+      <w:pPr>
+        <w:rPr>
+          <w:rFonts w:hint="eastAsia"/>
+        </w:rPr>
+      </w:pPr>
+    </w:p>
+    <w:p>
+      <w:pPr>
+        <w:rPr>
+          <w:rFonts w:hint="eastAsia"/>
+        </w:rPr>
+      </w:pPr>
+      <w:r>
+        <w:rPr>
+          <w:rFonts w:hint="eastAsia"/>
+        </w:rPr>
+        <w:t>例：</w:t>
+      </w:r>
+    </w:p>
+    <w:p>
+      <w:pPr>
+        <w:rPr>
+          <w:rFonts w:hint="eastAsia"/>
+        </w:rPr>
+      </w:pPr>
+      <w:r>
+        <w:rPr>
+          <w:rFonts w:hint="eastAsia"/>
+        </w:rPr>
+        <w:t>1.</w:t>
+      </w:r>
+      <w:r>
+        <w:rPr>
+          <w:rFonts w:hint="eastAsia"/>
+        </w:rPr>
+        <w:t>电话号码</w:t>
+      </w:r>
+      <w:r>
+        <w:rPr>
+          <w:rFonts w:hint="eastAsia"/>
+        </w:rPr>
+        <w:t>010-88888888-81</w:t>
+      </w:r>
+    </w:p>
+    <w:p>
+      <w:pPr>
+        <w:rPr>
+          <w:rFonts w:hint="eastAsia"/>
+        </w:rPr>
+      </w:pPr>
+      <w:r>
+        <w:rPr>
+          <w:rFonts w:hint="eastAsia"/>
+        </w:rPr>
+        <w:t>(0\d{2,3}-)?[1-9]\d{7}(-\d{1,5})?</w:t>
+      </w:r>
+    </w:p>
+    <w:p>
+      <w:pPr>
+        <w:rPr>
+          <w:rFonts w:hint="eastAsia"/>
+        </w:rPr>
+      </w:pPr>
+      <w:r>
+        <w:rPr>
+          <w:rFonts w:hint="eastAsia"/>
+        </w:rPr>
+        <w:t>0</w:t>
+      </w:r>
+      <w:r>
+        <w:rPr>
+          <w:rFonts w:hint="eastAsia"/>
+        </w:rPr>
+        <w:t>后面跟</w:t>
+      </w:r>
+      <w:r>
+        <w:rPr>
+          <w:rFonts w:hint="eastAsia"/>
+        </w:rPr>
+        <w:t>2</w:t>
+      </w:r>
+      <w:r>
+        <w:rPr>
+          <w:rFonts w:hint="eastAsia"/>
+        </w:rPr>
+        <w:t>到</w:t>
+      </w:r>
+      <w:r>
+        <w:rPr>
+          <w:rFonts w:hint="eastAsia"/>
+        </w:rPr>
+        <w:t>3</w:t>
+      </w:r>
+      <w:r>
+        <w:rPr>
+          <w:rFonts w:hint="eastAsia"/>
+        </w:rPr>
+        <w:t>个数字，？前的括号里面的内容可有可无，电话号码第一位是</w:t>
+      </w:r>
+      <w:r>
+        <w:rPr>
+          <w:rFonts w:hint="eastAsia"/>
+        </w:rPr>
+        <w:t>1-9</w:t>
+      </w:r>
+      <w:r>
+        <w:rPr>
+          <w:rFonts w:hint="eastAsia"/>
+        </w:rPr>
+        <w:t>其中的一个，第一位后面跟着正好七个数字</w:t>
+      </w:r>
+      <w:r>
+        <w:rPr>
+          <w:rFonts w:hint="eastAsia"/>
+        </w:rPr>
+        <w:t>,</w:t>
+      </w:r>
+      <w:r>
+        <w:rPr>
+          <w:rFonts w:hint="eastAsia"/>
+        </w:rPr>
+        <w:t>后面括号里的是分机号，可有可无</w:t>
+      </w:r>
+    </w:p>
+    <w:p>
+      <w:pPr>
+        <w:pStyle w:val="3"/>
+        <w:rPr>
+          <w:color w:val="FF0000"/>
+        </w:rPr>
+      </w:pPr>
+      <w:r>
+        <w:rPr>
+          <w:rFonts w:hint="eastAsia"/>
+          <w:color w:val="FF0000"/>
+        </w:rPr>
         <w:lastRenderedPageBreak/>
-        <w:tab/>
-      </w:r>
-      <w:r>
-        <w:rPr>
-          <w:rFonts w:hint="eastAsia"/>
-        </w:rPr>
-        <w:t>·用传统字符串操作完成</w:t>
+        <w:t>常用正则例子</w:t>
       </w:r>
     </w:p>
     <w:p>
@@ -22770,16 +24442,48 @@
         <w:rPr>
           <w:rFonts w:hint="eastAsia"/>
         </w:rPr>
-        <w:tab/>
-      </w:r>
-      <w:r>
-        <w:rPr>
-          <w:rFonts w:hint="eastAsia"/>
-        </w:rPr>
-        <w:t>·用正则表达式完成</w:t>
-      </w:r>
-    </w:p>
-    <w:p/>
+        <w:t>·表单校验实例</w:t>
+      </w:r>
+    </w:p>
+    <w:p>
+      <w:pPr>
+        <w:rPr>
+          <w:rFonts w:hint="eastAsia"/>
+        </w:rPr>
+      </w:pPr>
+      <w:r>
+        <w:rPr>
+          <w:rFonts w:hint="eastAsia"/>
+        </w:rPr>
+        <w:tab/>
+      </w:r>
+      <w:r>
+        <w:rPr>
+          <w:rFonts w:hint="eastAsia"/>
+        </w:rPr>
+        <w:t>·校验邮箱</w:t>
+      </w:r>
+    </w:p>
+    <w:p>
+      <w:r>
+        <w:rPr>
+          <w:rFonts w:hint="eastAsia"/>
+        </w:rPr>
+        <w:tab/>
+      </w:r>
+      <w:r>
+        <w:rPr>
+          <w:rFonts w:hint="eastAsia"/>
+        </w:rPr>
+        <w:tab/>
+      </w:r>
+      <w:r>
+        <w:rPr>
+          <w:rFonts w:hint="eastAsia"/>
+        </w:rPr>
+        <w:t>·行首行尾</w:t>
+      </w:r>
+    </w:p>
     <w:sectPr>
       <w:pgSz w:w="11906" w:h="16838"/>
       <w:pgMar w:top="1440" w:right="1800" w:bottom="1440" w:left="1800" w:header="851" w:footer="992" w:gutter="0"/>
